--- a/Physics-Content/Final-Completed-Research-Topics/Physics Research - Fundamentals (Modular Version).docx
+++ b/Physics-Content/Final-Completed-Research-Topics/Physics Research - Fundamentals (Modular Version).docx
@@ -1,6 +1,6 @@
 
 <file path=word/document.xml><?xml version="1.0" encoding="utf-8"?>
-<w:document xmlns:wpc="http://schemas.microsoft.com/office/word/2010/wordprocessingCanvas" xmlns:cx="http://schemas.microsoft.com/office/drawing/2014/chartex" xmlns:cx1="http://schemas.microsoft.com/office/drawing/2015/9/8/chartex" xmlns:cx2="http://schemas.microsoft.com/office/drawing/2015/10/21/chartex" xmlns:mc="http://schemas.openxmlformats.org/markup-compatibility/2006" xmlns:o="urn:schemas-microsoft-com:office:office" xmlns:r="http://schemas.openxmlformats.org/officeDocument/2006/relationships" xmlns:m="http://schemas.openxmlformats.org/officeDocument/2006/math" xmlns:v="urn:schemas-microsoft-com:vml" xmlns:wp14="http://schemas.microsoft.com/office/word/2010/wordprocessingDrawing" xmlns:wp="http://schemas.openxmlformats.org/drawingml/2006/wordprocessingDrawing" xmlns:w10="urn:schemas-microsoft-com:office:word" xmlns:w="http://schemas.openxmlformats.org/wordprocessingml/2006/main" xmlns:w14="http://schemas.microsoft.com/office/word/2010/wordml" xmlns:w15="http://schemas.microsoft.com/office/word/2012/wordml" xmlns:w16se="http://schemas.microsoft.com/office/word/2015/wordml/symex" xmlns:wpg="http://schemas.microsoft.com/office/word/2010/wordprocessingGroup" xmlns:wpi="http://schemas.microsoft.com/office/word/2010/wordprocessingInk" xmlns:wne="http://schemas.microsoft.com/office/word/2006/wordml" xmlns:wps="http://schemas.microsoft.com/office/word/2010/wordprocessingShape" mc:Ignorable="w14 w15 w16se wp14">
+<w:document xmlns:wpc="http://schemas.microsoft.com/office/word/2010/wordprocessingCanvas" xmlns:mc="http://schemas.openxmlformats.org/markup-compatibility/2006" xmlns:o="urn:schemas-microsoft-com:office:office" xmlns:r="http://schemas.openxmlformats.org/officeDocument/2006/relationships" xmlns:m="http://schemas.openxmlformats.org/officeDocument/2006/math" xmlns:v="urn:schemas-microsoft-com:vml" xmlns:wp14="http://schemas.microsoft.com/office/word/2010/wordprocessingDrawing" xmlns:wp="http://schemas.openxmlformats.org/drawingml/2006/wordprocessingDrawing" xmlns:w10="urn:schemas-microsoft-com:office:word" xmlns:w="http://schemas.openxmlformats.org/wordprocessingml/2006/main" xmlns:w14="http://schemas.microsoft.com/office/word/2010/wordml" xmlns:w15="http://schemas.microsoft.com/office/word/2012/wordml" xmlns:wpg="http://schemas.microsoft.com/office/word/2010/wordprocessingGroup" xmlns:wpi="http://schemas.microsoft.com/office/word/2010/wordprocessingInk" xmlns:wne="http://schemas.microsoft.com/office/word/2006/wordml" xmlns:wps="http://schemas.microsoft.com/office/word/2010/wordprocessingShape" mc:Ignorable="w14 w15 wp14">
   <w:body>
     <w:p>
       <w:pPr>
@@ -1459,7 +1459,6 @@
               <w:t xml:space="preserve"> = </w:t>
             </w:r>
             <w:proofErr w:type="spellStart"/>
-            <w:proofErr w:type="gramStart"/>
             <w:r>
               <w:rPr>
                 <w:rFonts w:ascii="Calibri" w:hAnsi="Calibri"/>
@@ -1477,17 +1476,7 @@
                 <w:szCs w:val="20"/>
                 <w:lang w:val="en-CA"/>
               </w:rPr>
-              <w:t>(</w:t>
-            </w:r>
-            <w:proofErr w:type="gramEnd"/>
-            <w:r>
-              <w:rPr>
-                <w:rFonts w:ascii="Calibri" w:hAnsi="Calibri"/>
-                <w:sz w:val="20"/>
-                <w:szCs w:val="20"/>
-                <w:lang w:val="en-CA"/>
-              </w:rPr>
-              <w:t>20)</w:t>
+              <w:t>(20)</w:t>
             </w:r>
           </w:p>
         </w:tc>
@@ -3146,10 +3135,10 @@
                   <v:path o:extrusionok="f" gradientshapeok="t" o:connecttype="rect"/>
                   <o:lock v:ext="edit" aspectratio="t"/>
                 </v:shapetype>
-                <v:shape id="_x0000_i1025" type="#_x0000_t75" style="width:245.3pt;height:126.4pt" o:ole="">
+                <v:shape id="_x0000_i1025" type="#_x0000_t75" style="width:245.25pt;height:126pt" o:ole="">
                   <v:imagedata r:id="rId10" o:title=""/>
                 </v:shape>
-                <o:OLEObject Type="Embed" ProgID="PBrush" ShapeID="_x0000_i1025" DrawAspect="Content" ObjectID="_1529919053" r:id="rId11"/>
+                <o:OLEObject Type="Embed" ProgID="PBrush" ShapeID="_x0000_i1025" DrawAspect="Content" ObjectID="_1530284617" r:id="rId11"/>
               </w:object>
             </w:r>
           </w:p>
@@ -3203,7 +3192,6 @@
               <w:t xml:space="preserve">2. Final velocity = </w:t>
             </w:r>
             <w:proofErr w:type="spellStart"/>
-            <w:proofErr w:type="gramStart"/>
             <w:r>
               <w:rPr>
                 <w:rFonts w:ascii="Calibri" w:eastAsia="Times New Roman" w:hAnsi="Calibri" w:cs="Times New Roman"/>
@@ -3219,68 +3207,41 @@
                 <w:sz w:val="20"/>
                 <w:szCs w:val="20"/>
               </w:rPr>
-              <w:t>(</w:t>
-            </w:r>
-            <w:proofErr w:type="gramEnd"/>
-            <w:r>
+              <w:t>((initial velocity)^2 + 2*(acceleration due to gravity)*(distance))</w:t>
+            </w:r>
+          </w:p>
+          <w:p>
+            <w:pPr>
               <w:rPr>
                 <w:rFonts w:ascii="Calibri" w:eastAsia="Times New Roman" w:hAnsi="Calibri" w:cs="Times New Roman"/>
                 <w:sz w:val="20"/>
                 <w:szCs w:val="20"/>
               </w:rPr>
-              <w:t>(initial velocity)^2 + 2*(acceleration due to gravity)*(distance))</w:t>
-            </w:r>
-          </w:p>
-          <w:p>
-            <w:pPr>
+            </w:pPr>
+            <w:r>
               <w:rPr>
                 <w:rFonts w:ascii="Calibri" w:eastAsia="Times New Roman" w:hAnsi="Calibri" w:cs="Times New Roman"/>
                 <w:sz w:val="20"/>
                 <w:szCs w:val="20"/>
               </w:rPr>
-            </w:pPr>
-            <w:r>
+              <w:t>3. Final velocity = Initial velocity + (acceleration due to gravity)*(time)</w:t>
+            </w:r>
+          </w:p>
+          <w:p>
+            <w:pPr>
               <w:rPr>
                 <w:rFonts w:ascii="Calibri" w:eastAsia="Times New Roman" w:hAnsi="Calibri" w:cs="Times New Roman"/>
                 <w:sz w:val="20"/>
                 <w:szCs w:val="20"/>
               </w:rPr>
-              <w:t>3. Final velocity = Initial velocity + (acceleration due to gravity)*(time)</w:t>
-            </w:r>
-          </w:p>
-          <w:p>
-            <w:pPr>
+            </w:pPr>
+            <w:r>
               <w:rPr>
                 <w:rFonts w:ascii="Calibri" w:eastAsia="Times New Roman" w:hAnsi="Calibri" w:cs="Times New Roman"/>
                 <w:sz w:val="20"/>
                 <w:szCs w:val="20"/>
               </w:rPr>
-            </w:pPr>
-            <w:r>
-              <w:rPr>
-                <w:rFonts w:ascii="Calibri" w:eastAsia="Times New Roman" w:hAnsi="Calibri" w:cs="Times New Roman"/>
-                <w:sz w:val="20"/>
-                <w:szCs w:val="20"/>
-              </w:rPr>
-              <w:t>4. Distance = ((initial velocity + final velocity)/</w:t>
-            </w:r>
-            <w:proofErr w:type="gramStart"/>
-            <w:r>
-              <w:rPr>
-                <w:rFonts w:ascii="Calibri" w:eastAsia="Times New Roman" w:hAnsi="Calibri" w:cs="Times New Roman"/>
-                <w:sz w:val="20"/>
-                <w:szCs w:val="20"/>
-              </w:rPr>
-              <w:t>2)*</w:t>
-            </w:r>
-            <w:proofErr w:type="gramEnd"/>
-            <w:r>
-              <w:rPr>
-                <w:rFonts w:ascii="Calibri" w:eastAsia="Times New Roman" w:hAnsi="Calibri" w:cs="Times New Roman"/>
-                <w:sz w:val="20"/>
-                <w:szCs w:val="20"/>
-              </w:rPr>
-              <w:t>(time)</w:t>
+              <w:t>4. Distance = ((initial velocity + final velocity)/2)*(time)</w:t>
             </w:r>
           </w:p>
           <w:p>
@@ -7205,25 +7166,7 @@
                 <w:szCs w:val="20"/>
                 <w:lang w:val="en-CA"/>
               </w:rPr>
-              <w:t>Newton’</w:t>
-            </w:r>
-            <w:r>
-              <w:rPr>
-                <w:rFonts w:ascii="Calibri" w:hAnsi="Calibri"/>
-                <w:sz w:val="20"/>
-                <w:szCs w:val="20"/>
-                <w:lang w:val="en-CA"/>
-              </w:rPr>
-              <w:t>s Second</w:t>
-            </w:r>
-            <w:r>
-              <w:rPr>
-                <w:rFonts w:ascii="Calibri" w:hAnsi="Calibri"/>
-                <w:sz w:val="20"/>
-                <w:szCs w:val="20"/>
-                <w:lang w:val="en-CA"/>
-              </w:rPr>
-              <w:t xml:space="preserve"> Law</w:t>
+              <w:t>Newton’s Second Law</w:t>
             </w:r>
           </w:p>
         </w:tc>
@@ -7641,16 +7584,7 @@
                 <w:szCs w:val="20"/>
                 <w:lang w:val="en-CA"/>
               </w:rPr>
-              <w:t xml:space="preserve">Newton’s </w:t>
-            </w:r>
-            <w:r>
-              <w:rPr>
-                <w:rFonts w:ascii="Calibri" w:hAnsi="Calibri"/>
-                <w:sz w:val="20"/>
-                <w:szCs w:val="20"/>
-                <w:lang w:val="en-CA"/>
-              </w:rPr>
-              <w:t>Third Law</w:t>
+              <w:t>Newton’s Third Law</w:t>
             </w:r>
           </w:p>
         </w:tc>
@@ -7710,16 +7644,7 @@
                 <w:szCs w:val="20"/>
                 <w:lang w:val="en-CA"/>
               </w:rPr>
-              <w:t xml:space="preserve">Newton’s third law states that for every action, there is an equal and opposite reaction. </w:t>
-            </w:r>
-            <w:r>
-              <w:rPr>
-                <w:rFonts w:ascii="Calibri" w:hAnsi="Calibri"/>
-                <w:sz w:val="20"/>
-                <w:szCs w:val="20"/>
-                <w:lang w:val="en-CA"/>
-              </w:rPr>
-              <w:t xml:space="preserve"> </w:t>
+              <w:t xml:space="preserve">Newton’s third law states that for every action, there is an equal and opposite reaction.  </w:t>
             </w:r>
           </w:p>
         </w:tc>
@@ -8915,21 +8840,7 @@
               <w:rPr>
                 <w:rFonts w:ascii="Calibri" w:hAnsi="Calibri"/>
               </w:rPr>
-              <w:t xml:space="preserve">Kinetic Energy is described by magnitude since it is scalar and does not have a direction. Its standard metric units of measurement </w:t>
-            </w:r>
-            <w:proofErr w:type="gramStart"/>
-            <w:r>
-              <w:rPr>
-                <w:rFonts w:ascii="Calibri" w:hAnsi="Calibri"/>
-              </w:rPr>
-              <w:t>is</w:t>
-            </w:r>
-            <w:proofErr w:type="gramEnd"/>
-            <w:r>
-              <w:rPr>
-                <w:rFonts w:ascii="Calibri" w:hAnsi="Calibri"/>
-              </w:rPr>
-              <w:t xml:space="preserve"> Joule, which is equal to:</w:t>
+              <w:t>Kinetic Energy is described by magnitude since it is scalar and does not have a direction. Its standard metric units of measurement is Joule, which is equal to:</w:t>
             </w:r>
           </w:p>
           <w:p>
@@ -8990,6 +8901,21 @@
           <w:p>
             <w:pPr>
               <w:rPr>
+                <w:rFonts w:ascii="Calibri" w:hAnsi="Calibri"/>
+              </w:rPr>
+            </w:pPr>
+            <w:bookmarkStart w:id="0" w:name="_GoBack"/>
+            <w:bookmarkEnd w:id="0"/>
+            <w:r>
+              <w:rPr>
+                <w:rFonts w:ascii="Calibri" w:hAnsi="Calibri"/>
+              </w:rPr>
+              <w:t>K = ½ * m* v^2</w:t>
+            </w:r>
+          </w:p>
+          <w:p>
+            <w:pPr>
+              <w:rPr>
                 <w:rFonts w:ascii="Calibri" w:eastAsia="Times New Roman" w:hAnsi="Calibri" w:cs="Times New Roman"/>
                 <w:color w:val="000000" w:themeColor="text1"/>
               </w:rPr>
@@ -9126,586 +9052,6 @@
     </w:tbl>
     <w:p>
       <w:pPr>
-        <w:rPr>
-          <w:rFonts w:ascii="Calibri" w:hAnsi="Calibri"/>
-          <w:b/>
-          <w:u w:val="single"/>
-        </w:rPr>
-      </w:pPr>
-    </w:p>
-    <w:tbl>
-      <w:tblPr>
-        <w:tblStyle w:val="TableGrid"/>
-        <w:tblW w:w="0" w:type="auto"/>
-        <w:tblLook w:val="04A0" w:firstRow="1" w:lastRow="0" w:firstColumn="1" w:lastColumn="0" w:noHBand="0" w:noVBand="1"/>
-      </w:tblPr>
-      <w:tblGrid>
-        <w:gridCol w:w="2202"/>
-        <w:gridCol w:w="7148"/>
-      </w:tblGrid>
-      <w:tr>
-        <w:trPr>
-          <w:trHeight w:val="674"/>
-        </w:trPr>
-        <w:tc>
-          <w:tcPr>
-            <w:tcW w:w="2098" w:type="dxa"/>
-          </w:tcPr>
-          <w:p>
-            <w:pPr>
-              <w:rPr>
-                <w:rFonts w:ascii="Calibri" w:hAnsi="Calibri"/>
-                <w:b/>
-                <w:lang w:val="en-CA"/>
-              </w:rPr>
-            </w:pPr>
-            <w:r>
-              <w:rPr>
-                <w:rFonts w:ascii="Calibri" w:hAnsi="Calibri"/>
-                <w:b/>
-                <w:lang w:val="en-CA"/>
-              </w:rPr>
-              <w:t>Topic</w:t>
-            </w:r>
-          </w:p>
-          <w:p>
-            <w:pPr>
-              <w:rPr>
-                <w:rFonts w:ascii="Calibri" w:hAnsi="Calibri"/>
-                <w:lang w:val="en-CA"/>
-              </w:rPr>
-            </w:pPr>
-          </w:p>
-        </w:tc>
-        <w:tc>
-          <w:tcPr>
-            <w:tcW w:w="7252" w:type="dxa"/>
-          </w:tcPr>
-          <w:p>
-            <w:pPr>
-              <w:rPr>
-                <w:rFonts w:ascii="Calibri" w:hAnsi="Calibri"/>
-                <w:color w:val="000000" w:themeColor="text1"/>
-                <w:lang w:val="en-CA"/>
-              </w:rPr>
-            </w:pPr>
-            <w:r>
-              <w:rPr>
-                <w:rFonts w:ascii="Calibri" w:hAnsi="Calibri"/>
-                <w:color w:val="000000" w:themeColor="text1"/>
-                <w:lang w:val="en-CA"/>
-              </w:rPr>
-              <w:t xml:space="preserve">Fundamentals Part II - Energy </w:t>
-            </w:r>
-          </w:p>
-        </w:tc>
-      </w:tr>
-      <w:tr>
-        <w:tc>
-          <w:tcPr>
-            <w:tcW w:w="2098" w:type="dxa"/>
-          </w:tcPr>
-          <w:p>
-            <w:pPr>
-              <w:rPr>
-                <w:rFonts w:ascii="Calibri" w:hAnsi="Calibri"/>
-                <w:b/>
-                <w:lang w:val="en-CA"/>
-              </w:rPr>
-            </w:pPr>
-            <w:r>
-              <w:rPr>
-                <w:rFonts w:ascii="Calibri" w:hAnsi="Calibri"/>
-                <w:b/>
-                <w:lang w:val="en-CA"/>
-              </w:rPr>
-              <w:t xml:space="preserve">Subtopic </w:t>
-            </w:r>
-          </w:p>
-          <w:p>
-            <w:pPr>
-              <w:rPr>
-                <w:rFonts w:ascii="Calibri" w:hAnsi="Calibri"/>
-                <w:lang w:val="en-CA"/>
-              </w:rPr>
-            </w:pPr>
-          </w:p>
-        </w:tc>
-        <w:tc>
-          <w:tcPr>
-            <w:tcW w:w="7252" w:type="dxa"/>
-          </w:tcPr>
-          <w:p>
-            <w:pPr>
-              <w:rPr>
-                <w:rFonts w:ascii="Calibri" w:hAnsi="Calibri"/>
-                <w:color w:val="000000" w:themeColor="text1"/>
-                <w:lang w:val="en-CA"/>
-              </w:rPr>
-            </w:pPr>
-            <w:r>
-              <w:rPr>
-                <w:rFonts w:ascii="Calibri" w:hAnsi="Calibri"/>
-                <w:color w:val="000000" w:themeColor="text1"/>
-                <w:lang w:val="en-CA"/>
-              </w:rPr>
-              <w:t xml:space="preserve">Kinetic Energy </w:t>
-            </w:r>
-          </w:p>
-        </w:tc>
-      </w:tr>
-      <w:tr>
-        <w:trPr>
-          <w:trHeight w:val="619"/>
-        </w:trPr>
-        <w:tc>
-          <w:tcPr>
-            <w:tcW w:w="2098" w:type="dxa"/>
-          </w:tcPr>
-          <w:p>
-            <w:pPr>
-              <w:rPr>
-                <w:rFonts w:ascii="Calibri" w:hAnsi="Calibri"/>
-                <w:b/>
-                <w:lang w:val="en-CA"/>
-              </w:rPr>
-            </w:pPr>
-            <w:r>
-              <w:rPr>
-                <w:rFonts w:ascii="Calibri" w:hAnsi="Calibri"/>
-                <w:b/>
-                <w:lang w:val="en-CA"/>
-              </w:rPr>
-              <w:t>Concept Name</w:t>
-            </w:r>
-          </w:p>
-          <w:p>
-            <w:pPr>
-              <w:rPr>
-                <w:rFonts w:ascii="Calibri" w:hAnsi="Calibri"/>
-                <w:b/>
-                <w:lang w:val="en-CA"/>
-              </w:rPr>
-            </w:pPr>
-          </w:p>
-        </w:tc>
-        <w:tc>
-          <w:tcPr>
-            <w:tcW w:w="7252" w:type="dxa"/>
-          </w:tcPr>
-          <w:p>
-            <w:pPr>
-              <w:rPr>
-                <w:rFonts w:ascii="Calibri" w:hAnsi="Calibri"/>
-                <w:color w:val="000000" w:themeColor="text1"/>
-                <w:lang w:val="en-CA"/>
-              </w:rPr>
-            </w:pPr>
-            <w:r>
-              <w:rPr>
-                <w:rFonts w:ascii="Calibri" w:hAnsi="Calibri"/>
-                <w:color w:val="000000" w:themeColor="text1"/>
-                <w:lang w:val="en-CA"/>
-              </w:rPr>
-              <w:t>General Concepts</w:t>
-            </w:r>
-          </w:p>
-        </w:tc>
-      </w:tr>
-      <w:tr>
-        <w:trPr>
-          <w:trHeight w:val="744"/>
-        </w:trPr>
-        <w:tc>
-          <w:tcPr>
-            <w:tcW w:w="2098" w:type="dxa"/>
-          </w:tcPr>
-          <w:p>
-            <w:pPr>
-              <w:rPr>
-                <w:rFonts w:ascii="Calibri" w:hAnsi="Calibri"/>
-                <w:b/>
-                <w:lang w:val="en-CA"/>
-              </w:rPr>
-            </w:pPr>
-            <w:r>
-              <w:rPr>
-                <w:rFonts w:ascii="Calibri" w:hAnsi="Calibri"/>
-                <w:b/>
-                <w:lang w:val="en-CA"/>
-              </w:rPr>
-              <w:t xml:space="preserve">Description </w:t>
-            </w:r>
-          </w:p>
-          <w:p>
-            <w:pPr>
-              <w:rPr>
-                <w:rFonts w:ascii="Calibri" w:hAnsi="Calibri"/>
-                <w:b/>
-                <w:lang w:val="en-CA"/>
-              </w:rPr>
-            </w:pPr>
-          </w:p>
-        </w:tc>
-        <w:tc>
-          <w:tcPr>
-            <w:tcW w:w="7252" w:type="dxa"/>
-          </w:tcPr>
-          <w:p>
-            <w:pPr>
-              <w:rPr>
-                <w:rFonts w:ascii="Calibri" w:hAnsi="Calibri"/>
-              </w:rPr>
-            </w:pPr>
-            <w:r>
-              <w:rPr>
-                <w:rFonts w:ascii="Calibri" w:hAnsi="Calibri"/>
-              </w:rPr>
-              <w:t xml:space="preserve">Kinetic Energy is the energy in motion, so any object that has motion (whether if it’s vertical or horizontal) has kinetic energy. </w:t>
-            </w:r>
-          </w:p>
-          <w:p>
-            <w:pPr>
-              <w:rPr>
-                <w:rFonts w:ascii="Calibri" w:hAnsi="Calibri"/>
-              </w:rPr>
-            </w:pPr>
-            <w:r>
-              <w:rPr>
-                <w:rFonts w:ascii="Calibri" w:hAnsi="Calibri"/>
-              </w:rPr>
-              <w:t>There are many forms of Kinetic energy – rotational (energy from rotation motion), vibrational (energy from vibrational motion), and translational (energy from motion from one location to another).</w:t>
-            </w:r>
-          </w:p>
-          <w:p>
-            <w:pPr>
-              <w:rPr>
-                <w:rFonts w:ascii="Calibri" w:hAnsi="Calibri"/>
-              </w:rPr>
-            </w:pPr>
-            <w:r>
-              <w:rPr>
-                <w:rFonts w:ascii="Calibri" w:hAnsi="Calibri"/>
-              </w:rPr>
-              <w:t>Kinetic energy depends on two variables – mass (m) and speed (v) of the object:</w:t>
-            </w:r>
-          </w:p>
-          <w:p>
-            <w:pPr>
-              <w:jc w:val="center"/>
-              <w:rPr>
-                <w:rFonts w:ascii="Calibri" w:hAnsi="Calibri"/>
-              </w:rPr>
-            </w:pPr>
-            <w:r>
-              <w:rPr>
-                <w:rFonts w:ascii="Calibri" w:hAnsi="Calibri"/>
-              </w:rPr>
-              <w:t>K = ½ * m* v^2</w:t>
-            </w:r>
-          </w:p>
-          <w:p>
-            <w:pPr>
-              <w:rPr>
-                <w:rFonts w:ascii="Calibri" w:hAnsi="Calibri"/>
-              </w:rPr>
-            </w:pPr>
-            <w:r>
-              <w:rPr>
-                <w:rFonts w:ascii="Calibri" w:hAnsi="Calibri"/>
-              </w:rPr>
-              <w:t>This indicates kinetic energy of an object is DIRECTLY PROPORTIONAL to the square of its speed, meaning:</w:t>
-            </w:r>
-          </w:p>
-          <w:p>
-            <w:pPr>
-              <w:pStyle w:val="ListParagraph"/>
-              <w:numPr>
-                <w:ilvl w:val="0"/>
-                <w:numId w:val="9"/>
-              </w:numPr>
-              <w:rPr>
-                <w:rFonts w:ascii="Calibri" w:hAnsi="Calibri"/>
-              </w:rPr>
-            </w:pPr>
-            <w:r>
-              <w:rPr>
-                <w:rFonts w:ascii="Calibri" w:hAnsi="Calibri"/>
-              </w:rPr>
-              <w:t>If there is a twofold of speed, the KE will increase by a factor of four</w:t>
-            </w:r>
-          </w:p>
-          <w:p>
-            <w:pPr>
-              <w:pStyle w:val="ListParagraph"/>
-              <w:numPr>
-                <w:ilvl w:val="0"/>
-                <w:numId w:val="9"/>
-              </w:numPr>
-              <w:rPr>
-                <w:rFonts w:ascii="Calibri" w:hAnsi="Calibri"/>
-              </w:rPr>
-            </w:pPr>
-            <w:r>
-              <w:rPr>
-                <w:rFonts w:ascii="Calibri" w:hAnsi="Calibri"/>
-              </w:rPr>
-              <w:t>If there is a threefold of speed, the KE will increase by a factor of nine</w:t>
-            </w:r>
-          </w:p>
-          <w:p>
-            <w:pPr>
-              <w:pStyle w:val="ListParagraph"/>
-              <w:numPr>
-                <w:ilvl w:val="0"/>
-                <w:numId w:val="9"/>
-              </w:numPr>
-              <w:rPr>
-                <w:rFonts w:ascii="Calibri" w:hAnsi="Calibri"/>
-              </w:rPr>
-            </w:pPr>
-            <w:r>
-              <w:rPr>
-                <w:rFonts w:ascii="Calibri" w:hAnsi="Calibri"/>
-              </w:rPr>
-              <w:t>And so on….</w:t>
-            </w:r>
-          </w:p>
-          <w:p>
-            <w:pPr>
-              <w:rPr>
-                <w:rFonts w:ascii="Calibri" w:hAnsi="Calibri"/>
-              </w:rPr>
-            </w:pPr>
-            <w:r>
-              <w:rPr>
-                <w:rFonts w:ascii="Calibri" w:hAnsi="Calibri"/>
-              </w:rPr>
-              <w:t>Simply put, the KE is dependent on the square of speed.</w:t>
-            </w:r>
-          </w:p>
-          <w:p>
-            <w:pPr>
-              <w:rPr>
-                <w:rFonts w:ascii="Calibri" w:hAnsi="Calibri"/>
-              </w:rPr>
-            </w:pPr>
-            <w:r>
-              <w:rPr>
-                <w:rFonts w:ascii="Calibri" w:hAnsi="Calibri"/>
-              </w:rPr>
-              <w:t xml:space="preserve">Kinetic Energy is described by magnitude since it is scalar and does not have a direction. Its standard metric units of measurement </w:t>
-            </w:r>
-            <w:proofErr w:type="gramStart"/>
-            <w:r>
-              <w:rPr>
-                <w:rFonts w:ascii="Calibri" w:hAnsi="Calibri"/>
-              </w:rPr>
-              <w:t>is</w:t>
-            </w:r>
-            <w:proofErr w:type="gramEnd"/>
-            <w:r>
-              <w:rPr>
-                <w:rFonts w:ascii="Calibri" w:hAnsi="Calibri"/>
-              </w:rPr>
-              <w:t xml:space="preserve"> Joule, which is equal to:</w:t>
-            </w:r>
-          </w:p>
-          <w:p>
-            <w:pPr>
-              <w:jc w:val="center"/>
-              <w:rPr>
-                <w:rFonts w:ascii="Calibri" w:hAnsi="Calibri"/>
-              </w:rPr>
-            </w:pPr>
-            <w:r>
-              <w:rPr>
-                <w:rFonts w:ascii="Calibri" w:hAnsi="Calibri"/>
-              </w:rPr>
-              <w:t>1 Joules = 1kg * m^2/s^2</w:t>
-            </w:r>
-          </w:p>
-        </w:tc>
-      </w:tr>
-      <w:tr>
-        <w:trPr>
-          <w:trHeight w:val="619"/>
-        </w:trPr>
-        <w:tc>
-          <w:tcPr>
-            <w:tcW w:w="2098" w:type="dxa"/>
-          </w:tcPr>
-          <w:p>
-            <w:pPr>
-              <w:rPr>
-                <w:rFonts w:ascii="Calibri" w:hAnsi="Calibri"/>
-                <w:b/>
-                <w:lang w:val="en-CA"/>
-              </w:rPr>
-            </w:pPr>
-            <w:r>
-              <w:rPr>
-                <w:rFonts w:ascii="Calibri" w:hAnsi="Calibri"/>
-                <w:b/>
-                <w:lang w:val="en-CA"/>
-              </w:rPr>
-              <w:lastRenderedPageBreak/>
-              <w:t xml:space="preserve">Formula </w:t>
-            </w:r>
-          </w:p>
-          <w:p>
-            <w:pPr>
-              <w:rPr>
-                <w:rFonts w:ascii="Calibri" w:hAnsi="Calibri"/>
-                <w:lang w:val="en-CA"/>
-              </w:rPr>
-            </w:pPr>
-          </w:p>
-        </w:tc>
-        <w:tc>
-          <w:tcPr>
-            <w:tcW w:w="7252" w:type="dxa"/>
-          </w:tcPr>
-          <w:p>
-            <w:pPr>
-              <w:rPr>
-                <w:rFonts w:ascii="Calibri" w:eastAsia="Times New Roman" w:hAnsi="Calibri" w:cs="Times New Roman"/>
-                <w:color w:val="000000" w:themeColor="text1"/>
-              </w:rPr>
-            </w:pPr>
-            <w:r>
-              <w:rPr>
-                <w:rFonts w:ascii="Calibri" w:hAnsi="Calibri"/>
-              </w:rPr>
-              <w:t>1 Joules = 1kg * m^2/s^2</w:t>
-            </w:r>
-          </w:p>
-        </w:tc>
-      </w:tr>
-      <w:tr>
-        <w:tc>
-          <w:tcPr>
-            <w:tcW w:w="2098" w:type="dxa"/>
-          </w:tcPr>
-          <w:p>
-            <w:pPr>
-              <w:rPr>
-                <w:rFonts w:ascii="Calibri" w:hAnsi="Calibri"/>
-                <w:b/>
-                <w:lang w:val="en-CA"/>
-              </w:rPr>
-            </w:pPr>
-            <w:r>
-              <w:rPr>
-                <w:rFonts w:ascii="Calibri" w:hAnsi="Calibri"/>
-                <w:b/>
-                <w:lang w:val="en-CA"/>
-              </w:rPr>
-              <w:t xml:space="preserve">Drawing/Animation </w:t>
-            </w:r>
-          </w:p>
-          <w:p>
-            <w:pPr>
-              <w:rPr>
-                <w:rFonts w:ascii="Calibri" w:hAnsi="Calibri"/>
-                <w:lang w:val="en-CA"/>
-              </w:rPr>
-            </w:pPr>
-          </w:p>
-        </w:tc>
-        <w:tc>
-          <w:tcPr>
-            <w:tcW w:w="7252" w:type="dxa"/>
-          </w:tcPr>
-          <w:p>
-            <w:pPr>
-              <w:rPr>
-                <w:rFonts w:ascii="Calibri" w:hAnsi="Calibri"/>
-                <w:color w:val="000000" w:themeColor="text1"/>
-                <w:lang w:val="en-CA"/>
-              </w:rPr>
-            </w:pPr>
-            <w:r>
-              <w:rPr>
-                <w:rFonts w:ascii="Calibri" w:hAnsi="Calibri"/>
-                <w:color w:val="000000" w:themeColor="text1"/>
-                <w:lang w:val="en-CA"/>
-              </w:rPr>
-              <w:t xml:space="preserve">N/A </w:t>
-            </w:r>
-          </w:p>
-        </w:tc>
-      </w:tr>
-      <w:tr>
-        <w:tc>
-          <w:tcPr>
-            <w:tcW w:w="2098" w:type="dxa"/>
-          </w:tcPr>
-          <w:p>
-            <w:pPr>
-              <w:rPr>
-                <w:rFonts w:ascii="Calibri" w:hAnsi="Calibri"/>
-                <w:b/>
-                <w:lang w:val="en-CA"/>
-              </w:rPr>
-            </w:pPr>
-            <w:r>
-              <w:rPr>
-                <w:rFonts w:ascii="Calibri" w:hAnsi="Calibri"/>
-                <w:b/>
-                <w:lang w:val="en-CA"/>
-              </w:rPr>
-              <w:t>Relevant Tags</w:t>
-            </w:r>
-          </w:p>
-          <w:p>
-            <w:pPr>
-              <w:rPr>
-                <w:rFonts w:ascii="Calibri" w:hAnsi="Calibri"/>
-                <w:lang w:val="en-CA"/>
-              </w:rPr>
-            </w:pPr>
-          </w:p>
-        </w:tc>
-        <w:tc>
-          <w:tcPr>
-            <w:tcW w:w="7252" w:type="dxa"/>
-          </w:tcPr>
-          <w:p>
-            <w:pPr>
-              <w:rPr>
-                <w:rFonts w:ascii="Calibri" w:hAnsi="Calibri"/>
-              </w:rPr>
-            </w:pPr>
-            <w:r>
-              <w:rPr>
-                <w:rFonts w:ascii="Calibri" w:hAnsi="Calibri"/>
-                <w:b/>
-              </w:rPr>
-              <w:t>Kinetic</w:t>
-            </w:r>
-            <w:r>
-              <w:rPr>
-                <w:rFonts w:ascii="Calibri" w:hAnsi="Calibri"/>
-              </w:rPr>
-              <w:t>: KE, kinetic, energy, rotational, transitional, orbital, speed, velocity, k, magnitude, scalar, joules, motion, vertical, horizontal</w:t>
-            </w:r>
-          </w:p>
-          <w:p>
-            <w:pPr>
-              <w:rPr>
-                <w:rFonts w:ascii="Calibri" w:hAnsi="Calibri"/>
-                <w:color w:val="000000" w:themeColor="text1"/>
-                <w:lang w:val="en-CA"/>
-              </w:rPr>
-            </w:pPr>
-          </w:p>
-        </w:tc>
-      </w:tr>
-    </w:tbl>
-    <w:p>
-      <w:pPr>
-        <w:jc w:val="center"/>
         <w:rPr>
           <w:b/>
           <w:sz w:val="40"/>
@@ -10053,6 +9399,7 @@
                 <w:b/>
                 <w:lang w:val="en-CA"/>
               </w:rPr>
+              <w:lastRenderedPageBreak/>
               <w:t xml:space="preserve">Drawing/Animation </w:t>
             </w:r>
           </w:p>
@@ -10220,7 +9567,6 @@
                 <w:b/>
                 <w:lang w:val="en-CA"/>
               </w:rPr>
-              <w:lastRenderedPageBreak/>
               <w:t>Topic</w:t>
             </w:r>
           </w:p>
@@ -10929,7 +10275,6 @@
           </w:p>
           <w:p>
             <w:r>
-              <w:lastRenderedPageBreak/>
               <w:t>The amount of elastic potential energy stored in such a device is related to the amount of stretch of the device - the more stretch, the more stored energy.</w:t>
             </w:r>
           </w:p>
@@ -11130,70 +10475,70 @@
                 <w:b/>
                 <w:lang w:val="en-CA"/>
               </w:rPr>
+              <w:t xml:space="preserve">Formula </w:t>
+            </w:r>
+          </w:p>
+          <w:p>
+            <w:pPr>
+              <w:rPr>
+                <w:rFonts w:ascii="Calibri" w:hAnsi="Calibri"/>
+                <w:lang w:val="en-CA"/>
+              </w:rPr>
+            </w:pPr>
+          </w:p>
+        </w:tc>
+        <w:tc>
+          <w:tcPr>
+            <w:tcW w:w="7148" w:type="dxa"/>
+          </w:tcPr>
+          <w:p>
+            <w:pPr>
+              <w:jc w:val="center"/>
+            </w:pPr>
+            <w:r>
+              <w:t xml:space="preserve">Work = </w:t>
+            </w:r>
+            <w:r>
+              <w:t>Δ</w:t>
+            </w:r>
+            <w:r>
+              <w:t>PE</w:t>
+            </w:r>
+            <w:r>
+              <w:t xml:space="preserve"> = 1/2 * k *</w:t>
+            </w:r>
+            <w:r>
+              <w:t xml:space="preserve"> x</w:t>
+            </w:r>
+            <w:r>
+              <w:t>^</w:t>
+            </w:r>
+            <w:r>
+              <w:t>2</w:t>
+            </w:r>
+          </w:p>
+        </w:tc>
+      </w:tr>
+      <w:tr>
+        <w:tc>
+          <w:tcPr>
+            <w:tcW w:w="2202" w:type="dxa"/>
+          </w:tcPr>
+          <w:p>
+            <w:pPr>
+              <w:rPr>
+                <w:rFonts w:ascii="Calibri" w:hAnsi="Calibri"/>
+                <w:b/>
+                <w:lang w:val="en-CA"/>
+              </w:rPr>
+            </w:pPr>
+            <w:r>
+              <w:rPr>
+                <w:rFonts w:ascii="Calibri" w:hAnsi="Calibri"/>
+                <w:b/>
+                <w:lang w:val="en-CA"/>
+              </w:rPr>
               <w:lastRenderedPageBreak/>
-              <w:t xml:space="preserve">Formula </w:t>
-            </w:r>
-          </w:p>
-          <w:p>
-            <w:pPr>
-              <w:rPr>
-                <w:rFonts w:ascii="Calibri" w:hAnsi="Calibri"/>
-                <w:lang w:val="en-CA"/>
-              </w:rPr>
-            </w:pPr>
-          </w:p>
-        </w:tc>
-        <w:tc>
-          <w:tcPr>
-            <w:tcW w:w="7148" w:type="dxa"/>
-          </w:tcPr>
-          <w:p>
-            <w:pPr>
-              <w:jc w:val="center"/>
-            </w:pPr>
-            <w:r>
-              <w:t xml:space="preserve">Work = </w:t>
-            </w:r>
-            <w:r>
-              <w:t>Δ</w:t>
-            </w:r>
-            <w:r>
-              <w:t>PE</w:t>
-            </w:r>
-            <w:r>
-              <w:t xml:space="preserve"> = 1/2 * k *</w:t>
-            </w:r>
-            <w:r>
-              <w:t xml:space="preserve"> x</w:t>
-            </w:r>
-            <w:r>
-              <w:t>^</w:t>
-            </w:r>
-            <w:r>
-              <w:t>2</w:t>
-            </w:r>
-          </w:p>
-        </w:tc>
-      </w:tr>
-      <w:tr>
-        <w:tc>
-          <w:tcPr>
-            <w:tcW w:w="2202" w:type="dxa"/>
-          </w:tcPr>
-          <w:p>
-            <w:pPr>
-              <w:rPr>
-                <w:rFonts w:ascii="Calibri" w:hAnsi="Calibri"/>
-                <w:b/>
-                <w:lang w:val="en-CA"/>
-              </w:rPr>
-            </w:pPr>
-            <w:r>
-              <w:rPr>
-                <w:rFonts w:ascii="Calibri" w:hAnsi="Calibri"/>
-                <w:b/>
-                <w:lang w:val="en-CA"/>
-              </w:rPr>
               <w:t xml:space="preserve">Drawing/Animation </w:t>
             </w:r>
           </w:p>
@@ -11446,7 +10791,6 @@
                 <w:b/>
                 <w:lang w:val="en-CA"/>
               </w:rPr>
-              <w:lastRenderedPageBreak/>
               <w:t xml:space="preserve">Subtopic </w:t>
             </w:r>
           </w:p>
@@ -11669,15 +11013,7 @@
           </w:p>
           <w:p>
             <w:r>
-              <w:t xml:space="preserve">Since there </w:t>
-            </w:r>
-            <w:proofErr w:type="gramStart"/>
-            <w:r>
-              <w:t>is</w:t>
-            </w:r>
-            <w:proofErr w:type="gramEnd"/>
-            <w:r>
-              <w:t xml:space="preserve"> two types of Potential Energy, the equation can be rewritten as:</w:t>
+              <w:t>Since there is two types of Potential Energy, the equation can be rewritten as:</w:t>
             </w:r>
           </w:p>
           <w:p>
@@ -12192,7 +11528,6 @@
                 <w:b/>
                 <w:lang w:val="en-CA"/>
               </w:rPr>
-              <w:lastRenderedPageBreak/>
               <w:t xml:space="preserve">Formula </w:t>
             </w:r>
           </w:p>
@@ -12642,6 +11977,7 @@
           </w:p>
           <w:p>
             <w:r>
+              <w:lastRenderedPageBreak/>
               <w:t xml:space="preserve">In order for a force to qualify as having done work on an object, there must be a displacement and the force must cause the displacement. </w:t>
             </w:r>
           </w:p>
@@ -12723,6 +12059,7 @@
                 <w:b/>
                 <w:lang w:val="en-CA"/>
               </w:rPr>
+              <w:lastRenderedPageBreak/>
               <w:t xml:space="preserve">Formula </w:t>
             </w:r>
           </w:p>
@@ -13419,6 +12756,7 @@
                 <w:b/>
                 <w:lang w:val="en-CA"/>
               </w:rPr>
+              <w:lastRenderedPageBreak/>
               <w:t>Topic</w:t>
             </w:r>
           </w:p>
@@ -13765,7 +13103,6 @@
                 <w:b/>
                 <w:lang w:val="en-CA"/>
               </w:rPr>
-              <w:lastRenderedPageBreak/>
               <w:t xml:space="preserve">Formula </w:t>
             </w:r>
           </w:p>
@@ -14211,6 +13548,7 @@
           </w:p>
           <w:p>
             <w:r>
+              <w:lastRenderedPageBreak/>
               <w:t xml:space="preserve">Now in any given interaction, the forces which are exerted upon an object act for the same amount of time. You can't contact another object and not be contacted yourself (by that object). </w:t>
             </w:r>
           </w:p>
@@ -14314,7 +13652,6 @@
           </w:p>
           <w:p>
             <w:r>
-              <w:lastRenderedPageBreak/>
               <w:t>The total amount of momentum possessed by the two objects does not change. Momentum is simply transferred from one object to the other object.</w:t>
             </w:r>
           </w:p>
@@ -14425,7 +13762,6 @@
                 <w:b/>
                 <w:lang w:val="en-CA"/>
               </w:rPr>
-              <w:lastRenderedPageBreak/>
               <w:t xml:space="preserve">Formula </w:t>
             </w:r>
           </w:p>
@@ -14834,6 +14170,7 @@
                 <w:b/>
                 <w:lang w:val="en-CA"/>
               </w:rPr>
+              <w:lastRenderedPageBreak/>
               <w:t xml:space="preserve">Description </w:t>
             </w:r>
           </w:p>
@@ -15446,6 +14783,7 @@
               <w:rPr>
                 <w:noProof/>
               </w:rPr>
+              <w:lastRenderedPageBreak/>
               <w:drawing>
                 <wp:inline distT="0" distB="0" distL="0" distR="0" wp14:anchorId="792BC927" wp14:editId="1FD0DFB2">
                   <wp:extent cx="1743075" cy="219075"/>
@@ -15515,6 +14853,7 @@
                 <w:b/>
                 <w:lang w:val="en-CA"/>
               </w:rPr>
+              <w:lastRenderedPageBreak/>
               <w:t xml:space="preserve">Formula </w:t>
             </w:r>
           </w:p>
@@ -15711,7 +15050,6 @@
                 <w:b/>
                 <w:lang w:val="en-CA"/>
               </w:rPr>
-              <w:lastRenderedPageBreak/>
               <w:t>Relevant Tags</w:t>
             </w:r>
           </w:p>
@@ -16158,6 +15496,7 @@
                 <w:b/>
                 <w:lang w:val="en-CA"/>
               </w:rPr>
+              <w:lastRenderedPageBreak/>
               <w:t xml:space="preserve">Drawing/Animation </w:t>
             </w:r>
           </w:p>
@@ -16764,6 +16103,7 @@
               <w:rPr>
                 <w:b/>
               </w:rPr>
+              <w:lastRenderedPageBreak/>
               <w:t xml:space="preserve">Kepler’s Laws </w:t>
             </w:r>
           </w:p>
@@ -16779,6 +16119,7 @@
               <w:rPr>
                 <w:b/>
               </w:rPr>
+              <w:lastRenderedPageBreak/>
               <w:t>Eclipse</w:t>
             </w:r>
             <w:r>
@@ -17164,7 +16505,6 @@
                 <w:b/>
                 <w:lang w:val="en-CA"/>
               </w:rPr>
-              <w:lastRenderedPageBreak/>
               <w:t xml:space="preserve">Formula </w:t>
             </w:r>
           </w:p>
@@ -17548,6 +16888,7 @@
                 <w:b/>
                 <w:lang w:val="en-CA"/>
               </w:rPr>
+              <w:lastRenderedPageBreak/>
               <w:t xml:space="preserve">Description </w:t>
             </w:r>
           </w:p>
@@ -17627,11 +16968,7 @@
           </w:p>
           <w:p>
             <w:r>
-              <w:t xml:space="preserve">Since the base of these triangles are shortest when the earth is farthest from the sun, the earth would have to be moving more slowly </w:t>
-            </w:r>
-            <w:r>
-              <w:lastRenderedPageBreak/>
-              <w:t>in order for this imaginary area to be the same size as when the earth is closest to the sun.</w:t>
+              <w:t>Since the base of these triangles are shortest when the earth is farthest from the sun, the earth would have to be moving more slowly in order for this imaginary area to be the same size as when the earth is closest to the sun.</w:t>
             </w:r>
           </w:p>
           <w:p>
@@ -17665,7 +17002,6 @@
                 <w:b/>
                 <w:lang w:val="en-CA"/>
               </w:rPr>
-              <w:lastRenderedPageBreak/>
               <w:t xml:space="preserve">Formula </w:t>
             </w:r>
           </w:p>
@@ -18046,6 +17382,7 @@
                 <w:b/>
                 <w:lang w:val="en-CA"/>
               </w:rPr>
+              <w:lastRenderedPageBreak/>
               <w:t>Concept Name</w:t>
             </w:r>
           </w:p>
@@ -18173,7 +17510,6 @@
               <w:rPr>
                 <w:noProof/>
               </w:rPr>
-              <w:lastRenderedPageBreak/>
               <w:drawing>
                 <wp:inline distT="0" distB="0" distL="0" distR="0" wp14:anchorId="5E8C3A14" wp14:editId="449CEFD3">
                   <wp:extent cx="3436883" cy="751232"/>
@@ -18286,6 +17622,7 @@
           <w:p/>
           <w:p>
             <w:r>
+              <w:lastRenderedPageBreak/>
               <w:t xml:space="preserve">Additionally, the same law that describes the T2/R3 ratio for the planets' orbits about the sun also accurately describes the T2/R3 ratio for any satellite (whether a moon or a man-made satellite) about any planet. </w:t>
             </w:r>
           </w:p>
@@ -18589,7 +17926,6 @@
                 <w:b/>
                 <w:lang w:val="en-CA"/>
               </w:rPr>
-              <w:lastRenderedPageBreak/>
               <w:t xml:space="preserve">Subtopic </w:t>
             </w:r>
           </w:p>
@@ -18761,15 +18097,7 @@
             </w:r>
             <w:proofErr w:type="spellEnd"/>
             <w:r>
-              <w:t xml:space="preserve"> = (M(sat) * v</w:t>
-            </w:r>
-            <w:proofErr w:type="gramStart"/>
-            <w:r>
-              <w:t>2 )</w:t>
-            </w:r>
-            <w:proofErr w:type="gramEnd"/>
-            <w:r>
-              <w:t xml:space="preserve"> / R</w:t>
+              <w:t xml:space="preserve"> = (M(sat) * v2 ) / R</w:t>
             </w:r>
           </w:p>
           <w:p>
@@ -18787,99 +18115,87 @@
             </w:r>
             <w:proofErr w:type="spellEnd"/>
             <w:r>
+              <w:t xml:space="preserve"> = ( G * M(sat) * M(Central) ) / R2</w:t>
+            </w:r>
+          </w:p>
+          <w:p>
+            <w:pPr>
+              <w:jc w:val="center"/>
+            </w:pPr>
+          </w:p>
+          <w:p>
+            <w:r>
+              <w:t xml:space="preserve">Since </w:t>
+            </w:r>
+            <w:proofErr w:type="spellStart"/>
+            <w:r>
+              <w:t>Fgrav</w:t>
+            </w:r>
+            <w:proofErr w:type="spellEnd"/>
+            <w:r>
               <w:t xml:space="preserve"> = </w:t>
             </w:r>
-            <w:proofErr w:type="gramStart"/>
-            <w:r>
-              <w:t>( G</w:t>
-            </w:r>
-            <w:proofErr w:type="gramEnd"/>
-            <w:r>
-              <w:t xml:space="preserve"> * M(sat) * M(Central) ) / R2</w:t>
+            <w:proofErr w:type="spellStart"/>
+            <w:r>
+              <w:t>Fnet</w:t>
+            </w:r>
+            <w:proofErr w:type="spellEnd"/>
+            <w:r>
+              <w:t>, the above expressions for centripetal force and gravitational force can be set equal to each other. That means:</w:t>
             </w:r>
           </w:p>
           <w:p>
             <w:pPr>
               <w:jc w:val="center"/>
             </w:pPr>
-          </w:p>
-          <w:p>
-            <w:r>
-              <w:t xml:space="preserve">Since </w:t>
+            <w:r>
+              <w:t>(M(sat) * v2) / R = (G * M(sat) * M(Central)) / R2</w:t>
+            </w:r>
+          </w:p>
+          <w:p>
+            <w:r>
+              <w:t xml:space="preserve">The mass of the satellite is present on both sides of the equation, so it can be canceled by dividing through by M(sat). </w:t>
+            </w:r>
+          </w:p>
+          <w:p/>
+          <w:p>
+            <w:r>
+              <w:lastRenderedPageBreak/>
+              <w:t>Then both sides of the equation can be multiplied by R, leaving the following equation.</w:t>
+            </w:r>
+          </w:p>
+          <w:p>
+            <w:pPr>
+              <w:jc w:val="center"/>
+            </w:pPr>
+            <w:r>
+              <w:t>v2 = (G * M(Central)) / R</w:t>
+            </w:r>
+          </w:p>
+          <w:p>
+            <w:pPr>
+              <w:jc w:val="center"/>
+            </w:pPr>
+          </w:p>
+          <w:p>
+            <w:r>
+              <w:t>Taking the square root of each side, leaves the following equation for the velocity of a satellite moving about a central body in circular motion</w:t>
+            </w:r>
+          </w:p>
+          <w:p>
+            <w:pPr>
+              <w:jc w:val="center"/>
+            </w:pPr>
+            <w:r>
+              <w:t xml:space="preserve">V = </w:t>
             </w:r>
             <w:proofErr w:type="spellStart"/>
             <w:r>
-              <w:t>Fgrav</w:t>
+              <w:t>sqrt</w:t>
             </w:r>
             <w:proofErr w:type="spellEnd"/>
             <w:r>
-              <w:t xml:space="preserve"> = </w:t>
-            </w:r>
-            <w:proofErr w:type="spellStart"/>
-            <w:r>
-              <w:t>Fnet</w:t>
-            </w:r>
-            <w:proofErr w:type="spellEnd"/>
-            <w:r>
-              <w:t>, the above expressions for centripetal force and gravitational force can be set equal to each other. That means:</w:t>
-            </w:r>
-          </w:p>
-          <w:p>
-            <w:pPr>
-              <w:jc w:val="center"/>
-            </w:pPr>
-            <w:r>
-              <w:t>(M(sat) * v2) / R = (G * M(sat) * M(Central)) / R2</w:t>
-            </w:r>
-          </w:p>
-          <w:p>
-            <w:r>
-              <w:t xml:space="preserve">The mass of the satellite is present on both sides of the equation, so it can be canceled by dividing through by M(sat). </w:t>
-            </w:r>
-          </w:p>
-          <w:p/>
-          <w:p>
-            <w:r>
-              <w:t>Then both sides of the equation can be multiplied by R, leaving the following equation.</w:t>
-            </w:r>
-          </w:p>
-          <w:p>
-            <w:pPr>
-              <w:jc w:val="center"/>
-            </w:pPr>
-            <w:r>
-              <w:t>v2 = (G * M(Central)) / R</w:t>
-            </w:r>
-          </w:p>
-          <w:p>
-            <w:pPr>
-              <w:jc w:val="center"/>
-            </w:pPr>
-          </w:p>
-          <w:p>
-            <w:r>
-              <w:t>Taking the square root of each side, leaves the following equation for the velocity of a satellite moving about a central body in circular motion</w:t>
-            </w:r>
-          </w:p>
-          <w:p>
-            <w:pPr>
-              <w:jc w:val="center"/>
-            </w:pPr>
-            <w:r>
-              <w:t xml:space="preserve">V = </w:t>
-            </w:r>
-            <w:proofErr w:type="spellStart"/>
-            <w:proofErr w:type="gramStart"/>
-            <w:r>
-              <w:t>sqrt</w:t>
-            </w:r>
-            <w:proofErr w:type="spellEnd"/>
-            <w:r>
-              <w:t>(</w:t>
-            </w:r>
-            <w:proofErr w:type="gramEnd"/>
-            <w:r>
-              <w:t>(G * M(Central)) / R)</w:t>
+              <w:t>((G * M(Central)) / R)</w:t>
             </w:r>
           </w:p>
           <w:p>
@@ -18926,6 +18242,7 @@
                 <w:b/>
                 <w:lang w:val="en-CA"/>
               </w:rPr>
+              <w:lastRenderedPageBreak/>
               <w:t xml:space="preserve">Formula </w:t>
             </w:r>
           </w:p>
@@ -18950,17 +18267,12 @@
               <w:t xml:space="preserve">V = </w:t>
             </w:r>
             <w:proofErr w:type="spellStart"/>
-            <w:proofErr w:type="gramStart"/>
             <w:r>
               <w:t>sqrt</w:t>
             </w:r>
             <w:proofErr w:type="spellEnd"/>
             <w:r>
-              <w:t>(</w:t>
-            </w:r>
-            <w:proofErr w:type="gramEnd"/>
-            <w:r>
-              <w:t>(G * M(Central)) / R)</w:t>
+              <w:t>((G * M(Central)) / R)</w:t>
             </w:r>
           </w:p>
           <w:p/>
@@ -19039,7 +18351,6 @@
                 <w:b/>
                 <w:lang w:val="en-CA"/>
               </w:rPr>
-              <w:lastRenderedPageBreak/>
               <w:t>Relevant Tags</w:t>
             </w:r>
           </w:p>
@@ -19480,6 +18791,7 @@
                 <w:b/>
                 <w:lang w:val="en-CA"/>
               </w:rPr>
+              <w:lastRenderedPageBreak/>
               <w:t xml:space="preserve">Formula </w:t>
             </w:r>
           </w:p>
@@ -19864,7 +19176,6 @@
                 <w:b/>
                 <w:lang w:val="en-CA"/>
               </w:rPr>
-              <w:lastRenderedPageBreak/>
               <w:t xml:space="preserve">Description </w:t>
             </w:r>
           </w:p>
@@ -20159,10 +19470,7 @@
         </w:rPr>
       </w:pPr>
     </w:p>
-    <w:p>
-      <w:bookmarkStart w:id="0" w:name="_GoBack"/>
-      <w:bookmarkEnd w:id="0"/>
-    </w:p>
+    <w:p/>
     <w:sectPr>
       <w:pgSz w:w="12240" w:h="15840"/>
       <w:pgMar w:top="1440" w:right="1440" w:bottom="1440" w:left="1440" w:header="720" w:footer="720" w:gutter="0"/>
@@ -20174,7 +19482,7 @@
 </file>
 
 <file path=word/numbering.xml><?xml version="1.0" encoding="utf-8"?>
-<w:numbering xmlns:wpc="http://schemas.microsoft.com/office/word/2010/wordprocessingCanvas" xmlns:cx="http://schemas.microsoft.com/office/drawing/2014/chartex" xmlns:cx1="http://schemas.microsoft.com/office/drawing/2015/9/8/chartex" xmlns:cx2="http://schemas.microsoft.com/office/drawing/2015/10/21/chartex" xmlns:mc="http://schemas.openxmlformats.org/markup-compatibility/2006" xmlns:o="urn:schemas-microsoft-com:office:office" xmlns:r="http://schemas.openxmlformats.org/officeDocument/2006/relationships" xmlns:m="http://schemas.openxmlformats.org/officeDocument/2006/math" xmlns:v="urn:schemas-microsoft-com:vml" xmlns:wp14="http://schemas.microsoft.com/office/word/2010/wordprocessingDrawing" xmlns:wp="http://schemas.openxmlformats.org/drawingml/2006/wordprocessingDrawing" xmlns:w10="urn:schemas-microsoft-com:office:word" xmlns:w="http://schemas.openxmlformats.org/wordprocessingml/2006/main" xmlns:w14="http://schemas.microsoft.com/office/word/2010/wordml" xmlns:w15="http://schemas.microsoft.com/office/word/2012/wordml" xmlns:w16se="http://schemas.microsoft.com/office/word/2015/wordml/symex" xmlns:wpg="http://schemas.microsoft.com/office/word/2010/wordprocessingGroup" xmlns:wpi="http://schemas.microsoft.com/office/word/2010/wordprocessingInk" xmlns:wne="http://schemas.microsoft.com/office/word/2006/wordml" xmlns:wps="http://schemas.microsoft.com/office/word/2010/wordprocessingShape" mc:Ignorable="w14 w15 w16se wp14">
+<w:numbering xmlns:wpc="http://schemas.microsoft.com/office/word/2010/wordprocessingCanvas" xmlns:mc="http://schemas.openxmlformats.org/markup-compatibility/2006" xmlns:o="urn:schemas-microsoft-com:office:office" xmlns:r="http://schemas.openxmlformats.org/officeDocument/2006/relationships" xmlns:m="http://schemas.openxmlformats.org/officeDocument/2006/math" xmlns:v="urn:schemas-microsoft-com:vml" xmlns:wp14="http://schemas.microsoft.com/office/word/2010/wordprocessingDrawing" xmlns:wp="http://schemas.openxmlformats.org/drawingml/2006/wordprocessingDrawing" xmlns:w10="urn:schemas-microsoft-com:office:word" xmlns:w="http://schemas.openxmlformats.org/wordprocessingml/2006/main" xmlns:w14="http://schemas.microsoft.com/office/word/2010/wordml" xmlns:w15="http://schemas.microsoft.com/office/word/2012/wordml" xmlns:wpg="http://schemas.microsoft.com/office/word/2010/wordprocessingGroup" xmlns:wpi="http://schemas.microsoft.com/office/word/2010/wordprocessingInk" xmlns:wne="http://schemas.microsoft.com/office/word/2006/wordml" xmlns:wps="http://schemas.microsoft.com/office/word/2010/wordprocessingShape" mc:Ignorable="w14 w15 wp14">
   <w:abstractNum w:abstractNumId="0" w15:restartNumberingAfterBreak="0">
     <w:nsid w:val="061C1FED"/>
     <w:multiLevelType w:val="hybridMultilevel"/>
@@ -21634,7 +20942,7 @@
 </file>
 
 <file path=word/styles.xml><?xml version="1.0" encoding="utf-8"?>
-<w:styles xmlns:mc="http://schemas.openxmlformats.org/markup-compatibility/2006" xmlns:r="http://schemas.openxmlformats.org/officeDocument/2006/relationships" xmlns:w="http://schemas.openxmlformats.org/wordprocessingml/2006/main" xmlns:w14="http://schemas.microsoft.com/office/word/2010/wordml" xmlns:w15="http://schemas.microsoft.com/office/word/2012/wordml" xmlns:w16se="http://schemas.microsoft.com/office/word/2015/wordml/symex" mc:Ignorable="w14 w15 w16se">
+<w:styles xmlns:mc="http://schemas.openxmlformats.org/markup-compatibility/2006" xmlns:r="http://schemas.openxmlformats.org/officeDocument/2006/relationships" xmlns:w="http://schemas.openxmlformats.org/wordprocessingml/2006/main" xmlns:w14="http://schemas.microsoft.com/office/word/2010/wordml" xmlns:w15="http://schemas.microsoft.com/office/word/2012/wordml" mc:Ignorable="w14 w15">
   <w:docDefaults>
     <w:rPrDefault>
       <w:rPr>
@@ -21650,7 +20958,7 @@
       </w:pPr>
     </w:pPrDefault>
   </w:docDefaults>
-  <w:latentStyles w:defLockedState="0" w:defUIPriority="99" w:defSemiHidden="0" w:defUnhideWhenUsed="0" w:defQFormat="0" w:count="372">
+  <w:latentStyles w:defLockedState="0" w:defUIPriority="99" w:defSemiHidden="0" w:defUnhideWhenUsed="0" w:defQFormat="0" w:count="371">
     <w:lsdException w:name="Normal" w:uiPriority="0" w:qFormat="1"/>
     <w:lsdException w:name="heading 1" w:uiPriority="9" w:qFormat="1"/>
     <w:lsdException w:name="heading 2" w:semiHidden="1" w:uiPriority="9" w:unhideWhenUsed="1" w:qFormat="1"/>
@@ -22022,7 +21330,6 @@
     <w:lsdException w:name="List Table 5 Dark Accent 6" w:uiPriority="50"/>
     <w:lsdException w:name="List Table 6 Colorful Accent 6" w:uiPriority="51"/>
     <w:lsdException w:name="List Table 7 Colorful Accent 6" w:uiPriority="52"/>
-    <w:lsdException w:name="Mention" w:semiHidden="1" w:unhideWhenUsed="1"/>
   </w:latentStyles>
   <w:style w:type="paragraph" w:default="1" w:styleId="Normal">
     <w:name w:val="Normal"/>
@@ -22039,6 +21346,7 @@
   <w:style w:type="character" w:default="1" w:styleId="DefaultParagraphFont">
     <w:name w:val="Default Paragraph Font"/>
     <w:uiPriority w:val="1"/>
+    <w:semiHidden/>
     <w:unhideWhenUsed/>
   </w:style>
   <w:style w:type="table" w:default="1" w:styleId="TableNormal">

--- a/Physics-Content/Final-Completed-Research-Topics/Physics Research - Fundamentals (Modular Version).docx
+++ b/Physics-Content/Final-Completed-Research-Topics/Physics Research - Fundamentals (Modular Version).docx
@@ -1456,27 +1456,7 @@
                 <w:szCs w:val="20"/>
                 <w:lang w:val="en-CA"/>
               </w:rPr>
-              <w:t xml:space="preserve"> = </w:t>
-            </w:r>
-            <w:proofErr w:type="spellStart"/>
-            <w:r>
-              <w:rPr>
-                <w:rFonts w:ascii="Calibri" w:hAnsi="Calibri"/>
-                <w:sz w:val="20"/>
-                <w:szCs w:val="20"/>
-                <w:lang w:val="en-CA"/>
-              </w:rPr>
-              <w:t>sqrt</w:t>
-            </w:r>
-            <w:proofErr w:type="spellEnd"/>
-            <w:r>
-              <w:rPr>
-                <w:rFonts w:ascii="Calibri" w:hAnsi="Calibri"/>
-                <w:sz w:val="20"/>
-                <w:szCs w:val="20"/>
-                <w:lang w:val="en-CA"/>
-              </w:rPr>
-              <w:t>(20)</w:t>
+              <w:t xml:space="preserve"> = sqrt(20)</w:t>
             </w:r>
           </w:p>
         </w:tc>
@@ -2053,140 +2033,56 @@
                 <w:szCs w:val="20"/>
               </w:rPr>
             </w:pPr>
-            <w:proofErr w:type="spellStart"/>
             <w:r>
               <w:rPr>
                 <w:rFonts w:ascii="Calibri" w:eastAsia="Times New Roman" w:hAnsi="Calibri" w:cs="Times New Roman"/>
                 <w:sz w:val="20"/>
                 <w:szCs w:val="20"/>
               </w:rPr>
-              <w:t>MathJax</w:t>
-            </w:r>
-            <w:proofErr w:type="spellEnd"/>
-            <w:r>
+              <w:t>MathJax:</w:t>
+            </w:r>
+          </w:p>
+          <w:p>
+            <w:pPr>
               <w:rPr>
                 <w:rFonts w:ascii="Calibri" w:eastAsia="Times New Roman" w:hAnsi="Calibri" w:cs="Times New Roman"/>
                 <w:sz w:val="20"/>
                 <w:szCs w:val="20"/>
               </w:rPr>
-              <w:t>:</w:t>
-            </w:r>
-          </w:p>
-          <w:p>
-            <w:pPr>
+            </w:pPr>
+            <w:r>
               <w:rPr>
                 <w:rFonts w:ascii="Calibri" w:eastAsia="Times New Roman" w:hAnsi="Calibri" w:cs="Times New Roman"/>
                 <w:sz w:val="20"/>
                 <w:szCs w:val="20"/>
               </w:rPr>
-            </w:pPr>
-            <w:r>
+              <w:t>Average Speed = \frac{Distance Traveled}{Time of Travel}</w:t>
+            </w:r>
+          </w:p>
+          <w:p>
+            <w:pPr>
               <w:rPr>
                 <w:rFonts w:ascii="Calibri" w:eastAsia="Times New Roman" w:hAnsi="Calibri" w:cs="Times New Roman"/>
                 <w:sz w:val="20"/>
                 <w:szCs w:val="20"/>
               </w:rPr>
-              <w:t>Average Speed = \</w:t>
-            </w:r>
-            <w:proofErr w:type="spellStart"/>
-            <w:proofErr w:type="gramStart"/>
-            <w:r>
+            </w:pPr>
+          </w:p>
+          <w:p>
+            <w:pPr>
               <w:rPr>
                 <w:rFonts w:ascii="Calibri" w:eastAsia="Times New Roman" w:hAnsi="Calibri" w:cs="Times New Roman"/>
                 <w:sz w:val="20"/>
                 <w:szCs w:val="20"/>
               </w:rPr>
-              <w:t>frac</w:t>
-            </w:r>
-            <w:proofErr w:type="spellEnd"/>
+            </w:pPr>
             <w:r>
               <w:rPr>
                 <w:rFonts w:ascii="Calibri" w:eastAsia="Times New Roman" w:hAnsi="Calibri" w:cs="Times New Roman"/>
                 <w:sz w:val="20"/>
                 <w:szCs w:val="20"/>
               </w:rPr>
-              <w:t>{</w:t>
-            </w:r>
-            <w:proofErr w:type="gramEnd"/>
-            <w:r>
-              <w:rPr>
-                <w:rFonts w:ascii="Calibri" w:eastAsia="Times New Roman" w:hAnsi="Calibri" w:cs="Times New Roman"/>
-                <w:sz w:val="20"/>
-                <w:szCs w:val="20"/>
-              </w:rPr>
-              <w:t>Distance Traveled}{Time of Travel}</w:t>
-            </w:r>
-          </w:p>
-          <w:p>
-            <w:pPr>
-              <w:rPr>
-                <w:rFonts w:ascii="Calibri" w:eastAsia="Times New Roman" w:hAnsi="Calibri" w:cs="Times New Roman"/>
-                <w:sz w:val="20"/>
-                <w:szCs w:val="20"/>
-              </w:rPr>
-            </w:pPr>
-          </w:p>
-          <w:p>
-            <w:pPr>
-              <w:rPr>
-                <w:rFonts w:ascii="Calibri" w:eastAsia="Times New Roman" w:hAnsi="Calibri" w:cs="Times New Roman"/>
-                <w:sz w:val="20"/>
-                <w:szCs w:val="20"/>
-              </w:rPr>
-            </w:pPr>
-            <w:r>
-              <w:rPr>
-                <w:rFonts w:ascii="Calibri" w:eastAsia="Times New Roman" w:hAnsi="Calibri" w:cs="Times New Roman"/>
-                <w:sz w:val="20"/>
-                <w:szCs w:val="20"/>
-              </w:rPr>
-              <w:t>Average Velocity = \</w:t>
-            </w:r>
-            <w:proofErr w:type="spellStart"/>
-            <w:proofErr w:type="gramStart"/>
-            <w:r>
-              <w:rPr>
-                <w:rFonts w:ascii="Calibri" w:eastAsia="Times New Roman" w:hAnsi="Calibri" w:cs="Times New Roman"/>
-                <w:sz w:val="20"/>
-                <w:szCs w:val="20"/>
-              </w:rPr>
-              <w:t>frac</w:t>
-            </w:r>
-            <w:proofErr w:type="spellEnd"/>
-            <w:r>
-              <w:rPr>
-                <w:rFonts w:ascii="Calibri" w:eastAsia="Times New Roman" w:hAnsi="Calibri" w:cs="Times New Roman"/>
-                <w:sz w:val="20"/>
-                <w:szCs w:val="20"/>
-              </w:rPr>
-              <w:t>{</w:t>
-            </w:r>
-            <w:proofErr w:type="gramEnd"/>
-            <w:r>
-              <w:rPr>
-                <w:rFonts w:ascii="Calibri" w:eastAsia="Times New Roman" w:hAnsi="Calibri" w:cs="Times New Roman"/>
-                <w:sz w:val="20"/>
-                <w:szCs w:val="20"/>
-              </w:rPr>
-              <w:t>\Delta position}{time} = \</w:t>
-            </w:r>
-            <w:proofErr w:type="spellStart"/>
-            <w:r>
-              <w:rPr>
-                <w:rFonts w:ascii="Calibri" w:eastAsia="Times New Roman" w:hAnsi="Calibri" w:cs="Times New Roman"/>
-                <w:sz w:val="20"/>
-                <w:szCs w:val="20"/>
-              </w:rPr>
-              <w:t>frac</w:t>
-            </w:r>
-            <w:proofErr w:type="spellEnd"/>
-            <w:r>
-              <w:rPr>
-                <w:rFonts w:ascii="Calibri" w:eastAsia="Times New Roman" w:hAnsi="Calibri" w:cs="Times New Roman"/>
-                <w:sz w:val="20"/>
-                <w:szCs w:val="20"/>
-              </w:rPr>
-              <w:t>{displacement}{time}</w:t>
+              <w:t>Average Velocity = \frac{\Delta position}{time} = \frac{displacement}{time}</w:t>
             </w:r>
           </w:p>
           <w:p>
@@ -2708,122 +2604,30 @@
                 <w:szCs w:val="20"/>
               </w:rPr>
             </w:pPr>
-            <w:proofErr w:type="spellStart"/>
             <w:r>
               <w:rPr>
                 <w:rFonts w:ascii="Calibri" w:eastAsia="Times New Roman" w:hAnsi="Calibri" w:cs="Times New Roman"/>
                 <w:sz w:val="20"/>
                 <w:szCs w:val="20"/>
               </w:rPr>
-              <w:t>Mathjax</w:t>
-            </w:r>
-            <w:proofErr w:type="spellEnd"/>
-            <w:r>
+              <w:t>Mathjax:</w:t>
+            </w:r>
+          </w:p>
+          <w:p>
+            <w:pPr>
               <w:rPr>
                 <w:rFonts w:ascii="Calibri" w:eastAsia="Times New Roman" w:hAnsi="Calibri" w:cs="Times New Roman"/>
                 <w:sz w:val="20"/>
                 <w:szCs w:val="20"/>
               </w:rPr>
-              <w:t>:</w:t>
-            </w:r>
-          </w:p>
-          <w:p>
-            <w:pPr>
+            </w:pPr>
+            <w:r>
               <w:rPr>
                 <w:rFonts w:ascii="Calibri" w:eastAsia="Times New Roman" w:hAnsi="Calibri" w:cs="Times New Roman"/>
                 <w:sz w:val="20"/>
                 <w:szCs w:val="20"/>
               </w:rPr>
-            </w:pPr>
-            <w:r>
-              <w:rPr>
-                <w:rFonts w:ascii="Calibri" w:eastAsia="Times New Roman" w:hAnsi="Calibri" w:cs="Times New Roman"/>
-                <w:sz w:val="20"/>
-                <w:szCs w:val="20"/>
-              </w:rPr>
-              <w:t>Avg. acceleration = \</w:t>
-            </w:r>
-            <w:proofErr w:type="spellStart"/>
-            <w:proofErr w:type="gramStart"/>
-            <w:r>
-              <w:rPr>
-                <w:rFonts w:ascii="Calibri" w:eastAsia="Times New Roman" w:hAnsi="Calibri" w:cs="Times New Roman"/>
-                <w:sz w:val="20"/>
-                <w:szCs w:val="20"/>
-              </w:rPr>
-              <w:t>frac</w:t>
-            </w:r>
-            <w:proofErr w:type="spellEnd"/>
-            <w:r>
-              <w:rPr>
-                <w:rFonts w:ascii="Calibri" w:eastAsia="Times New Roman" w:hAnsi="Calibri" w:cs="Times New Roman"/>
-                <w:sz w:val="20"/>
-                <w:szCs w:val="20"/>
-              </w:rPr>
-              <w:t>{</w:t>
-            </w:r>
-            <w:proofErr w:type="gramEnd"/>
-            <w:r>
-              <w:rPr>
-                <w:rFonts w:ascii="Calibri" w:eastAsia="Times New Roman" w:hAnsi="Calibri" w:cs="Times New Roman"/>
-                <w:sz w:val="20"/>
-                <w:szCs w:val="20"/>
-              </w:rPr>
-              <w:t>\Delta velocity}{time} = \</w:t>
-            </w:r>
-            <w:proofErr w:type="spellStart"/>
-            <w:r>
-              <w:rPr>
-                <w:rFonts w:ascii="Calibri" w:eastAsia="Times New Roman" w:hAnsi="Calibri" w:cs="Times New Roman"/>
-                <w:sz w:val="20"/>
-                <w:szCs w:val="20"/>
-              </w:rPr>
-              <w:t>frac</w:t>
-            </w:r>
-            <w:proofErr w:type="spellEnd"/>
-            <w:r>
-              <w:rPr>
-                <w:rFonts w:ascii="Calibri" w:eastAsia="Times New Roman" w:hAnsi="Calibri" w:cs="Times New Roman"/>
-                <w:sz w:val="20"/>
-                <w:szCs w:val="20"/>
-              </w:rPr>
-              <w:t>{</w:t>
-            </w:r>
-            <w:proofErr w:type="spellStart"/>
-            <w:r>
-              <w:rPr>
-                <w:rFonts w:ascii="Calibri" w:eastAsia="Times New Roman" w:hAnsi="Calibri" w:cs="Times New Roman"/>
-                <w:sz w:val="20"/>
-                <w:szCs w:val="20"/>
-              </w:rPr>
-              <w:t>v_f</w:t>
-            </w:r>
-            <w:proofErr w:type="spellEnd"/>
-            <w:r>
-              <w:rPr>
-                <w:rFonts w:ascii="Calibri" w:eastAsia="Times New Roman" w:hAnsi="Calibri" w:cs="Times New Roman"/>
-                <w:sz w:val="20"/>
-                <w:szCs w:val="20"/>
-              </w:rPr>
-              <w:t xml:space="preserve"> – </w:t>
-            </w:r>
-            <w:proofErr w:type="spellStart"/>
-            <w:r>
-              <w:rPr>
-                <w:rFonts w:ascii="Calibri" w:eastAsia="Times New Roman" w:hAnsi="Calibri" w:cs="Times New Roman"/>
-                <w:sz w:val="20"/>
-                <w:szCs w:val="20"/>
-              </w:rPr>
-              <w:t>v_i</w:t>
-            </w:r>
-            <w:proofErr w:type="spellEnd"/>
-            <w:r>
-              <w:rPr>
-                <w:rFonts w:ascii="Calibri" w:eastAsia="Times New Roman" w:hAnsi="Calibri" w:cs="Times New Roman"/>
-                <w:sz w:val="20"/>
-                <w:szCs w:val="20"/>
-              </w:rPr>
-              <w:t>}{t}</w:t>
+              <w:t>Avg. acceleration = \frac{\Delta velocity}{time} = \frac{v_f – v_i}{t}</w:t>
             </w:r>
           </w:p>
           <w:p>
@@ -3416,124 +3220,34 @@
                 <v:shape id="_x0000_i1025" type="#_x0000_t75" style="width:245.25pt;height:126pt" o:ole="">
                   <v:imagedata r:id="rId11" o:title=""/>
                 </v:shape>
-                <o:OLEObject Type="Embed" ProgID="PBrush" ShapeID="_x0000_i1025" DrawAspect="Content" ObjectID="_1404216922" r:id="rId12"/>
+                <o:OLEObject Type="Embed" ProgID="PBrush" ShapeID="_x0000_i1025" DrawAspect="Content" ObjectID="_1404218172" r:id="rId12"/>
               </w:object>
             </w:r>
           </w:p>
           <w:p/>
           <w:p>
-            <w:proofErr w:type="spellStart"/>
-            <w:r>
-              <w:t>MathJax</w:t>
-            </w:r>
-            <w:proofErr w:type="spellEnd"/>
-            <w:r>
-              <w:t>:</w:t>
-            </w:r>
-          </w:p>
-          <w:p>
-            <w:r>
-              <w:t xml:space="preserve">1. </w:t>
-            </w:r>
-            <w:proofErr w:type="gramStart"/>
-            <w:r>
-              <w:t>d</w:t>
-            </w:r>
-            <w:proofErr w:type="gramEnd"/>
-            <w:r>
-              <w:t xml:space="preserve"> = </w:t>
-            </w:r>
-            <w:proofErr w:type="spellStart"/>
-            <w:r>
-              <w:t>v_i</w:t>
-            </w:r>
-            <w:proofErr w:type="spellEnd"/>
-            <w:r>
-              <w:t xml:space="preserve"> xx t + \</w:t>
-            </w:r>
-            <w:proofErr w:type="spellStart"/>
-            <w:r>
-              <w:t>frac</w:t>
-            </w:r>
-            <w:proofErr w:type="spellEnd"/>
-            <w:r>
-              <w:t>{1}{2} xx t^2</w:t>
-            </w:r>
-          </w:p>
-          <w:p>
-            <w:r>
-              <w:t xml:space="preserve">2. </w:t>
-            </w:r>
-            <w:proofErr w:type="gramStart"/>
-            <w:r>
-              <w:t>v</w:t>
-            </w:r>
-            <w:proofErr w:type="gramEnd"/>
-            <w:r>
-              <w:t>_f^2 = v_i^2 + 2 xx a xx d</w:t>
-            </w:r>
-          </w:p>
-          <w:p>
-            <w:r>
-              <w:t xml:space="preserve">3. </w:t>
-            </w:r>
-            <w:proofErr w:type="spellStart"/>
-            <w:proofErr w:type="gramStart"/>
-            <w:r>
-              <w:t>v</w:t>
-            </w:r>
-            <w:proofErr w:type="gramEnd"/>
-            <w:r>
-              <w:t>_f</w:t>
-            </w:r>
-            <w:proofErr w:type="spellEnd"/>
-            <w:r>
-              <w:t xml:space="preserve"> = </w:t>
-            </w:r>
-            <w:proofErr w:type="spellStart"/>
-            <w:r>
-              <w:t>v_i</w:t>
-            </w:r>
-            <w:proofErr w:type="spellEnd"/>
-            <w:r>
-              <w:t xml:space="preserve"> + a xx t</w:t>
-            </w:r>
-          </w:p>
-          <w:p>
-            <w:r>
-              <w:t xml:space="preserve">4. </w:t>
-            </w:r>
-            <w:proofErr w:type="gramStart"/>
-            <w:r>
-              <w:t>d</w:t>
-            </w:r>
-            <w:proofErr w:type="gramEnd"/>
-            <w:r>
-              <w:t xml:space="preserve"> = \</w:t>
-            </w:r>
-            <w:proofErr w:type="spellStart"/>
-            <w:r>
-              <w:t>frac</w:t>
-            </w:r>
-            <w:proofErr w:type="spellEnd"/>
-            <w:r>
-              <w:t>{</w:t>
-            </w:r>
-            <w:proofErr w:type="spellStart"/>
-            <w:r>
-              <w:t>v_i</w:t>
-            </w:r>
-            <w:proofErr w:type="spellEnd"/>
-            <w:r>
-              <w:t xml:space="preserve"> + </w:t>
-            </w:r>
-            <w:proofErr w:type="spellStart"/>
-            <w:r>
-              <w:t>v_f</w:t>
-            </w:r>
-            <w:proofErr w:type="spellEnd"/>
-            <w:r>
-              <w:t>}{2} xx t</w:t>
+            <w:r>
+              <w:t>MathJax:</w:t>
+            </w:r>
+          </w:p>
+          <w:p>
+            <w:r>
+              <w:t>1. d = v_i xx t + \frac{1}{2} xx t^2</w:t>
+            </w:r>
+          </w:p>
+          <w:p>
+            <w:r>
+              <w:t>2. v_f^2 = v_i^2 + 2 xx a xx d</w:t>
+            </w:r>
+          </w:p>
+          <w:p>
+            <w:r>
+              <w:t>3. v_f = v_i + a xx t</w:t>
+            </w:r>
+          </w:p>
+          <w:p>
+            <w:r>
+              <w:t>4. d = \frac{v_i + v_f}{2} xx t</w:t>
             </w:r>
           </w:p>
           <w:p/>
@@ -3584,25 +3298,7 @@
                 <w:sz w:val="20"/>
                 <w:szCs w:val="20"/>
               </w:rPr>
-              <w:t xml:space="preserve">2. Final velocity = </w:t>
-            </w:r>
-            <w:proofErr w:type="spellStart"/>
-            <w:r>
-              <w:rPr>
-                <w:rFonts w:ascii="Calibri" w:eastAsia="Times New Roman" w:hAnsi="Calibri" w:cs="Times New Roman"/>
-                <w:sz w:val="20"/>
-                <w:szCs w:val="20"/>
-              </w:rPr>
-              <w:t>sqrt</w:t>
-            </w:r>
-            <w:proofErr w:type="spellEnd"/>
-            <w:r>
-              <w:rPr>
-                <w:rFonts w:ascii="Calibri" w:eastAsia="Times New Roman" w:hAnsi="Calibri" w:cs="Times New Roman"/>
-                <w:sz w:val="20"/>
-                <w:szCs w:val="20"/>
-              </w:rPr>
-              <w:t>((initial velocity)^2 + 2*(acceleration due to gravity)*(distance))</w:t>
+              <w:t>2. Final velocity = sqrt((initial velocity)^2 + 2*(acceleration due to gravity)*(distance))</w:t>
             </w:r>
           </w:p>
           <w:p>
@@ -3731,225 +3427,115 @@
                 <w:szCs w:val="20"/>
               </w:rPr>
             </w:pPr>
-            <w:proofErr w:type="spellStart"/>
             <w:r>
               <w:rPr>
                 <w:rFonts w:ascii="Calibri" w:eastAsia="Times New Roman" w:hAnsi="Calibri" w:cs="Times New Roman"/>
                 <w:sz w:val="20"/>
                 <w:szCs w:val="20"/>
               </w:rPr>
-              <w:t>MathJax</w:t>
-            </w:r>
-            <w:proofErr w:type="spellEnd"/>
-            <w:r>
+              <w:t>MathJax:</w:t>
+            </w:r>
+          </w:p>
+          <w:p>
+            <w:pPr>
               <w:rPr>
                 <w:rFonts w:ascii="Calibri" w:eastAsia="Times New Roman" w:hAnsi="Calibri" w:cs="Times New Roman"/>
                 <w:sz w:val="20"/>
                 <w:szCs w:val="20"/>
               </w:rPr>
-              <w:t>:</w:t>
-            </w:r>
-          </w:p>
-          <w:p>
-            <w:pPr>
+            </w:pPr>
+            <w:r>
               <w:rPr>
                 <w:rFonts w:ascii="Calibri" w:eastAsia="Times New Roman" w:hAnsi="Calibri" w:cs="Times New Roman"/>
                 <w:sz w:val="20"/>
                 <w:szCs w:val="20"/>
               </w:rPr>
-            </w:pPr>
-            <w:proofErr w:type="gramStart"/>
-            <w:r>
+              <w:t>v_{i_x} = v\cos\theta, v_{i_y} = v\sin\theta</w:t>
+            </w:r>
+          </w:p>
+          <w:p>
+            <w:pPr>
               <w:rPr>
                 <w:rFonts w:ascii="Calibri" w:eastAsia="Times New Roman" w:hAnsi="Calibri" w:cs="Times New Roman"/>
                 <w:sz w:val="20"/>
                 <w:szCs w:val="20"/>
               </w:rPr>
-              <w:t>v</w:t>
-            </w:r>
-            <w:proofErr w:type="gramEnd"/>
+            </w:pPr>
             <w:r>
               <w:rPr>
                 <w:rFonts w:ascii="Calibri" w:eastAsia="Times New Roman" w:hAnsi="Calibri" w:cs="Times New Roman"/>
                 <w:sz w:val="20"/>
                 <w:szCs w:val="20"/>
               </w:rPr>
-              <w:t>_{</w:t>
-            </w:r>
-            <w:proofErr w:type="spellStart"/>
+              <w:t xml:space="preserve">The first equation states that the </w:t>
+            </w:r>
             <w:r>
               <w:rPr>
                 <w:rFonts w:ascii="Calibri" w:eastAsia="Times New Roman" w:hAnsi="Calibri" w:cs="Times New Roman"/>
-                <w:sz w:val="20"/>
-                <w:szCs w:val="20"/>
-              </w:rPr>
-              <w:t>i_x</w:t>
-            </w:r>
-            <w:proofErr w:type="spellEnd"/>
+                <w:b/>
+                <w:sz w:val="20"/>
+                <w:szCs w:val="20"/>
+              </w:rPr>
+              <w:t>initial</w:t>
+            </w:r>
             <w:r>
               <w:rPr>
                 <w:rFonts w:ascii="Calibri" w:eastAsia="Times New Roman" w:hAnsi="Calibri" w:cs="Times New Roman"/>
                 <w:sz w:val="20"/>
                 <w:szCs w:val="20"/>
               </w:rPr>
-              <w:t>} = v\</w:t>
-            </w:r>
-            <w:proofErr w:type="spellStart"/>
+              <w:t xml:space="preserve"> </w:t>
+            </w:r>
             <w:r>
               <w:rPr>
                 <w:rFonts w:ascii="Calibri" w:eastAsia="Times New Roman" w:hAnsi="Calibri" w:cs="Times New Roman"/>
-                <w:sz w:val="20"/>
-                <w:szCs w:val="20"/>
-              </w:rPr>
-              <w:t>cos</w:t>
-            </w:r>
-            <w:proofErr w:type="spellEnd"/>
+                <w:b/>
+                <w:sz w:val="20"/>
+                <w:szCs w:val="20"/>
+              </w:rPr>
+              <w:t>horizontal</w:t>
+            </w:r>
             <w:r>
               <w:rPr>
                 <w:rFonts w:ascii="Calibri" w:eastAsia="Times New Roman" w:hAnsi="Calibri" w:cs="Times New Roman"/>
                 <w:sz w:val="20"/>
                 <w:szCs w:val="20"/>
               </w:rPr>
-              <w:t>\theta, v_{</w:t>
-            </w:r>
-            <w:proofErr w:type="spellStart"/>
-            <w:r>
+              <w:t xml:space="preserve"> velocity is equal to (velocity)*(cosƟ)</w:t>
+            </w:r>
+          </w:p>
+          <w:p>
+            <w:pPr>
               <w:rPr>
                 <w:rFonts w:ascii="Calibri" w:eastAsia="Times New Roman" w:hAnsi="Calibri" w:cs="Times New Roman"/>
                 <w:sz w:val="20"/>
                 <w:szCs w:val="20"/>
               </w:rPr>
-              <w:t>i_y</w:t>
-            </w:r>
-            <w:proofErr w:type="spellEnd"/>
+            </w:pPr>
             <w:r>
               <w:rPr>
                 <w:rFonts w:ascii="Calibri" w:eastAsia="Times New Roman" w:hAnsi="Calibri" w:cs="Times New Roman"/>
                 <w:sz w:val="20"/>
                 <w:szCs w:val="20"/>
               </w:rPr>
-              <w:t>} = v\sin\theta</w:t>
-            </w:r>
-          </w:p>
-          <w:p>
-            <w:pPr>
+              <w:t xml:space="preserve">The second equation states that the </w:t>
+            </w:r>
+            <w:r>
               <w:rPr>
                 <w:rFonts w:ascii="Calibri" w:eastAsia="Times New Roman" w:hAnsi="Calibri" w:cs="Times New Roman"/>
-                <w:sz w:val="20"/>
-                <w:szCs w:val="20"/>
-              </w:rPr>
-            </w:pPr>
+                <w:b/>
+                <w:sz w:val="20"/>
+                <w:szCs w:val="20"/>
+              </w:rPr>
+              <w:t xml:space="preserve">initial vertical </w:t>
+            </w:r>
             <w:r>
               <w:rPr>
                 <w:rFonts w:ascii="Calibri" w:eastAsia="Times New Roman" w:hAnsi="Calibri" w:cs="Times New Roman"/>
                 <w:sz w:val="20"/>
                 <w:szCs w:val="20"/>
               </w:rPr>
-              <w:t xml:space="preserve">The first equation states that the </w:t>
-            </w:r>
-            <w:r>
-              <w:rPr>
-                <w:rFonts w:ascii="Calibri" w:eastAsia="Times New Roman" w:hAnsi="Calibri" w:cs="Times New Roman"/>
-                <w:b/>
-                <w:sz w:val="20"/>
-                <w:szCs w:val="20"/>
-              </w:rPr>
-              <w:t>initial</w:t>
-            </w:r>
-            <w:r>
-              <w:rPr>
-                <w:rFonts w:ascii="Calibri" w:eastAsia="Times New Roman" w:hAnsi="Calibri" w:cs="Times New Roman"/>
-                <w:sz w:val="20"/>
-                <w:szCs w:val="20"/>
-              </w:rPr>
-              <w:t xml:space="preserve"> </w:t>
-            </w:r>
-            <w:r>
-              <w:rPr>
-                <w:rFonts w:ascii="Calibri" w:eastAsia="Times New Roman" w:hAnsi="Calibri" w:cs="Times New Roman"/>
-                <w:b/>
-                <w:sz w:val="20"/>
-                <w:szCs w:val="20"/>
-              </w:rPr>
-              <w:t>horizontal</w:t>
-            </w:r>
-            <w:r>
-              <w:rPr>
-                <w:rFonts w:ascii="Calibri" w:eastAsia="Times New Roman" w:hAnsi="Calibri" w:cs="Times New Roman"/>
-                <w:sz w:val="20"/>
-                <w:szCs w:val="20"/>
-              </w:rPr>
-              <w:t xml:space="preserve"> velocity is equal to (velocity)*(</w:t>
-            </w:r>
-            <w:proofErr w:type="spellStart"/>
-            <w:r>
-              <w:rPr>
-                <w:rFonts w:ascii="Calibri" w:eastAsia="Times New Roman" w:hAnsi="Calibri" w:cs="Times New Roman"/>
-                <w:sz w:val="20"/>
-                <w:szCs w:val="20"/>
-              </w:rPr>
-              <w:t>cosƟ</w:t>
-            </w:r>
-            <w:proofErr w:type="spellEnd"/>
-            <w:r>
-              <w:rPr>
-                <w:rFonts w:ascii="Calibri" w:eastAsia="Times New Roman" w:hAnsi="Calibri" w:cs="Times New Roman"/>
-                <w:sz w:val="20"/>
-                <w:szCs w:val="20"/>
-              </w:rPr>
-              <w:t>)</w:t>
-            </w:r>
-          </w:p>
-          <w:p>
-            <w:pPr>
-              <w:rPr>
-                <w:rFonts w:ascii="Calibri" w:eastAsia="Times New Roman" w:hAnsi="Calibri" w:cs="Times New Roman"/>
-                <w:sz w:val="20"/>
-                <w:szCs w:val="20"/>
-              </w:rPr>
-            </w:pPr>
-            <w:r>
-              <w:rPr>
-                <w:rFonts w:ascii="Calibri" w:eastAsia="Times New Roman" w:hAnsi="Calibri" w:cs="Times New Roman"/>
-                <w:sz w:val="20"/>
-                <w:szCs w:val="20"/>
-              </w:rPr>
-              <w:t xml:space="preserve">The second equation states that the </w:t>
-            </w:r>
-            <w:r>
-              <w:rPr>
-                <w:rFonts w:ascii="Calibri" w:eastAsia="Times New Roman" w:hAnsi="Calibri" w:cs="Times New Roman"/>
-                <w:b/>
-                <w:sz w:val="20"/>
-                <w:szCs w:val="20"/>
-              </w:rPr>
-              <w:t xml:space="preserve">initial vertical </w:t>
-            </w:r>
-            <w:r>
-              <w:rPr>
-                <w:rFonts w:ascii="Calibri" w:eastAsia="Times New Roman" w:hAnsi="Calibri" w:cs="Times New Roman"/>
-                <w:sz w:val="20"/>
-                <w:szCs w:val="20"/>
-              </w:rPr>
-              <w:t>velocity is equal to (velocity)*(</w:t>
-            </w:r>
-            <w:proofErr w:type="spellStart"/>
-            <w:r>
-              <w:rPr>
-                <w:rFonts w:ascii="Calibri" w:eastAsia="Times New Roman" w:hAnsi="Calibri" w:cs="Times New Roman"/>
-                <w:sz w:val="20"/>
-                <w:szCs w:val="20"/>
-              </w:rPr>
-              <w:t>sinƟ</w:t>
-            </w:r>
-            <w:proofErr w:type="spellEnd"/>
-            <w:r>
-              <w:rPr>
-                <w:rFonts w:ascii="Calibri" w:eastAsia="Times New Roman" w:hAnsi="Calibri" w:cs="Times New Roman"/>
-                <w:sz w:val="20"/>
-                <w:szCs w:val="20"/>
-              </w:rPr>
-              <w:t>)</w:t>
+              <w:t>velocity is equal to (velocity)*(sinƟ)</w:t>
             </w:r>
           </w:p>
         </w:tc>
@@ -4521,255 +4107,142 @@
               </w:rPr>
               <w:t xml:space="preserve">2. </w:t>
             </w:r>
-            <w:proofErr w:type="gramStart"/>
             <w:r>
               <w:rPr>
                 <w:rFonts w:ascii="Calibri" w:eastAsia="Times New Roman" w:hAnsi="Calibri" w:cs="Times New Roman"/>
                 <w:sz w:val="20"/>
                 <w:szCs w:val="20"/>
               </w:rPr>
-              <w:t>x</w:t>
-            </w:r>
-            <w:proofErr w:type="gramEnd"/>
+              <w:t>x = r*cosƟ, y = r*sinƟ, r = sqrt(x</w:t>
+            </w:r>
             <w:r>
               <w:rPr>
                 <w:rFonts w:ascii="Calibri" w:eastAsia="Times New Roman" w:hAnsi="Calibri" w:cs="Times New Roman"/>
                 <w:sz w:val="20"/>
                 <w:szCs w:val="20"/>
-              </w:rPr>
-              <w:t xml:space="preserve"> = r*</w:t>
-            </w:r>
-            <w:proofErr w:type="spellStart"/>
+                <w:vertAlign w:val="superscript"/>
+              </w:rPr>
+              <w:t>2</w:t>
+            </w:r>
             <w:r>
               <w:rPr>
                 <w:rFonts w:ascii="Calibri" w:eastAsia="Times New Roman" w:hAnsi="Calibri" w:cs="Times New Roman"/>
                 <w:sz w:val="20"/>
                 <w:szCs w:val="20"/>
               </w:rPr>
-              <w:t>cosƟ</w:t>
-            </w:r>
-            <w:proofErr w:type="spellEnd"/>
+              <w:t>+y</w:t>
+            </w:r>
             <w:r>
               <w:rPr>
                 <w:rFonts w:ascii="Calibri" w:eastAsia="Times New Roman" w:hAnsi="Calibri" w:cs="Times New Roman"/>
                 <w:sz w:val="20"/>
                 <w:szCs w:val="20"/>
-              </w:rPr>
-              <w:t>, y = r*</w:t>
-            </w:r>
-            <w:proofErr w:type="spellStart"/>
+                <w:vertAlign w:val="superscript"/>
+              </w:rPr>
+              <w:t>2</w:t>
+            </w:r>
             <w:r>
               <w:rPr>
                 <w:rFonts w:ascii="Calibri" w:eastAsia="Times New Roman" w:hAnsi="Calibri" w:cs="Times New Roman"/>
                 <w:sz w:val="20"/>
                 <w:szCs w:val="20"/>
               </w:rPr>
-              <w:t>sinƟ</w:t>
-            </w:r>
-            <w:proofErr w:type="spellEnd"/>
+              <w:t>), Ɵ = tan</w:t>
+            </w:r>
             <w:r>
               <w:rPr>
                 <w:rFonts w:ascii="Calibri" w:eastAsia="Times New Roman" w:hAnsi="Calibri" w:cs="Times New Roman"/>
                 <w:sz w:val="20"/>
                 <w:szCs w:val="20"/>
-              </w:rPr>
-              <w:t xml:space="preserve">, r = </w:t>
-            </w:r>
-            <w:proofErr w:type="spellStart"/>
+                <w:vertAlign w:val="superscript"/>
+              </w:rPr>
+              <w:t>-1</w:t>
+            </w:r>
             <w:r>
               <w:rPr>
                 <w:rFonts w:ascii="Calibri" w:eastAsia="Times New Roman" w:hAnsi="Calibri" w:cs="Times New Roman"/>
                 <w:sz w:val="20"/>
                 <w:szCs w:val="20"/>
               </w:rPr>
-              <w:t>sqrt</w:t>
-            </w:r>
-            <w:proofErr w:type="spellEnd"/>
-            <w:r>
+              <w:t>(y/x)</w:t>
+            </w:r>
+          </w:p>
+          <w:p>
+            <w:pPr>
               <w:rPr>
                 <w:rFonts w:ascii="Calibri" w:eastAsia="Times New Roman" w:hAnsi="Calibri" w:cs="Times New Roman"/>
                 <w:sz w:val="20"/>
                 <w:szCs w:val="20"/>
               </w:rPr>
-              <w:t>(x</w:t>
-            </w:r>
-            <w:r>
+            </w:pPr>
+          </w:p>
+          <w:p>
+            <w:pPr>
               <w:rPr>
                 <w:rFonts w:ascii="Calibri" w:eastAsia="Times New Roman" w:hAnsi="Calibri" w:cs="Times New Roman"/>
                 <w:sz w:val="20"/>
                 <w:szCs w:val="20"/>
-                <w:vertAlign w:val="superscript"/>
-              </w:rPr>
-              <w:t>2</w:t>
-            </w:r>
+              </w:rPr>
+            </w:pPr>
             <w:r>
               <w:rPr>
                 <w:rFonts w:ascii="Calibri" w:eastAsia="Times New Roman" w:hAnsi="Calibri" w:cs="Times New Roman"/>
                 <w:sz w:val="20"/>
                 <w:szCs w:val="20"/>
               </w:rPr>
-              <w:t>+y</w:t>
-            </w:r>
-            <w:r>
+              <w:t>mathjax:</w:t>
+            </w:r>
+          </w:p>
+          <w:p>
+            <w:pPr>
               <w:rPr>
                 <w:rFonts w:ascii="Calibri" w:eastAsia="Times New Roman" w:hAnsi="Calibri" w:cs="Times New Roman"/>
                 <w:sz w:val="20"/>
                 <w:szCs w:val="20"/>
-                <w:vertAlign w:val="superscript"/>
-              </w:rPr>
-              <w:t>2</w:t>
-            </w:r>
+              </w:rPr>
+            </w:pPr>
             <w:r>
               <w:rPr>
                 <w:rFonts w:ascii="Calibri" w:eastAsia="Times New Roman" w:hAnsi="Calibri" w:cs="Times New Roman"/>
                 <w:sz w:val="20"/>
                 <w:szCs w:val="20"/>
               </w:rPr>
-              <w:t>), Ɵ = tan</w:t>
-            </w:r>
+              <w:t>Speed = v = \frac{circumference}{period} = \frac{2\pi\r}{T</w:t>
+            </w:r>
+            <w:bookmarkStart w:id="0" w:name="_GoBack"/>
+            <w:bookmarkEnd w:id="0"/>
             <w:r>
               <w:rPr>
                 <w:rFonts w:ascii="Calibri" w:eastAsia="Times New Roman" w:hAnsi="Calibri" w:cs="Times New Roman"/>
                 <w:sz w:val="20"/>
                 <w:szCs w:val="20"/>
-                <w:vertAlign w:val="superscript"/>
-              </w:rPr>
-              <w:t>-1</w:t>
-            </w:r>
-            <w:r>
+              </w:rPr>
+              <w:t>}</w:t>
+            </w:r>
+          </w:p>
+          <w:p>
+            <w:pPr>
               <w:rPr>
                 <w:rFonts w:ascii="Calibri" w:eastAsia="Times New Roman" w:hAnsi="Calibri" w:cs="Times New Roman"/>
                 <w:sz w:val="20"/>
                 <w:szCs w:val="20"/>
               </w:rPr>
-              <w:t>(y/x)</w:t>
-            </w:r>
-          </w:p>
-          <w:p>
-            <w:pPr>
+            </w:pPr>
+            <w:r>
               <w:rPr>
                 <w:rFonts w:ascii="Calibri" w:eastAsia="Times New Roman" w:hAnsi="Calibri" w:cs="Times New Roman"/>
                 <w:sz w:val="20"/>
                 <w:szCs w:val="20"/>
               </w:rPr>
-            </w:pPr>
-          </w:p>
-          <w:p>
-            <w:pPr>
+              <w:t xml:space="preserve">x = r xx \cos\theta, y = r xx \sin\theta, r = </w:t>
+            </w:r>
+            <w:r>
               <w:rPr>
                 <w:rFonts w:ascii="Calibri" w:eastAsia="Times New Roman" w:hAnsi="Calibri" w:cs="Times New Roman"/>
                 <w:sz w:val="20"/>
                 <w:szCs w:val="20"/>
               </w:rPr>
-            </w:pPr>
-            <w:proofErr w:type="spellStart"/>
-            <w:proofErr w:type="gramStart"/>
-            <w:r>
-              <w:rPr>
-                <w:rFonts w:ascii="Calibri" w:eastAsia="Times New Roman" w:hAnsi="Calibri" w:cs="Times New Roman"/>
-                <w:sz w:val="20"/>
-                <w:szCs w:val="20"/>
-              </w:rPr>
-              <w:t>mathjax</w:t>
-            </w:r>
-            <w:proofErr w:type="spellEnd"/>
-            <w:proofErr w:type="gramEnd"/>
-            <w:r>
-              <w:rPr>
-                <w:rFonts w:ascii="Calibri" w:eastAsia="Times New Roman" w:hAnsi="Calibri" w:cs="Times New Roman"/>
-                <w:sz w:val="20"/>
-                <w:szCs w:val="20"/>
-              </w:rPr>
-              <w:t>:</w:t>
-            </w:r>
-          </w:p>
-          <w:p>
-            <w:pPr>
-              <w:rPr>
-                <w:rFonts w:ascii="Calibri" w:eastAsia="Times New Roman" w:hAnsi="Calibri" w:cs="Times New Roman"/>
-                <w:sz w:val="20"/>
-                <w:szCs w:val="20"/>
-              </w:rPr>
-            </w:pPr>
-            <w:proofErr w:type="gramStart"/>
-            <w:r>
-              <w:rPr>
-                <w:rFonts w:ascii="Calibri" w:eastAsia="Times New Roman" w:hAnsi="Calibri" w:cs="Times New Roman"/>
-                <w:sz w:val="20"/>
-                <w:szCs w:val="20"/>
-              </w:rPr>
-              <w:t>x</w:t>
-            </w:r>
-            <w:proofErr w:type="gramEnd"/>
-            <w:r>
-              <w:rPr>
-                <w:rFonts w:ascii="Calibri" w:eastAsia="Times New Roman" w:hAnsi="Calibri" w:cs="Times New Roman"/>
-                <w:sz w:val="20"/>
-                <w:szCs w:val="20"/>
-              </w:rPr>
-              <w:t xml:space="preserve"> = r xx \</w:t>
-            </w:r>
-            <w:proofErr w:type="spellStart"/>
-            <w:r>
-              <w:rPr>
-                <w:rFonts w:ascii="Calibri" w:eastAsia="Times New Roman" w:hAnsi="Calibri" w:cs="Times New Roman"/>
-                <w:sz w:val="20"/>
-                <w:szCs w:val="20"/>
-              </w:rPr>
-              <w:t>cos</w:t>
-            </w:r>
-            <w:proofErr w:type="spellEnd"/>
-            <w:r>
-              <w:rPr>
-                <w:rFonts w:ascii="Calibri" w:eastAsia="Times New Roman" w:hAnsi="Calibri" w:cs="Times New Roman"/>
-                <w:sz w:val="20"/>
-                <w:szCs w:val="20"/>
-              </w:rPr>
-              <w:t xml:space="preserve">\theta, y = r xx \sin\theta, r = </w:t>
-            </w:r>
-            <w:r>
-              <w:rPr>
-                <w:rFonts w:ascii="Calibri" w:eastAsia="Times New Roman" w:hAnsi="Calibri" w:cs="Times New Roman"/>
-                <w:sz w:val="20"/>
-                <w:szCs w:val="20"/>
-              </w:rPr>
-              <w:t>\</w:t>
-            </w:r>
-            <w:proofErr w:type="spellStart"/>
-            <w:r>
-              <w:rPr>
-                <w:rFonts w:ascii="Calibri" w:eastAsia="Times New Roman" w:hAnsi="Calibri" w:cs="Times New Roman"/>
-                <w:sz w:val="20"/>
-                <w:szCs w:val="20"/>
-              </w:rPr>
-              <w:t>sqrt</w:t>
-            </w:r>
-            <w:proofErr w:type="spellEnd"/>
-            <w:r>
-              <w:rPr>
-                <w:rFonts w:ascii="Calibri" w:eastAsia="Times New Roman" w:hAnsi="Calibri" w:cs="Times New Roman"/>
-                <w:sz w:val="20"/>
-                <w:szCs w:val="20"/>
-              </w:rPr>
-              <w:t>{x^2 + y^2}, \theta = tan^{-1}\</w:t>
-            </w:r>
-            <w:proofErr w:type="spellStart"/>
-            <w:r>
-              <w:rPr>
-                <w:rFonts w:ascii="Calibri" w:eastAsia="Times New Roman" w:hAnsi="Calibri" w:cs="Times New Roman"/>
-                <w:sz w:val="20"/>
-                <w:szCs w:val="20"/>
-              </w:rPr>
-              <w:t>frac</w:t>
-            </w:r>
-            <w:proofErr w:type="spellEnd"/>
-            <w:r>
-              <w:rPr>
-                <w:rFonts w:ascii="Calibri" w:eastAsia="Times New Roman" w:hAnsi="Calibri" w:cs="Times New Roman"/>
-                <w:sz w:val="20"/>
-                <w:szCs w:val="20"/>
-              </w:rPr>
-              <w:t>{y}{x}</w:t>
+              <w:t>\sqrt{x^2 + y^2}, \theta = tan^{-1}\frac{y}{x}</w:t>
             </w:r>
           </w:p>
           <w:p>
@@ -5782,36 +5255,34 @@
                 <w:sz w:val="20"/>
                 <w:szCs w:val="20"/>
               </w:rPr>
-              <w:t xml:space="preserve">In cases where an object is not on an angle, and is laid flat on the ground, the normal force is equivalent to the gravitational force. </w:t>
-            </w:r>
-            <w:proofErr w:type="spellStart"/>
-            <w:r>
+              <w:t>In cases where an object is not on an angle, and is laid flat on the ground, the normal force is equivalent to the gravitational force. Fn = Fg</w:t>
+            </w:r>
+          </w:p>
+          <w:p>
+            <w:pPr>
               <w:rPr>
                 <w:rFonts w:ascii="Calibri" w:eastAsia="Times New Roman" w:hAnsi="Calibri" w:cs="Times New Roman"/>
                 <w:sz w:val="20"/>
                 <w:szCs w:val="20"/>
               </w:rPr>
-              <w:t>Fn</w:t>
-            </w:r>
-            <w:proofErr w:type="spellEnd"/>
-            <w:r>
+            </w:pPr>
+          </w:p>
+          <w:p>
+            <w:pPr>
               <w:rPr>
                 <w:rFonts w:ascii="Calibri" w:eastAsia="Times New Roman" w:hAnsi="Calibri" w:cs="Times New Roman"/>
                 <w:sz w:val="20"/>
                 <w:szCs w:val="20"/>
               </w:rPr>
-              <w:t xml:space="preserve"> = </w:t>
-            </w:r>
-            <w:proofErr w:type="spellStart"/>
+            </w:pPr>
             <w:r>
               <w:rPr>
                 <w:rFonts w:ascii="Calibri" w:eastAsia="Times New Roman" w:hAnsi="Calibri" w:cs="Times New Roman"/>
                 <w:sz w:val="20"/>
                 <w:szCs w:val="20"/>
               </w:rPr>
-              <w:t>Fg</w:t>
-            </w:r>
-            <w:proofErr w:type="spellEnd"/>
+              <w:t>Mathjax:</w:t>
+            </w:r>
           </w:p>
           <w:p>
             <w:pPr>
@@ -5821,70 +5292,14 @@
                 <w:szCs w:val="20"/>
               </w:rPr>
             </w:pPr>
-          </w:p>
-          <w:p>
-            <w:pPr>
+            <w:r>
               <w:rPr>
                 <w:rFonts w:ascii="Calibri" w:eastAsia="Times New Roman" w:hAnsi="Calibri" w:cs="Times New Roman"/>
                 <w:sz w:val="20"/>
                 <w:szCs w:val="20"/>
               </w:rPr>
-            </w:pPr>
-            <w:proofErr w:type="spellStart"/>
-            <w:r>
-              <w:rPr>
-                <w:rFonts w:ascii="Calibri" w:eastAsia="Times New Roman" w:hAnsi="Calibri" w:cs="Times New Roman"/>
-                <w:sz w:val="20"/>
-                <w:szCs w:val="20"/>
-              </w:rPr>
-              <w:t>Mathjax</w:t>
-            </w:r>
-            <w:proofErr w:type="spellEnd"/>
-            <w:r>
-              <w:rPr>
-                <w:rFonts w:ascii="Calibri" w:eastAsia="Times New Roman" w:hAnsi="Calibri" w:cs="Times New Roman"/>
-                <w:sz w:val="20"/>
-                <w:szCs w:val="20"/>
-              </w:rPr>
-              <w:t>:</w:t>
-            </w:r>
-          </w:p>
-          <w:p>
-            <w:pPr>
-              <w:rPr>
-                <w:rFonts w:ascii="Calibri" w:eastAsia="Times New Roman" w:hAnsi="Calibri" w:cs="Times New Roman"/>
-                <w:sz w:val="20"/>
-                <w:szCs w:val="20"/>
-              </w:rPr>
-            </w:pPr>
-            <w:proofErr w:type="spellStart"/>
-            <w:r>
-              <w:rPr>
-                <w:rFonts w:ascii="Calibri" w:eastAsia="Times New Roman" w:hAnsi="Calibri" w:cs="Times New Roman"/>
-                <w:sz w:val="20"/>
-                <w:szCs w:val="20"/>
-              </w:rPr>
-              <w:t>F_n</w:t>
-            </w:r>
-            <w:proofErr w:type="spellEnd"/>
-            <w:r>
-              <w:rPr>
-                <w:rFonts w:ascii="Calibri" w:eastAsia="Times New Roman" w:hAnsi="Calibri" w:cs="Times New Roman"/>
-                <w:sz w:val="20"/>
-                <w:szCs w:val="20"/>
-              </w:rPr>
-              <w:t xml:space="preserve"> = </w:t>
-            </w:r>
-            <w:proofErr w:type="spellStart"/>
-            <w:r>
-              <w:rPr>
-                <w:rFonts w:ascii="Calibri" w:eastAsia="Times New Roman" w:hAnsi="Calibri" w:cs="Times New Roman"/>
-                <w:sz w:val="20"/>
-                <w:szCs w:val="20"/>
-              </w:rPr>
-              <w:t>F_g</w:t>
-            </w:r>
-            <w:proofErr w:type="spellEnd"/>
+              <w:t>F_n = F_g</w:t>
+            </w:r>
           </w:p>
         </w:tc>
       </w:tr>
@@ -6384,23 +5799,13 @@
                 <w:szCs w:val="20"/>
               </w:rPr>
             </w:pPr>
-            <w:proofErr w:type="spellStart"/>
             <w:r>
               <w:rPr>
                 <w:rFonts w:ascii="Calibri" w:eastAsia="Times New Roman" w:hAnsi="Calibri" w:cs="Times New Roman"/>
                 <w:sz w:val="20"/>
                 <w:szCs w:val="20"/>
               </w:rPr>
-              <w:t>Mathajax</w:t>
-            </w:r>
-            <w:proofErr w:type="spellEnd"/>
-            <w:r>
-              <w:rPr>
-                <w:rFonts w:ascii="Calibri" w:eastAsia="Times New Roman" w:hAnsi="Calibri" w:cs="Times New Roman"/>
-                <w:sz w:val="20"/>
-                <w:szCs w:val="20"/>
-              </w:rPr>
-              <w:t>:</w:t>
+              <w:t>Mathajax:</w:t>
             </w:r>
           </w:p>
           <w:p>
@@ -6817,96 +6222,50 @@
                 <w:sz w:val="20"/>
                 <w:szCs w:val="20"/>
               </w:rPr>
-              <w:t xml:space="preserve">The gravitational force </w:t>
-            </w:r>
-            <w:proofErr w:type="spellStart"/>
+              <w:t>The gravitational force Fg = m*g, where m is the mass and g is the gravitational acceleration 9.8m/s</w:t>
+            </w:r>
             <w:r>
               <w:rPr>
                 <w:rFonts w:ascii="Calibri" w:eastAsia="Times New Roman" w:hAnsi="Calibri" w:cs="Times New Roman"/>
                 <w:sz w:val="20"/>
                 <w:szCs w:val="20"/>
-              </w:rPr>
-              <w:t>Fg</w:t>
-            </w:r>
-            <w:proofErr w:type="spellEnd"/>
+                <w:vertAlign w:val="superscript"/>
+              </w:rPr>
+              <w:t>2</w:t>
+            </w:r>
             <w:r>
               <w:rPr>
                 <w:rFonts w:ascii="Calibri" w:eastAsia="Times New Roman" w:hAnsi="Calibri" w:cs="Times New Roman"/>
                 <w:sz w:val="20"/>
                 <w:szCs w:val="20"/>
               </w:rPr>
-              <w:t xml:space="preserve"> = m*g, where m is the mass and g is the gravitational acceleration 9.8m/s</w:t>
-            </w:r>
-            <w:r>
+              <w:t xml:space="preserve"> down</w:t>
+            </w:r>
+          </w:p>
+          <w:p>
+            <w:pPr>
               <w:rPr>
                 <w:rFonts w:ascii="Calibri" w:eastAsia="Times New Roman" w:hAnsi="Calibri" w:cs="Times New Roman"/>
                 <w:sz w:val="20"/>
                 <w:szCs w:val="20"/>
-                <w:vertAlign w:val="superscript"/>
-              </w:rPr>
-              <w:t>2</w:t>
-            </w:r>
-            <w:r>
+              </w:rPr>
+            </w:pPr>
+          </w:p>
+          <w:p>
+            <w:pPr>
               <w:rPr>
                 <w:rFonts w:ascii="Calibri" w:eastAsia="Times New Roman" w:hAnsi="Calibri" w:cs="Times New Roman"/>
                 <w:sz w:val="20"/>
                 <w:szCs w:val="20"/>
               </w:rPr>
-              <w:t xml:space="preserve"> down</w:t>
-            </w:r>
-          </w:p>
-          <w:p>
-            <w:pPr>
+            </w:pPr>
+            <w:r>
               <w:rPr>
                 <w:rFonts w:ascii="Calibri" w:eastAsia="Times New Roman" w:hAnsi="Calibri" w:cs="Times New Roman"/>
                 <w:sz w:val="20"/>
                 <w:szCs w:val="20"/>
               </w:rPr>
-            </w:pPr>
-          </w:p>
-          <w:p>
-            <w:pPr>
-              <w:rPr>
-                <w:rFonts w:ascii="Calibri" w:eastAsia="Times New Roman" w:hAnsi="Calibri" w:cs="Times New Roman"/>
-                <w:sz w:val="20"/>
-                <w:szCs w:val="20"/>
-              </w:rPr>
-            </w:pPr>
-            <w:proofErr w:type="spellStart"/>
-            <w:r>
-              <w:rPr>
-                <w:rFonts w:ascii="Calibri" w:eastAsia="Times New Roman" w:hAnsi="Calibri" w:cs="Times New Roman"/>
-                <w:sz w:val="20"/>
-                <w:szCs w:val="20"/>
-              </w:rPr>
-              <w:t>Mathjax</w:t>
-            </w:r>
-            <w:proofErr w:type="spellEnd"/>
-            <w:r>
-              <w:rPr>
-                <w:rFonts w:ascii="Calibri" w:eastAsia="Times New Roman" w:hAnsi="Calibri" w:cs="Times New Roman"/>
-                <w:sz w:val="20"/>
-                <w:szCs w:val="20"/>
-              </w:rPr>
-              <w:t xml:space="preserve">: </w:t>
-            </w:r>
-            <w:proofErr w:type="spellStart"/>
-            <w:r>
-              <w:rPr>
-                <w:rFonts w:ascii="Calibri" w:eastAsia="Times New Roman" w:hAnsi="Calibri" w:cs="Times New Roman"/>
-                <w:sz w:val="20"/>
-                <w:szCs w:val="20"/>
-              </w:rPr>
-              <w:t>F_g</w:t>
-            </w:r>
-            <w:proofErr w:type="spellEnd"/>
-            <w:r>
-              <w:rPr>
-                <w:rFonts w:ascii="Calibri" w:eastAsia="Times New Roman" w:hAnsi="Calibri" w:cs="Times New Roman"/>
-                <w:sz w:val="20"/>
-                <w:szCs w:val="20"/>
-              </w:rPr>
-              <w:t xml:space="preserve"> = m xx g</w:t>
+              <w:t>Mathjax: F_g = m xx g</w:t>
             </w:r>
           </w:p>
         </w:tc>
@@ -8109,25 +7468,24 @@
                 <w:sz w:val="20"/>
                 <w:szCs w:val="20"/>
               </w:rPr>
-              <w:t xml:space="preserve">The net force </w:t>
-            </w:r>
-            <w:proofErr w:type="spellStart"/>
-            <w:r>
+              <w:t>The net force Fnet = m*a, where m is the mass and a is the acceleration of the mass</w:t>
+            </w:r>
+          </w:p>
+          <w:p>
+            <w:pPr>
               <w:rPr>
                 <w:rFonts w:ascii="Calibri" w:eastAsia="Times New Roman" w:hAnsi="Calibri" w:cs="Times New Roman"/>
                 <w:sz w:val="20"/>
                 <w:szCs w:val="20"/>
               </w:rPr>
-              <w:t>Fnet</w:t>
-            </w:r>
-            <w:proofErr w:type="spellEnd"/>
+            </w:pPr>
             <w:r>
               <w:rPr>
                 <w:rFonts w:ascii="Calibri" w:eastAsia="Times New Roman" w:hAnsi="Calibri" w:cs="Times New Roman"/>
                 <w:sz w:val="20"/>
                 <w:szCs w:val="20"/>
               </w:rPr>
-              <w:t xml:space="preserve"> = m*a, where m is the mass and a is the acceleration of the mass</w:t>
+              <w:t>MathJax:</w:t>
             </w:r>
           </w:p>
           <w:p>
@@ -8138,50 +7496,13 @@
                 <w:szCs w:val="20"/>
               </w:rPr>
             </w:pPr>
-            <w:proofErr w:type="spellStart"/>
             <w:r>
               <w:rPr>
                 <w:rFonts w:ascii="Calibri" w:eastAsia="Times New Roman" w:hAnsi="Calibri" w:cs="Times New Roman"/>
                 <w:sz w:val="20"/>
                 <w:szCs w:val="20"/>
               </w:rPr>
-              <w:t>MathJax</w:t>
-            </w:r>
-            <w:proofErr w:type="spellEnd"/>
-            <w:r>
-              <w:rPr>
-                <w:rFonts w:ascii="Calibri" w:eastAsia="Times New Roman" w:hAnsi="Calibri" w:cs="Times New Roman"/>
-                <w:sz w:val="20"/>
-                <w:szCs w:val="20"/>
-              </w:rPr>
-              <w:t>:</w:t>
-            </w:r>
-          </w:p>
-          <w:p>
-            <w:pPr>
-              <w:rPr>
-                <w:rFonts w:ascii="Calibri" w:eastAsia="Times New Roman" w:hAnsi="Calibri" w:cs="Times New Roman"/>
-                <w:sz w:val="20"/>
-                <w:szCs w:val="20"/>
-              </w:rPr>
-            </w:pPr>
-            <w:proofErr w:type="spellStart"/>
-            <w:r>
-              <w:rPr>
-                <w:rFonts w:ascii="Calibri" w:eastAsia="Times New Roman" w:hAnsi="Calibri" w:cs="Times New Roman"/>
-                <w:sz w:val="20"/>
-                <w:szCs w:val="20"/>
-              </w:rPr>
-              <w:t>F_net</w:t>
-            </w:r>
-            <w:proofErr w:type="spellEnd"/>
-            <w:r>
-              <w:rPr>
-                <w:rFonts w:ascii="Calibri" w:eastAsia="Times New Roman" w:hAnsi="Calibri" w:cs="Times New Roman"/>
-                <w:sz w:val="20"/>
-                <w:szCs w:val="20"/>
-              </w:rPr>
-              <w:t xml:space="preserve"> = m xx a </w:t>
+              <w:t xml:space="preserve">F_net = m xx a </w:t>
             </w:r>
           </w:p>
         </w:tc>
@@ -9825,68 +9146,24 @@
                 <w:rFonts w:ascii="Calibri" w:hAnsi="Calibri"/>
               </w:rPr>
             </w:pPr>
-            <w:proofErr w:type="spellStart"/>
-            <w:r>
-              <w:rPr>
-                <w:rFonts w:ascii="Calibri" w:hAnsi="Calibri"/>
-              </w:rPr>
-              <w:t>MathJax</w:t>
-            </w:r>
-            <w:proofErr w:type="spellEnd"/>
-            <w:r>
-              <w:rPr>
-                <w:rFonts w:ascii="Calibri" w:hAnsi="Calibri"/>
-              </w:rPr>
-              <w:t>:</w:t>
-            </w:r>
-          </w:p>
-          <w:p>
-            <w:pPr>
-              <w:rPr>
-                <w:rFonts w:ascii="Calibri" w:hAnsi="Calibri"/>
-              </w:rPr>
-            </w:pPr>
-            <w:r>
-              <w:rPr>
-                <w:rFonts w:ascii="Calibri" w:hAnsi="Calibri"/>
-              </w:rPr>
-              <w:t>K = \</w:t>
-            </w:r>
-            <w:proofErr w:type="spellStart"/>
-            <w:proofErr w:type="gramStart"/>
-            <w:r>
-              <w:rPr>
-                <w:rFonts w:ascii="Calibri" w:hAnsi="Calibri"/>
-              </w:rPr>
-              <w:t>frac</w:t>
-            </w:r>
-            <w:proofErr w:type="spellEnd"/>
-            <w:r>
-              <w:rPr>
-                <w:rFonts w:ascii="Calibri" w:hAnsi="Calibri"/>
-              </w:rPr>
-              <w:t>{</w:t>
-            </w:r>
-            <w:proofErr w:type="gramEnd"/>
-            <w:r>
-              <w:rPr>
-                <w:rFonts w:ascii="Calibri" w:hAnsi="Calibri"/>
-              </w:rPr>
-              <w:t>1}{2} xx \</w:t>
-            </w:r>
-            <w:proofErr w:type="spellStart"/>
-            <w:r>
-              <w:rPr>
-                <w:rFonts w:ascii="Calibri" w:hAnsi="Calibri"/>
-              </w:rPr>
-              <w:t>frac</w:t>
-            </w:r>
-            <w:proofErr w:type="spellEnd"/>
-            <w:r>
-              <w:rPr>
-                <w:rFonts w:ascii="Calibri" w:hAnsi="Calibri"/>
-              </w:rPr>
-              <w:t>{m^2}{s^2}</w:t>
+            <w:r>
+              <w:rPr>
+                <w:rFonts w:ascii="Calibri" w:hAnsi="Calibri"/>
+              </w:rPr>
+              <w:t>MathJax:</w:t>
+            </w:r>
+          </w:p>
+          <w:p>
+            <w:pPr>
+              <w:rPr>
+                <w:rFonts w:ascii="Calibri" w:hAnsi="Calibri"/>
+              </w:rPr>
+            </w:pPr>
+            <w:r>
+              <w:rPr>
+                <w:rFonts w:ascii="Calibri" w:hAnsi="Calibri"/>
+              </w:rPr>
+              <w:t>K = \frac{1}{2} xx \frac{m^2}{s^2}</w:t>
             </w:r>
           </w:p>
           <w:p>
@@ -9900,29 +9177,7 @@
               <w:rPr>
                 <w:rFonts w:ascii="Calibri" w:hAnsi="Calibri"/>
               </w:rPr>
-              <w:t>1 Joule = 1kg xx \</w:t>
-            </w:r>
-            <w:proofErr w:type="spellStart"/>
-            <w:proofErr w:type="gramStart"/>
-            <w:r>
-              <w:rPr>
-                <w:rFonts w:ascii="Calibri" w:hAnsi="Calibri"/>
-              </w:rPr>
-              <w:t>frac</w:t>
-            </w:r>
-            <w:proofErr w:type="spellEnd"/>
-            <w:r>
-              <w:rPr>
-                <w:rFonts w:ascii="Calibri" w:hAnsi="Calibri"/>
-              </w:rPr>
-              <w:t>{</w:t>
-            </w:r>
-            <w:proofErr w:type="gramEnd"/>
-            <w:r>
-              <w:rPr>
-                <w:rFonts w:ascii="Calibri" w:hAnsi="Calibri"/>
-              </w:rPr>
-              <w:t>m^2}{s^2}</w:t>
+              <w:t>1 Joule = 1kg xx \frac{m^2}{s^2}</w:t>
             </w:r>
           </w:p>
         </w:tc>
@@ -10909,21 +10164,12 @@
                 <w:color w:val="000000" w:themeColor="text1"/>
               </w:rPr>
             </w:pPr>
-            <w:proofErr w:type="spellStart"/>
             <w:r>
               <w:rPr>
                 <w:rFonts w:ascii="Calibri" w:eastAsia="Times New Roman" w:hAnsi="Calibri" w:cs="Times New Roman"/>
                 <w:color w:val="000000" w:themeColor="text1"/>
               </w:rPr>
-              <w:t>MathJax</w:t>
-            </w:r>
-            <w:proofErr w:type="spellEnd"/>
-            <w:r>
-              <w:rPr>
-                <w:rFonts w:ascii="Calibri" w:eastAsia="Times New Roman" w:hAnsi="Calibri" w:cs="Times New Roman"/>
-                <w:color w:val="000000" w:themeColor="text1"/>
-              </w:rPr>
-              <w:t>:</w:t>
+              <w:t>MathJax:</w:t>
             </w:r>
           </w:p>
           <w:p>
@@ -11555,13 +10801,8 @@
             <w:pPr>
               <w:jc w:val="center"/>
             </w:pPr>
-            <w:proofErr w:type="spellStart"/>
-            <w:r>
-              <w:t>MathJax</w:t>
-            </w:r>
-            <w:proofErr w:type="spellEnd"/>
-            <w:r>
-              <w:t>:</w:t>
+            <w:r>
+              <w:t>MathJax:</w:t>
             </w:r>
           </w:p>
           <w:p>
@@ -11569,28 +10810,7 @@
               <w:jc w:val="center"/>
             </w:pPr>
             <w:r>
-              <w:t>Work = \</w:t>
-            </w:r>
-            <w:proofErr w:type="spellStart"/>
-            <w:r>
-              <w:t>DeltaPE</w:t>
-            </w:r>
-            <w:proofErr w:type="spellEnd"/>
-            <w:r>
-              <w:t>=\</w:t>
-            </w:r>
-            <w:proofErr w:type="spellStart"/>
-            <w:proofErr w:type="gramStart"/>
-            <w:r>
-              <w:t>frac</w:t>
-            </w:r>
-            <w:proofErr w:type="spellEnd"/>
-            <w:r>
-              <w:t>{</w:t>
-            </w:r>
-            <w:proofErr w:type="gramEnd"/>
-            <w:r>
-              <w:t>1}{2} xx k xx x^2</w:t>
+              <w:t>Work = \DeltaPE=\frac{1}{2} xx k xx x^2</w:t>
             </w:r>
           </w:p>
         </w:tc>
@@ -12154,13 +11374,8 @@
             </w:r>
           </w:p>
           <w:p>
-            <w:proofErr w:type="spellStart"/>
-            <w:r>
-              <w:t>MathJax</w:t>
-            </w:r>
-            <w:proofErr w:type="spellEnd"/>
-            <w:r>
-              <w:t>:</w:t>
+            <w:r>
+              <w:t>MathJax:</w:t>
             </w:r>
           </w:p>
           <w:p>
@@ -12644,13 +11859,8 @@
             <w:pPr>
               <w:jc w:val="center"/>
             </w:pPr>
-            <w:proofErr w:type="spellStart"/>
-            <w:r>
-              <w:t>Mathjax</w:t>
-            </w:r>
-            <w:proofErr w:type="spellEnd"/>
-            <w:r>
-              <w:t>:</w:t>
+            <w:r>
+              <w:t>Mathjax:</w:t>
             </w:r>
           </w:p>
           <w:p>
@@ -13196,26 +12406,13 @@
             </w:r>
           </w:p>
           <w:p>
-            <w:proofErr w:type="spellStart"/>
-            <w:r>
-              <w:t>Mathjax</w:t>
-            </w:r>
-            <w:proofErr w:type="spellEnd"/>
-            <w:r>
-              <w:t>:</w:t>
-            </w:r>
-          </w:p>
-          <w:p>
-            <w:r>
-              <w:t>W = F xx d xx \</w:t>
-            </w:r>
-            <w:proofErr w:type="spellStart"/>
-            <w:r>
-              <w:t>cos</w:t>
-            </w:r>
-            <w:proofErr w:type="spellEnd"/>
-            <w:r>
-              <w:t>\theta</w:t>
+            <w:r>
+              <w:t>Mathjax:</w:t>
+            </w:r>
+          </w:p>
+          <w:p>
+            <w:r>
+              <w:t>W = F xx d xx \cos\theta</w:t>
             </w:r>
           </w:p>
         </w:tc>
@@ -13729,23 +12926,13 @@
             </w:r>
           </w:p>
           <w:p>
-            <w:proofErr w:type="spellStart"/>
-            <w:r>
-              <w:t>Mathjax</w:t>
-            </w:r>
-            <w:proofErr w:type="spellEnd"/>
-            <w:r>
-              <w:t>:</w:t>
-            </w:r>
-          </w:p>
-          <w:p>
-            <w:proofErr w:type="gramStart"/>
-            <w:r>
-              <w:t>p</w:t>
-            </w:r>
-            <w:proofErr w:type="gramEnd"/>
-            <w:r>
-              <w:t>=mxxv</w:t>
+            <w:r>
+              <w:t>Mathjax:</w:t>
+            </w:r>
+          </w:p>
+          <w:p>
+            <w:r>
+              <w:t>p=mxxv</w:t>
             </w:r>
           </w:p>
         </w:tc>
@@ -14286,37 +13473,14 @@
             </w:r>
           </w:p>
           <w:p>
-            <w:proofErr w:type="spellStart"/>
-            <w:r>
-              <w:t>MathJax</w:t>
-            </w:r>
-            <w:proofErr w:type="spellEnd"/>
-            <w:r>
-              <w:t>:</w:t>
-            </w:r>
-          </w:p>
-          <w:p>
-            <w:proofErr w:type="spellStart"/>
-            <w:r>
-              <w:t>FxxT</w:t>
-            </w:r>
-            <w:proofErr w:type="spellEnd"/>
-            <w:r>
-              <w:t>=</w:t>
-            </w:r>
-            <w:proofErr w:type="spellStart"/>
-            <w:r>
-              <w:t>Mxx</w:t>
-            </w:r>
-            <w:proofErr w:type="spellEnd"/>
-            <w:r>
-              <w:t>\</w:t>
-            </w:r>
-            <w:proofErr w:type="spellStart"/>
-            <w:r>
-              <w:t>DeltaV</w:t>
-            </w:r>
-            <w:proofErr w:type="spellEnd"/>
+            <w:r>
+              <w:t>MathJax:</w:t>
+            </w:r>
+          </w:p>
+          <w:p>
+            <w:r>
+              <w:t>FxxT=Mxx\DeltaV</w:t>
+            </w:r>
           </w:p>
         </w:tc>
       </w:tr>
@@ -15009,23 +14173,13 @@
             </w:r>
           </w:p>
           <w:p>
-            <w:proofErr w:type="spellStart"/>
-            <w:r>
-              <w:t>MathJax</w:t>
-            </w:r>
-            <w:proofErr w:type="spellEnd"/>
-            <w:r>
-              <w:t>:</w:t>
-            </w:r>
-          </w:p>
-          <w:p>
-            <w:proofErr w:type="gramStart"/>
-            <w:r>
-              <w:t>m</w:t>
-            </w:r>
-            <w:proofErr w:type="gramEnd"/>
-            <w:r>
-              <w:t>_1 \dot v_1 + m_2 \dot v_2 = m_1 \dot v_1’ + m_2’ \dot v_2’</w:t>
+            <w:r>
+              <w:t>MathJax:</w:t>
+            </w:r>
+          </w:p>
+          <w:p>
+            <w:r>
+              <w:t>m_1 \dot v_1 + m_2 \dot v_2 = m_1 \dot v_1’ + m_2’ \dot v_2’</w:t>
             </w:r>
           </w:p>
         </w:tc>
@@ -16121,23 +15275,13 @@
             </w:r>
           </w:p>
           <w:p>
-            <w:proofErr w:type="spellStart"/>
-            <w:r>
-              <w:t>MathJax</w:t>
-            </w:r>
-            <w:proofErr w:type="spellEnd"/>
-            <w:r>
-              <w:t>:</w:t>
-            </w:r>
-          </w:p>
-          <w:p>
-            <w:proofErr w:type="gramStart"/>
-            <w:r>
-              <w:t>m</w:t>
-            </w:r>
-            <w:proofErr w:type="gramEnd"/>
-            <w:r>
-              <w:t>_1 \dot v_1 + m_2 \dot v_2 = m_1 \dot v_1’ + m_2’ \dot v_2’</w:t>
+            <w:r>
+              <w:t>MathJax:</w:t>
+            </w:r>
+          </w:p>
+          <w:p>
+            <w:r>
+              <w:t>m_1 \dot v_1 + m_2 \dot v_2 = m_1 \dot v_1’ + m_2’ \dot v_2’</w:t>
             </w:r>
           </w:p>
           <w:p/>
@@ -16704,37 +15848,17 @@
               </w:drawing>
             </w:r>
             <w:r>
-              <w:t xml:space="preserve"> </w:t>
-            </w:r>
-            <w:proofErr w:type="gramStart"/>
-            <w:r>
-              <w:t>where</w:t>
-            </w:r>
-            <w:proofErr w:type="gramEnd"/>
-            <w:r>
-              <w:t xml:space="preserve"> v1’ = v2’ = v’.</w:t>
-            </w:r>
-          </w:p>
-          <w:p>
-            <w:proofErr w:type="spellStart"/>
-            <w:proofErr w:type="gramStart"/>
-            <w:r>
-              <w:t>mathjax</w:t>
-            </w:r>
-            <w:proofErr w:type="spellEnd"/>
-            <w:proofErr w:type="gramEnd"/>
-            <w:r>
-              <w:t>:</w:t>
-            </w:r>
-          </w:p>
-          <w:p>
-            <w:proofErr w:type="gramStart"/>
-            <w:r>
-              <w:t>m</w:t>
-            </w:r>
-            <w:proofErr w:type="gramEnd"/>
-            <w:r>
-              <w:t>_1 \dot v_1 + m_2 \dot v_2 = m_1 \dot v_1’ + m_2’ \dot v_2’</w:t>
+              <w:t xml:space="preserve"> where v1’ = v2’ = v’.</w:t>
+            </w:r>
+          </w:p>
+          <w:p>
+            <w:r>
+              <w:t>mathjax:</w:t>
+            </w:r>
+          </w:p>
+          <w:p>
+            <w:r>
+              <w:t>m_1 \dot v_1 + m_2 \dot v_2 = m_1 \dot v_1’ + m_2’ \dot v_2’</w:t>
             </w:r>
           </w:p>
         </w:tc>
@@ -19358,13 +18482,8 @@
             <w:pPr>
               <w:jc w:val="center"/>
             </w:pPr>
-            <w:proofErr w:type="spellStart"/>
-            <w:r>
-              <w:t>Fnet</w:t>
-            </w:r>
-            <w:proofErr w:type="spellEnd"/>
-            <w:r>
-              <w:t xml:space="preserve"> = (M(sat) * v2 ) / R</w:t>
+            <w:r>
+              <w:t>Fnet = (M(sat) * v2 ) / R</w:t>
             </w:r>
           </w:p>
           <w:p>
@@ -19376,13 +18495,8 @@
             <w:pPr>
               <w:jc w:val="center"/>
             </w:pPr>
-            <w:proofErr w:type="spellStart"/>
-            <w:r>
-              <w:t>Fgrav</w:t>
-            </w:r>
-            <w:proofErr w:type="spellEnd"/>
-            <w:r>
-              <w:t xml:space="preserve"> = ( G * M(sat) * M(Central) ) / R2</w:t>
+            <w:r>
+              <w:t>Fgrav = ( G * M(sat) * M(Central) ) / R2</w:t>
             </w:r>
           </w:p>
           <w:p>
@@ -19392,23 +18506,7 @@
           </w:p>
           <w:p>
             <w:r>
-              <w:t xml:space="preserve">Since </w:t>
-            </w:r>
-            <w:proofErr w:type="spellStart"/>
-            <w:r>
-              <w:t>Fgrav</w:t>
-            </w:r>
-            <w:proofErr w:type="spellEnd"/>
-            <w:r>
-              <w:t xml:space="preserve"> = </w:t>
-            </w:r>
-            <w:proofErr w:type="spellStart"/>
-            <w:r>
-              <w:t>Fnet</w:t>
-            </w:r>
-            <w:proofErr w:type="spellEnd"/>
-            <w:r>
-              <w:t>, the above expressions for centripetal force and gravitational force can be set equal to each other. That means:</w:t>
+              <w:t>Since Fgrav = Fnet, the above expressions for centripetal force and gravitational force can be set equal to each other. That means:</w:t>
             </w:r>
           </w:p>
           <w:p>
@@ -19453,15 +18551,7 @@
               <w:jc w:val="center"/>
             </w:pPr>
             <w:r>
-              <w:t xml:space="preserve">V = </w:t>
-            </w:r>
-            <w:proofErr w:type="spellStart"/>
-            <w:r>
-              <w:t>sqrt</w:t>
-            </w:r>
-            <w:proofErr w:type="spellEnd"/>
-            <w:r>
-              <w:t>((G * M(Central)) / R)</w:t>
+              <w:t>V = sqrt((G * M(Central)) / R)</w:t>
             </w:r>
           </w:p>
           <w:p>
@@ -19530,59 +18620,17 @@
               <w:jc w:val="center"/>
             </w:pPr>
             <w:r>
-              <w:t xml:space="preserve">V = </w:t>
-            </w:r>
-            <w:proofErr w:type="spellStart"/>
-            <w:r>
-              <w:t>sqrt</w:t>
-            </w:r>
-            <w:proofErr w:type="spellEnd"/>
-            <w:r>
-              <w:t>((G * M(Central)) / R)</w:t>
-            </w:r>
-          </w:p>
-          <w:p>
-            <w:proofErr w:type="spellStart"/>
-            <w:r>
-              <w:t>MathJax</w:t>
-            </w:r>
-            <w:proofErr w:type="spellEnd"/>
-            <w:r>
-              <w:t>:</w:t>
-            </w:r>
-          </w:p>
-          <w:p>
-            <w:r>
-              <w:t>V = \</w:t>
-            </w:r>
-            <w:proofErr w:type="spellStart"/>
-            <w:proofErr w:type="gramStart"/>
-            <w:r>
-              <w:t>sqrt</w:t>
-            </w:r>
-            <w:proofErr w:type="spellEnd"/>
-            <w:r>
-              <w:t>{</w:t>
-            </w:r>
-            <w:proofErr w:type="gramEnd"/>
-            <w:r>
-              <w:t>\</w:t>
-            </w:r>
-            <w:proofErr w:type="spellStart"/>
-            <w:r>
-              <w:t>frac</w:t>
-            </w:r>
-            <w:proofErr w:type="spellEnd"/>
-            <w:r>
-              <w:t>{</w:t>
-            </w:r>
-            <w:proofErr w:type="spellStart"/>
-            <w:r>
-              <w:t>GxxM</w:t>
-            </w:r>
-            <w:proofErr w:type="spellEnd"/>
-            <w:r>
-              <w:t>_{central}}{R}}</w:t>
+              <w:t>V = sqrt((G * M(Central)) / R)</w:t>
+            </w:r>
+          </w:p>
+          <w:p>
+            <w:r>
+              <w:t>MathJax:</w:t>
+            </w:r>
+          </w:p>
+          <w:p>
+            <w:r>
+              <w:t>V = \sqrt{\frac{GxxM_{central}}{R}}</w:t>
             </w:r>
           </w:p>
         </w:tc>
@@ -20141,38 +19189,13 @@
             </w:r>
           </w:p>
           <w:p>
-            <w:proofErr w:type="spellStart"/>
-            <w:r>
-              <w:t>MathJax</w:t>
-            </w:r>
-            <w:proofErr w:type="spellEnd"/>
-            <w:r>
-              <w:t>:</w:t>
-            </w:r>
-            <w:bookmarkStart w:id="0" w:name="_GoBack"/>
-            <w:bookmarkEnd w:id="0"/>
-          </w:p>
-          <w:p>
-            <w:r>
-              <w:t>A=\</w:t>
-            </w:r>
-            <w:proofErr w:type="spellStart"/>
-            <w:proofErr w:type="gramStart"/>
-            <w:r>
-              <w:t>frac</w:t>
-            </w:r>
-            <w:proofErr w:type="spellEnd"/>
-            <w:r>
-              <w:t>{</w:t>
-            </w:r>
-            <w:proofErr w:type="spellStart"/>
-            <w:proofErr w:type="gramEnd"/>
-            <w:r>
-              <w:t>GxxM</w:t>
-            </w:r>
-            <w:proofErr w:type="spellEnd"/>
-            <w:r>
-              <w:t>_{central}}{R2}</w:t>
+            <w:r>
+              <w:t>MathJax:</w:t>
+            </w:r>
+          </w:p>
+          <w:p>
+            <w:r>
+              <w:t>A=\frac{GxxM_{central}}{R2}</w:t>
             </w:r>
           </w:p>
         </w:tc>
@@ -20699,13 +19722,8 @@
             <w:pPr>
               <w:jc w:val="center"/>
             </w:pPr>
-            <w:proofErr w:type="spellStart"/>
-            <w:r>
-              <w:t>MathJax</w:t>
-            </w:r>
-            <w:proofErr w:type="spellEnd"/>
-            <w:r>
-              <w:t>:</w:t>
+            <w:r>
+              <w:t>MathJax:</w:t>
             </w:r>
           </w:p>
           <w:p>
@@ -20713,33 +19731,7 @@
               <w:jc w:val="center"/>
             </w:pPr>
             <w:r>
-              <w:t>\</w:t>
-            </w:r>
-            <w:proofErr w:type="spellStart"/>
-            <w:proofErr w:type="gramStart"/>
-            <w:r>
-              <w:t>frac</w:t>
-            </w:r>
-            <w:proofErr w:type="spellEnd"/>
-            <w:proofErr w:type="gramEnd"/>
-            <w:r>
-              <w:t>{T^2}{R^3}=\</w:t>
-            </w:r>
-            <w:proofErr w:type="spellStart"/>
-            <w:r>
-              <w:t>frac</w:t>
-            </w:r>
-            <w:proofErr w:type="spellEnd"/>
-            <w:r>
-              <w:t>{4xx\pi^2}{</w:t>
-            </w:r>
-            <w:proofErr w:type="spellStart"/>
-            <w:r>
-              <w:t>GxxM</w:t>
-            </w:r>
-            <w:proofErr w:type="spellEnd"/>
-            <w:r>
-              <w:t>_{central}}</w:t>
+              <w:t>\frac{T^2}{R^3}=\frac{4xx\pi^2}{GxxM_{central}}</w:t>
             </w:r>
           </w:p>
         </w:tc>
@@ -23387,7 +22379,7 @@
   <a:extraClrSchemeLst/>
   <a:extLst>
     <a:ext uri="{05A4C25C-085E-4340-85A3-A5531E510DB2}">
-      <thm15:themeFamily xmlns:thm15="http://schemas.microsoft.com/office/thememl/2012/main" xmlns="" name="Office Theme" id="{62F939B6-93AF-4DB8-9C6B-D6C7DFDC589F}" vid="{4A3C46E8-61CC-4603-A589-7422A47A8E4A}"/>
+      <thm15:themeFamily xmlns="" xmlns:thm15="http://schemas.microsoft.com/office/thememl/2012/main" name="Office Theme" id="{62F939B6-93AF-4DB8-9C6B-D6C7DFDC589F}" vid="{4A3C46E8-61CC-4603-A589-7422A47A8E4A}"/>
     </a:ext>
   </a:extLst>
 </a:theme>

--- a/Physics-Content/Final-Completed-Research-Topics/Physics Research - Fundamentals (Modular Version).docx
+++ b/Physics-Content/Final-Completed-Research-Topics/Physics Research - Fundamentals (Modular Version).docx
@@ -1,6 +1,6 @@
 
 <file path=word/document.xml><?xml version="1.0" encoding="utf-8"?>
-<w:document xmlns:wpc="http://schemas.microsoft.com/office/word/2010/wordprocessingCanvas" xmlns:mo="http://schemas.microsoft.com/office/mac/office/2008/main" xmlns:mc="http://schemas.openxmlformats.org/markup-compatibility/2006" xmlns:mv="urn:schemas-microsoft-com:mac:vml" xmlns:o="urn:schemas-microsoft-com:office:office" xmlns:r="http://schemas.openxmlformats.org/officeDocument/2006/relationships" xmlns:m="http://schemas.openxmlformats.org/officeDocument/2006/math" xmlns:v="urn:schemas-microsoft-com:vml" xmlns:wp14="http://schemas.microsoft.com/office/word/2010/wordprocessingDrawing" xmlns:wp="http://schemas.openxmlformats.org/drawingml/2006/wordprocessingDrawing" xmlns:w10="urn:schemas-microsoft-com:office:word" xmlns:w="http://schemas.openxmlformats.org/wordprocessingml/2006/main" xmlns:w14="http://schemas.microsoft.com/office/word/2010/wordml" xmlns:wpg="http://schemas.microsoft.com/office/word/2010/wordprocessingGroup" xmlns:wpi="http://schemas.microsoft.com/office/word/2010/wordprocessingInk" xmlns:wne="http://schemas.microsoft.com/office/word/2006/wordml" xmlns:wps="http://schemas.microsoft.com/office/word/2010/wordprocessingShape" mc:Ignorable="w14 wp14">
+<w:document xmlns:wpc="http://schemas.microsoft.com/office/word/2010/wordprocessingCanvas" xmlns:mo="http://schemas.microsoft.com/office/mac/office/2008/main" xmlns:mc="http://schemas.openxmlformats.org/markup-compatibility/2006" xmlns:mv="urn:schemas-microsoft-com:mac:vml" xmlns:o="urn:schemas-microsoft-com:office:office" xmlns:r="http://schemas.openxmlformats.org/officeDocument/2006/relationships" xmlns:m="http://schemas.openxmlformats.org/officeDocument/2006/math" xmlns:v="urn:schemas-microsoft-com:vml" xmlns:wp14="http://schemas.microsoft.com/office/word/2010/wordprocessingDrawing" xmlns:wp="http://schemas.openxmlformats.org/drawingml/2006/wordprocessingDrawing" xmlns:w10="urn:schemas-microsoft-com:office:word" xmlns:w="http://schemas.openxmlformats.org/wordprocessingml/2006/main" xmlns:w14="http://schemas.microsoft.com/office/word/2010/wordml" xmlns:w15="http://schemas.microsoft.com/office/word/2012/wordml" xmlns:wpg="http://schemas.microsoft.com/office/word/2010/wordprocessingGroup" xmlns:wpi="http://schemas.microsoft.com/office/word/2010/wordprocessingInk" xmlns:wne="http://schemas.microsoft.com/office/word/2006/wordml" xmlns:wps="http://schemas.microsoft.com/office/word/2010/wordprocessingShape" mc:Ignorable="w14 w15 wp14">
   <w:body>
     <w:p>
       <w:pPr>
@@ -426,6 +426,16 @@
                 <w:lang w:val="en-CA"/>
               </w:rPr>
             </w:pPr>
+            <w:r>
+              <w:rPr>
+                <w:rFonts w:ascii="Calibri" w:hAnsi="Calibri"/>
+                <w:color w:val="FFC000" w:themeColor="accent4"/>
+                <w:sz w:val="20"/>
+                <w:szCs w:val="20"/>
+                <w:lang w:val="en-CA"/>
+              </w:rPr>
+              <w:t xml:space="preserve"> </w:t>
+            </w:r>
           </w:p>
         </w:tc>
       </w:tr>
@@ -1313,6 +1323,648 @@
                   <wp:extent cx="1962150" cy="1190625"/>
                   <wp:effectExtent l="0" t="0" r="0" b="9525"/>
                   <wp:docPr id="1" name="Picture 1"/>
+                  <wp:cNvGraphicFramePr>
+                    <a:graphicFrameLocks xmlns:a="http://schemas.openxmlformats.org/drawingml/2006/main" noChangeAspect="1"/>
+                  </wp:cNvGraphicFramePr>
+                  <a:graphic xmlns:a="http://schemas.openxmlformats.org/drawingml/2006/main">
+                    <a:graphicData uri="http://schemas.openxmlformats.org/drawingml/2006/picture">
+                      <pic:pic xmlns:pic="http://schemas.openxmlformats.org/drawingml/2006/picture">
+                        <pic:nvPicPr>
+                          <pic:cNvPr id="1" name=""/>
+                          <pic:cNvPicPr/>
+                        </pic:nvPicPr>
+                        <pic:blipFill>
+                          <a:blip r:embed="rId5"/>
+                          <a:stretch>
+                            <a:fillRect/>
+                          </a:stretch>
+                        </pic:blipFill>
+                        <pic:spPr>
+                          <a:xfrm>
+                            <a:off x="0" y="0"/>
+                            <a:ext cx="1962150" cy="1190625"/>
+                          </a:xfrm>
+                          <a:prstGeom prst="rect">
+                            <a:avLst/>
+                          </a:prstGeom>
+                        </pic:spPr>
+                      </pic:pic>
+                    </a:graphicData>
+                  </a:graphic>
+                </wp:inline>
+              </w:drawing>
+            </w:r>
+          </w:p>
+          <w:p>
+            <w:pPr>
+              <w:rPr>
+                <w:rFonts w:ascii="Calibri" w:hAnsi="Calibri"/>
+                <w:sz w:val="20"/>
+                <w:szCs w:val="20"/>
+                <w:lang w:val="en-CA"/>
+              </w:rPr>
+            </w:pPr>
+          </w:p>
+          <w:p>
+            <w:pPr>
+              <w:rPr>
+                <w:rFonts w:ascii="Calibri" w:hAnsi="Calibri"/>
+                <w:sz w:val="20"/>
+                <w:szCs w:val="20"/>
+                <w:lang w:val="en-CA"/>
+              </w:rPr>
+            </w:pPr>
+            <w:r>
+              <w:rPr>
+                <w:rFonts w:ascii="Calibri" w:hAnsi="Calibri"/>
+                <w:sz w:val="20"/>
+                <w:szCs w:val="20"/>
+                <w:lang w:val="en-CA"/>
+              </w:rPr>
+              <w:t>The distance from point A to point B would be 2m + 4m = 6m (taking either route)</w:t>
+            </w:r>
+          </w:p>
+          <w:p>
+            <w:pPr>
+              <w:rPr>
+                <w:rFonts w:ascii="Calibri" w:hAnsi="Calibri"/>
+                <w:sz w:val="20"/>
+                <w:szCs w:val="20"/>
+                <w:lang w:val="en-CA"/>
+              </w:rPr>
+            </w:pPr>
+            <w:r>
+              <w:rPr>
+                <w:rFonts w:ascii="Calibri" w:hAnsi="Calibri"/>
+                <w:sz w:val="20"/>
+                <w:szCs w:val="20"/>
+                <w:lang w:val="en-CA"/>
+              </w:rPr>
+              <w:t xml:space="preserve">However, the displacement from point A to point B </w:t>
+            </w:r>
+            <w:r>
+              <w:rPr>
+                <w:rFonts w:ascii="Calibri" w:hAnsi="Calibri"/>
+                <w:sz w:val="20"/>
+                <w:szCs w:val="20"/>
+                <w:lang w:val="en-CA"/>
+              </w:rPr>
+              <w:t>would be 4</w:t>
+            </w:r>
+            <w:r>
+              <w:rPr>
+                <w:rFonts w:ascii="Calibri" w:hAnsi="Calibri"/>
+                <w:sz w:val="20"/>
+                <w:szCs w:val="20"/>
+                <w:vertAlign w:val="superscript"/>
+                <w:lang w:val="en-CA"/>
+              </w:rPr>
+              <w:t>2</w:t>
+            </w:r>
+            <w:r>
+              <w:rPr>
+                <w:rFonts w:ascii="Calibri" w:hAnsi="Calibri"/>
+                <w:sz w:val="20"/>
+                <w:szCs w:val="20"/>
+                <w:lang w:val="en-CA"/>
+              </w:rPr>
+              <w:t>+2</w:t>
+            </w:r>
+            <w:r>
+              <w:rPr>
+                <w:rFonts w:ascii="Calibri" w:hAnsi="Calibri"/>
+                <w:sz w:val="20"/>
+                <w:szCs w:val="20"/>
+                <w:vertAlign w:val="superscript"/>
+                <w:lang w:val="en-CA"/>
+              </w:rPr>
+              <w:t>2</w:t>
+            </w:r>
+            <w:r>
+              <w:rPr>
+                <w:rFonts w:ascii="Calibri" w:hAnsi="Calibri"/>
+                <w:sz w:val="20"/>
+                <w:szCs w:val="20"/>
+                <w:lang w:val="en-CA"/>
+              </w:rPr>
+              <w:t xml:space="preserve"> = d</w:t>
+            </w:r>
+            <w:r>
+              <w:rPr>
+                <w:rFonts w:ascii="Calibri" w:hAnsi="Calibri"/>
+                <w:sz w:val="20"/>
+                <w:szCs w:val="20"/>
+                <w:vertAlign w:val="superscript"/>
+                <w:lang w:val="en-CA"/>
+              </w:rPr>
+              <w:t>2</w:t>
+            </w:r>
+            <w:r>
+              <w:rPr>
+                <w:rFonts w:ascii="Calibri" w:hAnsi="Calibri"/>
+                <w:sz w:val="20"/>
+                <w:szCs w:val="20"/>
+                <w:lang w:val="en-CA"/>
+              </w:rPr>
+              <w:t xml:space="preserve"> = </w:t>
+            </w:r>
+            <w:proofErr w:type="spellStart"/>
+            <w:r>
+              <w:rPr>
+                <w:rFonts w:ascii="Calibri" w:hAnsi="Calibri"/>
+                <w:sz w:val="20"/>
+                <w:szCs w:val="20"/>
+                <w:lang w:val="en-CA"/>
+              </w:rPr>
+              <w:t>sqrt</w:t>
+            </w:r>
+            <w:proofErr w:type="spellEnd"/>
+            <w:r>
+              <w:rPr>
+                <w:rFonts w:ascii="Calibri" w:hAnsi="Calibri"/>
+                <w:sz w:val="20"/>
+                <w:szCs w:val="20"/>
+                <w:lang w:val="en-CA"/>
+              </w:rPr>
+              <w:t>(20)</w:t>
+            </w:r>
+          </w:p>
+        </w:tc>
+      </w:tr>
+      <w:tr>
+        <w:tc>
+          <w:tcPr>
+            <w:tcW w:w="2098" w:type="dxa"/>
+          </w:tcPr>
+          <w:p>
+            <w:pPr>
+              <w:rPr>
+                <w:b/>
+                <w:lang w:val="en-CA"/>
+              </w:rPr>
+            </w:pPr>
+            <w:r>
+              <w:rPr>
+                <w:b/>
+                <w:lang w:val="en-CA"/>
+              </w:rPr>
+              <w:t>Relevant Tags</w:t>
+            </w:r>
+          </w:p>
+          <w:p>
+            <w:pPr>
+              <w:rPr>
+                <w:lang w:val="en-CA"/>
+              </w:rPr>
+            </w:pPr>
+          </w:p>
+        </w:tc>
+        <w:tc>
+          <w:tcPr>
+            <w:tcW w:w="7252" w:type="dxa"/>
+          </w:tcPr>
+          <w:p>
+            <w:pPr>
+              <w:rPr>
+                <w:rFonts w:ascii="Calibri" w:hAnsi="Calibri"/>
+                <w:color w:val="FFC000" w:themeColor="accent4"/>
+                <w:sz w:val="20"/>
+                <w:szCs w:val="20"/>
+                <w:lang w:val="en-CA"/>
+              </w:rPr>
+            </w:pPr>
+          </w:p>
+        </w:tc>
+      </w:tr>
+    </w:tbl>
+    <w:p>
+      <w:pPr>
+        <w:rPr>
+          <w:lang w:val="en-CA"/>
+        </w:rPr>
+      </w:pPr>
+    </w:p>
+    <w:tbl>
+      <w:tblPr>
+        <w:tblStyle w:val="TableGrid"/>
+        <w:tblW w:w="0" w:type="auto"/>
+        <w:tblLook w:val="04A0" w:firstRow="1" w:lastRow="0" w:firstColumn="1" w:lastColumn="0" w:noHBand="0" w:noVBand="1"/>
+      </w:tblPr>
+      <w:tblGrid>
+        <w:gridCol w:w="2202"/>
+        <w:gridCol w:w="7252"/>
+      </w:tblGrid>
+      <w:tr>
+        <w:trPr>
+          <w:trHeight w:val="674"/>
+        </w:trPr>
+        <w:tc>
+          <w:tcPr>
+            <w:tcW w:w="2098" w:type="dxa"/>
+          </w:tcPr>
+          <w:p>
+            <w:pPr>
+              <w:rPr>
+                <w:b/>
+                <w:lang w:val="en-CA"/>
+              </w:rPr>
+            </w:pPr>
+            <w:r>
+              <w:rPr>
+                <w:b/>
+                <w:lang w:val="en-CA"/>
+              </w:rPr>
+              <w:t>Category</w:t>
+            </w:r>
+          </w:p>
+          <w:p>
+            <w:pPr>
+              <w:rPr>
+                <w:lang w:val="en-CA"/>
+              </w:rPr>
+            </w:pPr>
+          </w:p>
+        </w:tc>
+        <w:tc>
+          <w:tcPr>
+            <w:tcW w:w="7252" w:type="dxa"/>
+          </w:tcPr>
+          <w:p>
+            <w:pPr>
+              <w:rPr>
+                <w:rFonts w:ascii="Calibri" w:hAnsi="Calibri"/>
+                <w:color w:val="FFC000" w:themeColor="accent4"/>
+                <w:sz w:val="20"/>
+                <w:szCs w:val="20"/>
+                <w:lang w:val="en-CA"/>
+              </w:rPr>
+            </w:pPr>
+            <w:r>
+              <w:rPr>
+                <w:rFonts w:ascii="Calibri" w:hAnsi="Calibri"/>
+                <w:sz w:val="20"/>
+                <w:szCs w:val="20"/>
+                <w:lang w:val="en-CA"/>
+              </w:rPr>
+              <w:t>Fundamentals</w:t>
+            </w:r>
+          </w:p>
+        </w:tc>
+      </w:tr>
+      <w:tr>
+        <w:tc>
+          <w:tcPr>
+            <w:tcW w:w="2098" w:type="dxa"/>
+          </w:tcPr>
+          <w:p>
+            <w:pPr>
+              <w:rPr>
+                <w:b/>
+                <w:lang w:val="en-CA"/>
+              </w:rPr>
+            </w:pPr>
+            <w:r>
+              <w:rPr>
+                <w:b/>
+                <w:lang w:val="en-CA"/>
+              </w:rPr>
+              <w:t>Subcategory</w:t>
+            </w:r>
+            <w:r>
+              <w:rPr>
+                <w:b/>
+                <w:lang w:val="en-CA"/>
+              </w:rPr>
+              <w:t xml:space="preserve"> </w:t>
+            </w:r>
+          </w:p>
+          <w:p>
+            <w:pPr>
+              <w:rPr>
+                <w:lang w:val="en-CA"/>
+              </w:rPr>
+            </w:pPr>
+          </w:p>
+        </w:tc>
+        <w:tc>
+          <w:tcPr>
+            <w:tcW w:w="7252" w:type="dxa"/>
+          </w:tcPr>
+          <w:p>
+            <w:pPr>
+              <w:rPr>
+                <w:rFonts w:ascii="Calibri" w:hAnsi="Calibri"/>
+                <w:color w:val="FFC000" w:themeColor="accent4"/>
+                <w:sz w:val="20"/>
+                <w:szCs w:val="20"/>
+                <w:lang w:val="en-CA"/>
+              </w:rPr>
+            </w:pPr>
+            <w:r>
+              <w:rPr>
+                <w:rFonts w:ascii="Calibri" w:hAnsi="Calibri"/>
+                <w:sz w:val="20"/>
+                <w:szCs w:val="20"/>
+                <w:lang w:val="en-CA"/>
+              </w:rPr>
+              <w:t>Motion</w:t>
+            </w:r>
+          </w:p>
+        </w:tc>
+      </w:tr>
+      <w:tr>
+        <w:trPr>
+          <w:trHeight w:val="619"/>
+        </w:trPr>
+        <w:tc>
+          <w:tcPr>
+            <w:tcW w:w="2098" w:type="dxa"/>
+          </w:tcPr>
+          <w:p>
+            <w:pPr>
+              <w:rPr>
+                <w:b/>
+                <w:lang w:val="en-CA"/>
+              </w:rPr>
+            </w:pPr>
+            <w:r>
+              <w:rPr>
+                <w:b/>
+                <w:lang w:val="en-CA"/>
+              </w:rPr>
+              <w:t>Article</w:t>
+            </w:r>
+          </w:p>
+          <w:p>
+            <w:pPr>
+              <w:rPr>
+                <w:b/>
+                <w:lang w:val="en-CA"/>
+              </w:rPr>
+            </w:pPr>
+          </w:p>
+        </w:tc>
+        <w:tc>
+          <w:tcPr>
+            <w:tcW w:w="7252" w:type="dxa"/>
+          </w:tcPr>
+          <w:p>
+            <w:pPr>
+              <w:rPr>
+                <w:rFonts w:ascii="Calibri" w:hAnsi="Calibri"/>
+                <w:color w:val="FFC000" w:themeColor="accent4"/>
+                <w:sz w:val="20"/>
+                <w:szCs w:val="20"/>
+                <w:lang w:val="en-CA"/>
+              </w:rPr>
+            </w:pPr>
+            <w:r>
+              <w:rPr>
+                <w:rFonts w:ascii="Calibri" w:hAnsi="Calibri"/>
+                <w:sz w:val="20"/>
+                <w:szCs w:val="20"/>
+                <w:lang w:val="en-CA"/>
+              </w:rPr>
+              <w:t>Speed and Velocity</w:t>
+            </w:r>
+          </w:p>
+        </w:tc>
+      </w:tr>
+      <w:tr>
+        <w:trPr>
+          <w:trHeight w:val="744"/>
+        </w:trPr>
+        <w:tc>
+          <w:tcPr>
+            <w:tcW w:w="2098" w:type="dxa"/>
+          </w:tcPr>
+          <w:p>
+            <w:pPr>
+              <w:rPr>
+                <w:b/>
+                <w:lang w:val="en-CA"/>
+              </w:rPr>
+            </w:pPr>
+            <w:r>
+              <w:rPr>
+                <w:b/>
+                <w:lang w:val="en-CA"/>
+              </w:rPr>
+              <w:t xml:space="preserve">Description </w:t>
+            </w:r>
+          </w:p>
+          <w:p>
+            <w:pPr>
+              <w:rPr>
+                <w:b/>
+                <w:lang w:val="en-CA"/>
+              </w:rPr>
+            </w:pPr>
+          </w:p>
+        </w:tc>
+        <w:tc>
+          <w:tcPr>
+            <w:tcW w:w="7252" w:type="dxa"/>
+          </w:tcPr>
+          <w:p>
+            <w:pPr>
+              <w:pStyle w:val="NormalWeb"/>
+              <w:spacing w:before="0" w:beforeAutospacing="0" w:after="360" w:afterAutospacing="0" w:line="360" w:lineRule="atLeast"/>
+              <w:textAlignment w:val="baseline"/>
+              <w:rPr>
+                <w:rFonts w:ascii="Calibri" w:hAnsi="Calibri"/>
+                <w:sz w:val="20"/>
+                <w:szCs w:val="20"/>
+                <w:lang w:val="en-CA"/>
+              </w:rPr>
+            </w:pPr>
+            <w:r>
+              <w:rPr>
+                <w:rFonts w:ascii="Calibri" w:hAnsi="Calibri"/>
+                <w:sz w:val="20"/>
+                <w:szCs w:val="20"/>
+                <w:lang w:val="en-CA"/>
+              </w:rPr>
+              <w:t xml:space="preserve">Speed is a </w:t>
+            </w:r>
+            <w:r>
+              <w:rPr>
+                <w:rFonts w:ascii="Calibri" w:hAnsi="Calibri"/>
+                <w:b/>
+                <w:sz w:val="20"/>
+                <w:szCs w:val="20"/>
+                <w:lang w:val="en-CA"/>
+              </w:rPr>
+              <w:t>scalar quantity</w:t>
+            </w:r>
+            <w:r>
+              <w:rPr>
+                <w:rFonts w:ascii="Calibri" w:hAnsi="Calibri"/>
+                <w:sz w:val="20"/>
+                <w:szCs w:val="20"/>
+                <w:lang w:val="en-CA"/>
+              </w:rPr>
+              <w:t xml:space="preserve"> that </w:t>
+            </w:r>
+            <w:r>
+              <w:rPr>
+                <w:rFonts w:ascii="Calibri" w:hAnsi="Calibri"/>
+                <w:b/>
+                <w:sz w:val="20"/>
+                <w:szCs w:val="20"/>
+                <w:lang w:val="en-CA"/>
+              </w:rPr>
+              <w:t>only</w:t>
+            </w:r>
+            <w:r>
+              <w:rPr>
+                <w:rFonts w:ascii="Calibri" w:hAnsi="Calibri"/>
+                <w:sz w:val="20"/>
+                <w:szCs w:val="20"/>
+                <w:lang w:val="en-CA"/>
+              </w:rPr>
+              <w:t xml:space="preserve"> tells us how fast an object is moving</w:t>
+            </w:r>
+          </w:p>
+          <w:p>
+            <w:pPr>
+              <w:pStyle w:val="NormalWeb"/>
+              <w:spacing w:before="0" w:beforeAutospacing="0" w:after="360" w:afterAutospacing="0" w:line="360" w:lineRule="atLeast"/>
+              <w:textAlignment w:val="baseline"/>
+              <w:rPr>
+                <w:rFonts w:ascii="Calibri" w:hAnsi="Calibri"/>
+                <w:color w:val="FFC000" w:themeColor="accent4"/>
+                <w:sz w:val="20"/>
+                <w:szCs w:val="20"/>
+              </w:rPr>
+            </w:pPr>
+            <w:r>
+              <w:rPr>
+                <w:rFonts w:ascii="Calibri" w:hAnsi="Calibri"/>
+                <w:sz w:val="20"/>
+                <w:szCs w:val="20"/>
+                <w:lang w:val="en-CA"/>
+              </w:rPr>
+              <w:t xml:space="preserve">Velocity is a </w:t>
+            </w:r>
+            <w:r>
+              <w:rPr>
+                <w:rFonts w:ascii="Calibri" w:hAnsi="Calibri"/>
+                <w:b/>
+                <w:sz w:val="20"/>
+                <w:szCs w:val="20"/>
+                <w:lang w:val="en-CA"/>
+              </w:rPr>
+              <w:t>vector quantity</w:t>
+            </w:r>
+            <w:r>
+              <w:rPr>
+                <w:rFonts w:ascii="Calibri" w:hAnsi="Calibri"/>
+                <w:sz w:val="20"/>
+                <w:szCs w:val="20"/>
+                <w:lang w:val="en-CA"/>
+              </w:rPr>
+              <w:t xml:space="preserve"> that tells us the rate at which an object changes its position.</w:t>
+            </w:r>
+          </w:p>
+        </w:tc>
+      </w:tr>
+      <w:tr>
+        <w:trPr>
+          <w:trHeight w:val="619"/>
+        </w:trPr>
+        <w:tc>
+          <w:tcPr>
+            <w:tcW w:w="2098" w:type="dxa"/>
+          </w:tcPr>
+          <w:p>
+            <w:pPr>
+              <w:rPr>
+                <w:b/>
+                <w:lang w:val="en-CA"/>
+              </w:rPr>
+            </w:pPr>
+            <w:r>
+              <w:rPr>
+                <w:b/>
+                <w:lang w:val="en-CA"/>
+              </w:rPr>
+              <w:t xml:space="preserve">Formula </w:t>
+            </w:r>
+          </w:p>
+          <w:p>
+            <w:pPr>
+              <w:rPr>
+                <w:lang w:val="en-CA"/>
+              </w:rPr>
+            </w:pPr>
+          </w:p>
+        </w:tc>
+        <w:tc>
+          <w:tcPr>
+            <w:tcW w:w="7252" w:type="dxa"/>
+          </w:tcPr>
+          <w:p>
+            <w:pPr>
+              <w:rPr>
+                <w:rFonts w:ascii="Calibri" w:eastAsia="Times New Roman" w:hAnsi="Calibri" w:cs="Times New Roman"/>
+                <w:sz w:val="20"/>
+                <w:szCs w:val="20"/>
+              </w:rPr>
+            </w:pPr>
+            <w:r>
+              <w:rPr>
+                <w:rFonts w:ascii="Calibri" w:eastAsia="Times New Roman" w:hAnsi="Calibri" w:cs="Times New Roman"/>
+                <w:sz w:val="20"/>
+                <w:szCs w:val="20"/>
+              </w:rPr>
+              <w:t>An example of speed would be 4m/s</w:t>
+            </w:r>
+          </w:p>
+          <w:p>
+            <w:pPr>
+              <w:rPr>
+                <w:rFonts w:ascii="Calibri" w:eastAsia="Times New Roman" w:hAnsi="Calibri" w:cs="Times New Roman"/>
+                <w:sz w:val="20"/>
+                <w:szCs w:val="20"/>
+              </w:rPr>
+            </w:pPr>
+            <w:r>
+              <w:rPr>
+                <w:rFonts w:ascii="Calibri" w:eastAsia="Times New Roman" w:hAnsi="Calibri" w:cs="Times New Roman"/>
+                <w:sz w:val="20"/>
+                <w:szCs w:val="20"/>
+              </w:rPr>
+              <w:t xml:space="preserve">An example of velocity would be 4m/s </w:t>
+            </w:r>
+            <w:r>
+              <w:rPr>
+                <w:rFonts w:ascii="Calibri" w:eastAsia="Times New Roman" w:hAnsi="Calibri" w:cs="Times New Roman"/>
+                <w:b/>
+                <w:sz w:val="20"/>
+                <w:szCs w:val="20"/>
+              </w:rPr>
+              <w:t>north</w:t>
+            </w:r>
+          </w:p>
+          <w:p>
+            <w:pPr>
+              <w:rPr>
+                <w:rFonts w:ascii="Calibri" w:eastAsia="Times New Roman" w:hAnsi="Calibri" w:cs="Times New Roman"/>
+                <w:sz w:val="20"/>
+                <w:szCs w:val="20"/>
+              </w:rPr>
+            </w:pPr>
+            <w:r>
+              <w:rPr>
+                <w:noProof/>
+              </w:rPr>
+              <w:lastRenderedPageBreak/>
+              <w:drawing>
+                <wp:inline distT="0" distB="0" distL="0" distR="0" wp14:anchorId="6C8D58ED" wp14:editId="0599665A">
+                  <wp:extent cx="2324100" cy="371475"/>
+                  <wp:effectExtent l="0" t="0" r="0" b="9525"/>
+                  <wp:docPr id="7" name="Picture 7"/>
                   <wp:cNvGraphicFramePr>
                     <a:graphicFrameLocks xmlns:a="http://schemas.openxmlformats.org/drawingml/2006/main" noChangeAspect="1"/>
                   </wp:cNvGraphicFramePr>
@@ -1332,7 +1984,7 @@
                         <pic:spPr>
                           <a:xfrm>
                             <a:off x="0" y="0"/>
-                            <a:ext cx="1962150" cy="1190625"/>
+                            <a:ext cx="2324100" cy="371475"/>
                           </a:xfrm>
                           <a:prstGeom prst="rect">
                             <a:avLst/>
@@ -1348,535 +2000,6 @@
           <w:p>
             <w:pPr>
               <w:rPr>
-                <w:rFonts w:ascii="Calibri" w:hAnsi="Calibri"/>
-                <w:sz w:val="20"/>
-                <w:szCs w:val="20"/>
-                <w:lang w:val="en-CA"/>
-              </w:rPr>
-            </w:pPr>
-          </w:p>
-          <w:p>
-            <w:pPr>
-              <w:rPr>
-                <w:rFonts w:ascii="Calibri" w:hAnsi="Calibri"/>
-                <w:sz w:val="20"/>
-                <w:szCs w:val="20"/>
-                <w:lang w:val="en-CA"/>
-              </w:rPr>
-            </w:pPr>
-            <w:r>
-              <w:rPr>
-                <w:rFonts w:ascii="Calibri" w:hAnsi="Calibri"/>
-                <w:sz w:val="20"/>
-                <w:szCs w:val="20"/>
-                <w:lang w:val="en-CA"/>
-              </w:rPr>
-              <w:t>The distance from point A to point B would be 2m + 4m = 6m (taking either route)</w:t>
-            </w:r>
-          </w:p>
-          <w:p>
-            <w:pPr>
-              <w:rPr>
-                <w:rFonts w:ascii="Calibri" w:hAnsi="Calibri"/>
-                <w:sz w:val="20"/>
-                <w:szCs w:val="20"/>
-                <w:lang w:val="en-CA"/>
-              </w:rPr>
-            </w:pPr>
-            <w:r>
-              <w:rPr>
-                <w:rFonts w:ascii="Calibri" w:hAnsi="Calibri"/>
-                <w:sz w:val="20"/>
-                <w:szCs w:val="20"/>
-                <w:lang w:val="en-CA"/>
-              </w:rPr>
-              <w:t xml:space="preserve">However, the displacement from point A to point B </w:t>
-            </w:r>
-            <w:r>
-              <w:rPr>
-                <w:rFonts w:ascii="Calibri" w:hAnsi="Calibri"/>
-                <w:sz w:val="20"/>
-                <w:szCs w:val="20"/>
-                <w:lang w:val="en-CA"/>
-              </w:rPr>
-              <w:t>would be 4</w:t>
-            </w:r>
-            <w:r>
-              <w:rPr>
-                <w:rFonts w:ascii="Calibri" w:hAnsi="Calibri"/>
-                <w:sz w:val="20"/>
-                <w:szCs w:val="20"/>
-                <w:vertAlign w:val="superscript"/>
-                <w:lang w:val="en-CA"/>
-              </w:rPr>
-              <w:t>2</w:t>
-            </w:r>
-            <w:r>
-              <w:rPr>
-                <w:rFonts w:ascii="Calibri" w:hAnsi="Calibri"/>
-                <w:sz w:val="20"/>
-                <w:szCs w:val="20"/>
-                <w:lang w:val="en-CA"/>
-              </w:rPr>
-              <w:t>+2</w:t>
-            </w:r>
-            <w:r>
-              <w:rPr>
-                <w:rFonts w:ascii="Calibri" w:hAnsi="Calibri"/>
-                <w:sz w:val="20"/>
-                <w:szCs w:val="20"/>
-                <w:vertAlign w:val="superscript"/>
-                <w:lang w:val="en-CA"/>
-              </w:rPr>
-              <w:t>2</w:t>
-            </w:r>
-            <w:r>
-              <w:rPr>
-                <w:rFonts w:ascii="Calibri" w:hAnsi="Calibri"/>
-                <w:sz w:val="20"/>
-                <w:szCs w:val="20"/>
-                <w:lang w:val="en-CA"/>
-              </w:rPr>
-              <w:t xml:space="preserve"> = d</w:t>
-            </w:r>
-            <w:r>
-              <w:rPr>
-                <w:rFonts w:ascii="Calibri" w:hAnsi="Calibri"/>
-                <w:sz w:val="20"/>
-                <w:szCs w:val="20"/>
-                <w:vertAlign w:val="superscript"/>
-                <w:lang w:val="en-CA"/>
-              </w:rPr>
-              <w:t>2</w:t>
-            </w:r>
-            <w:r>
-              <w:rPr>
-                <w:rFonts w:ascii="Calibri" w:hAnsi="Calibri"/>
-                <w:sz w:val="20"/>
-                <w:szCs w:val="20"/>
-                <w:lang w:val="en-CA"/>
-              </w:rPr>
-              <w:t xml:space="preserve"> = sqrt(20)</w:t>
-            </w:r>
-          </w:p>
-        </w:tc>
-      </w:tr>
-      <w:tr>
-        <w:tc>
-          <w:tcPr>
-            <w:tcW w:w="2098" w:type="dxa"/>
-          </w:tcPr>
-          <w:p>
-            <w:pPr>
-              <w:rPr>
-                <w:b/>
-                <w:lang w:val="en-CA"/>
-              </w:rPr>
-            </w:pPr>
-            <w:r>
-              <w:rPr>
-                <w:b/>
-                <w:lang w:val="en-CA"/>
-              </w:rPr>
-              <w:t>Relevant Tags</w:t>
-            </w:r>
-          </w:p>
-          <w:p>
-            <w:pPr>
-              <w:rPr>
-                <w:lang w:val="en-CA"/>
-              </w:rPr>
-            </w:pPr>
-          </w:p>
-        </w:tc>
-        <w:tc>
-          <w:tcPr>
-            <w:tcW w:w="7252" w:type="dxa"/>
-          </w:tcPr>
-          <w:p>
-            <w:pPr>
-              <w:rPr>
-                <w:rFonts w:ascii="Calibri" w:hAnsi="Calibri"/>
-                <w:color w:val="FFC000" w:themeColor="accent4"/>
-                <w:sz w:val="20"/>
-                <w:szCs w:val="20"/>
-                <w:lang w:val="en-CA"/>
-              </w:rPr>
-            </w:pPr>
-          </w:p>
-        </w:tc>
-      </w:tr>
-    </w:tbl>
-    <w:p>
-      <w:pPr>
-        <w:rPr>
-          <w:lang w:val="en-CA"/>
-        </w:rPr>
-      </w:pPr>
-    </w:p>
-    <w:tbl>
-      <w:tblPr>
-        <w:tblStyle w:val="TableGrid"/>
-        <w:tblW w:w="0" w:type="auto"/>
-        <w:tblLook w:val="04A0" w:firstRow="1" w:lastRow="0" w:firstColumn="1" w:lastColumn="0" w:noHBand="0" w:noVBand="1"/>
-      </w:tblPr>
-      <w:tblGrid>
-        <w:gridCol w:w="2202"/>
-        <w:gridCol w:w="7252"/>
-      </w:tblGrid>
-      <w:tr>
-        <w:trPr>
-          <w:trHeight w:val="674"/>
-        </w:trPr>
-        <w:tc>
-          <w:tcPr>
-            <w:tcW w:w="2098" w:type="dxa"/>
-          </w:tcPr>
-          <w:p>
-            <w:pPr>
-              <w:rPr>
-                <w:b/>
-                <w:lang w:val="en-CA"/>
-              </w:rPr>
-            </w:pPr>
-            <w:r>
-              <w:rPr>
-                <w:b/>
-                <w:lang w:val="en-CA"/>
-              </w:rPr>
-              <w:t>Category</w:t>
-            </w:r>
-          </w:p>
-          <w:p>
-            <w:pPr>
-              <w:rPr>
-                <w:lang w:val="en-CA"/>
-              </w:rPr>
-            </w:pPr>
-          </w:p>
-        </w:tc>
-        <w:tc>
-          <w:tcPr>
-            <w:tcW w:w="7252" w:type="dxa"/>
-          </w:tcPr>
-          <w:p>
-            <w:pPr>
-              <w:rPr>
-                <w:rFonts w:ascii="Calibri" w:hAnsi="Calibri"/>
-                <w:color w:val="FFC000" w:themeColor="accent4"/>
-                <w:sz w:val="20"/>
-                <w:szCs w:val="20"/>
-                <w:lang w:val="en-CA"/>
-              </w:rPr>
-            </w:pPr>
-            <w:r>
-              <w:rPr>
-                <w:rFonts w:ascii="Calibri" w:hAnsi="Calibri"/>
-                <w:sz w:val="20"/>
-                <w:szCs w:val="20"/>
-                <w:lang w:val="en-CA"/>
-              </w:rPr>
-              <w:t>Fundamentals</w:t>
-            </w:r>
-          </w:p>
-        </w:tc>
-      </w:tr>
-      <w:tr>
-        <w:tc>
-          <w:tcPr>
-            <w:tcW w:w="2098" w:type="dxa"/>
-          </w:tcPr>
-          <w:p>
-            <w:pPr>
-              <w:rPr>
-                <w:b/>
-                <w:lang w:val="en-CA"/>
-              </w:rPr>
-            </w:pPr>
-            <w:r>
-              <w:rPr>
-                <w:b/>
-                <w:lang w:val="en-CA"/>
-              </w:rPr>
-              <w:t>Subcategory</w:t>
-            </w:r>
-            <w:r>
-              <w:rPr>
-                <w:b/>
-                <w:lang w:val="en-CA"/>
-              </w:rPr>
-              <w:t xml:space="preserve"> </w:t>
-            </w:r>
-          </w:p>
-          <w:p>
-            <w:pPr>
-              <w:rPr>
-                <w:lang w:val="en-CA"/>
-              </w:rPr>
-            </w:pPr>
-          </w:p>
-        </w:tc>
-        <w:tc>
-          <w:tcPr>
-            <w:tcW w:w="7252" w:type="dxa"/>
-          </w:tcPr>
-          <w:p>
-            <w:pPr>
-              <w:rPr>
-                <w:rFonts w:ascii="Calibri" w:hAnsi="Calibri"/>
-                <w:color w:val="FFC000" w:themeColor="accent4"/>
-                <w:sz w:val="20"/>
-                <w:szCs w:val="20"/>
-                <w:lang w:val="en-CA"/>
-              </w:rPr>
-            </w:pPr>
-            <w:r>
-              <w:rPr>
-                <w:rFonts w:ascii="Calibri" w:hAnsi="Calibri"/>
-                <w:sz w:val="20"/>
-                <w:szCs w:val="20"/>
-                <w:lang w:val="en-CA"/>
-              </w:rPr>
-              <w:t>Motion</w:t>
-            </w:r>
-          </w:p>
-        </w:tc>
-      </w:tr>
-      <w:tr>
-        <w:trPr>
-          <w:trHeight w:val="619"/>
-        </w:trPr>
-        <w:tc>
-          <w:tcPr>
-            <w:tcW w:w="2098" w:type="dxa"/>
-          </w:tcPr>
-          <w:p>
-            <w:pPr>
-              <w:rPr>
-                <w:b/>
-                <w:lang w:val="en-CA"/>
-              </w:rPr>
-            </w:pPr>
-            <w:r>
-              <w:rPr>
-                <w:b/>
-                <w:lang w:val="en-CA"/>
-              </w:rPr>
-              <w:t>Article</w:t>
-            </w:r>
-          </w:p>
-          <w:p>
-            <w:pPr>
-              <w:rPr>
-                <w:b/>
-                <w:lang w:val="en-CA"/>
-              </w:rPr>
-            </w:pPr>
-          </w:p>
-        </w:tc>
-        <w:tc>
-          <w:tcPr>
-            <w:tcW w:w="7252" w:type="dxa"/>
-          </w:tcPr>
-          <w:p>
-            <w:pPr>
-              <w:rPr>
-                <w:rFonts w:ascii="Calibri" w:hAnsi="Calibri"/>
-                <w:color w:val="FFC000" w:themeColor="accent4"/>
-                <w:sz w:val="20"/>
-                <w:szCs w:val="20"/>
-                <w:lang w:val="en-CA"/>
-              </w:rPr>
-            </w:pPr>
-            <w:r>
-              <w:rPr>
-                <w:rFonts w:ascii="Calibri" w:hAnsi="Calibri"/>
-                <w:sz w:val="20"/>
-                <w:szCs w:val="20"/>
-                <w:lang w:val="en-CA"/>
-              </w:rPr>
-              <w:t>Speed and Velocity</w:t>
-            </w:r>
-          </w:p>
-        </w:tc>
-      </w:tr>
-      <w:tr>
-        <w:trPr>
-          <w:trHeight w:val="744"/>
-        </w:trPr>
-        <w:tc>
-          <w:tcPr>
-            <w:tcW w:w="2098" w:type="dxa"/>
-          </w:tcPr>
-          <w:p>
-            <w:pPr>
-              <w:rPr>
-                <w:b/>
-                <w:lang w:val="en-CA"/>
-              </w:rPr>
-            </w:pPr>
-            <w:r>
-              <w:rPr>
-                <w:b/>
-                <w:lang w:val="en-CA"/>
-              </w:rPr>
-              <w:t xml:space="preserve">Description </w:t>
-            </w:r>
-          </w:p>
-          <w:p>
-            <w:pPr>
-              <w:rPr>
-                <w:b/>
-                <w:lang w:val="en-CA"/>
-              </w:rPr>
-            </w:pPr>
-          </w:p>
-        </w:tc>
-        <w:tc>
-          <w:tcPr>
-            <w:tcW w:w="7252" w:type="dxa"/>
-          </w:tcPr>
-          <w:p>
-            <w:pPr>
-              <w:pStyle w:val="NormalWeb"/>
-              <w:spacing w:before="0" w:beforeAutospacing="0" w:after="360" w:afterAutospacing="0" w:line="360" w:lineRule="atLeast"/>
-              <w:textAlignment w:val="baseline"/>
-              <w:rPr>
-                <w:rFonts w:ascii="Calibri" w:hAnsi="Calibri"/>
-                <w:sz w:val="20"/>
-                <w:szCs w:val="20"/>
-                <w:lang w:val="en-CA"/>
-              </w:rPr>
-            </w:pPr>
-            <w:r>
-              <w:rPr>
-                <w:rFonts w:ascii="Calibri" w:hAnsi="Calibri"/>
-                <w:sz w:val="20"/>
-                <w:szCs w:val="20"/>
-                <w:lang w:val="en-CA"/>
-              </w:rPr>
-              <w:t xml:space="preserve">Speed is a </w:t>
-            </w:r>
-            <w:r>
-              <w:rPr>
-                <w:rFonts w:ascii="Calibri" w:hAnsi="Calibri"/>
-                <w:b/>
-                <w:sz w:val="20"/>
-                <w:szCs w:val="20"/>
-                <w:lang w:val="en-CA"/>
-              </w:rPr>
-              <w:t>scalar quantity</w:t>
-            </w:r>
-            <w:r>
-              <w:rPr>
-                <w:rFonts w:ascii="Calibri" w:hAnsi="Calibri"/>
-                <w:sz w:val="20"/>
-                <w:szCs w:val="20"/>
-                <w:lang w:val="en-CA"/>
-              </w:rPr>
-              <w:t xml:space="preserve"> that </w:t>
-            </w:r>
-            <w:r>
-              <w:rPr>
-                <w:rFonts w:ascii="Calibri" w:hAnsi="Calibri"/>
-                <w:b/>
-                <w:sz w:val="20"/>
-                <w:szCs w:val="20"/>
-                <w:lang w:val="en-CA"/>
-              </w:rPr>
-              <w:t>only</w:t>
-            </w:r>
-            <w:r>
-              <w:rPr>
-                <w:rFonts w:ascii="Calibri" w:hAnsi="Calibri"/>
-                <w:sz w:val="20"/>
-                <w:szCs w:val="20"/>
-                <w:lang w:val="en-CA"/>
-              </w:rPr>
-              <w:t xml:space="preserve"> tells us how fast an object is moving</w:t>
-            </w:r>
-          </w:p>
-          <w:p>
-            <w:pPr>
-              <w:pStyle w:val="NormalWeb"/>
-              <w:spacing w:before="0" w:beforeAutospacing="0" w:after="360" w:afterAutospacing="0" w:line="360" w:lineRule="atLeast"/>
-              <w:textAlignment w:val="baseline"/>
-              <w:rPr>
-                <w:rFonts w:ascii="Calibri" w:hAnsi="Calibri"/>
-                <w:color w:val="FFC000" w:themeColor="accent4"/>
-                <w:sz w:val="20"/>
-                <w:szCs w:val="20"/>
-              </w:rPr>
-            </w:pPr>
-            <w:r>
-              <w:rPr>
-                <w:rFonts w:ascii="Calibri" w:hAnsi="Calibri"/>
-                <w:sz w:val="20"/>
-                <w:szCs w:val="20"/>
-                <w:lang w:val="en-CA"/>
-              </w:rPr>
-              <w:t xml:space="preserve">Velocity is a </w:t>
-            </w:r>
-            <w:r>
-              <w:rPr>
-                <w:rFonts w:ascii="Calibri" w:hAnsi="Calibri"/>
-                <w:b/>
-                <w:sz w:val="20"/>
-                <w:szCs w:val="20"/>
-                <w:lang w:val="en-CA"/>
-              </w:rPr>
-              <w:t>vector quantity</w:t>
-            </w:r>
-            <w:r>
-              <w:rPr>
-                <w:rFonts w:ascii="Calibri" w:hAnsi="Calibri"/>
-                <w:sz w:val="20"/>
-                <w:szCs w:val="20"/>
-                <w:lang w:val="en-CA"/>
-              </w:rPr>
-              <w:t xml:space="preserve"> that tells us the rate at which an object changes its position.</w:t>
-            </w:r>
-          </w:p>
-        </w:tc>
-      </w:tr>
-      <w:tr>
-        <w:trPr>
-          <w:trHeight w:val="619"/>
-        </w:trPr>
-        <w:tc>
-          <w:tcPr>
-            <w:tcW w:w="2098" w:type="dxa"/>
-          </w:tcPr>
-          <w:p>
-            <w:pPr>
-              <w:rPr>
-                <w:b/>
-                <w:lang w:val="en-CA"/>
-              </w:rPr>
-            </w:pPr>
-            <w:r>
-              <w:rPr>
-                <w:b/>
-                <w:lang w:val="en-CA"/>
-              </w:rPr>
-              <w:t xml:space="preserve">Formula </w:t>
-            </w:r>
-          </w:p>
-          <w:p>
-            <w:pPr>
-              <w:rPr>
-                <w:lang w:val="en-CA"/>
-              </w:rPr>
-            </w:pPr>
-          </w:p>
-        </w:tc>
-        <w:tc>
-          <w:tcPr>
-            <w:tcW w:w="7252" w:type="dxa"/>
-          </w:tcPr>
-          <w:p>
-            <w:pPr>
-              <w:rPr>
                 <w:rFonts w:ascii="Calibri" w:eastAsia="Times New Roman" w:hAnsi="Calibri" w:cs="Times New Roman"/>
                 <w:sz w:val="20"/>
                 <w:szCs w:val="20"/>
@@ -1884,57 +2007,13 @@
             </w:pPr>
             <w:r>
               <w:rPr>
-                <w:rFonts w:ascii="Calibri" w:eastAsia="Times New Roman" w:hAnsi="Calibri" w:cs="Times New Roman"/>
-                <w:sz w:val="20"/>
-                <w:szCs w:val="20"/>
-              </w:rPr>
-              <w:t>An example of speed would be 4m/s</w:t>
-            </w:r>
-          </w:p>
-          <w:p>
-            <w:pPr>
-              <w:rPr>
-                <w:rFonts w:ascii="Calibri" w:eastAsia="Times New Roman" w:hAnsi="Calibri" w:cs="Times New Roman"/>
-                <w:sz w:val="20"/>
-                <w:szCs w:val="20"/>
-              </w:rPr>
-            </w:pPr>
-            <w:r>
-              <w:rPr>
-                <w:rFonts w:ascii="Calibri" w:eastAsia="Times New Roman" w:hAnsi="Calibri" w:cs="Times New Roman"/>
-                <w:sz w:val="20"/>
-                <w:szCs w:val="20"/>
-              </w:rPr>
-              <w:t xml:space="preserve">An example of velocity would be 4m/s </w:t>
-            </w:r>
-            <w:r>
-              <w:rPr>
-                <w:rFonts w:ascii="Calibri" w:eastAsia="Times New Roman" w:hAnsi="Calibri" w:cs="Times New Roman"/>
-                <w:b/>
-                <w:sz w:val="20"/>
-                <w:szCs w:val="20"/>
-              </w:rPr>
-              <w:t>north</w:t>
-            </w:r>
-          </w:p>
-          <w:p>
-            <w:pPr>
-              <w:rPr>
-                <w:rFonts w:ascii="Calibri" w:eastAsia="Times New Roman" w:hAnsi="Calibri" w:cs="Times New Roman"/>
-                <w:sz w:val="20"/>
-                <w:szCs w:val="20"/>
-              </w:rPr>
-            </w:pPr>
-            <w:r>
-              <w:rPr>
                 <w:noProof/>
               </w:rPr>
-              <w:lastRenderedPageBreak/>
               <w:drawing>
-                <wp:inline distT="0" distB="0" distL="0" distR="0" wp14:anchorId="6C8D58ED" wp14:editId="0599665A">
-                  <wp:extent cx="2324100" cy="371475"/>
-                  <wp:effectExtent l="0" t="0" r="0" b="9525"/>
-                  <wp:docPr id="7" name="Picture 7"/>
+                <wp:inline distT="0" distB="0" distL="0" distR="0" wp14:anchorId="68F82DAF" wp14:editId="13FD8C1C">
+                  <wp:extent cx="2990850" cy="514350"/>
+                  <wp:effectExtent l="0" t="0" r="0" b="0"/>
+                  <wp:docPr id="8" name="Picture 8"/>
                   <wp:cNvGraphicFramePr>
                     <a:graphicFrameLocks xmlns:a="http://schemas.openxmlformats.org/drawingml/2006/main" noChangeAspect="1"/>
                   </wp:cNvGraphicFramePr>
@@ -1954,7 +2033,7 @@
                         <pic:spPr>
                           <a:xfrm>
                             <a:off x="0" y="0"/>
-                            <a:ext cx="2324100" cy="371475"/>
+                            <a:ext cx="2990850" cy="514350"/>
                           </a:xfrm>
                           <a:prstGeom prst="rect">
                             <a:avLst/>
@@ -1975,15 +2054,630 @@
                 <w:szCs w:val="20"/>
               </w:rPr>
             </w:pPr>
+          </w:p>
+          <w:p>
+            <w:pPr>
+              <w:rPr>
+                <w:rFonts w:ascii="Calibri" w:eastAsia="Times New Roman" w:hAnsi="Calibri" w:cs="Times New Roman"/>
+                <w:sz w:val="20"/>
+                <w:szCs w:val="20"/>
+              </w:rPr>
+            </w:pPr>
+            <w:proofErr w:type="spellStart"/>
+            <w:r>
+              <w:rPr>
+                <w:rFonts w:ascii="Calibri" w:eastAsia="Times New Roman" w:hAnsi="Calibri" w:cs="Times New Roman"/>
+                <w:sz w:val="20"/>
+                <w:szCs w:val="20"/>
+              </w:rPr>
+              <w:t>MathJax</w:t>
+            </w:r>
+            <w:proofErr w:type="spellEnd"/>
+            <w:r>
+              <w:rPr>
+                <w:rFonts w:ascii="Calibri" w:eastAsia="Times New Roman" w:hAnsi="Calibri" w:cs="Times New Roman"/>
+                <w:sz w:val="20"/>
+                <w:szCs w:val="20"/>
+              </w:rPr>
+              <w:t>:</w:t>
+            </w:r>
+          </w:p>
+          <w:p>
+            <w:pPr>
+              <w:rPr>
+                <w:rFonts w:ascii="Calibri" w:eastAsia="Times New Roman" w:hAnsi="Calibri" w:cs="Times New Roman"/>
+                <w:sz w:val="20"/>
+                <w:szCs w:val="20"/>
+              </w:rPr>
+            </w:pPr>
+            <w:r>
+              <w:rPr>
+                <w:rFonts w:ascii="Calibri" w:eastAsia="Times New Roman" w:hAnsi="Calibri" w:cs="Times New Roman"/>
+                <w:sz w:val="20"/>
+                <w:szCs w:val="20"/>
+              </w:rPr>
+              <w:t>Average Speed = \</w:t>
+            </w:r>
+            <w:proofErr w:type="spellStart"/>
+            <w:proofErr w:type="gramStart"/>
+            <w:r>
+              <w:rPr>
+                <w:rFonts w:ascii="Calibri" w:eastAsia="Times New Roman" w:hAnsi="Calibri" w:cs="Times New Roman"/>
+                <w:sz w:val="20"/>
+                <w:szCs w:val="20"/>
+              </w:rPr>
+              <w:t>frac</w:t>
+            </w:r>
+            <w:proofErr w:type="spellEnd"/>
+            <w:r>
+              <w:rPr>
+                <w:rFonts w:ascii="Calibri" w:eastAsia="Times New Roman" w:hAnsi="Calibri" w:cs="Times New Roman"/>
+                <w:sz w:val="20"/>
+                <w:szCs w:val="20"/>
+              </w:rPr>
+              <w:t>{</w:t>
+            </w:r>
+            <w:proofErr w:type="gramEnd"/>
+            <w:r>
+              <w:rPr>
+                <w:rFonts w:ascii="Calibri" w:eastAsia="Times New Roman" w:hAnsi="Calibri" w:cs="Times New Roman"/>
+                <w:sz w:val="20"/>
+                <w:szCs w:val="20"/>
+              </w:rPr>
+              <w:t>Distance Traveled}{Time of Travel}</w:t>
+            </w:r>
+          </w:p>
+          <w:p>
+            <w:pPr>
+              <w:rPr>
+                <w:rFonts w:ascii="Calibri" w:eastAsia="Times New Roman" w:hAnsi="Calibri" w:cs="Times New Roman"/>
+                <w:sz w:val="20"/>
+                <w:szCs w:val="20"/>
+              </w:rPr>
+            </w:pPr>
+          </w:p>
+          <w:p>
+            <w:pPr>
+              <w:rPr>
+                <w:rFonts w:ascii="Calibri" w:eastAsia="Times New Roman" w:hAnsi="Calibri" w:cs="Times New Roman"/>
+                <w:sz w:val="20"/>
+                <w:szCs w:val="20"/>
+              </w:rPr>
+            </w:pPr>
+            <w:r>
+              <w:rPr>
+                <w:rFonts w:ascii="Calibri" w:eastAsia="Times New Roman" w:hAnsi="Calibri" w:cs="Times New Roman"/>
+                <w:sz w:val="20"/>
+                <w:szCs w:val="20"/>
+              </w:rPr>
+              <w:t>Average Velocity = \</w:t>
+            </w:r>
+            <w:proofErr w:type="spellStart"/>
+            <w:proofErr w:type="gramStart"/>
+            <w:r>
+              <w:rPr>
+                <w:rFonts w:ascii="Calibri" w:eastAsia="Times New Roman" w:hAnsi="Calibri" w:cs="Times New Roman"/>
+                <w:sz w:val="20"/>
+                <w:szCs w:val="20"/>
+              </w:rPr>
+              <w:t>frac</w:t>
+            </w:r>
+            <w:proofErr w:type="spellEnd"/>
+            <w:r>
+              <w:rPr>
+                <w:rFonts w:ascii="Calibri" w:eastAsia="Times New Roman" w:hAnsi="Calibri" w:cs="Times New Roman"/>
+                <w:sz w:val="20"/>
+                <w:szCs w:val="20"/>
+              </w:rPr>
+              <w:t>{</w:t>
+            </w:r>
+            <w:proofErr w:type="gramEnd"/>
+            <w:r>
+              <w:rPr>
+                <w:rFonts w:ascii="Calibri" w:eastAsia="Times New Roman" w:hAnsi="Calibri" w:cs="Times New Roman"/>
+                <w:sz w:val="20"/>
+                <w:szCs w:val="20"/>
+              </w:rPr>
+              <w:t>\Delta position}{time} = \</w:t>
+            </w:r>
+            <w:proofErr w:type="spellStart"/>
+            <w:r>
+              <w:rPr>
+                <w:rFonts w:ascii="Calibri" w:eastAsia="Times New Roman" w:hAnsi="Calibri" w:cs="Times New Roman"/>
+                <w:sz w:val="20"/>
+                <w:szCs w:val="20"/>
+              </w:rPr>
+              <w:t>frac</w:t>
+            </w:r>
+            <w:proofErr w:type="spellEnd"/>
+            <w:r>
+              <w:rPr>
+                <w:rFonts w:ascii="Calibri" w:eastAsia="Times New Roman" w:hAnsi="Calibri" w:cs="Times New Roman"/>
+                <w:sz w:val="20"/>
+                <w:szCs w:val="20"/>
+              </w:rPr>
+              <w:t>{displacement}{time}</w:t>
+            </w:r>
+          </w:p>
+          <w:p>
+            <w:pPr>
+              <w:rPr>
+                <w:rFonts w:ascii="Calibri" w:eastAsia="Times New Roman" w:hAnsi="Calibri" w:cs="Times New Roman"/>
+                <w:sz w:val="20"/>
+                <w:szCs w:val="20"/>
+              </w:rPr>
+            </w:pPr>
+          </w:p>
+        </w:tc>
+      </w:tr>
+      <w:tr>
+        <w:tc>
+          <w:tcPr>
+            <w:tcW w:w="2098" w:type="dxa"/>
+          </w:tcPr>
+          <w:p>
+            <w:pPr>
+              <w:rPr>
+                <w:b/>
+                <w:lang w:val="en-CA"/>
+              </w:rPr>
+            </w:pPr>
+            <w:r>
+              <w:rPr>
+                <w:b/>
+                <w:lang w:val="en-CA"/>
+              </w:rPr>
+              <w:lastRenderedPageBreak/>
+              <w:t xml:space="preserve">Drawing/Animation </w:t>
+            </w:r>
+          </w:p>
+          <w:p>
+            <w:pPr>
+              <w:rPr>
+                <w:lang w:val="en-CA"/>
+              </w:rPr>
+            </w:pPr>
+          </w:p>
+        </w:tc>
+        <w:tc>
+          <w:tcPr>
+            <w:tcW w:w="7252" w:type="dxa"/>
+          </w:tcPr>
+          <w:p>
+            <w:pPr>
+              <w:rPr>
+                <w:rFonts w:ascii="Calibri" w:hAnsi="Calibri"/>
+                <w:sz w:val="20"/>
+                <w:szCs w:val="20"/>
+                <w:lang w:val="en-CA"/>
+              </w:rPr>
+            </w:pPr>
+            <w:r>
+              <w:rPr>
+                <w:rFonts w:ascii="Calibri" w:hAnsi="Calibri"/>
+                <w:sz w:val="20"/>
+                <w:szCs w:val="20"/>
+                <w:lang w:val="en-CA"/>
+              </w:rPr>
+              <w:t>N/A</w:t>
+            </w:r>
+          </w:p>
+        </w:tc>
+      </w:tr>
+      <w:tr>
+        <w:tc>
+          <w:tcPr>
+            <w:tcW w:w="2098" w:type="dxa"/>
+          </w:tcPr>
+          <w:p>
+            <w:pPr>
+              <w:rPr>
+                <w:b/>
+                <w:lang w:val="en-CA"/>
+              </w:rPr>
+            </w:pPr>
+            <w:r>
+              <w:rPr>
+                <w:b/>
+                <w:lang w:val="en-CA"/>
+              </w:rPr>
+              <w:t>Relevant Tags</w:t>
+            </w:r>
+          </w:p>
+          <w:p>
+            <w:pPr>
+              <w:rPr>
+                <w:lang w:val="en-CA"/>
+              </w:rPr>
+            </w:pPr>
+          </w:p>
+        </w:tc>
+        <w:tc>
+          <w:tcPr>
+            <w:tcW w:w="7252" w:type="dxa"/>
+          </w:tcPr>
+          <w:p>
+            <w:pPr>
+              <w:rPr>
+                <w:rFonts w:ascii="Calibri" w:hAnsi="Calibri"/>
+                <w:color w:val="FFC000" w:themeColor="accent4"/>
+                <w:sz w:val="20"/>
+                <w:szCs w:val="20"/>
+                <w:lang w:val="en-CA"/>
+              </w:rPr>
+            </w:pPr>
+          </w:p>
+        </w:tc>
+      </w:tr>
+    </w:tbl>
+    <w:p/>
+    <w:tbl>
+      <w:tblPr>
+        <w:tblStyle w:val="TableGrid"/>
+        <w:tblW w:w="0" w:type="auto"/>
+        <w:tblLook w:val="04A0" w:firstRow="1" w:lastRow="0" w:firstColumn="1" w:lastColumn="0" w:noHBand="0" w:noVBand="1"/>
+      </w:tblPr>
+      <w:tblGrid>
+        <w:gridCol w:w="2202"/>
+        <w:gridCol w:w="7252"/>
+      </w:tblGrid>
+      <w:tr>
+        <w:trPr>
+          <w:trHeight w:val="674"/>
+        </w:trPr>
+        <w:tc>
+          <w:tcPr>
+            <w:tcW w:w="2098" w:type="dxa"/>
+          </w:tcPr>
+          <w:p>
+            <w:pPr>
+              <w:rPr>
+                <w:b/>
+                <w:lang w:val="en-CA"/>
+              </w:rPr>
+            </w:pPr>
+            <w:r>
+              <w:rPr>
+                <w:b/>
+                <w:lang w:val="en-CA"/>
+              </w:rPr>
+              <w:t>Category</w:t>
+            </w:r>
+          </w:p>
+          <w:p>
+            <w:pPr>
+              <w:rPr>
+                <w:lang w:val="en-CA"/>
+              </w:rPr>
+            </w:pPr>
+          </w:p>
+        </w:tc>
+        <w:tc>
+          <w:tcPr>
+            <w:tcW w:w="7252" w:type="dxa"/>
+          </w:tcPr>
+          <w:p>
+            <w:pPr>
+              <w:rPr>
+                <w:rFonts w:ascii="Calibri" w:hAnsi="Calibri"/>
+                <w:color w:val="FFC000" w:themeColor="accent4"/>
+                <w:sz w:val="20"/>
+                <w:szCs w:val="20"/>
+                <w:lang w:val="en-CA"/>
+              </w:rPr>
+            </w:pPr>
+            <w:r>
+              <w:rPr>
+                <w:rFonts w:ascii="Calibri" w:hAnsi="Calibri"/>
+                <w:sz w:val="20"/>
+                <w:szCs w:val="20"/>
+                <w:lang w:val="en-CA"/>
+              </w:rPr>
+              <w:t>Fundamentals</w:t>
+            </w:r>
+          </w:p>
+        </w:tc>
+      </w:tr>
+      <w:tr>
+        <w:tc>
+          <w:tcPr>
+            <w:tcW w:w="2098" w:type="dxa"/>
+          </w:tcPr>
+          <w:p>
+            <w:pPr>
+              <w:rPr>
+                <w:b/>
+                <w:lang w:val="en-CA"/>
+              </w:rPr>
+            </w:pPr>
+            <w:r>
+              <w:rPr>
+                <w:b/>
+                <w:lang w:val="en-CA"/>
+              </w:rPr>
+              <w:t>Subcategory</w:t>
+            </w:r>
+            <w:r>
+              <w:rPr>
+                <w:b/>
+                <w:lang w:val="en-CA"/>
+              </w:rPr>
+              <w:t xml:space="preserve"> </w:t>
+            </w:r>
+          </w:p>
+          <w:p>
+            <w:pPr>
+              <w:rPr>
+                <w:lang w:val="en-CA"/>
+              </w:rPr>
+            </w:pPr>
+          </w:p>
+        </w:tc>
+        <w:tc>
+          <w:tcPr>
+            <w:tcW w:w="7252" w:type="dxa"/>
+          </w:tcPr>
+          <w:p>
+            <w:pPr>
+              <w:rPr>
+                <w:rFonts w:ascii="Calibri" w:hAnsi="Calibri"/>
+                <w:color w:val="FFC000" w:themeColor="accent4"/>
+                <w:sz w:val="20"/>
+                <w:szCs w:val="20"/>
+                <w:lang w:val="en-CA"/>
+              </w:rPr>
+            </w:pPr>
+            <w:r>
+              <w:rPr>
+                <w:rFonts w:ascii="Calibri" w:hAnsi="Calibri"/>
+                <w:sz w:val="20"/>
+                <w:szCs w:val="20"/>
+                <w:lang w:val="en-CA"/>
+              </w:rPr>
+              <w:t>Motion</w:t>
+            </w:r>
+          </w:p>
+        </w:tc>
+      </w:tr>
+      <w:tr>
+        <w:trPr>
+          <w:trHeight w:val="619"/>
+        </w:trPr>
+        <w:tc>
+          <w:tcPr>
+            <w:tcW w:w="2098" w:type="dxa"/>
+          </w:tcPr>
+          <w:p>
+            <w:pPr>
+              <w:rPr>
+                <w:b/>
+                <w:lang w:val="en-CA"/>
+              </w:rPr>
+            </w:pPr>
+            <w:r>
+              <w:rPr>
+                <w:b/>
+                <w:lang w:val="en-CA"/>
+              </w:rPr>
+              <w:t>Article</w:t>
+            </w:r>
+          </w:p>
+          <w:p>
+            <w:pPr>
+              <w:rPr>
+                <w:b/>
+                <w:lang w:val="en-CA"/>
+              </w:rPr>
+            </w:pPr>
+          </w:p>
+        </w:tc>
+        <w:tc>
+          <w:tcPr>
+            <w:tcW w:w="7252" w:type="dxa"/>
+          </w:tcPr>
+          <w:p>
+            <w:pPr>
+              <w:rPr>
+                <w:rFonts w:ascii="Calibri" w:hAnsi="Calibri"/>
+                <w:color w:val="FFC000" w:themeColor="accent4"/>
+                <w:sz w:val="20"/>
+                <w:szCs w:val="20"/>
+                <w:lang w:val="en-CA"/>
+              </w:rPr>
+            </w:pPr>
+            <w:r>
+              <w:rPr>
+                <w:rFonts w:ascii="Calibri" w:hAnsi="Calibri"/>
+                <w:sz w:val="20"/>
+                <w:szCs w:val="20"/>
+                <w:lang w:val="en-CA"/>
+              </w:rPr>
+              <w:t>Acceleration</w:t>
+            </w:r>
+          </w:p>
+        </w:tc>
+      </w:tr>
+      <w:tr>
+        <w:trPr>
+          <w:trHeight w:val="744"/>
+        </w:trPr>
+        <w:tc>
+          <w:tcPr>
+            <w:tcW w:w="2098" w:type="dxa"/>
+          </w:tcPr>
+          <w:p>
+            <w:pPr>
+              <w:rPr>
+                <w:b/>
+                <w:lang w:val="en-CA"/>
+              </w:rPr>
+            </w:pPr>
+            <w:r>
+              <w:rPr>
+                <w:b/>
+                <w:lang w:val="en-CA"/>
+              </w:rPr>
+              <w:t xml:space="preserve">Description </w:t>
+            </w:r>
+          </w:p>
+          <w:p>
+            <w:pPr>
+              <w:rPr>
+                <w:b/>
+                <w:lang w:val="en-CA"/>
+              </w:rPr>
+            </w:pPr>
+          </w:p>
+        </w:tc>
+        <w:tc>
+          <w:tcPr>
+            <w:tcW w:w="7252" w:type="dxa"/>
+          </w:tcPr>
+          <w:p>
+            <w:pPr>
+              <w:pStyle w:val="NormalWeb"/>
+              <w:spacing w:before="0" w:beforeAutospacing="0" w:after="360" w:afterAutospacing="0" w:line="360" w:lineRule="atLeast"/>
+              <w:textAlignment w:val="baseline"/>
+              <w:rPr>
+                <w:rFonts w:ascii="Calibri" w:hAnsi="Calibri"/>
+                <w:sz w:val="20"/>
+                <w:szCs w:val="20"/>
+                <w:lang w:val="en-CA"/>
+              </w:rPr>
+            </w:pPr>
+            <w:r>
+              <w:rPr>
+                <w:rFonts w:ascii="Calibri" w:hAnsi="Calibri"/>
+                <w:sz w:val="20"/>
+                <w:szCs w:val="20"/>
+                <w:lang w:val="en-CA"/>
+              </w:rPr>
+              <w:t xml:space="preserve">Acceleration is a </w:t>
+            </w:r>
+            <w:r>
+              <w:rPr>
+                <w:rFonts w:ascii="Calibri" w:hAnsi="Calibri"/>
+                <w:b/>
+                <w:sz w:val="20"/>
+                <w:szCs w:val="20"/>
+                <w:lang w:val="en-CA"/>
+              </w:rPr>
+              <w:t>vector quantity</w:t>
+            </w:r>
+            <w:r>
+              <w:rPr>
+                <w:rFonts w:ascii="Calibri" w:hAnsi="Calibri"/>
+                <w:sz w:val="20"/>
+                <w:szCs w:val="20"/>
+                <w:lang w:val="en-CA"/>
+              </w:rPr>
+              <w:t xml:space="preserve"> that is given by the rate at which an object changes its velocity</w:t>
+            </w:r>
+          </w:p>
+          <w:p>
+            <w:pPr>
+              <w:pStyle w:val="NormalWeb"/>
+              <w:spacing w:before="0" w:beforeAutospacing="0" w:after="360" w:afterAutospacing="0" w:line="360" w:lineRule="atLeast"/>
+              <w:textAlignment w:val="baseline"/>
+              <w:rPr>
+                <w:rFonts w:ascii="Calibri" w:hAnsi="Calibri"/>
+                <w:sz w:val="20"/>
+                <w:szCs w:val="20"/>
+                <w:lang w:val="en-CA"/>
+              </w:rPr>
+            </w:pPr>
+            <w:r>
+              <w:rPr>
+                <w:rFonts w:ascii="Calibri" w:hAnsi="Calibri"/>
+                <w:sz w:val="20"/>
+                <w:szCs w:val="20"/>
+                <w:lang w:val="en-CA"/>
+              </w:rPr>
+              <w:t>Acceleration due to gravity (on Earth) is the rate at which an object falls towards the Earth. This is defined and calculated by the constant</w:t>
+            </w:r>
+            <w:r>
+              <w:rPr>
+                <w:rFonts w:ascii="Calibri" w:hAnsi="Calibri"/>
+                <w:sz w:val="20"/>
+                <w:szCs w:val="20"/>
+                <w:lang w:val="en-CA"/>
+              </w:rPr>
+              <w:t>:</w:t>
+            </w:r>
+            <w:r>
+              <w:rPr>
+                <w:rFonts w:ascii="Calibri" w:hAnsi="Calibri"/>
+                <w:sz w:val="20"/>
+                <w:szCs w:val="20"/>
+                <w:lang w:val="en-CA"/>
+              </w:rPr>
+              <w:t xml:space="preserve"> </w:t>
+            </w:r>
+            <w:r>
+              <w:rPr>
+                <w:rFonts w:ascii="Calibri" w:hAnsi="Calibri"/>
+                <w:b/>
+                <w:sz w:val="20"/>
+                <w:szCs w:val="20"/>
+                <w:lang w:val="en-CA"/>
+              </w:rPr>
+              <w:t xml:space="preserve">g = 9.81m/s towards the Earth. </w:t>
+            </w:r>
+          </w:p>
+        </w:tc>
+      </w:tr>
+      <w:tr>
+        <w:trPr>
+          <w:trHeight w:val="619"/>
+        </w:trPr>
+        <w:tc>
+          <w:tcPr>
+            <w:tcW w:w="2098" w:type="dxa"/>
+          </w:tcPr>
+          <w:p>
+            <w:pPr>
+              <w:rPr>
+                <w:b/>
+                <w:lang w:val="en-CA"/>
+              </w:rPr>
+            </w:pPr>
+            <w:r>
+              <w:rPr>
+                <w:b/>
+                <w:lang w:val="en-CA"/>
+              </w:rPr>
+              <w:t xml:space="preserve">Formula </w:t>
+            </w:r>
+          </w:p>
+          <w:p>
+            <w:pPr>
+              <w:rPr>
+                <w:lang w:val="en-CA"/>
+              </w:rPr>
+            </w:pPr>
+          </w:p>
+        </w:tc>
+        <w:tc>
+          <w:tcPr>
+            <w:tcW w:w="7252" w:type="dxa"/>
+          </w:tcPr>
+          <w:p>
+            <w:pPr>
+              <w:rPr>
+                <w:rFonts w:ascii="Calibri" w:eastAsia="Times New Roman" w:hAnsi="Calibri" w:cs="Times New Roman"/>
+                <w:sz w:val="20"/>
+                <w:szCs w:val="20"/>
+              </w:rPr>
+            </w:pPr>
             <w:r>
               <w:rPr>
                 <w:noProof/>
               </w:rPr>
               <w:drawing>
-                <wp:inline distT="0" distB="0" distL="0" distR="0" wp14:anchorId="68F82DAF" wp14:editId="13FD8C1C">
-                  <wp:extent cx="2990850" cy="514350"/>
+                <wp:inline distT="0" distB="0" distL="0" distR="0" wp14:anchorId="00F4D97B" wp14:editId="4C47E5DA">
+                  <wp:extent cx="2609850" cy="514350"/>
                   <wp:effectExtent l="0" t="0" r="0" b="0"/>
-                  <wp:docPr id="8" name="Picture 8"/>
+                  <wp:docPr id="10" name="Picture 10"/>
                   <wp:cNvGraphicFramePr>
                     <a:graphicFrameLocks xmlns:a="http://schemas.openxmlformats.org/drawingml/2006/main" noChangeAspect="1"/>
                   </wp:cNvGraphicFramePr>
@@ -2003,586 +2697,6 @@
                         <pic:spPr>
                           <a:xfrm>
                             <a:off x="0" y="0"/>
-                            <a:ext cx="2990850" cy="514350"/>
-                          </a:xfrm>
-                          <a:prstGeom prst="rect">
-                            <a:avLst/>
-                          </a:prstGeom>
-                        </pic:spPr>
-                      </pic:pic>
-                    </a:graphicData>
-                  </a:graphic>
-                </wp:inline>
-              </w:drawing>
-            </w:r>
-          </w:p>
-          <w:p>
-            <w:pPr>
-              <w:rPr>
-                <w:rFonts w:ascii="Calibri" w:eastAsia="Times New Roman" w:hAnsi="Calibri" w:cs="Times New Roman"/>
-                <w:sz w:val="20"/>
-                <w:szCs w:val="20"/>
-              </w:rPr>
-            </w:pPr>
-          </w:p>
-          <w:p>
-            <w:pPr>
-              <w:rPr>
-                <w:rFonts w:ascii="Calibri" w:eastAsia="Times New Roman" w:hAnsi="Calibri" w:cs="Times New Roman"/>
-                <w:sz w:val="20"/>
-                <w:szCs w:val="20"/>
-              </w:rPr>
-            </w:pPr>
-            <w:r>
-              <w:rPr>
-                <w:rFonts w:ascii="Calibri" w:eastAsia="Times New Roman" w:hAnsi="Calibri" w:cs="Times New Roman"/>
-                <w:sz w:val="20"/>
-                <w:szCs w:val="20"/>
-              </w:rPr>
-              <w:t>MathJax:</w:t>
-            </w:r>
-          </w:p>
-          <w:p>
-            <w:pPr>
-              <w:rPr>
-                <w:rFonts w:ascii="Calibri" w:eastAsia="Times New Roman" w:hAnsi="Calibri" w:cs="Times New Roman"/>
-                <w:sz w:val="20"/>
-                <w:szCs w:val="20"/>
-              </w:rPr>
-            </w:pPr>
-            <w:r>
-              <w:rPr>
-                <w:rFonts w:ascii="Calibri" w:eastAsia="Times New Roman" w:hAnsi="Calibri" w:cs="Times New Roman"/>
-                <w:sz w:val="20"/>
-                <w:szCs w:val="20"/>
-              </w:rPr>
-              <w:t>Average Speed = \frac{Distance Traveled}{Time of Travel}</w:t>
-            </w:r>
-          </w:p>
-          <w:p>
-            <w:pPr>
-              <w:rPr>
-                <w:rFonts w:ascii="Calibri" w:eastAsia="Times New Roman" w:hAnsi="Calibri" w:cs="Times New Roman"/>
-                <w:sz w:val="20"/>
-                <w:szCs w:val="20"/>
-              </w:rPr>
-            </w:pPr>
-          </w:p>
-          <w:p>
-            <w:pPr>
-              <w:rPr>
-                <w:rFonts w:ascii="Calibri" w:eastAsia="Times New Roman" w:hAnsi="Calibri" w:cs="Times New Roman"/>
-                <w:sz w:val="20"/>
-                <w:szCs w:val="20"/>
-              </w:rPr>
-            </w:pPr>
-            <w:r>
-              <w:rPr>
-                <w:rFonts w:ascii="Calibri" w:eastAsia="Times New Roman" w:hAnsi="Calibri" w:cs="Times New Roman"/>
-                <w:sz w:val="20"/>
-                <w:szCs w:val="20"/>
-              </w:rPr>
-              <w:t>Average Velocity = \frac{\Delta position}{time} = \frac{displacement}{time}</w:t>
-            </w:r>
-          </w:p>
-          <w:p>
-            <w:pPr>
-              <w:rPr>
-                <w:rFonts w:ascii="Calibri" w:eastAsia="Times New Roman" w:hAnsi="Calibri" w:cs="Times New Roman"/>
-                <w:sz w:val="20"/>
-                <w:szCs w:val="20"/>
-              </w:rPr>
-            </w:pPr>
-          </w:p>
-        </w:tc>
-      </w:tr>
-      <w:tr>
-        <w:tc>
-          <w:tcPr>
-            <w:tcW w:w="2098" w:type="dxa"/>
-          </w:tcPr>
-          <w:p>
-            <w:pPr>
-              <w:rPr>
-                <w:b/>
-                <w:lang w:val="en-CA"/>
-              </w:rPr>
-            </w:pPr>
-            <w:r>
-              <w:rPr>
-                <w:b/>
-                <w:lang w:val="en-CA"/>
-              </w:rPr>
-              <w:lastRenderedPageBreak/>
-              <w:t xml:space="preserve">Drawing/Animation </w:t>
-            </w:r>
-          </w:p>
-          <w:p>
-            <w:pPr>
-              <w:rPr>
-                <w:lang w:val="en-CA"/>
-              </w:rPr>
-            </w:pPr>
-          </w:p>
-        </w:tc>
-        <w:tc>
-          <w:tcPr>
-            <w:tcW w:w="7252" w:type="dxa"/>
-          </w:tcPr>
-          <w:p>
-            <w:pPr>
-              <w:rPr>
-                <w:rFonts w:ascii="Calibri" w:hAnsi="Calibri"/>
-                <w:sz w:val="20"/>
-                <w:szCs w:val="20"/>
-                <w:lang w:val="en-CA"/>
-              </w:rPr>
-            </w:pPr>
-            <w:r>
-              <w:rPr>
-                <w:rFonts w:ascii="Calibri" w:hAnsi="Calibri"/>
-                <w:sz w:val="20"/>
-                <w:szCs w:val="20"/>
-                <w:lang w:val="en-CA"/>
-              </w:rPr>
-              <w:t>N/A</w:t>
-            </w:r>
-          </w:p>
-        </w:tc>
-      </w:tr>
-      <w:tr>
-        <w:tc>
-          <w:tcPr>
-            <w:tcW w:w="2098" w:type="dxa"/>
-          </w:tcPr>
-          <w:p>
-            <w:pPr>
-              <w:rPr>
-                <w:b/>
-                <w:lang w:val="en-CA"/>
-              </w:rPr>
-            </w:pPr>
-            <w:r>
-              <w:rPr>
-                <w:b/>
-                <w:lang w:val="en-CA"/>
-              </w:rPr>
-              <w:t>Relevant Tags</w:t>
-            </w:r>
-          </w:p>
-          <w:p>
-            <w:pPr>
-              <w:rPr>
-                <w:lang w:val="en-CA"/>
-              </w:rPr>
-            </w:pPr>
-          </w:p>
-        </w:tc>
-        <w:tc>
-          <w:tcPr>
-            <w:tcW w:w="7252" w:type="dxa"/>
-          </w:tcPr>
-          <w:p>
-            <w:pPr>
-              <w:rPr>
-                <w:rFonts w:ascii="Calibri" w:hAnsi="Calibri"/>
-                <w:color w:val="FFC000" w:themeColor="accent4"/>
-                <w:sz w:val="20"/>
-                <w:szCs w:val="20"/>
-                <w:lang w:val="en-CA"/>
-              </w:rPr>
-            </w:pPr>
-          </w:p>
-        </w:tc>
-      </w:tr>
-    </w:tbl>
-    <w:p/>
-    <w:tbl>
-      <w:tblPr>
-        <w:tblStyle w:val="TableGrid"/>
-        <w:tblW w:w="0" w:type="auto"/>
-        <w:tblLook w:val="04A0" w:firstRow="1" w:lastRow="0" w:firstColumn="1" w:lastColumn="0" w:noHBand="0" w:noVBand="1"/>
-      </w:tblPr>
-      <w:tblGrid>
-        <w:gridCol w:w="2202"/>
-        <w:gridCol w:w="7252"/>
-      </w:tblGrid>
-      <w:tr>
-        <w:trPr>
-          <w:trHeight w:val="674"/>
-        </w:trPr>
-        <w:tc>
-          <w:tcPr>
-            <w:tcW w:w="2098" w:type="dxa"/>
-          </w:tcPr>
-          <w:p>
-            <w:pPr>
-              <w:rPr>
-                <w:b/>
-                <w:lang w:val="en-CA"/>
-              </w:rPr>
-            </w:pPr>
-            <w:r>
-              <w:rPr>
-                <w:b/>
-                <w:lang w:val="en-CA"/>
-              </w:rPr>
-              <w:t>Category</w:t>
-            </w:r>
-          </w:p>
-          <w:p>
-            <w:pPr>
-              <w:rPr>
-                <w:lang w:val="en-CA"/>
-              </w:rPr>
-            </w:pPr>
-          </w:p>
-        </w:tc>
-        <w:tc>
-          <w:tcPr>
-            <w:tcW w:w="7252" w:type="dxa"/>
-          </w:tcPr>
-          <w:p>
-            <w:pPr>
-              <w:rPr>
-                <w:rFonts w:ascii="Calibri" w:hAnsi="Calibri"/>
-                <w:color w:val="FFC000" w:themeColor="accent4"/>
-                <w:sz w:val="20"/>
-                <w:szCs w:val="20"/>
-                <w:lang w:val="en-CA"/>
-              </w:rPr>
-            </w:pPr>
-            <w:r>
-              <w:rPr>
-                <w:rFonts w:ascii="Calibri" w:hAnsi="Calibri"/>
-                <w:sz w:val="20"/>
-                <w:szCs w:val="20"/>
-                <w:lang w:val="en-CA"/>
-              </w:rPr>
-              <w:t>Fundamentals</w:t>
-            </w:r>
-          </w:p>
-        </w:tc>
-      </w:tr>
-      <w:tr>
-        <w:tc>
-          <w:tcPr>
-            <w:tcW w:w="2098" w:type="dxa"/>
-          </w:tcPr>
-          <w:p>
-            <w:pPr>
-              <w:rPr>
-                <w:b/>
-                <w:lang w:val="en-CA"/>
-              </w:rPr>
-            </w:pPr>
-            <w:r>
-              <w:rPr>
-                <w:b/>
-                <w:lang w:val="en-CA"/>
-              </w:rPr>
-              <w:t>Subcategory</w:t>
-            </w:r>
-            <w:r>
-              <w:rPr>
-                <w:b/>
-                <w:lang w:val="en-CA"/>
-              </w:rPr>
-              <w:t xml:space="preserve"> </w:t>
-            </w:r>
-          </w:p>
-          <w:p>
-            <w:pPr>
-              <w:rPr>
-                <w:lang w:val="en-CA"/>
-              </w:rPr>
-            </w:pPr>
-          </w:p>
-        </w:tc>
-        <w:tc>
-          <w:tcPr>
-            <w:tcW w:w="7252" w:type="dxa"/>
-          </w:tcPr>
-          <w:p>
-            <w:pPr>
-              <w:rPr>
-                <w:rFonts w:ascii="Calibri" w:hAnsi="Calibri"/>
-                <w:color w:val="FFC000" w:themeColor="accent4"/>
-                <w:sz w:val="20"/>
-                <w:szCs w:val="20"/>
-                <w:lang w:val="en-CA"/>
-              </w:rPr>
-            </w:pPr>
-            <w:r>
-              <w:rPr>
-                <w:rFonts w:ascii="Calibri" w:hAnsi="Calibri"/>
-                <w:sz w:val="20"/>
-                <w:szCs w:val="20"/>
-                <w:lang w:val="en-CA"/>
-              </w:rPr>
-              <w:t>Motion</w:t>
-            </w:r>
-          </w:p>
-        </w:tc>
-      </w:tr>
-      <w:tr>
-        <w:trPr>
-          <w:trHeight w:val="619"/>
-        </w:trPr>
-        <w:tc>
-          <w:tcPr>
-            <w:tcW w:w="2098" w:type="dxa"/>
-          </w:tcPr>
-          <w:p>
-            <w:pPr>
-              <w:rPr>
-                <w:b/>
-                <w:lang w:val="en-CA"/>
-              </w:rPr>
-            </w:pPr>
-            <w:r>
-              <w:rPr>
-                <w:b/>
-                <w:lang w:val="en-CA"/>
-              </w:rPr>
-              <w:t>Article</w:t>
-            </w:r>
-          </w:p>
-          <w:p>
-            <w:pPr>
-              <w:rPr>
-                <w:b/>
-                <w:lang w:val="en-CA"/>
-              </w:rPr>
-            </w:pPr>
-          </w:p>
-        </w:tc>
-        <w:tc>
-          <w:tcPr>
-            <w:tcW w:w="7252" w:type="dxa"/>
-          </w:tcPr>
-          <w:p>
-            <w:pPr>
-              <w:rPr>
-                <w:rFonts w:ascii="Calibri" w:hAnsi="Calibri"/>
-                <w:color w:val="FFC000" w:themeColor="accent4"/>
-                <w:sz w:val="20"/>
-                <w:szCs w:val="20"/>
-                <w:lang w:val="en-CA"/>
-              </w:rPr>
-            </w:pPr>
-            <w:r>
-              <w:rPr>
-                <w:rFonts w:ascii="Calibri" w:hAnsi="Calibri"/>
-                <w:sz w:val="20"/>
-                <w:szCs w:val="20"/>
-                <w:lang w:val="en-CA"/>
-              </w:rPr>
-              <w:t>Acceleration</w:t>
-            </w:r>
-          </w:p>
-        </w:tc>
-      </w:tr>
-      <w:tr>
-        <w:trPr>
-          <w:trHeight w:val="744"/>
-        </w:trPr>
-        <w:tc>
-          <w:tcPr>
-            <w:tcW w:w="2098" w:type="dxa"/>
-          </w:tcPr>
-          <w:p>
-            <w:pPr>
-              <w:rPr>
-                <w:b/>
-                <w:lang w:val="en-CA"/>
-              </w:rPr>
-            </w:pPr>
-            <w:r>
-              <w:rPr>
-                <w:b/>
-                <w:lang w:val="en-CA"/>
-              </w:rPr>
-              <w:t xml:space="preserve">Description </w:t>
-            </w:r>
-          </w:p>
-          <w:p>
-            <w:pPr>
-              <w:rPr>
-                <w:b/>
-                <w:lang w:val="en-CA"/>
-              </w:rPr>
-            </w:pPr>
-          </w:p>
-        </w:tc>
-        <w:tc>
-          <w:tcPr>
-            <w:tcW w:w="7252" w:type="dxa"/>
-          </w:tcPr>
-          <w:p>
-            <w:pPr>
-              <w:pStyle w:val="NormalWeb"/>
-              <w:spacing w:before="0" w:beforeAutospacing="0" w:after="360" w:afterAutospacing="0" w:line="360" w:lineRule="atLeast"/>
-              <w:textAlignment w:val="baseline"/>
-              <w:rPr>
-                <w:rFonts w:ascii="Calibri" w:hAnsi="Calibri"/>
-                <w:sz w:val="20"/>
-                <w:szCs w:val="20"/>
-                <w:lang w:val="en-CA"/>
-              </w:rPr>
-            </w:pPr>
-            <w:r>
-              <w:rPr>
-                <w:rFonts w:ascii="Calibri" w:hAnsi="Calibri"/>
-                <w:sz w:val="20"/>
-                <w:szCs w:val="20"/>
-                <w:lang w:val="en-CA"/>
-              </w:rPr>
-              <w:t xml:space="preserve">Acceleration is a </w:t>
-            </w:r>
-            <w:r>
-              <w:rPr>
-                <w:rFonts w:ascii="Calibri" w:hAnsi="Calibri"/>
-                <w:b/>
-                <w:sz w:val="20"/>
-                <w:szCs w:val="20"/>
-                <w:lang w:val="en-CA"/>
-              </w:rPr>
-              <w:t>vector quantity</w:t>
-            </w:r>
-            <w:r>
-              <w:rPr>
-                <w:rFonts w:ascii="Calibri" w:hAnsi="Calibri"/>
-                <w:sz w:val="20"/>
-                <w:szCs w:val="20"/>
-                <w:lang w:val="en-CA"/>
-              </w:rPr>
-              <w:t xml:space="preserve"> that is given by the rate at which an object changes its velocity</w:t>
-            </w:r>
-          </w:p>
-          <w:p>
-            <w:pPr>
-              <w:pStyle w:val="NormalWeb"/>
-              <w:spacing w:before="0" w:beforeAutospacing="0" w:after="360" w:afterAutospacing="0" w:line="360" w:lineRule="atLeast"/>
-              <w:textAlignment w:val="baseline"/>
-              <w:rPr>
-                <w:rFonts w:ascii="Calibri" w:hAnsi="Calibri"/>
-                <w:sz w:val="20"/>
-                <w:szCs w:val="20"/>
-                <w:lang w:val="en-CA"/>
-              </w:rPr>
-            </w:pPr>
-            <w:r>
-              <w:rPr>
-                <w:rFonts w:ascii="Calibri" w:hAnsi="Calibri"/>
-                <w:sz w:val="20"/>
-                <w:szCs w:val="20"/>
-                <w:lang w:val="en-CA"/>
-              </w:rPr>
-              <w:t>Acceleration due to gravity (on Earth) is the rate at which an object falls towards the Earth. This is defined and calculated by the constant</w:t>
-            </w:r>
-            <w:r>
-              <w:rPr>
-                <w:rFonts w:ascii="Calibri" w:hAnsi="Calibri"/>
-                <w:sz w:val="20"/>
-                <w:szCs w:val="20"/>
-                <w:lang w:val="en-CA"/>
-              </w:rPr>
-              <w:t>:</w:t>
-            </w:r>
-            <w:r>
-              <w:rPr>
-                <w:rFonts w:ascii="Calibri" w:hAnsi="Calibri"/>
-                <w:sz w:val="20"/>
-                <w:szCs w:val="20"/>
-                <w:lang w:val="en-CA"/>
-              </w:rPr>
-              <w:t xml:space="preserve"> </w:t>
-            </w:r>
-            <w:r>
-              <w:rPr>
-                <w:rFonts w:ascii="Calibri" w:hAnsi="Calibri"/>
-                <w:b/>
-                <w:sz w:val="20"/>
-                <w:szCs w:val="20"/>
-                <w:lang w:val="en-CA"/>
-              </w:rPr>
-              <w:t xml:space="preserve">g = 9.81m/s towards the Earth. </w:t>
-            </w:r>
-          </w:p>
-        </w:tc>
-      </w:tr>
-      <w:tr>
-        <w:trPr>
-          <w:trHeight w:val="619"/>
-        </w:trPr>
-        <w:tc>
-          <w:tcPr>
-            <w:tcW w:w="2098" w:type="dxa"/>
-          </w:tcPr>
-          <w:p>
-            <w:pPr>
-              <w:rPr>
-                <w:b/>
-                <w:lang w:val="en-CA"/>
-              </w:rPr>
-            </w:pPr>
-            <w:r>
-              <w:rPr>
-                <w:b/>
-                <w:lang w:val="en-CA"/>
-              </w:rPr>
-              <w:t xml:space="preserve">Formula </w:t>
-            </w:r>
-          </w:p>
-          <w:p>
-            <w:pPr>
-              <w:rPr>
-                <w:lang w:val="en-CA"/>
-              </w:rPr>
-            </w:pPr>
-          </w:p>
-        </w:tc>
-        <w:tc>
-          <w:tcPr>
-            <w:tcW w:w="7252" w:type="dxa"/>
-          </w:tcPr>
-          <w:p>
-            <w:pPr>
-              <w:rPr>
-                <w:rFonts w:ascii="Calibri" w:eastAsia="Times New Roman" w:hAnsi="Calibri" w:cs="Times New Roman"/>
-                <w:sz w:val="20"/>
-                <w:szCs w:val="20"/>
-              </w:rPr>
-            </w:pPr>
-            <w:r>
-              <w:rPr>
-                <w:noProof/>
-              </w:rPr>
-              <w:drawing>
-                <wp:inline distT="0" distB="0" distL="0" distR="0" wp14:anchorId="00F4D97B" wp14:editId="4C47E5DA">
-                  <wp:extent cx="2609850" cy="514350"/>
-                  <wp:effectExtent l="0" t="0" r="0" b="0"/>
-                  <wp:docPr id="10" name="Picture 10"/>
-                  <wp:cNvGraphicFramePr>
-                    <a:graphicFrameLocks xmlns:a="http://schemas.openxmlformats.org/drawingml/2006/main" noChangeAspect="1"/>
-                  </wp:cNvGraphicFramePr>
-                  <a:graphic xmlns:a="http://schemas.openxmlformats.org/drawingml/2006/main">
-                    <a:graphicData uri="http://schemas.openxmlformats.org/drawingml/2006/picture">
-                      <pic:pic xmlns:pic="http://schemas.openxmlformats.org/drawingml/2006/picture">
-                        <pic:nvPicPr>
-                          <pic:cNvPr id="1" name=""/>
-                          <pic:cNvPicPr/>
-                        </pic:nvPicPr>
-                        <pic:blipFill>
-                          <a:blip r:embed="rId9"/>
-                          <a:stretch>
-                            <a:fillRect/>
-                          </a:stretch>
-                        </pic:blipFill>
-                        <pic:spPr>
-                          <a:xfrm>
-                            <a:off x="0" y="0"/>
                             <a:ext cx="2609850" cy="514350"/>
                           </a:xfrm>
                           <a:prstGeom prst="rect">
@@ -2604,30 +2718,122 @@
                 <w:szCs w:val="20"/>
               </w:rPr>
             </w:pPr>
+            <w:proofErr w:type="spellStart"/>
             <w:r>
               <w:rPr>
                 <w:rFonts w:ascii="Calibri" w:eastAsia="Times New Roman" w:hAnsi="Calibri" w:cs="Times New Roman"/>
                 <w:sz w:val="20"/>
                 <w:szCs w:val="20"/>
               </w:rPr>
-              <w:t>Mathjax:</w:t>
-            </w:r>
-          </w:p>
-          <w:p>
-            <w:pPr>
+              <w:t>Mathjax</w:t>
+            </w:r>
+            <w:proofErr w:type="spellEnd"/>
+            <w:r>
               <w:rPr>
                 <w:rFonts w:ascii="Calibri" w:eastAsia="Times New Roman" w:hAnsi="Calibri" w:cs="Times New Roman"/>
                 <w:sz w:val="20"/>
                 <w:szCs w:val="20"/>
               </w:rPr>
-            </w:pPr>
-            <w:r>
+              <w:t>:</w:t>
+            </w:r>
+          </w:p>
+          <w:p>
+            <w:pPr>
               <w:rPr>
                 <w:rFonts w:ascii="Calibri" w:eastAsia="Times New Roman" w:hAnsi="Calibri" w:cs="Times New Roman"/>
                 <w:sz w:val="20"/>
                 <w:szCs w:val="20"/>
               </w:rPr>
-              <w:t>Avg. acceleration = \frac{\Delta velocity}{time} = \frac{v_f – v_i}{t}</w:t>
+            </w:pPr>
+            <w:r>
+              <w:rPr>
+                <w:rFonts w:ascii="Calibri" w:eastAsia="Times New Roman" w:hAnsi="Calibri" w:cs="Times New Roman"/>
+                <w:sz w:val="20"/>
+                <w:szCs w:val="20"/>
+              </w:rPr>
+              <w:t>Avg. acceleration = \</w:t>
+            </w:r>
+            <w:proofErr w:type="spellStart"/>
+            <w:proofErr w:type="gramStart"/>
+            <w:r>
+              <w:rPr>
+                <w:rFonts w:ascii="Calibri" w:eastAsia="Times New Roman" w:hAnsi="Calibri" w:cs="Times New Roman"/>
+                <w:sz w:val="20"/>
+                <w:szCs w:val="20"/>
+              </w:rPr>
+              <w:t>frac</w:t>
+            </w:r>
+            <w:proofErr w:type="spellEnd"/>
+            <w:r>
+              <w:rPr>
+                <w:rFonts w:ascii="Calibri" w:eastAsia="Times New Roman" w:hAnsi="Calibri" w:cs="Times New Roman"/>
+                <w:sz w:val="20"/>
+                <w:szCs w:val="20"/>
+              </w:rPr>
+              <w:t>{</w:t>
+            </w:r>
+            <w:proofErr w:type="gramEnd"/>
+            <w:r>
+              <w:rPr>
+                <w:rFonts w:ascii="Calibri" w:eastAsia="Times New Roman" w:hAnsi="Calibri" w:cs="Times New Roman"/>
+                <w:sz w:val="20"/>
+                <w:szCs w:val="20"/>
+              </w:rPr>
+              <w:t>\Delta velocity}{time} = \</w:t>
+            </w:r>
+            <w:proofErr w:type="spellStart"/>
+            <w:r>
+              <w:rPr>
+                <w:rFonts w:ascii="Calibri" w:eastAsia="Times New Roman" w:hAnsi="Calibri" w:cs="Times New Roman"/>
+                <w:sz w:val="20"/>
+                <w:szCs w:val="20"/>
+              </w:rPr>
+              <w:t>frac</w:t>
+            </w:r>
+            <w:proofErr w:type="spellEnd"/>
+            <w:r>
+              <w:rPr>
+                <w:rFonts w:ascii="Calibri" w:eastAsia="Times New Roman" w:hAnsi="Calibri" w:cs="Times New Roman"/>
+                <w:sz w:val="20"/>
+                <w:szCs w:val="20"/>
+              </w:rPr>
+              <w:t>{</w:t>
+            </w:r>
+            <w:proofErr w:type="spellStart"/>
+            <w:r>
+              <w:rPr>
+                <w:rFonts w:ascii="Calibri" w:eastAsia="Times New Roman" w:hAnsi="Calibri" w:cs="Times New Roman"/>
+                <w:sz w:val="20"/>
+                <w:szCs w:val="20"/>
+              </w:rPr>
+              <w:t>v_f</w:t>
+            </w:r>
+            <w:proofErr w:type="spellEnd"/>
+            <w:r>
+              <w:rPr>
+                <w:rFonts w:ascii="Calibri" w:eastAsia="Times New Roman" w:hAnsi="Calibri" w:cs="Times New Roman"/>
+                <w:sz w:val="20"/>
+                <w:szCs w:val="20"/>
+              </w:rPr>
+              <w:t xml:space="preserve"> – </w:t>
+            </w:r>
+            <w:proofErr w:type="spellStart"/>
+            <w:r>
+              <w:rPr>
+                <w:rFonts w:ascii="Calibri" w:eastAsia="Times New Roman" w:hAnsi="Calibri" w:cs="Times New Roman"/>
+                <w:sz w:val="20"/>
+                <w:szCs w:val="20"/>
+              </w:rPr>
+              <w:t>v_i</w:t>
+            </w:r>
+            <w:proofErr w:type="spellEnd"/>
+            <w:r>
+              <w:rPr>
+                <w:rFonts w:ascii="Calibri" w:eastAsia="Times New Roman" w:hAnsi="Calibri" w:cs="Times New Roman"/>
+                <w:sz w:val="20"/>
+                <w:szCs w:val="20"/>
+              </w:rPr>
+              <w:t>}{t}</w:t>
             </w:r>
           </w:p>
           <w:p>
@@ -2711,7 +2917,7 @@
                           <pic:cNvPicPr/>
                         </pic:nvPicPr>
                         <pic:blipFill>
-                          <a:blip r:embed="rId10"/>
+                          <a:blip r:embed="rId9"/>
                           <a:stretch>
                             <a:fillRect/>
                           </a:stretch>
@@ -3217,10 +3423,10 @@
                   <v:path o:extrusionok="f" gradientshapeok="t" o:connecttype="rect"/>
                   <o:lock v:ext="edit" aspectratio="t"/>
                 </v:shapetype>
-                <v:shape id="_x0000_i1025" type="#_x0000_t75" style="width:245.25pt;height:126pt" o:ole="">
-                  <v:imagedata r:id="rId11" o:title=""/>
+                <v:shape id="_x0000_i1025" type="#_x0000_t75" style="width:245.2pt;height:125.5pt" o:ole="">
+                  <v:imagedata r:id="rId10" o:title=""/>
                 </v:shape>
-                <o:OLEObject Type="Embed" ProgID="PBrush" ShapeID="_x0000_i1025" DrawAspect="Content" ObjectID="_1404218172" r:id="rId12"/>
+                <o:OLEObject Type="Embed" ProgID="PBrush" ShapeID="_x0000_i1025" DrawAspect="Content" ObjectID="_1531508340" r:id="rId11"/>
               </w:object>
             </w:r>
           </w:p>
@@ -3387,6 +3593,210 @@
                   <wp:extent cx="3803073" cy="457200"/>
                   <wp:effectExtent l="0" t="0" r="6985" b="0"/>
                   <wp:docPr id="5" name="Picture 5"/>
+                  <wp:cNvGraphicFramePr>
+                    <a:graphicFrameLocks xmlns:a="http://schemas.openxmlformats.org/drawingml/2006/main" noChangeAspect="1"/>
+                  </wp:cNvGraphicFramePr>
+                  <a:graphic xmlns:a="http://schemas.openxmlformats.org/drawingml/2006/main">
+                    <a:graphicData uri="http://schemas.openxmlformats.org/drawingml/2006/picture">
+                      <pic:pic xmlns:pic="http://schemas.openxmlformats.org/drawingml/2006/picture">
+                        <pic:nvPicPr>
+                          <pic:cNvPr id="1" name=""/>
+                          <pic:cNvPicPr/>
+                        </pic:nvPicPr>
+                        <pic:blipFill>
+                          <a:blip r:embed="rId12"/>
+                          <a:stretch>
+                            <a:fillRect/>
+                          </a:stretch>
+                        </pic:blipFill>
+                        <pic:spPr>
+                          <a:xfrm>
+                            <a:off x="0" y="0"/>
+                            <a:ext cx="3803073" cy="457200"/>
+                          </a:xfrm>
+                          <a:prstGeom prst="rect">
+                            <a:avLst/>
+                          </a:prstGeom>
+                        </pic:spPr>
+                      </pic:pic>
+                    </a:graphicData>
+                  </a:graphic>
+                </wp:inline>
+              </w:drawing>
+            </w:r>
+          </w:p>
+          <w:p>
+            <w:pPr>
+              <w:rPr>
+                <w:rFonts w:ascii="Calibri" w:eastAsia="Times New Roman" w:hAnsi="Calibri" w:cs="Times New Roman"/>
+                <w:sz w:val="20"/>
+                <w:szCs w:val="20"/>
+              </w:rPr>
+            </w:pPr>
+            <w:r>
+              <w:rPr>
+                <w:rFonts w:ascii="Calibri" w:eastAsia="Times New Roman" w:hAnsi="Calibri" w:cs="Times New Roman"/>
+                <w:sz w:val="20"/>
+                <w:szCs w:val="20"/>
+              </w:rPr>
+              <w:t>MathJax:</w:t>
+            </w:r>
+          </w:p>
+          <w:p>
+            <w:pPr>
+              <w:rPr>
+                <w:rFonts w:ascii="Calibri" w:eastAsia="Times New Roman" w:hAnsi="Calibri" w:cs="Times New Roman"/>
+                <w:sz w:val="20"/>
+                <w:szCs w:val="20"/>
+              </w:rPr>
+            </w:pPr>
+            <w:r>
+              <w:rPr>
+                <w:rFonts w:ascii="Calibri" w:eastAsia="Times New Roman" w:hAnsi="Calibri" w:cs="Times New Roman"/>
+                <w:sz w:val="20"/>
+                <w:szCs w:val="20"/>
+              </w:rPr>
+              <w:t>v_{i_x} = v\cos\theta, v_{i_y} = v\sin\theta</w:t>
+            </w:r>
+          </w:p>
+          <w:p>
+            <w:pPr>
+              <w:rPr>
+                <w:rFonts w:ascii="Calibri" w:eastAsia="Times New Roman" w:hAnsi="Calibri" w:cs="Times New Roman"/>
+                <w:sz w:val="20"/>
+                <w:szCs w:val="20"/>
+              </w:rPr>
+            </w:pPr>
+            <w:r>
+              <w:rPr>
+                <w:rFonts w:ascii="Calibri" w:eastAsia="Times New Roman" w:hAnsi="Calibri" w:cs="Times New Roman"/>
+                <w:sz w:val="20"/>
+                <w:szCs w:val="20"/>
+              </w:rPr>
+              <w:t xml:space="preserve">The first equation states that the </w:t>
+            </w:r>
+            <w:r>
+              <w:rPr>
+                <w:rFonts w:ascii="Calibri" w:eastAsia="Times New Roman" w:hAnsi="Calibri" w:cs="Times New Roman"/>
+                <w:b/>
+                <w:sz w:val="20"/>
+                <w:szCs w:val="20"/>
+              </w:rPr>
+              <w:t>initial</w:t>
+            </w:r>
+            <w:r>
+              <w:rPr>
+                <w:rFonts w:ascii="Calibri" w:eastAsia="Times New Roman" w:hAnsi="Calibri" w:cs="Times New Roman"/>
+                <w:sz w:val="20"/>
+                <w:szCs w:val="20"/>
+              </w:rPr>
+              <w:t xml:space="preserve"> </w:t>
+            </w:r>
+            <w:r>
+              <w:rPr>
+                <w:rFonts w:ascii="Calibri" w:eastAsia="Times New Roman" w:hAnsi="Calibri" w:cs="Times New Roman"/>
+                <w:b/>
+                <w:sz w:val="20"/>
+                <w:szCs w:val="20"/>
+              </w:rPr>
+              <w:t>horizontal</w:t>
+            </w:r>
+            <w:r>
+              <w:rPr>
+                <w:rFonts w:ascii="Calibri" w:eastAsia="Times New Roman" w:hAnsi="Calibri" w:cs="Times New Roman"/>
+                <w:sz w:val="20"/>
+                <w:szCs w:val="20"/>
+              </w:rPr>
+              <w:t xml:space="preserve"> velocity is equal to (velocity)*(cosƟ)</w:t>
+            </w:r>
+          </w:p>
+          <w:p>
+            <w:pPr>
+              <w:rPr>
+                <w:rFonts w:ascii="Calibri" w:eastAsia="Times New Roman" w:hAnsi="Calibri" w:cs="Times New Roman"/>
+                <w:sz w:val="20"/>
+                <w:szCs w:val="20"/>
+              </w:rPr>
+            </w:pPr>
+            <w:r>
+              <w:rPr>
+                <w:rFonts w:ascii="Calibri" w:eastAsia="Times New Roman" w:hAnsi="Calibri" w:cs="Times New Roman"/>
+                <w:sz w:val="20"/>
+                <w:szCs w:val="20"/>
+              </w:rPr>
+              <w:t xml:space="preserve">The second equation states that the </w:t>
+            </w:r>
+            <w:r>
+              <w:rPr>
+                <w:rFonts w:ascii="Calibri" w:eastAsia="Times New Roman" w:hAnsi="Calibri" w:cs="Times New Roman"/>
+                <w:b/>
+                <w:sz w:val="20"/>
+                <w:szCs w:val="20"/>
+              </w:rPr>
+              <w:t xml:space="preserve">initial vertical </w:t>
+            </w:r>
+            <w:r>
+              <w:rPr>
+                <w:rFonts w:ascii="Calibri" w:eastAsia="Times New Roman" w:hAnsi="Calibri" w:cs="Times New Roman"/>
+                <w:sz w:val="20"/>
+                <w:szCs w:val="20"/>
+              </w:rPr>
+              <w:t>velocity is equal to (velocity)*(sinƟ)</w:t>
+            </w:r>
+          </w:p>
+        </w:tc>
+      </w:tr>
+      <w:tr>
+        <w:tc>
+          <w:tcPr>
+            <w:tcW w:w="2098" w:type="dxa"/>
+          </w:tcPr>
+          <w:p>
+            <w:pPr>
+              <w:rPr>
+                <w:b/>
+                <w:lang w:val="en-CA"/>
+              </w:rPr>
+            </w:pPr>
+            <w:r>
+              <w:rPr>
+                <w:b/>
+                <w:lang w:val="en-CA"/>
+              </w:rPr>
+              <w:lastRenderedPageBreak/>
+              <w:t xml:space="preserve">Drawing/Animation </w:t>
+            </w:r>
+          </w:p>
+          <w:p>
+            <w:pPr>
+              <w:rPr>
+                <w:lang w:val="en-CA"/>
+              </w:rPr>
+            </w:pPr>
+          </w:p>
+        </w:tc>
+        <w:tc>
+          <w:tcPr>
+            <w:tcW w:w="7252" w:type="dxa"/>
+          </w:tcPr>
+          <w:p>
+            <w:pPr>
+              <w:rPr>
+                <w:rFonts w:ascii="Calibri" w:hAnsi="Calibri"/>
+                <w:sz w:val="20"/>
+                <w:szCs w:val="20"/>
+                <w:lang w:val="en-CA"/>
+              </w:rPr>
+            </w:pPr>
+            <w:r>
+              <w:rPr>
+                <w:noProof/>
+              </w:rPr>
+              <w:drawing>
+                <wp:inline distT="0" distB="0" distL="0" distR="0" wp14:anchorId="15AC1F3B" wp14:editId="0736E597">
+                  <wp:extent cx="3433177" cy="1526590"/>
+                  <wp:effectExtent l="0" t="0" r="0" b="0"/>
+                  <wp:docPr id="21" name="Picture 21"/>
                   <wp:cNvGraphicFramePr>
                     <a:graphicFrameLocks xmlns:a="http://schemas.openxmlformats.org/drawingml/2006/main" noChangeAspect="1"/>
                   </wp:cNvGraphicFramePr>
@@ -3406,210 +3816,6 @@
                         <pic:spPr>
                           <a:xfrm>
                             <a:off x="0" y="0"/>
-                            <a:ext cx="3803073" cy="457200"/>
-                          </a:xfrm>
-                          <a:prstGeom prst="rect">
-                            <a:avLst/>
-                          </a:prstGeom>
-                        </pic:spPr>
-                      </pic:pic>
-                    </a:graphicData>
-                  </a:graphic>
-                </wp:inline>
-              </w:drawing>
-            </w:r>
-          </w:p>
-          <w:p>
-            <w:pPr>
-              <w:rPr>
-                <w:rFonts w:ascii="Calibri" w:eastAsia="Times New Roman" w:hAnsi="Calibri" w:cs="Times New Roman"/>
-                <w:sz w:val="20"/>
-                <w:szCs w:val="20"/>
-              </w:rPr>
-            </w:pPr>
-            <w:r>
-              <w:rPr>
-                <w:rFonts w:ascii="Calibri" w:eastAsia="Times New Roman" w:hAnsi="Calibri" w:cs="Times New Roman"/>
-                <w:sz w:val="20"/>
-                <w:szCs w:val="20"/>
-              </w:rPr>
-              <w:t>MathJax:</w:t>
-            </w:r>
-          </w:p>
-          <w:p>
-            <w:pPr>
-              <w:rPr>
-                <w:rFonts w:ascii="Calibri" w:eastAsia="Times New Roman" w:hAnsi="Calibri" w:cs="Times New Roman"/>
-                <w:sz w:val="20"/>
-                <w:szCs w:val="20"/>
-              </w:rPr>
-            </w:pPr>
-            <w:r>
-              <w:rPr>
-                <w:rFonts w:ascii="Calibri" w:eastAsia="Times New Roman" w:hAnsi="Calibri" w:cs="Times New Roman"/>
-                <w:sz w:val="20"/>
-                <w:szCs w:val="20"/>
-              </w:rPr>
-              <w:t>v_{i_x} = v\cos\theta, v_{i_y} = v\sin\theta</w:t>
-            </w:r>
-          </w:p>
-          <w:p>
-            <w:pPr>
-              <w:rPr>
-                <w:rFonts w:ascii="Calibri" w:eastAsia="Times New Roman" w:hAnsi="Calibri" w:cs="Times New Roman"/>
-                <w:sz w:val="20"/>
-                <w:szCs w:val="20"/>
-              </w:rPr>
-            </w:pPr>
-            <w:r>
-              <w:rPr>
-                <w:rFonts w:ascii="Calibri" w:eastAsia="Times New Roman" w:hAnsi="Calibri" w:cs="Times New Roman"/>
-                <w:sz w:val="20"/>
-                <w:szCs w:val="20"/>
-              </w:rPr>
-              <w:t xml:space="preserve">The first equation states that the </w:t>
-            </w:r>
-            <w:r>
-              <w:rPr>
-                <w:rFonts w:ascii="Calibri" w:eastAsia="Times New Roman" w:hAnsi="Calibri" w:cs="Times New Roman"/>
-                <w:b/>
-                <w:sz w:val="20"/>
-                <w:szCs w:val="20"/>
-              </w:rPr>
-              <w:t>initial</w:t>
-            </w:r>
-            <w:r>
-              <w:rPr>
-                <w:rFonts w:ascii="Calibri" w:eastAsia="Times New Roman" w:hAnsi="Calibri" w:cs="Times New Roman"/>
-                <w:sz w:val="20"/>
-                <w:szCs w:val="20"/>
-              </w:rPr>
-              <w:t xml:space="preserve"> </w:t>
-            </w:r>
-            <w:r>
-              <w:rPr>
-                <w:rFonts w:ascii="Calibri" w:eastAsia="Times New Roman" w:hAnsi="Calibri" w:cs="Times New Roman"/>
-                <w:b/>
-                <w:sz w:val="20"/>
-                <w:szCs w:val="20"/>
-              </w:rPr>
-              <w:t>horizontal</w:t>
-            </w:r>
-            <w:r>
-              <w:rPr>
-                <w:rFonts w:ascii="Calibri" w:eastAsia="Times New Roman" w:hAnsi="Calibri" w:cs="Times New Roman"/>
-                <w:sz w:val="20"/>
-                <w:szCs w:val="20"/>
-              </w:rPr>
-              <w:t xml:space="preserve"> velocity is equal to (velocity)*(cosƟ)</w:t>
-            </w:r>
-          </w:p>
-          <w:p>
-            <w:pPr>
-              <w:rPr>
-                <w:rFonts w:ascii="Calibri" w:eastAsia="Times New Roman" w:hAnsi="Calibri" w:cs="Times New Roman"/>
-                <w:sz w:val="20"/>
-                <w:szCs w:val="20"/>
-              </w:rPr>
-            </w:pPr>
-            <w:r>
-              <w:rPr>
-                <w:rFonts w:ascii="Calibri" w:eastAsia="Times New Roman" w:hAnsi="Calibri" w:cs="Times New Roman"/>
-                <w:sz w:val="20"/>
-                <w:szCs w:val="20"/>
-              </w:rPr>
-              <w:t xml:space="preserve">The second equation states that the </w:t>
-            </w:r>
-            <w:r>
-              <w:rPr>
-                <w:rFonts w:ascii="Calibri" w:eastAsia="Times New Roman" w:hAnsi="Calibri" w:cs="Times New Roman"/>
-                <w:b/>
-                <w:sz w:val="20"/>
-                <w:szCs w:val="20"/>
-              </w:rPr>
-              <w:t xml:space="preserve">initial vertical </w:t>
-            </w:r>
-            <w:r>
-              <w:rPr>
-                <w:rFonts w:ascii="Calibri" w:eastAsia="Times New Roman" w:hAnsi="Calibri" w:cs="Times New Roman"/>
-                <w:sz w:val="20"/>
-                <w:szCs w:val="20"/>
-              </w:rPr>
-              <w:t>velocity is equal to (velocity)*(sinƟ)</w:t>
-            </w:r>
-          </w:p>
-        </w:tc>
-      </w:tr>
-      <w:tr>
-        <w:tc>
-          <w:tcPr>
-            <w:tcW w:w="2098" w:type="dxa"/>
-          </w:tcPr>
-          <w:p>
-            <w:pPr>
-              <w:rPr>
-                <w:b/>
-                <w:lang w:val="en-CA"/>
-              </w:rPr>
-            </w:pPr>
-            <w:r>
-              <w:rPr>
-                <w:b/>
-                <w:lang w:val="en-CA"/>
-              </w:rPr>
-              <w:lastRenderedPageBreak/>
-              <w:t xml:space="preserve">Drawing/Animation </w:t>
-            </w:r>
-          </w:p>
-          <w:p>
-            <w:pPr>
-              <w:rPr>
-                <w:lang w:val="en-CA"/>
-              </w:rPr>
-            </w:pPr>
-          </w:p>
-        </w:tc>
-        <w:tc>
-          <w:tcPr>
-            <w:tcW w:w="7252" w:type="dxa"/>
-          </w:tcPr>
-          <w:p>
-            <w:pPr>
-              <w:rPr>
-                <w:rFonts w:ascii="Calibri" w:hAnsi="Calibri"/>
-                <w:sz w:val="20"/>
-                <w:szCs w:val="20"/>
-                <w:lang w:val="en-CA"/>
-              </w:rPr>
-            </w:pPr>
-            <w:r>
-              <w:rPr>
-                <w:noProof/>
-              </w:rPr>
-              <w:drawing>
-                <wp:inline distT="0" distB="0" distL="0" distR="0" wp14:anchorId="15AC1F3B" wp14:editId="0736E597">
-                  <wp:extent cx="3433177" cy="1526590"/>
-                  <wp:effectExtent l="0" t="0" r="0" b="0"/>
-                  <wp:docPr id="21" name="Picture 21"/>
-                  <wp:cNvGraphicFramePr>
-                    <a:graphicFrameLocks xmlns:a="http://schemas.openxmlformats.org/drawingml/2006/main" noChangeAspect="1"/>
-                  </wp:cNvGraphicFramePr>
-                  <a:graphic xmlns:a="http://schemas.openxmlformats.org/drawingml/2006/main">
-                    <a:graphicData uri="http://schemas.openxmlformats.org/drawingml/2006/picture">
-                      <pic:pic xmlns:pic="http://schemas.openxmlformats.org/drawingml/2006/picture">
-                        <pic:nvPicPr>
-                          <pic:cNvPr id="1" name=""/>
-                          <pic:cNvPicPr/>
-                        </pic:nvPicPr>
-                        <pic:blipFill>
-                          <a:blip r:embed="rId14"/>
-                          <a:stretch>
-                            <a:fillRect/>
-                          </a:stretch>
-                        </pic:blipFill>
-                        <pic:spPr>
-                          <a:xfrm>
-                            <a:off x="0" y="0"/>
                             <a:ext cx="3434415" cy="1527141"/>
                           </a:xfrm>
                           <a:prstGeom prst="rect">
@@ -4207,17 +4413,7 @@
                 <w:sz w:val="20"/>
                 <w:szCs w:val="20"/>
               </w:rPr>
-              <w:t>Speed = v = \frac{circumference}{period} = \frac{2\pi\r}{T</w:t>
-            </w:r>
-            <w:bookmarkStart w:id="0" w:name="_GoBack"/>
-            <w:bookmarkEnd w:id="0"/>
-            <w:r>
-              <w:rPr>
-                <w:rFonts w:ascii="Calibri" w:eastAsia="Times New Roman" w:hAnsi="Calibri" w:cs="Times New Roman"/>
-                <w:sz w:val="20"/>
-                <w:szCs w:val="20"/>
-              </w:rPr>
-              <w:t>}</w:t>
+              <w:t>Speed = v = \frac{circumference}{period} = \frac{2\pi\r}{T}</w:t>
             </w:r>
           </w:p>
           <w:p>
@@ -4343,7 +4539,7 @@
                           </pic:cNvPicPr>
                         </pic:nvPicPr>
                         <pic:blipFill>
-                          <a:blip r:embed="rId15">
+                          <a:blip r:embed="rId14">
                             <a:extLst>
                               <a:ext uri="{28A0092B-C50C-407E-A947-70E740481C1C}">
                                 <a14:useLocalDpi xmlns:a14="http://schemas.microsoft.com/office/drawing/2010/main" val="0"/>
@@ -4396,7 +4592,7 @@
                           </pic:cNvPicPr>
                         </pic:nvPicPr>
                         <pic:blipFill>
-                          <a:blip r:embed="rId16">
+                          <a:blip r:embed="rId15">
                             <a:extLst>
                               <a:ext uri="{28A0092B-C50C-407E-A947-70E740481C1C}">
                                 <a14:useLocalDpi xmlns:a14="http://schemas.microsoft.com/office/drawing/2010/main" val="0"/>
@@ -4833,7 +5029,7 @@
                           <pic:cNvPicPr/>
                         </pic:nvPicPr>
                         <pic:blipFill>
-                          <a:blip r:embed="rId17"/>
+                          <a:blip r:embed="rId16"/>
                           <a:stretch>
                             <a:fillRect/>
                           </a:stretch>
@@ -7968,7 +8164,7 @@
                           <pic:cNvPicPr/>
                         </pic:nvPicPr>
                         <pic:blipFill>
-                          <a:blip r:embed="rId18"/>
+                          <a:blip r:embed="rId17"/>
                           <a:stretch>
                             <a:fillRect/>
                           </a:stretch>
@@ -9699,7 +9895,7 @@
                           </pic:cNvPicPr>
                         </pic:nvPicPr>
                         <pic:blipFill>
-                          <a:blip r:embed="rId19" cstate="print">
+                          <a:blip r:embed="rId18" cstate="print">
                             <a:extLst>
                               <a:ext uri="{28A0092B-C50C-407E-A947-70E740481C1C}">
                                 <a14:useLocalDpi xmlns:a14="http://schemas.microsoft.com/office/drawing/2010/main" val="0"/>
@@ -10583,6 +10779,8 @@
             <w:r>
               <w:t>: F = -k * x</w:t>
             </w:r>
+            <w:bookmarkStart w:id="0" w:name="_GoBack"/>
+            <w:bookmarkEnd w:id="0"/>
           </w:p>
           <w:p>
             <w:pPr>
@@ -10881,7 +11079,7 @@
                           </pic:cNvPicPr>
                         </pic:nvPicPr>
                         <pic:blipFill>
-                          <a:blip r:embed="rId20">
+                          <a:blip r:embed="rId19">
                             <a:extLst>
                               <a:ext uri="{28A0092B-C50C-407E-A947-70E740481C1C}">
                                 <a14:useLocalDpi xmlns:a14="http://schemas.microsoft.com/office/drawing/2010/main" val="0"/>
@@ -11125,7 +11323,7 @@
                 <w:color w:val="000000" w:themeColor="text1"/>
                 <w:lang w:val="en-CA"/>
               </w:rPr>
-              <w:t xml:space="preserve"> Energy </w:t>
+              <w:t xml:space="preserve"> Energy</w:t>
             </w:r>
           </w:p>
         </w:tc>
@@ -11184,6 +11382,14 @@
                 <w:lang w:val="en-CA"/>
               </w:rPr>
               <w:t>Mechanical Energy</w:t>
+            </w:r>
+            <w:r>
+              <w:rPr>
+                <w:rFonts w:ascii="Calibri" w:hAnsi="Calibri"/>
+                <w:color w:val="000000" w:themeColor="text1"/>
+                <w:lang w:val="en-CA"/>
+              </w:rPr>
+              <w:t xml:space="preserve"> </w:t>
             </w:r>
           </w:p>
         </w:tc>
@@ -11938,7 +12144,7 @@
                           </pic:cNvPicPr>
                         </pic:nvPicPr>
                         <pic:blipFill>
-                          <a:blip r:embed="rId21">
+                          <a:blip r:embed="rId20">
                             <a:extLst>
                               <a:ext uri="{28A0092B-C50C-407E-A947-70E740481C1C}">
                                 <a14:useLocalDpi xmlns:a14="http://schemas.microsoft.com/office/drawing/2010/main" val="0"/>
@@ -14035,7 +14241,7 @@
                           <pic:cNvPicPr/>
                         </pic:nvPicPr>
                         <pic:blipFill>
-                          <a:blip r:embed="rId22"/>
+                          <a:blip r:embed="rId21"/>
                           <a:stretch>
                             <a:fillRect/>
                           </a:stretch>
@@ -14151,7 +14357,7 @@
                           <pic:cNvPicPr/>
                         </pic:nvPicPr>
                         <pic:blipFill>
-                          <a:blip r:embed="rId22"/>
+                          <a:blip r:embed="rId21"/>
                           <a:stretch>
                             <a:fillRect/>
                           </a:stretch>
@@ -15112,7 +15318,7 @@
                           <pic:cNvPicPr/>
                         </pic:nvPicPr>
                         <pic:blipFill>
-                          <a:blip r:embed="rId23"/>
+                          <a:blip r:embed="rId22"/>
                           <a:stretch>
                             <a:fillRect/>
                           </a:stretch>
@@ -15162,7 +15368,7 @@
                           <pic:cNvPicPr/>
                         </pic:nvPicPr>
                         <pic:blipFill>
-                          <a:blip r:embed="rId24"/>
+                          <a:blip r:embed="rId23"/>
                           <a:stretch>
                             <a:fillRect/>
                           </a:stretch>
@@ -15253,7 +15459,7 @@
                           <pic:cNvPicPr/>
                         </pic:nvPicPr>
                         <pic:blipFill>
-                          <a:blip r:embed="rId24"/>
+                          <a:blip r:embed="rId23"/>
                           <a:stretch>
                             <a:fillRect/>
                           </a:stretch>
@@ -15352,7 +15558,7 @@
                           </pic:cNvPicPr>
                         </pic:nvPicPr>
                         <pic:blipFill>
-                          <a:blip r:embed="rId25">
+                          <a:blip r:embed="rId24">
                             <a:extLst>
                               <a:ext uri="{28A0092B-C50C-407E-A947-70E740481C1C}">
                                 <a14:useLocalDpi xmlns:a14="http://schemas.microsoft.com/office/drawing/2010/main" val="0"/>
@@ -15827,7 +16033,7 @@
                           <pic:cNvPicPr/>
                         </pic:nvPicPr>
                         <pic:blipFill>
-                          <a:blip r:embed="rId24"/>
+                          <a:blip r:embed="rId23"/>
                           <a:stretch>
                             <a:fillRect/>
                           </a:stretch>
@@ -15928,7 +16134,7 @@
                           </pic:cNvPicPr>
                         </pic:nvPicPr>
                         <pic:blipFill>
-                          <a:blip r:embed="rId26">
+                          <a:blip r:embed="rId25">
                             <a:extLst>
                               <a:ext uri="{28A0092B-C50C-407E-A947-70E740481C1C}">
                                 <a14:useLocalDpi xmlns:a14="http://schemas.microsoft.com/office/drawing/2010/main" val="0"/>
@@ -17481,7 +17687,7 @@
                           </pic:cNvPicPr>
                         </pic:nvPicPr>
                         <pic:blipFill>
-                          <a:blip r:embed="rId27">
+                          <a:blip r:embed="rId26">
                             <a:extLst>
                               <a:ext uri="{28A0092B-C50C-407E-A947-70E740481C1C}">
                                 <a14:useLocalDpi xmlns:a14="http://schemas.microsoft.com/office/drawing/2010/main" val="0"/>
@@ -17913,7 +18119,7 @@
                           <pic:cNvPicPr/>
                         </pic:nvPicPr>
                         <pic:blipFill>
-                          <a:blip r:embed="rId28"/>
+                          <a:blip r:embed="rId27"/>
                           <a:stretch>
                             <a:fillRect/>
                           </a:stretch>
@@ -17970,6 +18176,1623 @@
                   <wp:extent cx="3783724" cy="2648607"/>
                   <wp:effectExtent l="0" t="0" r="7620" b="0"/>
                   <wp:docPr id="12" name="Picture 12"/>
+                  <wp:cNvGraphicFramePr>
+                    <a:graphicFrameLocks xmlns:a="http://schemas.openxmlformats.org/drawingml/2006/main" noChangeAspect="1"/>
+                  </wp:cNvGraphicFramePr>
+                  <a:graphic xmlns:a="http://schemas.openxmlformats.org/drawingml/2006/main">
+                    <a:graphicData uri="http://schemas.openxmlformats.org/drawingml/2006/picture">
+                      <pic:pic xmlns:pic="http://schemas.openxmlformats.org/drawingml/2006/picture">
+                        <pic:nvPicPr>
+                          <pic:cNvPr id="1" name=""/>
+                          <pic:cNvPicPr/>
+                        </pic:nvPicPr>
+                        <pic:blipFill>
+                          <a:blip r:embed="rId28"/>
+                          <a:stretch>
+                            <a:fillRect/>
+                          </a:stretch>
+                        </pic:blipFill>
+                        <pic:spPr>
+                          <a:xfrm>
+                            <a:off x="0" y="0"/>
+                            <a:ext cx="3803946" cy="2662762"/>
+                          </a:xfrm>
+                          <a:prstGeom prst="rect">
+                            <a:avLst/>
+                          </a:prstGeom>
+                        </pic:spPr>
+                      </pic:pic>
+                    </a:graphicData>
+                  </a:graphic>
+                </wp:inline>
+              </w:drawing>
+            </w:r>
+          </w:p>
+          <w:p>
+            <w:r>
+              <w:t xml:space="preserve">Kepler's third law provides an accurate description of the period and distance for a planet's orbits about the sun. </w:t>
+            </w:r>
+          </w:p>
+          <w:p/>
+          <w:p>
+            <w:r>
+              <w:t xml:space="preserve">Additionally, the same law that describes the T2/R3 ratio for the planets' orbits about the sun also accurately describes the T2/R3 ratio for any satellite (whether a moon or a man-made satellite) about any planet. </w:t>
+            </w:r>
+          </w:p>
+          <w:p>
+            <w:pPr>
+              <w:rPr>
+                <w:rFonts w:ascii="Calibri" w:hAnsi="Calibri"/>
+              </w:rPr>
+            </w:pPr>
+          </w:p>
+        </w:tc>
+      </w:tr>
+      <w:tr>
+        <w:trPr>
+          <w:trHeight w:val="619"/>
+        </w:trPr>
+        <w:tc>
+          <w:tcPr>
+            <w:tcW w:w="2202" w:type="dxa"/>
+          </w:tcPr>
+          <w:p>
+            <w:pPr>
+              <w:rPr>
+                <w:rFonts w:ascii="Calibri" w:hAnsi="Calibri"/>
+                <w:b/>
+                <w:lang w:val="en-CA"/>
+              </w:rPr>
+            </w:pPr>
+            <w:r>
+              <w:rPr>
+                <w:rFonts w:ascii="Calibri" w:hAnsi="Calibri"/>
+                <w:b/>
+                <w:lang w:val="en-CA"/>
+              </w:rPr>
+              <w:lastRenderedPageBreak/>
+              <w:t xml:space="preserve">Formula </w:t>
+            </w:r>
+          </w:p>
+          <w:p>
+            <w:pPr>
+              <w:rPr>
+                <w:rFonts w:ascii="Calibri" w:hAnsi="Calibri"/>
+                <w:lang w:val="en-CA"/>
+              </w:rPr>
+            </w:pPr>
+          </w:p>
+        </w:tc>
+        <w:tc>
+          <w:tcPr>
+            <w:tcW w:w="7148" w:type="dxa"/>
+          </w:tcPr>
+          <w:p>
+            <w:r>
+              <w:rPr>
+                <w:noProof/>
+              </w:rPr>
+              <w:t>N/A</w:t>
+            </w:r>
+          </w:p>
+          <w:p/>
+        </w:tc>
+      </w:tr>
+      <w:tr>
+        <w:tc>
+          <w:tcPr>
+            <w:tcW w:w="2202" w:type="dxa"/>
+          </w:tcPr>
+          <w:p>
+            <w:pPr>
+              <w:rPr>
+                <w:rFonts w:ascii="Calibri" w:hAnsi="Calibri"/>
+                <w:b/>
+                <w:lang w:val="en-CA"/>
+              </w:rPr>
+            </w:pPr>
+            <w:r>
+              <w:rPr>
+                <w:rFonts w:ascii="Calibri" w:hAnsi="Calibri"/>
+                <w:b/>
+                <w:lang w:val="en-CA"/>
+              </w:rPr>
+              <w:t xml:space="preserve">Drawing/Animation </w:t>
+            </w:r>
+          </w:p>
+          <w:p>
+            <w:pPr>
+              <w:rPr>
+                <w:rFonts w:ascii="Calibri" w:hAnsi="Calibri"/>
+                <w:lang w:val="en-CA"/>
+              </w:rPr>
+            </w:pPr>
+          </w:p>
+        </w:tc>
+        <w:tc>
+          <w:tcPr>
+            <w:tcW w:w="7148" w:type="dxa"/>
+          </w:tcPr>
+          <w:p>
+            <w:pPr>
+              <w:rPr>
+                <w:rFonts w:ascii="Calibri" w:hAnsi="Calibri"/>
+                <w:color w:val="000000" w:themeColor="text1"/>
+                <w:lang w:val="en-CA"/>
+              </w:rPr>
+            </w:pPr>
+            <w:r>
+              <w:rPr>
+                <w:rFonts w:ascii="Calibri" w:hAnsi="Calibri"/>
+                <w:color w:val="000000" w:themeColor="text1"/>
+                <w:lang w:val="en-CA"/>
+              </w:rPr>
+              <w:t>N/A</w:t>
+            </w:r>
+          </w:p>
+        </w:tc>
+      </w:tr>
+      <w:tr>
+        <w:tc>
+          <w:tcPr>
+            <w:tcW w:w="2202" w:type="dxa"/>
+          </w:tcPr>
+          <w:p>
+            <w:pPr>
+              <w:rPr>
+                <w:rFonts w:ascii="Calibri" w:hAnsi="Calibri"/>
+                <w:b/>
+                <w:lang w:val="en-CA"/>
+              </w:rPr>
+            </w:pPr>
+            <w:r>
+              <w:rPr>
+                <w:rFonts w:ascii="Calibri" w:hAnsi="Calibri"/>
+                <w:b/>
+                <w:lang w:val="en-CA"/>
+              </w:rPr>
+              <w:t>Relevant Tags</w:t>
+            </w:r>
+          </w:p>
+          <w:p>
+            <w:pPr>
+              <w:rPr>
+                <w:rFonts w:ascii="Calibri" w:hAnsi="Calibri"/>
+                <w:lang w:val="en-CA"/>
+              </w:rPr>
+            </w:pPr>
+          </w:p>
+        </w:tc>
+        <w:tc>
+          <w:tcPr>
+            <w:tcW w:w="7148" w:type="dxa"/>
+          </w:tcPr>
+          <w:p>
+            <w:pPr>
+              <w:rPr>
+                <w:b/>
+              </w:rPr>
+            </w:pPr>
+            <w:r>
+              <w:rPr>
+                <w:b/>
+              </w:rPr>
+              <w:t xml:space="preserve">Kepler’s Laws </w:t>
+            </w:r>
+          </w:p>
+          <w:p>
+            <w:pPr>
+              <w:pStyle w:val="ListParagraph"/>
+              <w:numPr>
+                <w:ilvl w:val="0"/>
+                <w:numId w:val="9"/>
+              </w:numPr>
+            </w:pPr>
+            <w:r>
+              <w:rPr>
+                <w:b/>
+              </w:rPr>
+              <w:t>Harmonies</w:t>
+            </w:r>
+            <w:r>
+              <w:t>: radius, planet, Mars, earth, sun, compare, harmony, motion, period, ratio, Kepler, third, law, equal, relative</w:t>
+            </w:r>
+          </w:p>
+        </w:tc>
+      </w:tr>
+    </w:tbl>
+    <w:p>
+      <w:pPr>
+        <w:rPr>
+          <w:b/>
+          <w:u w:val="single"/>
+        </w:rPr>
+      </w:pPr>
+    </w:p>
+    <w:tbl>
+      <w:tblPr>
+        <w:tblStyle w:val="TableGrid"/>
+        <w:tblW w:w="0" w:type="auto"/>
+        <w:tblLook w:val="04A0" w:firstRow="1" w:lastRow="0" w:firstColumn="1" w:lastColumn="0" w:noHBand="0" w:noVBand="1"/>
+      </w:tblPr>
+      <w:tblGrid>
+        <w:gridCol w:w="2202"/>
+        <w:gridCol w:w="7148"/>
+      </w:tblGrid>
+      <w:tr>
+        <w:trPr>
+          <w:trHeight w:val="674"/>
+        </w:trPr>
+        <w:tc>
+          <w:tcPr>
+            <w:tcW w:w="2202" w:type="dxa"/>
+          </w:tcPr>
+          <w:p>
+            <w:pPr>
+              <w:rPr>
+                <w:rFonts w:ascii="Calibri" w:hAnsi="Calibri"/>
+                <w:b/>
+                <w:lang w:val="en-CA"/>
+              </w:rPr>
+            </w:pPr>
+            <w:r>
+              <w:rPr>
+                <w:rFonts w:ascii="Calibri" w:hAnsi="Calibri"/>
+                <w:b/>
+                <w:lang w:val="en-CA"/>
+              </w:rPr>
+              <w:t>Topic</w:t>
+            </w:r>
+          </w:p>
+          <w:p>
+            <w:pPr>
+              <w:rPr>
+                <w:rFonts w:ascii="Calibri" w:hAnsi="Calibri"/>
+                <w:lang w:val="en-CA"/>
+              </w:rPr>
+            </w:pPr>
+          </w:p>
+        </w:tc>
+        <w:tc>
+          <w:tcPr>
+            <w:tcW w:w="7148" w:type="dxa"/>
+          </w:tcPr>
+          <w:p>
+            <w:pPr>
+              <w:rPr>
+                <w:rFonts w:ascii="Calibri" w:hAnsi="Calibri"/>
+                <w:color w:val="000000" w:themeColor="text1"/>
+                <w:lang w:val="en-CA"/>
+              </w:rPr>
+            </w:pPr>
+            <w:r>
+              <w:rPr>
+                <w:rFonts w:ascii="Calibri" w:hAnsi="Calibri"/>
+                <w:color w:val="000000" w:themeColor="text1"/>
+                <w:lang w:val="en-CA"/>
+              </w:rPr>
+              <w:t xml:space="preserve">Fundamentals Part II </w:t>
+            </w:r>
+            <w:r>
+              <w:rPr>
+                <w:rFonts w:ascii="Calibri" w:hAnsi="Calibri"/>
+                <w:color w:val="000000" w:themeColor="text1"/>
+                <w:lang w:val="en-CA"/>
+              </w:rPr>
+              <w:t>–</w:t>
+            </w:r>
+            <w:r>
+              <w:rPr>
+                <w:rFonts w:ascii="Calibri" w:hAnsi="Calibri"/>
+                <w:color w:val="000000" w:themeColor="text1"/>
+                <w:lang w:val="en-CA"/>
+              </w:rPr>
+              <w:t xml:space="preserve"> </w:t>
+            </w:r>
+            <w:r>
+              <w:rPr>
+                <w:rFonts w:ascii="Calibri" w:hAnsi="Calibri"/>
+                <w:color w:val="000000" w:themeColor="text1"/>
+                <w:lang w:val="en-CA"/>
+              </w:rPr>
+              <w:t>Gravitational and Orbital Motions</w:t>
+            </w:r>
+          </w:p>
+        </w:tc>
+      </w:tr>
+      <w:tr>
+        <w:tc>
+          <w:tcPr>
+            <w:tcW w:w="2202" w:type="dxa"/>
+          </w:tcPr>
+          <w:p>
+            <w:pPr>
+              <w:rPr>
+                <w:rFonts w:ascii="Calibri" w:hAnsi="Calibri"/>
+                <w:b/>
+                <w:lang w:val="en-CA"/>
+              </w:rPr>
+            </w:pPr>
+            <w:r>
+              <w:rPr>
+                <w:rFonts w:ascii="Calibri" w:hAnsi="Calibri"/>
+                <w:b/>
+                <w:lang w:val="en-CA"/>
+              </w:rPr>
+              <w:t xml:space="preserve">Subtopic </w:t>
+            </w:r>
+          </w:p>
+          <w:p>
+            <w:pPr>
+              <w:rPr>
+                <w:rFonts w:ascii="Calibri" w:hAnsi="Calibri"/>
+                <w:lang w:val="en-CA"/>
+              </w:rPr>
+            </w:pPr>
+          </w:p>
+        </w:tc>
+        <w:tc>
+          <w:tcPr>
+            <w:tcW w:w="7148" w:type="dxa"/>
+          </w:tcPr>
+          <w:p>
+            <w:pPr>
+              <w:rPr>
+                <w:rFonts w:ascii="Calibri" w:hAnsi="Calibri"/>
+                <w:color w:val="000000" w:themeColor="text1"/>
+                <w:lang w:val="en-CA"/>
+              </w:rPr>
+            </w:pPr>
+            <w:r>
+              <w:rPr>
+                <w:rFonts w:ascii="Calibri" w:hAnsi="Calibri"/>
+                <w:color w:val="000000" w:themeColor="text1"/>
+                <w:lang w:val="en-CA"/>
+              </w:rPr>
+              <w:t>Orbital Speed Equation</w:t>
+            </w:r>
+          </w:p>
+        </w:tc>
+      </w:tr>
+      <w:tr>
+        <w:trPr>
+          <w:trHeight w:val="728"/>
+        </w:trPr>
+        <w:tc>
+          <w:tcPr>
+            <w:tcW w:w="2202" w:type="dxa"/>
+          </w:tcPr>
+          <w:p>
+            <w:pPr>
+              <w:rPr>
+                <w:rFonts w:ascii="Calibri" w:hAnsi="Calibri"/>
+                <w:b/>
+                <w:lang w:val="en-CA"/>
+              </w:rPr>
+            </w:pPr>
+            <w:r>
+              <w:rPr>
+                <w:rFonts w:ascii="Calibri" w:hAnsi="Calibri"/>
+                <w:b/>
+                <w:lang w:val="en-CA"/>
+              </w:rPr>
+              <w:t>Concept Name</w:t>
+            </w:r>
+          </w:p>
+          <w:p>
+            <w:pPr>
+              <w:rPr>
+                <w:rFonts w:ascii="Calibri" w:hAnsi="Calibri"/>
+                <w:b/>
+                <w:lang w:val="en-CA"/>
+              </w:rPr>
+            </w:pPr>
+          </w:p>
+        </w:tc>
+        <w:tc>
+          <w:tcPr>
+            <w:tcW w:w="7148" w:type="dxa"/>
+          </w:tcPr>
+          <w:p>
+            <w:pPr>
+              <w:rPr>
+                <w:rFonts w:ascii="Calibri" w:hAnsi="Calibri"/>
+                <w:color w:val="000000" w:themeColor="text1"/>
+                <w:lang w:val="en-CA"/>
+              </w:rPr>
+            </w:pPr>
+            <w:r>
+              <w:rPr>
+                <w:rFonts w:ascii="Calibri" w:hAnsi="Calibri"/>
+                <w:color w:val="000000" w:themeColor="text1"/>
+                <w:lang w:val="en-CA"/>
+              </w:rPr>
+              <w:t>General Concepts</w:t>
+            </w:r>
+          </w:p>
+        </w:tc>
+      </w:tr>
+      <w:tr>
+        <w:trPr>
+          <w:trHeight w:val="980"/>
+        </w:trPr>
+        <w:tc>
+          <w:tcPr>
+            <w:tcW w:w="2202" w:type="dxa"/>
+          </w:tcPr>
+          <w:p>
+            <w:pPr>
+              <w:rPr>
+                <w:rFonts w:ascii="Calibri" w:hAnsi="Calibri"/>
+                <w:b/>
+                <w:lang w:val="en-CA"/>
+              </w:rPr>
+            </w:pPr>
+            <w:r>
+              <w:rPr>
+                <w:rFonts w:ascii="Calibri" w:hAnsi="Calibri"/>
+                <w:b/>
+                <w:lang w:val="en-CA"/>
+              </w:rPr>
+              <w:t xml:space="preserve">Description </w:t>
+            </w:r>
+          </w:p>
+          <w:p>
+            <w:pPr>
+              <w:rPr>
+                <w:rFonts w:ascii="Calibri" w:hAnsi="Calibri"/>
+                <w:b/>
+                <w:lang w:val="en-CA"/>
+              </w:rPr>
+            </w:pPr>
+          </w:p>
+        </w:tc>
+        <w:tc>
+          <w:tcPr>
+            <w:tcW w:w="7148" w:type="dxa"/>
+          </w:tcPr>
+          <w:p>
+            <w:pPr>
+              <w:rPr>
+                <w:b/>
+              </w:rPr>
+            </w:pPr>
+            <w:r>
+              <w:rPr>
+                <w:b/>
+              </w:rPr>
+              <w:t>Orbital Speed Equation</w:t>
+            </w:r>
+          </w:p>
+          <w:p>
+            <w:r>
+              <w:t xml:space="preserve">Consider a satellite with mass M(sat) orbiting a central body with a mass of mass M(Central). </w:t>
+            </w:r>
+          </w:p>
+          <w:p>
+            <w:r>
+              <w:t xml:space="preserve">The central body could be a planet, the sun or some other large mass capable of causing sufficient acceleration on a less massive nearby </w:t>
+            </w:r>
+            <w:r>
+              <w:lastRenderedPageBreak/>
+              <w:t xml:space="preserve">object. </w:t>
+            </w:r>
+          </w:p>
+          <w:p/>
+          <w:p>
+            <w:r>
+              <w:t>If the satellite moves in circular motion, then the net centripetal force acting upon this orbiting satellite is given by the relationship:</w:t>
+            </w:r>
+          </w:p>
+          <w:p>
+            <w:pPr>
+              <w:jc w:val="center"/>
+            </w:pPr>
+            <w:r>
+              <w:t>Fnet = (M(sat) * v2 ) / R</w:t>
+            </w:r>
+          </w:p>
+          <w:p>
+            <w:r>
+              <w:t>This net centripetal force is the result of the gravitational force that attracts the satellite towards the central body and can be represented as</w:t>
+            </w:r>
+          </w:p>
+          <w:p>
+            <w:pPr>
+              <w:jc w:val="center"/>
+            </w:pPr>
+            <w:r>
+              <w:t>Fgrav = ( G * M(sat) * M(Central) ) / R2</w:t>
+            </w:r>
+          </w:p>
+          <w:p>
+            <w:pPr>
+              <w:jc w:val="center"/>
+            </w:pPr>
+          </w:p>
+          <w:p>
+            <w:r>
+              <w:t>Since Fgrav = Fnet, the above expressions for centripetal force and gravitational force can be set equal to each other. That means:</w:t>
+            </w:r>
+          </w:p>
+          <w:p>
+            <w:pPr>
+              <w:jc w:val="center"/>
+            </w:pPr>
+            <w:r>
+              <w:t>(M(sat) * v2) / R = (G * M(sat) * M(Central)) / R2</w:t>
+            </w:r>
+          </w:p>
+          <w:p>
+            <w:r>
+              <w:t xml:space="preserve">The mass of the satellite is present on both sides of the equation, so it can be canceled by dividing through by M(sat). </w:t>
+            </w:r>
+          </w:p>
+          <w:p/>
+          <w:p>
+            <w:r>
+              <w:t>Then both sides of the equation can be multiplied by R, leaving the following equation.</w:t>
+            </w:r>
+          </w:p>
+          <w:p>
+            <w:pPr>
+              <w:jc w:val="center"/>
+            </w:pPr>
+            <w:r>
+              <w:t>v2 = (G * M(Central)) / R</w:t>
+            </w:r>
+          </w:p>
+          <w:p>
+            <w:pPr>
+              <w:jc w:val="center"/>
+            </w:pPr>
+          </w:p>
+          <w:p>
+            <w:r>
+              <w:t>Taking the square root of each side, leaves the following equation for the velocity of a satellite moving about a central body in circular motion</w:t>
+            </w:r>
+          </w:p>
+          <w:p>
+            <w:pPr>
+              <w:jc w:val="center"/>
+            </w:pPr>
+            <w:r>
+              <w:t>V = sqrt((G * M(Central)) / R)</w:t>
+            </w:r>
+          </w:p>
+          <w:p>
+            <w:pPr>
+              <w:rPr>
+                <w:i/>
+              </w:rPr>
+            </w:pPr>
+            <w:r>
+              <w:rPr>
+                <w:i/>
+              </w:rPr>
+              <w:t>where G is 6.673 x 10-11 N•m2/kg2, M(central) is the mass of the central body about which the satellite orbits, and R is the radius of orbit for the satellite.</w:t>
+            </w:r>
+          </w:p>
+          <w:p>
+            <w:pPr>
+              <w:rPr>
+                <w:rFonts w:ascii="Calibri" w:hAnsi="Calibri"/>
+              </w:rPr>
+            </w:pPr>
+          </w:p>
+        </w:tc>
+      </w:tr>
+      <w:tr>
+        <w:trPr>
+          <w:trHeight w:val="619"/>
+        </w:trPr>
+        <w:tc>
+          <w:tcPr>
+            <w:tcW w:w="2202" w:type="dxa"/>
+          </w:tcPr>
+          <w:p>
+            <w:pPr>
+              <w:rPr>
+                <w:rFonts w:ascii="Calibri" w:hAnsi="Calibri"/>
+                <w:b/>
+                <w:lang w:val="en-CA"/>
+              </w:rPr>
+            </w:pPr>
+            <w:r>
+              <w:rPr>
+                <w:rFonts w:ascii="Calibri" w:hAnsi="Calibri"/>
+                <w:b/>
+                <w:lang w:val="en-CA"/>
+              </w:rPr>
+              <w:lastRenderedPageBreak/>
+              <w:t xml:space="preserve">Formula </w:t>
+            </w:r>
+          </w:p>
+          <w:p>
+            <w:pPr>
+              <w:rPr>
+                <w:rFonts w:ascii="Calibri" w:hAnsi="Calibri"/>
+                <w:lang w:val="en-CA"/>
+              </w:rPr>
+            </w:pPr>
+          </w:p>
+        </w:tc>
+        <w:tc>
+          <w:tcPr>
+            <w:tcW w:w="7148" w:type="dxa"/>
+          </w:tcPr>
+          <w:p>
+            <w:pPr>
+              <w:jc w:val="center"/>
+            </w:pPr>
+            <w:r>
+              <w:t>V = sqrt((G * M(Central)) / R)</w:t>
+            </w:r>
+          </w:p>
+          <w:p>
+            <w:r>
+              <w:t>MathJax:</w:t>
+            </w:r>
+          </w:p>
+          <w:p>
+            <w:r>
+              <w:t>V = \sqrt{\frac{GxxM_{central}}{R}}</w:t>
+            </w:r>
+          </w:p>
+        </w:tc>
+      </w:tr>
+      <w:tr>
+        <w:tc>
+          <w:tcPr>
+            <w:tcW w:w="2202" w:type="dxa"/>
+          </w:tcPr>
+          <w:p>
+            <w:pPr>
+              <w:rPr>
+                <w:rFonts w:ascii="Calibri" w:hAnsi="Calibri"/>
+                <w:b/>
+                <w:lang w:val="en-CA"/>
+              </w:rPr>
+            </w:pPr>
+            <w:r>
+              <w:rPr>
+                <w:rFonts w:ascii="Calibri" w:hAnsi="Calibri"/>
+                <w:b/>
+                <w:lang w:val="en-CA"/>
+              </w:rPr>
+              <w:t xml:space="preserve">Drawing/Animation </w:t>
+            </w:r>
+          </w:p>
+          <w:p>
+            <w:pPr>
+              <w:rPr>
+                <w:rFonts w:ascii="Calibri" w:hAnsi="Calibri"/>
+                <w:lang w:val="en-CA"/>
+              </w:rPr>
+            </w:pPr>
+          </w:p>
+        </w:tc>
+        <w:tc>
+          <w:tcPr>
+            <w:tcW w:w="7148" w:type="dxa"/>
+          </w:tcPr>
+          <w:p>
+            <w:pPr>
+              <w:rPr>
+                <w:rFonts w:ascii="Calibri" w:hAnsi="Calibri"/>
+                <w:color w:val="000000" w:themeColor="text1"/>
+                <w:lang w:val="en-CA"/>
+              </w:rPr>
+            </w:pPr>
+            <w:r>
+              <w:rPr>
+                <w:rFonts w:ascii="Calibri" w:hAnsi="Calibri"/>
+                <w:color w:val="000000" w:themeColor="text1"/>
+                <w:lang w:val="en-CA"/>
+              </w:rPr>
+              <w:t>N/A</w:t>
+            </w:r>
+          </w:p>
+        </w:tc>
+      </w:tr>
+      <w:tr>
+        <w:tc>
+          <w:tcPr>
+            <w:tcW w:w="2202" w:type="dxa"/>
+          </w:tcPr>
+          <w:p>
+            <w:pPr>
+              <w:rPr>
+                <w:rFonts w:ascii="Calibri" w:hAnsi="Calibri"/>
+                <w:b/>
+                <w:lang w:val="en-CA"/>
+              </w:rPr>
+            </w:pPr>
+            <w:r>
+              <w:rPr>
+                <w:rFonts w:ascii="Calibri" w:hAnsi="Calibri"/>
+                <w:b/>
+                <w:lang w:val="en-CA"/>
+              </w:rPr>
+              <w:t>Relevant Tags</w:t>
+            </w:r>
+          </w:p>
+          <w:p>
+            <w:pPr>
+              <w:rPr>
+                <w:rFonts w:ascii="Calibri" w:hAnsi="Calibri"/>
+                <w:lang w:val="en-CA"/>
+              </w:rPr>
+            </w:pPr>
+          </w:p>
+        </w:tc>
+        <w:tc>
+          <w:tcPr>
+            <w:tcW w:w="7148" w:type="dxa"/>
+          </w:tcPr>
+          <w:p>
+            <w:r>
+              <w:rPr>
+                <w:b/>
+              </w:rPr>
+              <w:t>Gravitational and Orbital Motion</w:t>
+            </w:r>
+            <w:r>
+              <w:rPr>
+                <w:b/>
+              </w:rPr>
+              <w:t xml:space="preserve">: </w:t>
+            </w:r>
+            <w:r>
+              <w:t>satellite, orbital, mass, circular, acceleration, Newton, law, velocity, force, gravitational, motion, speed, period, Kepler, third, gravity</w:t>
+            </w:r>
+          </w:p>
+        </w:tc>
+      </w:tr>
+    </w:tbl>
+    <w:p>
+      <w:pPr>
+        <w:rPr>
+          <w:b/>
+          <w:u w:val="single"/>
+        </w:rPr>
+      </w:pPr>
+    </w:p>
+    <w:tbl>
+      <w:tblPr>
+        <w:tblStyle w:val="TableGrid"/>
+        <w:tblW w:w="0" w:type="auto"/>
+        <w:tblLook w:val="04A0" w:firstRow="1" w:lastRow="0" w:firstColumn="1" w:lastColumn="0" w:noHBand="0" w:noVBand="1"/>
+      </w:tblPr>
+      <w:tblGrid>
+        <w:gridCol w:w="2202"/>
+        <w:gridCol w:w="7148"/>
+      </w:tblGrid>
+      <w:tr>
+        <w:trPr>
+          <w:trHeight w:val="674"/>
+        </w:trPr>
+        <w:tc>
+          <w:tcPr>
+            <w:tcW w:w="2202" w:type="dxa"/>
+          </w:tcPr>
+          <w:p>
+            <w:pPr>
+              <w:rPr>
+                <w:rFonts w:ascii="Calibri" w:hAnsi="Calibri"/>
+                <w:b/>
+                <w:lang w:val="en-CA"/>
+              </w:rPr>
+            </w:pPr>
+            <w:r>
+              <w:rPr>
+                <w:rFonts w:ascii="Calibri" w:hAnsi="Calibri"/>
+                <w:b/>
+                <w:lang w:val="en-CA"/>
+              </w:rPr>
+              <w:t>Topic</w:t>
+            </w:r>
+          </w:p>
+          <w:p>
+            <w:pPr>
+              <w:rPr>
+                <w:rFonts w:ascii="Calibri" w:hAnsi="Calibri"/>
+                <w:lang w:val="en-CA"/>
+              </w:rPr>
+            </w:pPr>
+          </w:p>
+        </w:tc>
+        <w:tc>
+          <w:tcPr>
+            <w:tcW w:w="7148" w:type="dxa"/>
+          </w:tcPr>
+          <w:p>
+            <w:pPr>
+              <w:rPr>
+                <w:rFonts w:ascii="Calibri" w:hAnsi="Calibri"/>
+                <w:color w:val="000000" w:themeColor="text1"/>
+                <w:lang w:val="en-CA"/>
+              </w:rPr>
+            </w:pPr>
+            <w:r>
+              <w:rPr>
+                <w:rFonts w:ascii="Calibri" w:hAnsi="Calibri"/>
+                <w:color w:val="000000" w:themeColor="text1"/>
+                <w:lang w:val="en-CA"/>
+              </w:rPr>
+              <w:t xml:space="preserve">Fundamentals Part II </w:t>
+            </w:r>
+            <w:r>
+              <w:rPr>
+                <w:rFonts w:ascii="Calibri" w:hAnsi="Calibri"/>
+                <w:color w:val="000000" w:themeColor="text1"/>
+                <w:lang w:val="en-CA"/>
+              </w:rPr>
+              <w:t>–</w:t>
+            </w:r>
+            <w:r>
+              <w:rPr>
+                <w:rFonts w:ascii="Calibri" w:hAnsi="Calibri"/>
+                <w:color w:val="000000" w:themeColor="text1"/>
+                <w:lang w:val="en-CA"/>
+              </w:rPr>
+              <w:t xml:space="preserve"> </w:t>
+            </w:r>
+            <w:r>
+              <w:rPr>
+                <w:rFonts w:ascii="Calibri" w:hAnsi="Calibri"/>
+                <w:color w:val="000000" w:themeColor="text1"/>
+                <w:lang w:val="en-CA"/>
+              </w:rPr>
+              <w:t>Gravitational and Orbital Motions</w:t>
+            </w:r>
+          </w:p>
+        </w:tc>
+      </w:tr>
+      <w:tr>
+        <w:tc>
+          <w:tcPr>
+            <w:tcW w:w="2202" w:type="dxa"/>
+          </w:tcPr>
+          <w:p>
+            <w:pPr>
+              <w:rPr>
+                <w:rFonts w:ascii="Calibri" w:hAnsi="Calibri"/>
+                <w:b/>
+                <w:lang w:val="en-CA"/>
+              </w:rPr>
+            </w:pPr>
+            <w:r>
+              <w:rPr>
+                <w:rFonts w:ascii="Calibri" w:hAnsi="Calibri"/>
+                <w:b/>
+                <w:lang w:val="en-CA"/>
+              </w:rPr>
+              <w:t xml:space="preserve">Subtopic </w:t>
+            </w:r>
+          </w:p>
+          <w:p>
+            <w:pPr>
+              <w:rPr>
+                <w:rFonts w:ascii="Calibri" w:hAnsi="Calibri"/>
+                <w:lang w:val="en-CA"/>
+              </w:rPr>
+            </w:pPr>
+          </w:p>
+        </w:tc>
+        <w:tc>
+          <w:tcPr>
+            <w:tcW w:w="7148" w:type="dxa"/>
+          </w:tcPr>
+          <w:p>
+            <w:pPr>
+              <w:rPr>
+                <w:rFonts w:ascii="Calibri" w:hAnsi="Calibri"/>
+                <w:color w:val="000000" w:themeColor="text1"/>
+                <w:lang w:val="en-CA"/>
+              </w:rPr>
+            </w:pPr>
+            <w:r>
+              <w:rPr>
+                <w:rFonts w:ascii="Calibri" w:hAnsi="Calibri"/>
+                <w:color w:val="000000" w:themeColor="text1"/>
+                <w:lang w:val="en-CA"/>
+              </w:rPr>
+              <w:t>The Acceleration Equation</w:t>
+            </w:r>
+          </w:p>
+        </w:tc>
+      </w:tr>
+      <w:tr>
+        <w:trPr>
+          <w:trHeight w:val="728"/>
+        </w:trPr>
+        <w:tc>
+          <w:tcPr>
+            <w:tcW w:w="2202" w:type="dxa"/>
+          </w:tcPr>
+          <w:p>
+            <w:pPr>
+              <w:rPr>
+                <w:rFonts w:ascii="Calibri" w:hAnsi="Calibri"/>
+                <w:b/>
+                <w:lang w:val="en-CA"/>
+              </w:rPr>
+            </w:pPr>
+            <w:r>
+              <w:rPr>
+                <w:rFonts w:ascii="Calibri" w:hAnsi="Calibri"/>
+                <w:b/>
+                <w:lang w:val="en-CA"/>
+              </w:rPr>
+              <w:t>Concept Name</w:t>
+            </w:r>
+          </w:p>
+          <w:p>
+            <w:pPr>
+              <w:rPr>
+                <w:rFonts w:ascii="Calibri" w:hAnsi="Calibri"/>
+                <w:b/>
+                <w:lang w:val="en-CA"/>
+              </w:rPr>
+            </w:pPr>
+          </w:p>
+        </w:tc>
+        <w:tc>
+          <w:tcPr>
+            <w:tcW w:w="7148" w:type="dxa"/>
+          </w:tcPr>
+          <w:p>
+            <w:pPr>
+              <w:rPr>
+                <w:rFonts w:ascii="Calibri" w:hAnsi="Calibri"/>
+                <w:color w:val="000000" w:themeColor="text1"/>
+                <w:lang w:val="en-CA"/>
+              </w:rPr>
+            </w:pPr>
+            <w:r>
+              <w:rPr>
+                <w:rFonts w:ascii="Calibri" w:hAnsi="Calibri"/>
+                <w:color w:val="000000" w:themeColor="text1"/>
+                <w:lang w:val="en-CA"/>
+              </w:rPr>
+              <w:t>General Concepts</w:t>
+            </w:r>
+          </w:p>
+        </w:tc>
+      </w:tr>
+      <w:tr>
+        <w:trPr>
+          <w:trHeight w:val="980"/>
+        </w:trPr>
+        <w:tc>
+          <w:tcPr>
+            <w:tcW w:w="2202" w:type="dxa"/>
+          </w:tcPr>
+          <w:p>
+            <w:pPr>
+              <w:rPr>
+                <w:rFonts w:ascii="Calibri" w:hAnsi="Calibri"/>
+                <w:b/>
+                <w:lang w:val="en-CA"/>
+              </w:rPr>
+            </w:pPr>
+            <w:r>
+              <w:rPr>
+                <w:rFonts w:ascii="Calibri" w:hAnsi="Calibri"/>
+                <w:b/>
+                <w:lang w:val="en-CA"/>
+              </w:rPr>
+              <w:lastRenderedPageBreak/>
+              <w:t xml:space="preserve">Description </w:t>
+            </w:r>
+          </w:p>
+          <w:p>
+            <w:pPr>
+              <w:rPr>
+                <w:rFonts w:ascii="Calibri" w:hAnsi="Calibri"/>
+                <w:b/>
+                <w:lang w:val="en-CA"/>
+              </w:rPr>
+            </w:pPr>
+          </w:p>
+        </w:tc>
+        <w:tc>
+          <w:tcPr>
+            <w:tcW w:w="7148" w:type="dxa"/>
+          </w:tcPr>
+          <w:p>
+            <w:pPr>
+              <w:rPr>
+                <w:b/>
+              </w:rPr>
+            </w:pPr>
+            <w:r>
+              <w:rPr>
+                <w:b/>
+              </w:rPr>
+              <w:t>The Acceleration Equation</w:t>
+            </w:r>
+          </w:p>
+          <w:p>
+            <w:r>
+              <w:t xml:space="preserve">Similar reasoning can be used to determine an equation for the acceleration of our satellite that is expressed in terms of masses and radius of orbit. </w:t>
+            </w:r>
+          </w:p>
+          <w:p>
+            <w:r>
+              <w:t xml:space="preserve">The acceleration value of a satellite is equal to the acceleration of gravity of the satellite at whatever location that it is orbiting. </w:t>
+            </w:r>
+            <w:r>
+              <w:t>T</w:t>
+            </w:r>
+            <w:r>
+              <w:t>he equation for the accel</w:t>
+            </w:r>
+            <w:r>
+              <w:t>eration of gravity was given as</w:t>
+            </w:r>
+          </w:p>
+          <w:p>
+            <w:pPr>
+              <w:jc w:val="center"/>
+            </w:pPr>
+            <w:r>
+              <w:t>G</w:t>
+            </w:r>
+            <w:r>
+              <w:t xml:space="preserve"> = (G *</w:t>
+            </w:r>
+            <w:r>
+              <w:t xml:space="preserve"> M</w:t>
+            </w:r>
+            <w:r>
+              <w:t>(</w:t>
+            </w:r>
+            <w:r>
+              <w:t>central</w:t>
+            </w:r>
+            <w:r>
+              <w:t>)</w:t>
+            </w:r>
+            <w:r>
+              <w:t>)/R2</w:t>
+            </w:r>
+          </w:p>
+          <w:p>
+            <w:r>
+              <w:t>Thus, the acceleration of a satellite in circular motion about some central body is given by the following equation</w:t>
+            </w:r>
+          </w:p>
+          <w:p>
+            <w:pPr>
+              <w:jc w:val="center"/>
+            </w:pPr>
+            <w:r>
+              <w:t>A = (G *</w:t>
+            </w:r>
+            <w:r>
+              <w:t xml:space="preserve"> M</w:t>
+            </w:r>
+            <w:r>
+              <w:t>(</w:t>
+            </w:r>
+            <w:r>
+              <w:t>central</w:t>
+            </w:r>
+            <w:r>
+              <w:t>)</w:t>
+            </w:r>
+            <w:r>
+              <w:t>)/R2</w:t>
+            </w:r>
+          </w:p>
+          <w:p>
+            <w:pPr>
+              <w:rPr>
+                <w:i/>
+              </w:rPr>
+            </w:pPr>
+            <w:r>
+              <w:rPr>
+                <w:i/>
+              </w:rPr>
+              <w:t>Where G is 6.673 x 10-11 N•m2/kg2, M</w:t>
+            </w:r>
+            <w:r>
+              <w:rPr>
+                <w:i/>
+              </w:rPr>
+              <w:t>(</w:t>
+            </w:r>
+            <w:r>
+              <w:rPr>
+                <w:i/>
+              </w:rPr>
+              <w:t>central</w:t>
+            </w:r>
+            <w:r>
+              <w:rPr>
+                <w:i/>
+              </w:rPr>
+              <w:t>)</w:t>
+            </w:r>
+            <w:r>
+              <w:rPr>
+                <w:i/>
+              </w:rPr>
+              <w:t xml:space="preserve"> is the mass of the central body about which the satellite orbits, and R is the average radius of orbit for the satellite.</w:t>
+            </w:r>
+          </w:p>
+          <w:p>
+            <w:pPr>
+              <w:rPr>
+                <w:rFonts w:ascii="Calibri" w:hAnsi="Calibri"/>
+              </w:rPr>
+            </w:pPr>
+          </w:p>
+        </w:tc>
+      </w:tr>
+      <w:tr>
+        <w:trPr>
+          <w:trHeight w:val="619"/>
+        </w:trPr>
+        <w:tc>
+          <w:tcPr>
+            <w:tcW w:w="2202" w:type="dxa"/>
+          </w:tcPr>
+          <w:p>
+            <w:pPr>
+              <w:rPr>
+                <w:rFonts w:ascii="Calibri" w:hAnsi="Calibri"/>
+                <w:b/>
+                <w:lang w:val="en-CA"/>
+              </w:rPr>
+            </w:pPr>
+            <w:r>
+              <w:rPr>
+                <w:rFonts w:ascii="Calibri" w:hAnsi="Calibri"/>
+                <w:b/>
+                <w:lang w:val="en-CA"/>
+              </w:rPr>
+              <w:t xml:space="preserve">Formula </w:t>
+            </w:r>
+          </w:p>
+          <w:p>
+            <w:pPr>
+              <w:rPr>
+                <w:rFonts w:ascii="Calibri" w:hAnsi="Calibri"/>
+                <w:lang w:val="en-CA"/>
+              </w:rPr>
+            </w:pPr>
+          </w:p>
+        </w:tc>
+        <w:tc>
+          <w:tcPr>
+            <w:tcW w:w="7148" w:type="dxa"/>
+          </w:tcPr>
+          <w:p>
+            <w:pPr>
+              <w:jc w:val="center"/>
+            </w:pPr>
+            <w:r>
+              <w:t>A = (G *</w:t>
+            </w:r>
+            <w:r>
+              <w:t xml:space="preserve"> M</w:t>
+            </w:r>
+            <w:r>
+              <w:t>(</w:t>
+            </w:r>
+            <w:r>
+              <w:t>central</w:t>
+            </w:r>
+            <w:r>
+              <w:t>)</w:t>
+            </w:r>
+            <w:r>
+              <w:t>)/R2</w:t>
+            </w:r>
+          </w:p>
+          <w:p>
+            <w:r>
+              <w:t>MathJax:</w:t>
+            </w:r>
+          </w:p>
+          <w:p>
+            <w:r>
+              <w:t>A=\frac{GxxM_{central}}{R2}</w:t>
+            </w:r>
+          </w:p>
+        </w:tc>
+      </w:tr>
+      <w:tr>
+        <w:tc>
+          <w:tcPr>
+            <w:tcW w:w="2202" w:type="dxa"/>
+          </w:tcPr>
+          <w:p>
+            <w:pPr>
+              <w:rPr>
+                <w:rFonts w:ascii="Calibri" w:hAnsi="Calibri"/>
+                <w:b/>
+                <w:lang w:val="en-CA"/>
+              </w:rPr>
+            </w:pPr>
+            <w:r>
+              <w:rPr>
+                <w:rFonts w:ascii="Calibri" w:hAnsi="Calibri"/>
+                <w:b/>
+                <w:lang w:val="en-CA"/>
+              </w:rPr>
+              <w:t xml:space="preserve">Drawing/Animation </w:t>
+            </w:r>
+          </w:p>
+          <w:p>
+            <w:pPr>
+              <w:rPr>
+                <w:rFonts w:ascii="Calibri" w:hAnsi="Calibri"/>
+                <w:lang w:val="en-CA"/>
+              </w:rPr>
+            </w:pPr>
+          </w:p>
+        </w:tc>
+        <w:tc>
+          <w:tcPr>
+            <w:tcW w:w="7148" w:type="dxa"/>
+          </w:tcPr>
+          <w:p>
+            <w:pPr>
+              <w:rPr>
+                <w:rFonts w:ascii="Calibri" w:hAnsi="Calibri"/>
+                <w:color w:val="000000" w:themeColor="text1"/>
+                <w:lang w:val="en-CA"/>
+              </w:rPr>
+            </w:pPr>
+            <w:r>
+              <w:rPr>
+                <w:rFonts w:ascii="Calibri" w:hAnsi="Calibri"/>
+                <w:color w:val="000000" w:themeColor="text1"/>
+                <w:lang w:val="en-CA"/>
+              </w:rPr>
+              <w:t>N/A</w:t>
+            </w:r>
+          </w:p>
+        </w:tc>
+      </w:tr>
+      <w:tr>
+        <w:tc>
+          <w:tcPr>
+            <w:tcW w:w="2202" w:type="dxa"/>
+          </w:tcPr>
+          <w:p>
+            <w:pPr>
+              <w:rPr>
+                <w:rFonts w:ascii="Calibri" w:hAnsi="Calibri"/>
+                <w:b/>
+                <w:lang w:val="en-CA"/>
+              </w:rPr>
+            </w:pPr>
+            <w:r>
+              <w:rPr>
+                <w:rFonts w:ascii="Calibri" w:hAnsi="Calibri"/>
+                <w:b/>
+                <w:lang w:val="en-CA"/>
+              </w:rPr>
+              <w:t>Relevant Tags</w:t>
+            </w:r>
+          </w:p>
+          <w:p>
+            <w:pPr>
+              <w:rPr>
+                <w:rFonts w:ascii="Calibri" w:hAnsi="Calibri"/>
+                <w:lang w:val="en-CA"/>
+              </w:rPr>
+            </w:pPr>
+          </w:p>
+        </w:tc>
+        <w:tc>
+          <w:tcPr>
+            <w:tcW w:w="7148" w:type="dxa"/>
+          </w:tcPr>
+          <w:p>
+            <w:r>
+              <w:rPr>
+                <w:b/>
+              </w:rPr>
+              <w:t>Gravitational and Orbital Motion</w:t>
+            </w:r>
+            <w:r>
+              <w:rPr>
+                <w:b/>
+              </w:rPr>
+              <w:t xml:space="preserve">: </w:t>
+            </w:r>
+            <w:r>
+              <w:t>satellite, orbital, mass, circular, acceleration, Newton, law, velocity, force, gravitational, motion, speed, period, Kepler, third, gravity</w:t>
+            </w:r>
+          </w:p>
+        </w:tc>
+      </w:tr>
+    </w:tbl>
+    <w:p>
+      <w:pPr>
+        <w:rPr>
+          <w:b/>
+          <w:u w:val="single"/>
+        </w:rPr>
+      </w:pPr>
+    </w:p>
+    <w:tbl>
+      <w:tblPr>
+        <w:tblStyle w:val="TableGrid"/>
+        <w:tblW w:w="0" w:type="auto"/>
+        <w:tblLook w:val="04A0" w:firstRow="1" w:lastRow="0" w:firstColumn="1" w:lastColumn="0" w:noHBand="0" w:noVBand="1"/>
+      </w:tblPr>
+      <w:tblGrid>
+        <w:gridCol w:w="2202"/>
+        <w:gridCol w:w="7148"/>
+      </w:tblGrid>
+      <w:tr>
+        <w:trPr>
+          <w:trHeight w:val="674"/>
+        </w:trPr>
+        <w:tc>
+          <w:tcPr>
+            <w:tcW w:w="2202" w:type="dxa"/>
+          </w:tcPr>
+          <w:p>
+            <w:pPr>
+              <w:rPr>
+                <w:rFonts w:ascii="Calibri" w:hAnsi="Calibri"/>
+                <w:b/>
+                <w:lang w:val="en-CA"/>
+              </w:rPr>
+            </w:pPr>
+            <w:r>
+              <w:rPr>
+                <w:rFonts w:ascii="Calibri" w:hAnsi="Calibri"/>
+                <w:b/>
+                <w:lang w:val="en-CA"/>
+              </w:rPr>
+              <w:t>Topic</w:t>
+            </w:r>
+          </w:p>
+          <w:p>
+            <w:pPr>
+              <w:rPr>
+                <w:rFonts w:ascii="Calibri" w:hAnsi="Calibri"/>
+                <w:lang w:val="en-CA"/>
+              </w:rPr>
+            </w:pPr>
+          </w:p>
+        </w:tc>
+        <w:tc>
+          <w:tcPr>
+            <w:tcW w:w="7148" w:type="dxa"/>
+          </w:tcPr>
+          <w:p>
+            <w:pPr>
+              <w:rPr>
+                <w:rFonts w:ascii="Calibri" w:hAnsi="Calibri"/>
+                <w:color w:val="000000" w:themeColor="text1"/>
+                <w:lang w:val="en-CA"/>
+              </w:rPr>
+            </w:pPr>
+            <w:r>
+              <w:rPr>
+                <w:rFonts w:ascii="Calibri" w:hAnsi="Calibri"/>
+                <w:color w:val="000000" w:themeColor="text1"/>
+                <w:lang w:val="en-CA"/>
+              </w:rPr>
+              <w:t xml:space="preserve">Fundamentals Part II </w:t>
+            </w:r>
+            <w:r>
+              <w:rPr>
+                <w:rFonts w:ascii="Calibri" w:hAnsi="Calibri"/>
+                <w:color w:val="000000" w:themeColor="text1"/>
+                <w:lang w:val="en-CA"/>
+              </w:rPr>
+              <w:t>–</w:t>
+            </w:r>
+            <w:r>
+              <w:rPr>
+                <w:rFonts w:ascii="Calibri" w:hAnsi="Calibri"/>
+                <w:color w:val="000000" w:themeColor="text1"/>
+                <w:lang w:val="en-CA"/>
+              </w:rPr>
+              <w:t xml:space="preserve"> </w:t>
+            </w:r>
+            <w:r>
+              <w:rPr>
+                <w:rFonts w:ascii="Calibri" w:hAnsi="Calibri"/>
+                <w:color w:val="000000" w:themeColor="text1"/>
+                <w:lang w:val="en-CA"/>
+              </w:rPr>
+              <w:t>Gravitational and Orbital Motions</w:t>
+            </w:r>
+          </w:p>
+        </w:tc>
+      </w:tr>
+      <w:tr>
+        <w:tc>
+          <w:tcPr>
+            <w:tcW w:w="2202" w:type="dxa"/>
+          </w:tcPr>
+          <w:p>
+            <w:pPr>
+              <w:rPr>
+                <w:rFonts w:ascii="Calibri" w:hAnsi="Calibri"/>
+                <w:b/>
+                <w:lang w:val="en-CA"/>
+              </w:rPr>
+            </w:pPr>
+            <w:r>
+              <w:rPr>
+                <w:rFonts w:ascii="Calibri" w:hAnsi="Calibri"/>
+                <w:b/>
+                <w:lang w:val="en-CA"/>
+              </w:rPr>
+              <w:t xml:space="preserve">Subtopic </w:t>
+            </w:r>
+          </w:p>
+          <w:p>
+            <w:pPr>
+              <w:rPr>
+                <w:rFonts w:ascii="Calibri" w:hAnsi="Calibri"/>
+                <w:lang w:val="en-CA"/>
+              </w:rPr>
+            </w:pPr>
+          </w:p>
+        </w:tc>
+        <w:tc>
+          <w:tcPr>
+            <w:tcW w:w="7148" w:type="dxa"/>
+          </w:tcPr>
+          <w:p>
+            <w:pPr>
+              <w:rPr>
+                <w:rFonts w:ascii="Calibri" w:hAnsi="Calibri"/>
+                <w:color w:val="000000" w:themeColor="text1"/>
+                <w:lang w:val="en-CA"/>
+              </w:rPr>
+            </w:pPr>
+            <w:r>
+              <w:rPr>
+                <w:rFonts w:ascii="Calibri" w:hAnsi="Calibri"/>
+                <w:color w:val="000000" w:themeColor="text1"/>
+                <w:lang w:val="en-CA"/>
+              </w:rPr>
+              <w:t>Orbital Period Equation</w:t>
+            </w:r>
+          </w:p>
+        </w:tc>
+      </w:tr>
+      <w:tr>
+        <w:trPr>
+          <w:trHeight w:val="728"/>
+        </w:trPr>
+        <w:tc>
+          <w:tcPr>
+            <w:tcW w:w="2202" w:type="dxa"/>
+          </w:tcPr>
+          <w:p>
+            <w:pPr>
+              <w:rPr>
+                <w:rFonts w:ascii="Calibri" w:hAnsi="Calibri"/>
+                <w:b/>
+                <w:lang w:val="en-CA"/>
+              </w:rPr>
+            </w:pPr>
+            <w:r>
+              <w:rPr>
+                <w:rFonts w:ascii="Calibri" w:hAnsi="Calibri"/>
+                <w:b/>
+                <w:lang w:val="en-CA"/>
+              </w:rPr>
+              <w:t>Concept Name</w:t>
+            </w:r>
+          </w:p>
+          <w:p>
+            <w:pPr>
+              <w:rPr>
+                <w:rFonts w:ascii="Calibri" w:hAnsi="Calibri"/>
+                <w:b/>
+                <w:lang w:val="en-CA"/>
+              </w:rPr>
+            </w:pPr>
+          </w:p>
+        </w:tc>
+        <w:tc>
+          <w:tcPr>
+            <w:tcW w:w="7148" w:type="dxa"/>
+          </w:tcPr>
+          <w:p>
+            <w:pPr>
+              <w:rPr>
+                <w:rFonts w:ascii="Calibri" w:hAnsi="Calibri"/>
+                <w:color w:val="000000" w:themeColor="text1"/>
+                <w:lang w:val="en-CA"/>
+              </w:rPr>
+            </w:pPr>
+            <w:r>
+              <w:rPr>
+                <w:rFonts w:ascii="Calibri" w:hAnsi="Calibri"/>
+                <w:color w:val="000000" w:themeColor="text1"/>
+                <w:lang w:val="en-CA"/>
+              </w:rPr>
+              <w:t>General Concepts</w:t>
+            </w:r>
+          </w:p>
+        </w:tc>
+      </w:tr>
+      <w:tr>
+        <w:trPr>
+          <w:trHeight w:val="980"/>
+        </w:trPr>
+        <w:tc>
+          <w:tcPr>
+            <w:tcW w:w="2202" w:type="dxa"/>
+          </w:tcPr>
+          <w:p>
+            <w:pPr>
+              <w:rPr>
+                <w:rFonts w:ascii="Calibri" w:hAnsi="Calibri"/>
+                <w:b/>
+                <w:lang w:val="en-CA"/>
+              </w:rPr>
+            </w:pPr>
+            <w:r>
+              <w:rPr>
+                <w:rFonts w:ascii="Calibri" w:hAnsi="Calibri"/>
+                <w:b/>
+                <w:lang w:val="en-CA"/>
+              </w:rPr>
+              <w:t xml:space="preserve">Description </w:t>
+            </w:r>
+          </w:p>
+          <w:p>
+            <w:pPr>
+              <w:rPr>
+                <w:rFonts w:ascii="Calibri" w:hAnsi="Calibri"/>
+                <w:b/>
+                <w:lang w:val="en-CA"/>
+              </w:rPr>
+            </w:pPr>
+          </w:p>
+        </w:tc>
+        <w:tc>
+          <w:tcPr>
+            <w:tcW w:w="7148" w:type="dxa"/>
+          </w:tcPr>
+          <w:p>
+            <w:r>
+              <w:t xml:space="preserve">The final equation that is useful in describing the motion of satellites is Newton's form of Kepler's third law. </w:t>
+            </w:r>
+          </w:p>
+          <w:p>
+            <w:r>
+              <w:t xml:space="preserve">Since the logic behind the development of the equation has been presented elsewhere, only the equation will be presented here. </w:t>
+            </w:r>
+          </w:p>
+          <w:p>
+            <w:r>
+              <w:t>The period of a satellite (T) and the mean distance from the central body (R) are related by the following equation:</w:t>
+            </w:r>
+          </w:p>
+          <w:p>
+            <w:pPr>
+              <w:jc w:val="center"/>
+            </w:pPr>
+            <w:r>
+              <w:rPr>
+                <w:noProof/>
+              </w:rPr>
+              <w:drawing>
+                <wp:inline distT="0" distB="0" distL="0" distR="0" wp14:anchorId="42380978" wp14:editId="7AD00A05">
+                  <wp:extent cx="1314450" cy="485775"/>
+                  <wp:effectExtent l="0" t="0" r="0" b="9525"/>
+                  <wp:docPr id="22" name="Picture 22"/>
                   <wp:cNvGraphicFramePr>
                     <a:graphicFrameLocks xmlns:a="http://schemas.openxmlformats.org/drawingml/2006/main" noChangeAspect="1"/>
                   </wp:cNvGraphicFramePr>
@@ -17989,1623 +19812,6 @@
                         <pic:spPr>
                           <a:xfrm>
                             <a:off x="0" y="0"/>
-                            <a:ext cx="3803946" cy="2662762"/>
-                          </a:xfrm>
-                          <a:prstGeom prst="rect">
-                            <a:avLst/>
-                          </a:prstGeom>
-                        </pic:spPr>
-                      </pic:pic>
-                    </a:graphicData>
-                  </a:graphic>
-                </wp:inline>
-              </w:drawing>
-            </w:r>
-          </w:p>
-          <w:p>
-            <w:r>
-              <w:t xml:space="preserve">Kepler's third law provides an accurate description of the period and distance for a planet's orbits about the sun. </w:t>
-            </w:r>
-          </w:p>
-          <w:p/>
-          <w:p>
-            <w:r>
-              <w:t xml:space="preserve">Additionally, the same law that describes the T2/R3 ratio for the planets' orbits about the sun also accurately describes the T2/R3 ratio for any satellite (whether a moon or a man-made satellite) about any planet. </w:t>
-            </w:r>
-          </w:p>
-          <w:p>
-            <w:pPr>
-              <w:rPr>
-                <w:rFonts w:ascii="Calibri" w:hAnsi="Calibri"/>
-              </w:rPr>
-            </w:pPr>
-          </w:p>
-        </w:tc>
-      </w:tr>
-      <w:tr>
-        <w:trPr>
-          <w:trHeight w:val="619"/>
-        </w:trPr>
-        <w:tc>
-          <w:tcPr>
-            <w:tcW w:w="2202" w:type="dxa"/>
-          </w:tcPr>
-          <w:p>
-            <w:pPr>
-              <w:rPr>
-                <w:rFonts w:ascii="Calibri" w:hAnsi="Calibri"/>
-                <w:b/>
-                <w:lang w:val="en-CA"/>
-              </w:rPr>
-            </w:pPr>
-            <w:r>
-              <w:rPr>
-                <w:rFonts w:ascii="Calibri" w:hAnsi="Calibri"/>
-                <w:b/>
-                <w:lang w:val="en-CA"/>
-              </w:rPr>
-              <w:lastRenderedPageBreak/>
-              <w:t xml:space="preserve">Formula </w:t>
-            </w:r>
-          </w:p>
-          <w:p>
-            <w:pPr>
-              <w:rPr>
-                <w:rFonts w:ascii="Calibri" w:hAnsi="Calibri"/>
-                <w:lang w:val="en-CA"/>
-              </w:rPr>
-            </w:pPr>
-          </w:p>
-        </w:tc>
-        <w:tc>
-          <w:tcPr>
-            <w:tcW w:w="7148" w:type="dxa"/>
-          </w:tcPr>
-          <w:p>
-            <w:r>
-              <w:rPr>
-                <w:noProof/>
-              </w:rPr>
-              <w:t>N/A</w:t>
-            </w:r>
-          </w:p>
-          <w:p/>
-        </w:tc>
-      </w:tr>
-      <w:tr>
-        <w:tc>
-          <w:tcPr>
-            <w:tcW w:w="2202" w:type="dxa"/>
-          </w:tcPr>
-          <w:p>
-            <w:pPr>
-              <w:rPr>
-                <w:rFonts w:ascii="Calibri" w:hAnsi="Calibri"/>
-                <w:b/>
-                <w:lang w:val="en-CA"/>
-              </w:rPr>
-            </w:pPr>
-            <w:r>
-              <w:rPr>
-                <w:rFonts w:ascii="Calibri" w:hAnsi="Calibri"/>
-                <w:b/>
-                <w:lang w:val="en-CA"/>
-              </w:rPr>
-              <w:t xml:space="preserve">Drawing/Animation </w:t>
-            </w:r>
-          </w:p>
-          <w:p>
-            <w:pPr>
-              <w:rPr>
-                <w:rFonts w:ascii="Calibri" w:hAnsi="Calibri"/>
-                <w:lang w:val="en-CA"/>
-              </w:rPr>
-            </w:pPr>
-          </w:p>
-        </w:tc>
-        <w:tc>
-          <w:tcPr>
-            <w:tcW w:w="7148" w:type="dxa"/>
-          </w:tcPr>
-          <w:p>
-            <w:pPr>
-              <w:rPr>
-                <w:rFonts w:ascii="Calibri" w:hAnsi="Calibri"/>
-                <w:color w:val="000000" w:themeColor="text1"/>
-                <w:lang w:val="en-CA"/>
-              </w:rPr>
-            </w:pPr>
-            <w:r>
-              <w:rPr>
-                <w:rFonts w:ascii="Calibri" w:hAnsi="Calibri"/>
-                <w:color w:val="000000" w:themeColor="text1"/>
-                <w:lang w:val="en-CA"/>
-              </w:rPr>
-              <w:t>N/A</w:t>
-            </w:r>
-          </w:p>
-        </w:tc>
-      </w:tr>
-      <w:tr>
-        <w:tc>
-          <w:tcPr>
-            <w:tcW w:w="2202" w:type="dxa"/>
-          </w:tcPr>
-          <w:p>
-            <w:pPr>
-              <w:rPr>
-                <w:rFonts w:ascii="Calibri" w:hAnsi="Calibri"/>
-                <w:b/>
-                <w:lang w:val="en-CA"/>
-              </w:rPr>
-            </w:pPr>
-            <w:r>
-              <w:rPr>
-                <w:rFonts w:ascii="Calibri" w:hAnsi="Calibri"/>
-                <w:b/>
-                <w:lang w:val="en-CA"/>
-              </w:rPr>
-              <w:t>Relevant Tags</w:t>
-            </w:r>
-          </w:p>
-          <w:p>
-            <w:pPr>
-              <w:rPr>
-                <w:rFonts w:ascii="Calibri" w:hAnsi="Calibri"/>
-                <w:lang w:val="en-CA"/>
-              </w:rPr>
-            </w:pPr>
-          </w:p>
-        </w:tc>
-        <w:tc>
-          <w:tcPr>
-            <w:tcW w:w="7148" w:type="dxa"/>
-          </w:tcPr>
-          <w:p>
-            <w:pPr>
-              <w:rPr>
-                <w:b/>
-              </w:rPr>
-            </w:pPr>
-            <w:r>
-              <w:rPr>
-                <w:b/>
-              </w:rPr>
-              <w:t xml:space="preserve">Kepler’s Laws </w:t>
-            </w:r>
-          </w:p>
-          <w:p>
-            <w:pPr>
-              <w:pStyle w:val="ListParagraph"/>
-              <w:numPr>
-                <w:ilvl w:val="0"/>
-                <w:numId w:val="9"/>
-              </w:numPr>
-            </w:pPr>
-            <w:r>
-              <w:rPr>
-                <w:b/>
-              </w:rPr>
-              <w:t>Harmonies</w:t>
-            </w:r>
-            <w:r>
-              <w:t>: radius, planet, Mars, earth, sun, compare, harmony, motion, period, ratio, Kepler, third, law, equal, relative</w:t>
-            </w:r>
-          </w:p>
-        </w:tc>
-      </w:tr>
-    </w:tbl>
-    <w:p>
-      <w:pPr>
-        <w:rPr>
-          <w:b/>
-          <w:u w:val="single"/>
-        </w:rPr>
-      </w:pPr>
-    </w:p>
-    <w:tbl>
-      <w:tblPr>
-        <w:tblStyle w:val="TableGrid"/>
-        <w:tblW w:w="0" w:type="auto"/>
-        <w:tblLook w:val="04A0" w:firstRow="1" w:lastRow="0" w:firstColumn="1" w:lastColumn="0" w:noHBand="0" w:noVBand="1"/>
-      </w:tblPr>
-      <w:tblGrid>
-        <w:gridCol w:w="2202"/>
-        <w:gridCol w:w="7148"/>
-      </w:tblGrid>
-      <w:tr>
-        <w:trPr>
-          <w:trHeight w:val="674"/>
-        </w:trPr>
-        <w:tc>
-          <w:tcPr>
-            <w:tcW w:w="2202" w:type="dxa"/>
-          </w:tcPr>
-          <w:p>
-            <w:pPr>
-              <w:rPr>
-                <w:rFonts w:ascii="Calibri" w:hAnsi="Calibri"/>
-                <w:b/>
-                <w:lang w:val="en-CA"/>
-              </w:rPr>
-            </w:pPr>
-            <w:r>
-              <w:rPr>
-                <w:rFonts w:ascii="Calibri" w:hAnsi="Calibri"/>
-                <w:b/>
-                <w:lang w:val="en-CA"/>
-              </w:rPr>
-              <w:t>Topic</w:t>
-            </w:r>
-          </w:p>
-          <w:p>
-            <w:pPr>
-              <w:rPr>
-                <w:rFonts w:ascii="Calibri" w:hAnsi="Calibri"/>
-                <w:lang w:val="en-CA"/>
-              </w:rPr>
-            </w:pPr>
-          </w:p>
-        </w:tc>
-        <w:tc>
-          <w:tcPr>
-            <w:tcW w:w="7148" w:type="dxa"/>
-          </w:tcPr>
-          <w:p>
-            <w:pPr>
-              <w:rPr>
-                <w:rFonts w:ascii="Calibri" w:hAnsi="Calibri"/>
-                <w:color w:val="000000" w:themeColor="text1"/>
-                <w:lang w:val="en-CA"/>
-              </w:rPr>
-            </w:pPr>
-            <w:r>
-              <w:rPr>
-                <w:rFonts w:ascii="Calibri" w:hAnsi="Calibri"/>
-                <w:color w:val="000000" w:themeColor="text1"/>
-                <w:lang w:val="en-CA"/>
-              </w:rPr>
-              <w:t xml:space="preserve">Fundamentals Part II </w:t>
-            </w:r>
-            <w:r>
-              <w:rPr>
-                <w:rFonts w:ascii="Calibri" w:hAnsi="Calibri"/>
-                <w:color w:val="000000" w:themeColor="text1"/>
-                <w:lang w:val="en-CA"/>
-              </w:rPr>
-              <w:t>–</w:t>
-            </w:r>
-            <w:r>
-              <w:rPr>
-                <w:rFonts w:ascii="Calibri" w:hAnsi="Calibri"/>
-                <w:color w:val="000000" w:themeColor="text1"/>
-                <w:lang w:val="en-CA"/>
-              </w:rPr>
-              <w:t xml:space="preserve"> </w:t>
-            </w:r>
-            <w:r>
-              <w:rPr>
-                <w:rFonts w:ascii="Calibri" w:hAnsi="Calibri"/>
-                <w:color w:val="000000" w:themeColor="text1"/>
-                <w:lang w:val="en-CA"/>
-              </w:rPr>
-              <w:t>Gravitational and Orbital Motions</w:t>
-            </w:r>
-          </w:p>
-        </w:tc>
-      </w:tr>
-      <w:tr>
-        <w:tc>
-          <w:tcPr>
-            <w:tcW w:w="2202" w:type="dxa"/>
-          </w:tcPr>
-          <w:p>
-            <w:pPr>
-              <w:rPr>
-                <w:rFonts w:ascii="Calibri" w:hAnsi="Calibri"/>
-                <w:b/>
-                <w:lang w:val="en-CA"/>
-              </w:rPr>
-            </w:pPr>
-            <w:r>
-              <w:rPr>
-                <w:rFonts w:ascii="Calibri" w:hAnsi="Calibri"/>
-                <w:b/>
-                <w:lang w:val="en-CA"/>
-              </w:rPr>
-              <w:t xml:space="preserve">Subtopic </w:t>
-            </w:r>
-          </w:p>
-          <w:p>
-            <w:pPr>
-              <w:rPr>
-                <w:rFonts w:ascii="Calibri" w:hAnsi="Calibri"/>
-                <w:lang w:val="en-CA"/>
-              </w:rPr>
-            </w:pPr>
-          </w:p>
-        </w:tc>
-        <w:tc>
-          <w:tcPr>
-            <w:tcW w:w="7148" w:type="dxa"/>
-          </w:tcPr>
-          <w:p>
-            <w:pPr>
-              <w:rPr>
-                <w:rFonts w:ascii="Calibri" w:hAnsi="Calibri"/>
-                <w:color w:val="000000" w:themeColor="text1"/>
-                <w:lang w:val="en-CA"/>
-              </w:rPr>
-            </w:pPr>
-            <w:r>
-              <w:rPr>
-                <w:rFonts w:ascii="Calibri" w:hAnsi="Calibri"/>
-                <w:color w:val="000000" w:themeColor="text1"/>
-                <w:lang w:val="en-CA"/>
-              </w:rPr>
-              <w:t>Orbital Speed Equation</w:t>
-            </w:r>
-          </w:p>
-        </w:tc>
-      </w:tr>
-      <w:tr>
-        <w:trPr>
-          <w:trHeight w:val="728"/>
-        </w:trPr>
-        <w:tc>
-          <w:tcPr>
-            <w:tcW w:w="2202" w:type="dxa"/>
-          </w:tcPr>
-          <w:p>
-            <w:pPr>
-              <w:rPr>
-                <w:rFonts w:ascii="Calibri" w:hAnsi="Calibri"/>
-                <w:b/>
-                <w:lang w:val="en-CA"/>
-              </w:rPr>
-            </w:pPr>
-            <w:r>
-              <w:rPr>
-                <w:rFonts w:ascii="Calibri" w:hAnsi="Calibri"/>
-                <w:b/>
-                <w:lang w:val="en-CA"/>
-              </w:rPr>
-              <w:t>Concept Name</w:t>
-            </w:r>
-          </w:p>
-          <w:p>
-            <w:pPr>
-              <w:rPr>
-                <w:rFonts w:ascii="Calibri" w:hAnsi="Calibri"/>
-                <w:b/>
-                <w:lang w:val="en-CA"/>
-              </w:rPr>
-            </w:pPr>
-          </w:p>
-        </w:tc>
-        <w:tc>
-          <w:tcPr>
-            <w:tcW w:w="7148" w:type="dxa"/>
-          </w:tcPr>
-          <w:p>
-            <w:pPr>
-              <w:rPr>
-                <w:rFonts w:ascii="Calibri" w:hAnsi="Calibri"/>
-                <w:color w:val="000000" w:themeColor="text1"/>
-                <w:lang w:val="en-CA"/>
-              </w:rPr>
-            </w:pPr>
-            <w:r>
-              <w:rPr>
-                <w:rFonts w:ascii="Calibri" w:hAnsi="Calibri"/>
-                <w:color w:val="000000" w:themeColor="text1"/>
-                <w:lang w:val="en-CA"/>
-              </w:rPr>
-              <w:t>General Concepts</w:t>
-            </w:r>
-          </w:p>
-        </w:tc>
-      </w:tr>
-      <w:tr>
-        <w:trPr>
-          <w:trHeight w:val="980"/>
-        </w:trPr>
-        <w:tc>
-          <w:tcPr>
-            <w:tcW w:w="2202" w:type="dxa"/>
-          </w:tcPr>
-          <w:p>
-            <w:pPr>
-              <w:rPr>
-                <w:rFonts w:ascii="Calibri" w:hAnsi="Calibri"/>
-                <w:b/>
-                <w:lang w:val="en-CA"/>
-              </w:rPr>
-            </w:pPr>
-            <w:r>
-              <w:rPr>
-                <w:rFonts w:ascii="Calibri" w:hAnsi="Calibri"/>
-                <w:b/>
-                <w:lang w:val="en-CA"/>
-              </w:rPr>
-              <w:t xml:space="preserve">Description </w:t>
-            </w:r>
-          </w:p>
-          <w:p>
-            <w:pPr>
-              <w:rPr>
-                <w:rFonts w:ascii="Calibri" w:hAnsi="Calibri"/>
-                <w:b/>
-                <w:lang w:val="en-CA"/>
-              </w:rPr>
-            </w:pPr>
-          </w:p>
-        </w:tc>
-        <w:tc>
-          <w:tcPr>
-            <w:tcW w:w="7148" w:type="dxa"/>
-          </w:tcPr>
-          <w:p>
-            <w:pPr>
-              <w:rPr>
-                <w:b/>
-              </w:rPr>
-            </w:pPr>
-            <w:r>
-              <w:rPr>
-                <w:b/>
-              </w:rPr>
-              <w:t>Orbital Speed Equation</w:t>
-            </w:r>
-          </w:p>
-          <w:p>
-            <w:r>
-              <w:t xml:space="preserve">Consider a satellite with mass M(sat) orbiting a central body with a mass of mass M(Central). </w:t>
-            </w:r>
-          </w:p>
-          <w:p>
-            <w:r>
-              <w:t xml:space="preserve">The central body could be a planet, the sun or some other large mass capable of causing sufficient acceleration on a less massive nearby </w:t>
-            </w:r>
-            <w:r>
-              <w:lastRenderedPageBreak/>
-              <w:t xml:space="preserve">object. </w:t>
-            </w:r>
-          </w:p>
-          <w:p/>
-          <w:p>
-            <w:r>
-              <w:t>If the satellite moves in circular motion, then the net centripetal force acting upon this orbiting satellite is given by the relationship:</w:t>
-            </w:r>
-          </w:p>
-          <w:p>
-            <w:pPr>
-              <w:jc w:val="center"/>
-            </w:pPr>
-            <w:r>
-              <w:t>Fnet = (M(sat) * v2 ) / R</w:t>
-            </w:r>
-          </w:p>
-          <w:p>
-            <w:r>
-              <w:t>This net centripetal force is the result of the gravitational force that attracts the satellite towards the central body and can be represented as</w:t>
-            </w:r>
-          </w:p>
-          <w:p>
-            <w:pPr>
-              <w:jc w:val="center"/>
-            </w:pPr>
-            <w:r>
-              <w:t>Fgrav = ( G * M(sat) * M(Central) ) / R2</w:t>
-            </w:r>
-          </w:p>
-          <w:p>
-            <w:pPr>
-              <w:jc w:val="center"/>
-            </w:pPr>
-          </w:p>
-          <w:p>
-            <w:r>
-              <w:t>Since Fgrav = Fnet, the above expressions for centripetal force and gravitational force can be set equal to each other. That means:</w:t>
-            </w:r>
-          </w:p>
-          <w:p>
-            <w:pPr>
-              <w:jc w:val="center"/>
-            </w:pPr>
-            <w:r>
-              <w:t>(M(sat) * v2) / R = (G * M(sat) * M(Central)) / R2</w:t>
-            </w:r>
-          </w:p>
-          <w:p>
-            <w:r>
-              <w:t xml:space="preserve">The mass of the satellite is present on both sides of the equation, so it can be canceled by dividing through by M(sat). </w:t>
-            </w:r>
-          </w:p>
-          <w:p/>
-          <w:p>
-            <w:r>
-              <w:t>Then both sides of the equation can be multiplied by R, leaving the following equation.</w:t>
-            </w:r>
-          </w:p>
-          <w:p>
-            <w:pPr>
-              <w:jc w:val="center"/>
-            </w:pPr>
-            <w:r>
-              <w:t>v2 = (G * M(Central)) / R</w:t>
-            </w:r>
-          </w:p>
-          <w:p>
-            <w:pPr>
-              <w:jc w:val="center"/>
-            </w:pPr>
-          </w:p>
-          <w:p>
-            <w:r>
-              <w:t>Taking the square root of each side, leaves the following equation for the velocity of a satellite moving about a central body in circular motion</w:t>
-            </w:r>
-          </w:p>
-          <w:p>
-            <w:pPr>
-              <w:jc w:val="center"/>
-            </w:pPr>
-            <w:r>
-              <w:t>V = sqrt((G * M(Central)) / R)</w:t>
-            </w:r>
-          </w:p>
-          <w:p>
-            <w:pPr>
-              <w:rPr>
-                <w:i/>
-              </w:rPr>
-            </w:pPr>
-            <w:r>
-              <w:rPr>
-                <w:i/>
-              </w:rPr>
-              <w:t>where G is 6.673 x 10-11 N•m2/kg2, M(central) is the mass of the central body about which the satellite orbits, and R is the radius of orbit for the satellite.</w:t>
-            </w:r>
-          </w:p>
-          <w:p>
-            <w:pPr>
-              <w:rPr>
-                <w:rFonts w:ascii="Calibri" w:hAnsi="Calibri"/>
-              </w:rPr>
-            </w:pPr>
-          </w:p>
-        </w:tc>
-      </w:tr>
-      <w:tr>
-        <w:trPr>
-          <w:trHeight w:val="619"/>
-        </w:trPr>
-        <w:tc>
-          <w:tcPr>
-            <w:tcW w:w="2202" w:type="dxa"/>
-          </w:tcPr>
-          <w:p>
-            <w:pPr>
-              <w:rPr>
-                <w:rFonts w:ascii="Calibri" w:hAnsi="Calibri"/>
-                <w:b/>
-                <w:lang w:val="en-CA"/>
-              </w:rPr>
-            </w:pPr>
-            <w:r>
-              <w:rPr>
-                <w:rFonts w:ascii="Calibri" w:hAnsi="Calibri"/>
-                <w:b/>
-                <w:lang w:val="en-CA"/>
-              </w:rPr>
-              <w:lastRenderedPageBreak/>
-              <w:t xml:space="preserve">Formula </w:t>
-            </w:r>
-          </w:p>
-          <w:p>
-            <w:pPr>
-              <w:rPr>
-                <w:rFonts w:ascii="Calibri" w:hAnsi="Calibri"/>
-                <w:lang w:val="en-CA"/>
-              </w:rPr>
-            </w:pPr>
-          </w:p>
-        </w:tc>
-        <w:tc>
-          <w:tcPr>
-            <w:tcW w:w="7148" w:type="dxa"/>
-          </w:tcPr>
-          <w:p>
-            <w:pPr>
-              <w:jc w:val="center"/>
-            </w:pPr>
-            <w:r>
-              <w:t>V = sqrt((G * M(Central)) / R)</w:t>
-            </w:r>
-          </w:p>
-          <w:p>
-            <w:r>
-              <w:t>MathJax:</w:t>
-            </w:r>
-          </w:p>
-          <w:p>
-            <w:r>
-              <w:t>V = \sqrt{\frac{GxxM_{central}}{R}}</w:t>
-            </w:r>
-          </w:p>
-        </w:tc>
-      </w:tr>
-      <w:tr>
-        <w:tc>
-          <w:tcPr>
-            <w:tcW w:w="2202" w:type="dxa"/>
-          </w:tcPr>
-          <w:p>
-            <w:pPr>
-              <w:rPr>
-                <w:rFonts w:ascii="Calibri" w:hAnsi="Calibri"/>
-                <w:b/>
-                <w:lang w:val="en-CA"/>
-              </w:rPr>
-            </w:pPr>
-            <w:r>
-              <w:rPr>
-                <w:rFonts w:ascii="Calibri" w:hAnsi="Calibri"/>
-                <w:b/>
-                <w:lang w:val="en-CA"/>
-              </w:rPr>
-              <w:t xml:space="preserve">Drawing/Animation </w:t>
-            </w:r>
-          </w:p>
-          <w:p>
-            <w:pPr>
-              <w:rPr>
-                <w:rFonts w:ascii="Calibri" w:hAnsi="Calibri"/>
-                <w:lang w:val="en-CA"/>
-              </w:rPr>
-            </w:pPr>
-          </w:p>
-        </w:tc>
-        <w:tc>
-          <w:tcPr>
-            <w:tcW w:w="7148" w:type="dxa"/>
-          </w:tcPr>
-          <w:p>
-            <w:pPr>
-              <w:rPr>
-                <w:rFonts w:ascii="Calibri" w:hAnsi="Calibri"/>
-                <w:color w:val="000000" w:themeColor="text1"/>
-                <w:lang w:val="en-CA"/>
-              </w:rPr>
-            </w:pPr>
-            <w:r>
-              <w:rPr>
-                <w:rFonts w:ascii="Calibri" w:hAnsi="Calibri"/>
-                <w:color w:val="000000" w:themeColor="text1"/>
-                <w:lang w:val="en-CA"/>
-              </w:rPr>
-              <w:t>N/A</w:t>
-            </w:r>
-          </w:p>
-        </w:tc>
-      </w:tr>
-      <w:tr>
-        <w:tc>
-          <w:tcPr>
-            <w:tcW w:w="2202" w:type="dxa"/>
-          </w:tcPr>
-          <w:p>
-            <w:pPr>
-              <w:rPr>
-                <w:rFonts w:ascii="Calibri" w:hAnsi="Calibri"/>
-                <w:b/>
-                <w:lang w:val="en-CA"/>
-              </w:rPr>
-            </w:pPr>
-            <w:r>
-              <w:rPr>
-                <w:rFonts w:ascii="Calibri" w:hAnsi="Calibri"/>
-                <w:b/>
-                <w:lang w:val="en-CA"/>
-              </w:rPr>
-              <w:t>Relevant Tags</w:t>
-            </w:r>
-          </w:p>
-          <w:p>
-            <w:pPr>
-              <w:rPr>
-                <w:rFonts w:ascii="Calibri" w:hAnsi="Calibri"/>
-                <w:lang w:val="en-CA"/>
-              </w:rPr>
-            </w:pPr>
-          </w:p>
-        </w:tc>
-        <w:tc>
-          <w:tcPr>
-            <w:tcW w:w="7148" w:type="dxa"/>
-          </w:tcPr>
-          <w:p>
-            <w:r>
-              <w:rPr>
-                <w:b/>
-              </w:rPr>
-              <w:t>Gravitational and Orbital Motion</w:t>
-            </w:r>
-            <w:r>
-              <w:rPr>
-                <w:b/>
-              </w:rPr>
-              <w:t xml:space="preserve">: </w:t>
-            </w:r>
-            <w:r>
-              <w:t>satellite, orbital, mass, circular, acceleration, Newton, law, velocity, force, gravitational, motion, speed, period, Kepler, third, gravity</w:t>
-            </w:r>
-          </w:p>
-        </w:tc>
-      </w:tr>
-    </w:tbl>
-    <w:p>
-      <w:pPr>
-        <w:rPr>
-          <w:b/>
-          <w:u w:val="single"/>
-        </w:rPr>
-      </w:pPr>
-    </w:p>
-    <w:tbl>
-      <w:tblPr>
-        <w:tblStyle w:val="TableGrid"/>
-        <w:tblW w:w="0" w:type="auto"/>
-        <w:tblLook w:val="04A0" w:firstRow="1" w:lastRow="0" w:firstColumn="1" w:lastColumn="0" w:noHBand="0" w:noVBand="1"/>
-      </w:tblPr>
-      <w:tblGrid>
-        <w:gridCol w:w="2202"/>
-        <w:gridCol w:w="7148"/>
-      </w:tblGrid>
-      <w:tr>
-        <w:trPr>
-          <w:trHeight w:val="674"/>
-        </w:trPr>
-        <w:tc>
-          <w:tcPr>
-            <w:tcW w:w="2202" w:type="dxa"/>
-          </w:tcPr>
-          <w:p>
-            <w:pPr>
-              <w:rPr>
-                <w:rFonts w:ascii="Calibri" w:hAnsi="Calibri"/>
-                <w:b/>
-                <w:lang w:val="en-CA"/>
-              </w:rPr>
-            </w:pPr>
-            <w:r>
-              <w:rPr>
-                <w:rFonts w:ascii="Calibri" w:hAnsi="Calibri"/>
-                <w:b/>
-                <w:lang w:val="en-CA"/>
-              </w:rPr>
-              <w:t>Topic</w:t>
-            </w:r>
-          </w:p>
-          <w:p>
-            <w:pPr>
-              <w:rPr>
-                <w:rFonts w:ascii="Calibri" w:hAnsi="Calibri"/>
-                <w:lang w:val="en-CA"/>
-              </w:rPr>
-            </w:pPr>
-          </w:p>
-        </w:tc>
-        <w:tc>
-          <w:tcPr>
-            <w:tcW w:w="7148" w:type="dxa"/>
-          </w:tcPr>
-          <w:p>
-            <w:pPr>
-              <w:rPr>
-                <w:rFonts w:ascii="Calibri" w:hAnsi="Calibri"/>
-                <w:color w:val="000000" w:themeColor="text1"/>
-                <w:lang w:val="en-CA"/>
-              </w:rPr>
-            </w:pPr>
-            <w:r>
-              <w:rPr>
-                <w:rFonts w:ascii="Calibri" w:hAnsi="Calibri"/>
-                <w:color w:val="000000" w:themeColor="text1"/>
-                <w:lang w:val="en-CA"/>
-              </w:rPr>
-              <w:t xml:space="preserve">Fundamentals Part II </w:t>
-            </w:r>
-            <w:r>
-              <w:rPr>
-                <w:rFonts w:ascii="Calibri" w:hAnsi="Calibri"/>
-                <w:color w:val="000000" w:themeColor="text1"/>
-                <w:lang w:val="en-CA"/>
-              </w:rPr>
-              <w:t>–</w:t>
-            </w:r>
-            <w:r>
-              <w:rPr>
-                <w:rFonts w:ascii="Calibri" w:hAnsi="Calibri"/>
-                <w:color w:val="000000" w:themeColor="text1"/>
-                <w:lang w:val="en-CA"/>
-              </w:rPr>
-              <w:t xml:space="preserve"> </w:t>
-            </w:r>
-            <w:r>
-              <w:rPr>
-                <w:rFonts w:ascii="Calibri" w:hAnsi="Calibri"/>
-                <w:color w:val="000000" w:themeColor="text1"/>
-                <w:lang w:val="en-CA"/>
-              </w:rPr>
-              <w:t>Gravitational and Orbital Motions</w:t>
-            </w:r>
-          </w:p>
-        </w:tc>
-      </w:tr>
-      <w:tr>
-        <w:tc>
-          <w:tcPr>
-            <w:tcW w:w="2202" w:type="dxa"/>
-          </w:tcPr>
-          <w:p>
-            <w:pPr>
-              <w:rPr>
-                <w:rFonts w:ascii="Calibri" w:hAnsi="Calibri"/>
-                <w:b/>
-                <w:lang w:val="en-CA"/>
-              </w:rPr>
-            </w:pPr>
-            <w:r>
-              <w:rPr>
-                <w:rFonts w:ascii="Calibri" w:hAnsi="Calibri"/>
-                <w:b/>
-                <w:lang w:val="en-CA"/>
-              </w:rPr>
-              <w:t xml:space="preserve">Subtopic </w:t>
-            </w:r>
-          </w:p>
-          <w:p>
-            <w:pPr>
-              <w:rPr>
-                <w:rFonts w:ascii="Calibri" w:hAnsi="Calibri"/>
-                <w:lang w:val="en-CA"/>
-              </w:rPr>
-            </w:pPr>
-          </w:p>
-        </w:tc>
-        <w:tc>
-          <w:tcPr>
-            <w:tcW w:w="7148" w:type="dxa"/>
-          </w:tcPr>
-          <w:p>
-            <w:pPr>
-              <w:rPr>
-                <w:rFonts w:ascii="Calibri" w:hAnsi="Calibri"/>
-                <w:color w:val="000000" w:themeColor="text1"/>
-                <w:lang w:val="en-CA"/>
-              </w:rPr>
-            </w:pPr>
-            <w:r>
-              <w:rPr>
-                <w:rFonts w:ascii="Calibri" w:hAnsi="Calibri"/>
-                <w:color w:val="000000" w:themeColor="text1"/>
-                <w:lang w:val="en-CA"/>
-              </w:rPr>
-              <w:t>The Acceleration Equation</w:t>
-            </w:r>
-          </w:p>
-        </w:tc>
-      </w:tr>
-      <w:tr>
-        <w:trPr>
-          <w:trHeight w:val="728"/>
-        </w:trPr>
-        <w:tc>
-          <w:tcPr>
-            <w:tcW w:w="2202" w:type="dxa"/>
-          </w:tcPr>
-          <w:p>
-            <w:pPr>
-              <w:rPr>
-                <w:rFonts w:ascii="Calibri" w:hAnsi="Calibri"/>
-                <w:b/>
-                <w:lang w:val="en-CA"/>
-              </w:rPr>
-            </w:pPr>
-            <w:r>
-              <w:rPr>
-                <w:rFonts w:ascii="Calibri" w:hAnsi="Calibri"/>
-                <w:b/>
-                <w:lang w:val="en-CA"/>
-              </w:rPr>
-              <w:t>Concept Name</w:t>
-            </w:r>
-          </w:p>
-          <w:p>
-            <w:pPr>
-              <w:rPr>
-                <w:rFonts w:ascii="Calibri" w:hAnsi="Calibri"/>
-                <w:b/>
-                <w:lang w:val="en-CA"/>
-              </w:rPr>
-            </w:pPr>
-          </w:p>
-        </w:tc>
-        <w:tc>
-          <w:tcPr>
-            <w:tcW w:w="7148" w:type="dxa"/>
-          </w:tcPr>
-          <w:p>
-            <w:pPr>
-              <w:rPr>
-                <w:rFonts w:ascii="Calibri" w:hAnsi="Calibri"/>
-                <w:color w:val="000000" w:themeColor="text1"/>
-                <w:lang w:val="en-CA"/>
-              </w:rPr>
-            </w:pPr>
-            <w:r>
-              <w:rPr>
-                <w:rFonts w:ascii="Calibri" w:hAnsi="Calibri"/>
-                <w:color w:val="000000" w:themeColor="text1"/>
-                <w:lang w:val="en-CA"/>
-              </w:rPr>
-              <w:t>General Concepts</w:t>
-            </w:r>
-          </w:p>
-        </w:tc>
-      </w:tr>
-      <w:tr>
-        <w:trPr>
-          <w:trHeight w:val="980"/>
-        </w:trPr>
-        <w:tc>
-          <w:tcPr>
-            <w:tcW w:w="2202" w:type="dxa"/>
-          </w:tcPr>
-          <w:p>
-            <w:pPr>
-              <w:rPr>
-                <w:rFonts w:ascii="Calibri" w:hAnsi="Calibri"/>
-                <w:b/>
-                <w:lang w:val="en-CA"/>
-              </w:rPr>
-            </w:pPr>
-            <w:r>
-              <w:rPr>
-                <w:rFonts w:ascii="Calibri" w:hAnsi="Calibri"/>
-                <w:b/>
-                <w:lang w:val="en-CA"/>
-              </w:rPr>
-              <w:lastRenderedPageBreak/>
-              <w:t xml:space="preserve">Description </w:t>
-            </w:r>
-          </w:p>
-          <w:p>
-            <w:pPr>
-              <w:rPr>
-                <w:rFonts w:ascii="Calibri" w:hAnsi="Calibri"/>
-                <w:b/>
-                <w:lang w:val="en-CA"/>
-              </w:rPr>
-            </w:pPr>
-          </w:p>
-        </w:tc>
-        <w:tc>
-          <w:tcPr>
-            <w:tcW w:w="7148" w:type="dxa"/>
-          </w:tcPr>
-          <w:p>
-            <w:pPr>
-              <w:rPr>
-                <w:b/>
-              </w:rPr>
-            </w:pPr>
-            <w:r>
-              <w:rPr>
-                <w:b/>
-              </w:rPr>
-              <w:t>The Acceleration Equation</w:t>
-            </w:r>
-          </w:p>
-          <w:p>
-            <w:r>
-              <w:t xml:space="preserve">Similar reasoning can be used to determine an equation for the acceleration of our satellite that is expressed in terms of masses and radius of orbit. </w:t>
-            </w:r>
-          </w:p>
-          <w:p>
-            <w:r>
-              <w:t xml:space="preserve">The acceleration value of a satellite is equal to the acceleration of gravity of the satellite at whatever location that it is orbiting. </w:t>
-            </w:r>
-            <w:r>
-              <w:t>T</w:t>
-            </w:r>
-            <w:r>
-              <w:t>he equation for the accel</w:t>
-            </w:r>
-            <w:r>
-              <w:t>eration of gravity was given as</w:t>
-            </w:r>
-          </w:p>
-          <w:p>
-            <w:pPr>
-              <w:jc w:val="center"/>
-            </w:pPr>
-            <w:r>
-              <w:t>G</w:t>
-            </w:r>
-            <w:r>
-              <w:t xml:space="preserve"> = (G *</w:t>
-            </w:r>
-            <w:r>
-              <w:t xml:space="preserve"> M</w:t>
-            </w:r>
-            <w:r>
-              <w:t>(</w:t>
-            </w:r>
-            <w:r>
-              <w:t>central</w:t>
-            </w:r>
-            <w:r>
-              <w:t>)</w:t>
-            </w:r>
-            <w:r>
-              <w:t>)/R2</w:t>
-            </w:r>
-          </w:p>
-          <w:p>
-            <w:r>
-              <w:t>Thus, the acceleration of a satellite in circular motion about some central body is given by the following equation</w:t>
-            </w:r>
-          </w:p>
-          <w:p>
-            <w:pPr>
-              <w:jc w:val="center"/>
-            </w:pPr>
-            <w:r>
-              <w:t>A = (G *</w:t>
-            </w:r>
-            <w:r>
-              <w:t xml:space="preserve"> M</w:t>
-            </w:r>
-            <w:r>
-              <w:t>(</w:t>
-            </w:r>
-            <w:r>
-              <w:t>central</w:t>
-            </w:r>
-            <w:r>
-              <w:t>)</w:t>
-            </w:r>
-            <w:r>
-              <w:t>)/R2</w:t>
-            </w:r>
-          </w:p>
-          <w:p>
-            <w:pPr>
-              <w:rPr>
-                <w:i/>
-              </w:rPr>
-            </w:pPr>
-            <w:r>
-              <w:rPr>
-                <w:i/>
-              </w:rPr>
-              <w:t>Where G is 6.673 x 10-11 N•m2/kg2, M</w:t>
-            </w:r>
-            <w:r>
-              <w:rPr>
-                <w:i/>
-              </w:rPr>
-              <w:t>(</w:t>
-            </w:r>
-            <w:r>
-              <w:rPr>
-                <w:i/>
-              </w:rPr>
-              <w:t>central</w:t>
-            </w:r>
-            <w:r>
-              <w:rPr>
-                <w:i/>
-              </w:rPr>
-              <w:t>)</w:t>
-            </w:r>
-            <w:r>
-              <w:rPr>
-                <w:i/>
-              </w:rPr>
-              <w:t xml:space="preserve"> is the mass of the central body about which the satellite orbits, and R is the average radius of orbit for the satellite.</w:t>
-            </w:r>
-          </w:p>
-          <w:p>
-            <w:pPr>
-              <w:rPr>
-                <w:rFonts w:ascii="Calibri" w:hAnsi="Calibri"/>
-              </w:rPr>
-            </w:pPr>
-          </w:p>
-        </w:tc>
-      </w:tr>
-      <w:tr>
-        <w:trPr>
-          <w:trHeight w:val="619"/>
-        </w:trPr>
-        <w:tc>
-          <w:tcPr>
-            <w:tcW w:w="2202" w:type="dxa"/>
-          </w:tcPr>
-          <w:p>
-            <w:pPr>
-              <w:rPr>
-                <w:rFonts w:ascii="Calibri" w:hAnsi="Calibri"/>
-                <w:b/>
-                <w:lang w:val="en-CA"/>
-              </w:rPr>
-            </w:pPr>
-            <w:r>
-              <w:rPr>
-                <w:rFonts w:ascii="Calibri" w:hAnsi="Calibri"/>
-                <w:b/>
-                <w:lang w:val="en-CA"/>
-              </w:rPr>
-              <w:t xml:space="preserve">Formula </w:t>
-            </w:r>
-          </w:p>
-          <w:p>
-            <w:pPr>
-              <w:rPr>
-                <w:rFonts w:ascii="Calibri" w:hAnsi="Calibri"/>
-                <w:lang w:val="en-CA"/>
-              </w:rPr>
-            </w:pPr>
-          </w:p>
-        </w:tc>
-        <w:tc>
-          <w:tcPr>
-            <w:tcW w:w="7148" w:type="dxa"/>
-          </w:tcPr>
-          <w:p>
-            <w:pPr>
-              <w:jc w:val="center"/>
-            </w:pPr>
-            <w:r>
-              <w:t>A = (G *</w:t>
-            </w:r>
-            <w:r>
-              <w:t xml:space="preserve"> M</w:t>
-            </w:r>
-            <w:r>
-              <w:t>(</w:t>
-            </w:r>
-            <w:r>
-              <w:t>central</w:t>
-            </w:r>
-            <w:r>
-              <w:t>)</w:t>
-            </w:r>
-            <w:r>
-              <w:t>)/R2</w:t>
-            </w:r>
-          </w:p>
-          <w:p>
-            <w:r>
-              <w:t>MathJax:</w:t>
-            </w:r>
-          </w:p>
-          <w:p>
-            <w:r>
-              <w:t>A=\frac{GxxM_{central}}{R2}</w:t>
-            </w:r>
-          </w:p>
-        </w:tc>
-      </w:tr>
-      <w:tr>
-        <w:tc>
-          <w:tcPr>
-            <w:tcW w:w="2202" w:type="dxa"/>
-          </w:tcPr>
-          <w:p>
-            <w:pPr>
-              <w:rPr>
-                <w:rFonts w:ascii="Calibri" w:hAnsi="Calibri"/>
-                <w:b/>
-                <w:lang w:val="en-CA"/>
-              </w:rPr>
-            </w:pPr>
-            <w:r>
-              <w:rPr>
-                <w:rFonts w:ascii="Calibri" w:hAnsi="Calibri"/>
-                <w:b/>
-                <w:lang w:val="en-CA"/>
-              </w:rPr>
-              <w:t xml:space="preserve">Drawing/Animation </w:t>
-            </w:r>
-          </w:p>
-          <w:p>
-            <w:pPr>
-              <w:rPr>
-                <w:rFonts w:ascii="Calibri" w:hAnsi="Calibri"/>
-                <w:lang w:val="en-CA"/>
-              </w:rPr>
-            </w:pPr>
-          </w:p>
-        </w:tc>
-        <w:tc>
-          <w:tcPr>
-            <w:tcW w:w="7148" w:type="dxa"/>
-          </w:tcPr>
-          <w:p>
-            <w:pPr>
-              <w:rPr>
-                <w:rFonts w:ascii="Calibri" w:hAnsi="Calibri"/>
-                <w:color w:val="000000" w:themeColor="text1"/>
-                <w:lang w:val="en-CA"/>
-              </w:rPr>
-            </w:pPr>
-            <w:r>
-              <w:rPr>
-                <w:rFonts w:ascii="Calibri" w:hAnsi="Calibri"/>
-                <w:color w:val="000000" w:themeColor="text1"/>
-                <w:lang w:val="en-CA"/>
-              </w:rPr>
-              <w:t>N/A</w:t>
-            </w:r>
-          </w:p>
-        </w:tc>
-      </w:tr>
-      <w:tr>
-        <w:tc>
-          <w:tcPr>
-            <w:tcW w:w="2202" w:type="dxa"/>
-          </w:tcPr>
-          <w:p>
-            <w:pPr>
-              <w:rPr>
-                <w:rFonts w:ascii="Calibri" w:hAnsi="Calibri"/>
-                <w:b/>
-                <w:lang w:val="en-CA"/>
-              </w:rPr>
-            </w:pPr>
-            <w:r>
-              <w:rPr>
-                <w:rFonts w:ascii="Calibri" w:hAnsi="Calibri"/>
-                <w:b/>
-                <w:lang w:val="en-CA"/>
-              </w:rPr>
-              <w:t>Relevant Tags</w:t>
-            </w:r>
-          </w:p>
-          <w:p>
-            <w:pPr>
-              <w:rPr>
-                <w:rFonts w:ascii="Calibri" w:hAnsi="Calibri"/>
-                <w:lang w:val="en-CA"/>
-              </w:rPr>
-            </w:pPr>
-          </w:p>
-        </w:tc>
-        <w:tc>
-          <w:tcPr>
-            <w:tcW w:w="7148" w:type="dxa"/>
-          </w:tcPr>
-          <w:p>
-            <w:r>
-              <w:rPr>
-                <w:b/>
-              </w:rPr>
-              <w:t>Gravitational and Orbital Motion</w:t>
-            </w:r>
-            <w:r>
-              <w:rPr>
-                <w:b/>
-              </w:rPr>
-              <w:t xml:space="preserve">: </w:t>
-            </w:r>
-            <w:r>
-              <w:t>satellite, orbital, mass, circular, acceleration, Newton, law, velocity, force, gravitational, motion, speed, period, Kepler, third, gravity</w:t>
-            </w:r>
-          </w:p>
-        </w:tc>
-      </w:tr>
-    </w:tbl>
-    <w:p>
-      <w:pPr>
-        <w:rPr>
-          <w:b/>
-          <w:u w:val="single"/>
-        </w:rPr>
-      </w:pPr>
-    </w:p>
-    <w:tbl>
-      <w:tblPr>
-        <w:tblStyle w:val="TableGrid"/>
-        <w:tblW w:w="0" w:type="auto"/>
-        <w:tblLook w:val="04A0" w:firstRow="1" w:lastRow="0" w:firstColumn="1" w:lastColumn="0" w:noHBand="0" w:noVBand="1"/>
-      </w:tblPr>
-      <w:tblGrid>
-        <w:gridCol w:w="2202"/>
-        <w:gridCol w:w="7148"/>
-      </w:tblGrid>
-      <w:tr>
-        <w:trPr>
-          <w:trHeight w:val="674"/>
-        </w:trPr>
-        <w:tc>
-          <w:tcPr>
-            <w:tcW w:w="2202" w:type="dxa"/>
-          </w:tcPr>
-          <w:p>
-            <w:pPr>
-              <w:rPr>
-                <w:rFonts w:ascii="Calibri" w:hAnsi="Calibri"/>
-                <w:b/>
-                <w:lang w:val="en-CA"/>
-              </w:rPr>
-            </w:pPr>
-            <w:r>
-              <w:rPr>
-                <w:rFonts w:ascii="Calibri" w:hAnsi="Calibri"/>
-                <w:b/>
-                <w:lang w:val="en-CA"/>
-              </w:rPr>
-              <w:t>Topic</w:t>
-            </w:r>
-          </w:p>
-          <w:p>
-            <w:pPr>
-              <w:rPr>
-                <w:rFonts w:ascii="Calibri" w:hAnsi="Calibri"/>
-                <w:lang w:val="en-CA"/>
-              </w:rPr>
-            </w:pPr>
-          </w:p>
-        </w:tc>
-        <w:tc>
-          <w:tcPr>
-            <w:tcW w:w="7148" w:type="dxa"/>
-          </w:tcPr>
-          <w:p>
-            <w:pPr>
-              <w:rPr>
-                <w:rFonts w:ascii="Calibri" w:hAnsi="Calibri"/>
-                <w:color w:val="000000" w:themeColor="text1"/>
-                <w:lang w:val="en-CA"/>
-              </w:rPr>
-            </w:pPr>
-            <w:r>
-              <w:rPr>
-                <w:rFonts w:ascii="Calibri" w:hAnsi="Calibri"/>
-                <w:color w:val="000000" w:themeColor="text1"/>
-                <w:lang w:val="en-CA"/>
-              </w:rPr>
-              <w:t xml:space="preserve">Fundamentals Part II </w:t>
-            </w:r>
-            <w:r>
-              <w:rPr>
-                <w:rFonts w:ascii="Calibri" w:hAnsi="Calibri"/>
-                <w:color w:val="000000" w:themeColor="text1"/>
-                <w:lang w:val="en-CA"/>
-              </w:rPr>
-              <w:t>–</w:t>
-            </w:r>
-            <w:r>
-              <w:rPr>
-                <w:rFonts w:ascii="Calibri" w:hAnsi="Calibri"/>
-                <w:color w:val="000000" w:themeColor="text1"/>
-                <w:lang w:val="en-CA"/>
-              </w:rPr>
-              <w:t xml:space="preserve"> </w:t>
-            </w:r>
-            <w:r>
-              <w:rPr>
-                <w:rFonts w:ascii="Calibri" w:hAnsi="Calibri"/>
-                <w:color w:val="000000" w:themeColor="text1"/>
-                <w:lang w:val="en-CA"/>
-              </w:rPr>
-              <w:t>Gravitational and Orbital Motions</w:t>
-            </w:r>
-          </w:p>
-        </w:tc>
-      </w:tr>
-      <w:tr>
-        <w:tc>
-          <w:tcPr>
-            <w:tcW w:w="2202" w:type="dxa"/>
-          </w:tcPr>
-          <w:p>
-            <w:pPr>
-              <w:rPr>
-                <w:rFonts w:ascii="Calibri" w:hAnsi="Calibri"/>
-                <w:b/>
-                <w:lang w:val="en-CA"/>
-              </w:rPr>
-            </w:pPr>
-            <w:r>
-              <w:rPr>
-                <w:rFonts w:ascii="Calibri" w:hAnsi="Calibri"/>
-                <w:b/>
-                <w:lang w:val="en-CA"/>
-              </w:rPr>
-              <w:t xml:space="preserve">Subtopic </w:t>
-            </w:r>
-          </w:p>
-          <w:p>
-            <w:pPr>
-              <w:rPr>
-                <w:rFonts w:ascii="Calibri" w:hAnsi="Calibri"/>
-                <w:lang w:val="en-CA"/>
-              </w:rPr>
-            </w:pPr>
-          </w:p>
-        </w:tc>
-        <w:tc>
-          <w:tcPr>
-            <w:tcW w:w="7148" w:type="dxa"/>
-          </w:tcPr>
-          <w:p>
-            <w:pPr>
-              <w:rPr>
-                <w:rFonts w:ascii="Calibri" w:hAnsi="Calibri"/>
-                <w:color w:val="000000" w:themeColor="text1"/>
-                <w:lang w:val="en-CA"/>
-              </w:rPr>
-            </w:pPr>
-            <w:r>
-              <w:rPr>
-                <w:rFonts w:ascii="Calibri" w:hAnsi="Calibri"/>
-                <w:color w:val="000000" w:themeColor="text1"/>
-                <w:lang w:val="en-CA"/>
-              </w:rPr>
-              <w:t>Orbital Period Equation</w:t>
-            </w:r>
-          </w:p>
-        </w:tc>
-      </w:tr>
-      <w:tr>
-        <w:trPr>
-          <w:trHeight w:val="728"/>
-        </w:trPr>
-        <w:tc>
-          <w:tcPr>
-            <w:tcW w:w="2202" w:type="dxa"/>
-          </w:tcPr>
-          <w:p>
-            <w:pPr>
-              <w:rPr>
-                <w:rFonts w:ascii="Calibri" w:hAnsi="Calibri"/>
-                <w:b/>
-                <w:lang w:val="en-CA"/>
-              </w:rPr>
-            </w:pPr>
-            <w:r>
-              <w:rPr>
-                <w:rFonts w:ascii="Calibri" w:hAnsi="Calibri"/>
-                <w:b/>
-                <w:lang w:val="en-CA"/>
-              </w:rPr>
-              <w:t>Concept Name</w:t>
-            </w:r>
-          </w:p>
-          <w:p>
-            <w:pPr>
-              <w:rPr>
-                <w:rFonts w:ascii="Calibri" w:hAnsi="Calibri"/>
-                <w:b/>
-                <w:lang w:val="en-CA"/>
-              </w:rPr>
-            </w:pPr>
-          </w:p>
-        </w:tc>
-        <w:tc>
-          <w:tcPr>
-            <w:tcW w:w="7148" w:type="dxa"/>
-          </w:tcPr>
-          <w:p>
-            <w:pPr>
-              <w:rPr>
-                <w:rFonts w:ascii="Calibri" w:hAnsi="Calibri"/>
-                <w:color w:val="000000" w:themeColor="text1"/>
-                <w:lang w:val="en-CA"/>
-              </w:rPr>
-            </w:pPr>
-            <w:r>
-              <w:rPr>
-                <w:rFonts w:ascii="Calibri" w:hAnsi="Calibri"/>
-                <w:color w:val="000000" w:themeColor="text1"/>
-                <w:lang w:val="en-CA"/>
-              </w:rPr>
-              <w:t>General Concepts</w:t>
-            </w:r>
-          </w:p>
-        </w:tc>
-      </w:tr>
-      <w:tr>
-        <w:trPr>
-          <w:trHeight w:val="980"/>
-        </w:trPr>
-        <w:tc>
-          <w:tcPr>
-            <w:tcW w:w="2202" w:type="dxa"/>
-          </w:tcPr>
-          <w:p>
-            <w:pPr>
-              <w:rPr>
-                <w:rFonts w:ascii="Calibri" w:hAnsi="Calibri"/>
-                <w:b/>
-                <w:lang w:val="en-CA"/>
-              </w:rPr>
-            </w:pPr>
-            <w:r>
-              <w:rPr>
-                <w:rFonts w:ascii="Calibri" w:hAnsi="Calibri"/>
-                <w:b/>
-                <w:lang w:val="en-CA"/>
-              </w:rPr>
-              <w:t xml:space="preserve">Description </w:t>
-            </w:r>
-          </w:p>
-          <w:p>
-            <w:pPr>
-              <w:rPr>
-                <w:rFonts w:ascii="Calibri" w:hAnsi="Calibri"/>
-                <w:b/>
-                <w:lang w:val="en-CA"/>
-              </w:rPr>
-            </w:pPr>
-          </w:p>
-        </w:tc>
-        <w:tc>
-          <w:tcPr>
-            <w:tcW w:w="7148" w:type="dxa"/>
-          </w:tcPr>
-          <w:p>
-            <w:r>
-              <w:t xml:space="preserve">The final equation that is useful in describing the motion of satellites is Newton's form of Kepler's third law. </w:t>
-            </w:r>
-          </w:p>
-          <w:p>
-            <w:r>
-              <w:t xml:space="preserve">Since the logic behind the development of the equation has been presented elsewhere, only the equation will be presented here. </w:t>
-            </w:r>
-          </w:p>
-          <w:p>
-            <w:r>
-              <w:t>The period of a satellite (T) and the mean distance from the central body (R) are related by the following equation:</w:t>
-            </w:r>
-          </w:p>
-          <w:p>
-            <w:pPr>
-              <w:jc w:val="center"/>
-            </w:pPr>
-            <w:r>
-              <w:rPr>
-                <w:noProof/>
-              </w:rPr>
-              <w:drawing>
-                <wp:inline distT="0" distB="0" distL="0" distR="0" wp14:anchorId="42380978" wp14:editId="7AD00A05">
-                  <wp:extent cx="1314450" cy="485775"/>
-                  <wp:effectExtent l="0" t="0" r="0" b="9525"/>
-                  <wp:docPr id="22" name="Picture 22"/>
-                  <wp:cNvGraphicFramePr>
-                    <a:graphicFrameLocks xmlns:a="http://schemas.openxmlformats.org/drawingml/2006/main" noChangeAspect="1"/>
-                  </wp:cNvGraphicFramePr>
-                  <a:graphic xmlns:a="http://schemas.openxmlformats.org/drawingml/2006/main">
-                    <a:graphicData uri="http://schemas.openxmlformats.org/drawingml/2006/picture">
-                      <pic:pic xmlns:pic="http://schemas.openxmlformats.org/drawingml/2006/picture">
-                        <pic:nvPicPr>
-                          <pic:cNvPr id="1" name=""/>
-                          <pic:cNvPicPr/>
-                        </pic:nvPicPr>
-                        <pic:blipFill>
-                          <a:blip r:embed="rId30"/>
-                          <a:stretch>
-                            <a:fillRect/>
-                          </a:stretch>
-                        </pic:blipFill>
-                        <pic:spPr>
-                          <a:xfrm>
-                            <a:off x="0" y="0"/>
                             <a:ext cx="1314450" cy="485775"/>
                           </a:xfrm>
                           <a:prstGeom prst="rect">
@@ -19697,7 +19903,7 @@
                           <pic:cNvPicPr/>
                         </pic:nvPicPr>
                         <pic:blipFill>
-                          <a:blip r:embed="rId30"/>
+                          <a:blip r:embed="rId29"/>
                           <a:stretch>
                             <a:fillRect/>
                           </a:stretch>
@@ -19865,7 +20071,7 @@
 </file>
 
 <file path=word/numbering.xml><?xml version="1.0" encoding="utf-8"?>
-<w:numbering xmlns:wpc="http://schemas.microsoft.com/office/word/2010/wordprocessingCanvas" xmlns:mo="http://schemas.microsoft.com/office/mac/office/2008/main" xmlns:mc="http://schemas.openxmlformats.org/markup-compatibility/2006" xmlns:mv="urn:schemas-microsoft-com:mac:vml" xmlns:o="urn:schemas-microsoft-com:office:office" xmlns:r="http://schemas.openxmlformats.org/officeDocument/2006/relationships" xmlns:m="http://schemas.openxmlformats.org/officeDocument/2006/math" xmlns:v="urn:schemas-microsoft-com:vml" xmlns:wp14="http://schemas.microsoft.com/office/word/2010/wordprocessingDrawing" xmlns:wp="http://schemas.openxmlformats.org/drawingml/2006/wordprocessingDrawing" xmlns:w10="urn:schemas-microsoft-com:office:word" xmlns:w="http://schemas.openxmlformats.org/wordprocessingml/2006/main" xmlns:w14="http://schemas.microsoft.com/office/word/2010/wordml" xmlns:wpg="http://schemas.microsoft.com/office/word/2010/wordprocessingGroup" xmlns:wpi="http://schemas.microsoft.com/office/word/2010/wordprocessingInk" xmlns:wne="http://schemas.microsoft.com/office/word/2006/wordml" xmlns:wps="http://schemas.microsoft.com/office/word/2010/wordprocessingShape" mc:Ignorable="w14 wp14">
+<w:numbering xmlns:wpc="http://schemas.microsoft.com/office/word/2010/wordprocessingCanvas" xmlns:mo="http://schemas.microsoft.com/office/mac/office/2008/main" xmlns:mc="http://schemas.openxmlformats.org/markup-compatibility/2006" xmlns:mv="urn:schemas-microsoft-com:mac:vml" xmlns:o="urn:schemas-microsoft-com:office:office" xmlns:r="http://schemas.openxmlformats.org/officeDocument/2006/relationships" xmlns:m="http://schemas.openxmlformats.org/officeDocument/2006/math" xmlns:v="urn:schemas-microsoft-com:vml" xmlns:wp14="http://schemas.microsoft.com/office/word/2010/wordprocessingDrawing" xmlns:wp="http://schemas.openxmlformats.org/drawingml/2006/wordprocessingDrawing" xmlns:w10="urn:schemas-microsoft-com:office:word" xmlns:w="http://schemas.openxmlformats.org/wordprocessingml/2006/main" xmlns:w14="http://schemas.microsoft.com/office/word/2010/wordml" xmlns:w15="http://schemas.microsoft.com/office/word/2012/wordml" xmlns:wpg="http://schemas.microsoft.com/office/word/2010/wordprocessingGroup" xmlns:wpi="http://schemas.microsoft.com/office/word/2010/wordprocessingInk" xmlns:wne="http://schemas.microsoft.com/office/word/2006/wordml" xmlns:wps="http://schemas.microsoft.com/office/word/2010/wordprocessingShape" mc:Ignorable="w14 w15 wp14">
   <w:abstractNum w:abstractNumId="0">
     <w:nsid w:val="061C1FED"/>
     <w:multiLevelType w:val="hybridMultilevel"/>
@@ -21325,7 +21531,7 @@
 </file>
 
 <file path=word/styles.xml><?xml version="1.0" encoding="utf-8"?>
-<w:styles xmlns:mc="http://schemas.openxmlformats.org/markup-compatibility/2006" xmlns:r="http://schemas.openxmlformats.org/officeDocument/2006/relationships" xmlns:w="http://schemas.openxmlformats.org/wordprocessingml/2006/main" xmlns:w14="http://schemas.microsoft.com/office/word/2010/wordml" mc:Ignorable="w14">
+<w:styles xmlns:mc="http://schemas.openxmlformats.org/markup-compatibility/2006" xmlns:r="http://schemas.openxmlformats.org/officeDocument/2006/relationships" xmlns:w="http://schemas.openxmlformats.org/wordprocessingml/2006/main" xmlns:w14="http://schemas.microsoft.com/office/word/2010/wordml" xmlns:w15="http://schemas.microsoft.com/office/word/2012/wordml" mc:Ignorable="w14 w15">
   <w:docDefaults>
     <w:rPrDefault>
       <w:rPr>
@@ -21341,536 +21547,378 @@
       </w:pPr>
     </w:pPrDefault>
   </w:docDefaults>
-  <w:latentStyles w:defLockedState="0" w:defUIPriority="99" w:defSemiHidden="1" w:defUnhideWhenUsed="1" w:defQFormat="0" w:count="276">
-    <w:lsdException w:name="Normal" w:semiHidden="0" w:uiPriority="0" w:unhideWhenUsed="0" w:qFormat="1"/>
-    <w:lsdException w:name="heading 1" w:semiHidden="0" w:uiPriority="9" w:unhideWhenUsed="0" w:qFormat="1"/>
-    <w:lsdException w:name="heading 2" w:uiPriority="9" w:qFormat="1"/>
-    <w:lsdException w:name="heading 3" w:uiPriority="9" w:qFormat="1"/>
-    <w:lsdException w:name="heading 4" w:uiPriority="9" w:qFormat="1"/>
-    <w:lsdException w:name="heading 5" w:uiPriority="9" w:qFormat="1"/>
-    <w:lsdException w:name="heading 6" w:uiPriority="9" w:qFormat="1"/>
-    <w:lsdException w:name="heading 7" w:uiPriority="9" w:qFormat="1"/>
-    <w:lsdException w:name="heading 8" w:uiPriority="9" w:qFormat="1"/>
-    <w:lsdException w:name="heading 9" w:uiPriority="9" w:qFormat="1"/>
-    <w:lsdException w:name="toc 1" w:uiPriority="39"/>
-    <w:lsdException w:name="toc 2" w:uiPriority="39"/>
-    <w:lsdException w:name="toc 3" w:uiPriority="39"/>
-    <w:lsdException w:name="toc 4" w:uiPriority="39"/>
-    <w:lsdException w:name="toc 5" w:uiPriority="39"/>
-    <w:lsdException w:name="toc 6" w:uiPriority="39"/>
-    <w:lsdException w:name="toc 7" w:uiPriority="39"/>
-    <w:lsdException w:name="toc 8" w:uiPriority="39"/>
-    <w:lsdException w:name="toc 9" w:uiPriority="39"/>
-    <w:lsdException w:name="caption" w:uiPriority="35" w:qFormat="1"/>
-    <w:lsdException w:name="Title" w:semiHidden="0" w:uiPriority="10" w:unhideWhenUsed="0" w:qFormat="1"/>
-    <w:lsdException w:name="Default Paragraph Font" w:uiPriority="1"/>
-    <w:lsdException w:name="Subtitle" w:semiHidden="0" w:uiPriority="11" w:unhideWhenUsed="0" w:qFormat="1"/>
-    <w:lsdException w:name="Strong" w:semiHidden="0" w:uiPriority="22" w:unhideWhenUsed="0" w:qFormat="1"/>
-    <w:lsdException w:name="Emphasis" w:semiHidden="0" w:uiPriority="20" w:unhideWhenUsed="0" w:qFormat="1"/>
-    <w:lsdException w:name="Table Grid" w:semiHidden="0" w:uiPriority="39" w:unhideWhenUsed="0"/>
-    <w:lsdException w:name="Note Level 1" w:semiHidden="0" w:unhideWhenUsed="0"/>
-    <w:lsdException w:name="Note Level 2" w:semiHidden="0" w:unhideWhenUsed="0"/>
-    <w:lsdException w:name="Note Level 3" w:semiHidden="0" w:unhideWhenUsed="0"/>
-    <w:lsdException w:name="Note Level 4" w:semiHidden="0" w:unhideWhenUsed="0"/>
-    <w:lsdException w:name="Note Level 5" w:semiHidden="0" w:unhideWhenUsed="0"/>
-    <w:lsdException w:name="Note Level 6" w:semiHidden="0" w:unhideWhenUsed="0"/>
-    <w:lsdException w:name="Note Level 7" w:semiHidden="0" w:unhideWhenUsed="0"/>
-    <w:lsdException w:name="Note Level 8" w:semiHidden="0" w:unhideWhenUsed="0"/>
-    <w:lsdException w:name="Note Level 9" w:semiHidden="0" w:unhideWhenUsed="0"/>
-    <w:lsdException w:name="Placeholder Text" w:unhideWhenUsed="0"/>
-    <w:lsdException w:name="No Spacing" w:semiHidden="0" w:uiPriority="1" w:unhideWhenUsed="0" w:qFormat="1"/>
-    <w:lsdException w:name="Light Shading" w:semiHidden="0" w:uiPriority="60" w:unhideWhenUsed="0"/>
-    <w:lsdException w:name="Light List" w:semiHidden="0" w:uiPriority="61" w:unhideWhenUsed="0"/>
-    <w:lsdException w:name="Light Grid" w:semiHidden="0" w:uiPriority="62" w:unhideWhenUsed="0"/>
-    <w:lsdException w:name="Medium Shading 1" w:semiHidden="0" w:uiPriority="63" w:unhideWhenUsed="0"/>
-    <w:lsdException w:name="Medium Shading 2" w:semiHidden="0" w:uiPriority="64" w:unhideWhenUsed="0"/>
-    <w:lsdException w:name="Medium List 1" w:semiHidden="0" w:uiPriority="65" w:unhideWhenUsed="0"/>
-    <w:lsdException w:name="Medium List 2" w:semiHidden="0" w:uiPriority="66" w:unhideWhenUsed="0"/>
-    <w:lsdException w:name="Medium Grid 1" w:semiHidden="0" w:uiPriority="67" w:unhideWhenUsed="0"/>
-    <w:lsdException w:name="Medium Grid 2" w:semiHidden="0" w:uiPriority="68" w:unhideWhenUsed="0"/>
-    <w:lsdException w:name="Medium Grid 3" w:semiHidden="0" w:uiPriority="69" w:unhideWhenUsed="0"/>
-    <w:lsdException w:name="Dark List" w:semiHidden="0" w:uiPriority="70" w:unhideWhenUsed="0"/>
-    <w:lsdException w:name="Colorful Shading" w:semiHidden="0" w:uiPriority="71" w:unhideWhenUsed="0"/>
-    <w:lsdException w:name="Colorful List" w:semiHidden="0" w:uiPriority="72" w:unhideWhenUsed="0"/>
-    <w:lsdException w:name="Colorful Grid" w:semiHidden="0" w:uiPriority="73" w:unhideWhenUsed="0"/>
-    <w:lsdException w:name="Light Shading Accent 1" w:semiHidden="0" w:uiPriority="60" w:unhideWhenUsed="0"/>
-    <w:lsdException w:name="Light List Accent 1" w:semiHidden="0" w:uiPriority="61" w:unhideWhenUsed="0"/>
-    <w:lsdException w:name="Light Grid Accent 1" w:semiHidden="0" w:uiPriority="62" w:unhideWhenUsed="0"/>
-    <w:lsdException w:name="Medium Shading 1 Accent 1" w:semiHidden="0" w:uiPriority="63" w:unhideWhenUsed="0"/>
-    <w:lsdException w:name="Medium Shading 2 Accent 1" w:semiHidden="0" w:uiPriority="64" w:unhideWhenUsed="0"/>
-    <w:lsdException w:name="Medium List 1 Accent 1" w:semiHidden="0" w:uiPriority="65" w:unhideWhenUsed="0"/>
-    <w:lsdException w:name="Revision" w:unhideWhenUsed="0"/>
-    <w:lsdException w:name="List Paragraph" w:semiHidden="0" w:uiPriority="34" w:unhideWhenUsed="0" w:qFormat="1"/>
-    <w:lsdException w:name="Quote" w:semiHidden="0" w:uiPriority="29" w:unhideWhenUsed="0" w:qFormat="1"/>
-    <w:lsdException w:name="Intense Quote" w:semiHidden="0" w:uiPriority="30" w:unhideWhenUsed="0" w:qFormat="1"/>
-    <w:lsdException w:name="Medium List 2 Accent 1" w:semiHidden="0" w:uiPriority="66" w:unhideWhenUsed="0"/>
-    <w:lsdException w:name="Medium Grid 1 Accent 1" w:semiHidden="0" w:uiPriority="67" w:unhideWhenUsed="0"/>
-    <w:lsdException w:name="Medium Grid 2 Accent 1" w:semiHidden="0" w:uiPriority="68" w:unhideWhenUsed="0"/>
-    <w:lsdException w:name="Medium Grid 3 Accent 1" w:semiHidden="0" w:uiPriority="69" w:unhideWhenUsed="0"/>
-    <w:lsdException w:name="Dark List Accent 1" w:semiHidden="0" w:uiPriority="70" w:unhideWhenUsed="0"/>
-    <w:lsdException w:name="Colorful Shading Accent 1" w:semiHidden="0" w:uiPriority="71" w:unhideWhenUsed="0"/>
-    <w:lsdException w:name="Colorful List Accent 1" w:semiHidden="0" w:uiPriority="72" w:unhideWhenUsed="0"/>
-    <w:lsdException w:name="Colorful Grid Accent 1" w:semiHidden="0" w:uiPriority="73" w:unhideWhenUsed="0"/>
-    <w:lsdException w:name="Light Shading Accent 2" w:semiHidden="0" w:uiPriority="60" w:unhideWhenUsed="0"/>
-    <w:lsdException w:name="Light List Accent 2" w:semiHidden="0" w:uiPriority="61" w:unhideWhenUsed="0"/>
-    <w:lsdException w:name="Light Grid Accent 2" w:semiHidden="0" w:uiPriority="62" w:unhideWhenUsed="0"/>
-    <w:lsdException w:name="Medium Shading 1 Accent 2" w:semiHidden="0" w:uiPriority="63" w:unhideWhenUsed="0"/>
-    <w:lsdException w:name="Medium Shading 2 Accent 2" w:semiHidden="0" w:uiPriority="64" w:unhideWhenUsed="0"/>
-    <w:lsdException w:name="Medium List 1 Accent 2" w:semiHidden="0" w:uiPriority="65" w:unhideWhenUsed="0"/>
-    <w:lsdException w:name="Medium List 2 Accent 2" w:semiHidden="0" w:uiPriority="66" w:unhideWhenUsed="0"/>
-    <w:lsdException w:name="Medium Grid 1 Accent 2" w:semiHidden="0" w:uiPriority="67" w:unhideWhenUsed="0"/>
-    <w:lsdException w:name="Medium Grid 2 Accent 2" w:semiHidden="0" w:uiPriority="68" w:unhideWhenUsed="0"/>
-    <w:lsdException w:name="Medium Grid 3 Accent 2" w:semiHidden="0" w:uiPriority="69" w:unhideWhenUsed="0"/>
-    <w:lsdException w:name="Dark List Accent 2" w:semiHidden="0" w:uiPriority="70" w:unhideWhenUsed="0"/>
-    <w:lsdException w:name="Colorful Shading Accent 2" w:semiHidden="0" w:uiPriority="71" w:unhideWhenUsed="0"/>
-    <w:lsdException w:name="Colorful List Accent 2" w:semiHidden="0" w:uiPriority="72" w:unhideWhenUsed="0"/>
-    <w:lsdException w:name="Colorful Grid Accent 2" w:semiHidden="0" w:uiPriority="73" w:unhideWhenUsed="0"/>
-    <w:lsdException w:name="Light Shading Accent 3" w:semiHidden="0" w:uiPriority="60" w:unhideWhenUsed="0"/>
-    <w:lsdException w:name="Light List Accent 3" w:semiHidden="0" w:uiPriority="61" w:unhideWhenUsed="0"/>
-    <w:lsdException w:name="Light Grid Accent 3" w:semiHidden="0" w:uiPriority="62" w:unhideWhenUsed="0"/>
-    <w:lsdException w:name="Medium Shading 1 Accent 3" w:semiHidden="0" w:uiPriority="63" w:unhideWhenUsed="0"/>
-    <w:lsdException w:name="Medium Shading 2 Accent 3" w:semiHidden="0" w:uiPriority="64" w:unhideWhenUsed="0"/>
-    <w:lsdException w:name="Medium List 1 Accent 3" w:semiHidden="0" w:uiPriority="65" w:unhideWhenUsed="0"/>
-    <w:lsdException w:name="Medium List 2 Accent 3" w:semiHidden="0" w:uiPriority="66" w:unhideWhenUsed="0"/>
-    <w:lsdException w:name="Medium Grid 1 Accent 3" w:semiHidden="0" w:uiPriority="67" w:unhideWhenUsed="0"/>
-    <w:lsdException w:name="Medium Grid 2 Accent 3" w:semiHidden="0" w:uiPriority="68" w:unhideWhenUsed="0"/>
-    <w:lsdException w:name="Medium Grid 3 Accent 3" w:semiHidden="0" w:uiPriority="69" w:unhideWhenUsed="0"/>
-    <w:lsdException w:name="Dark List Accent 3" w:semiHidden="0" w:uiPriority="70" w:unhideWhenUsed="0"/>
-    <w:lsdException w:name="Colorful Shading Accent 3" w:semiHidden="0" w:uiPriority="71" w:unhideWhenUsed="0"/>
-    <w:lsdException w:name="Colorful List Accent 3" w:semiHidden="0" w:uiPriority="72" w:unhideWhenUsed="0"/>
-    <w:lsdException w:name="Colorful Grid Accent 3" w:semiHidden="0" w:uiPriority="73" w:unhideWhenUsed="0"/>
-    <w:lsdException w:name="Light Shading Accent 4" w:semiHidden="0" w:uiPriority="60" w:unhideWhenUsed="0"/>
-    <w:lsdException w:name="Light List Accent 4" w:semiHidden="0" w:uiPriority="61" w:unhideWhenUsed="0"/>
-    <w:lsdException w:name="Light Grid Accent 4" w:semiHidden="0" w:uiPriority="62" w:unhideWhenUsed="0"/>
-    <w:lsdException w:name="Medium Shading 1 Accent 4" w:semiHidden="0" w:uiPriority="63" w:unhideWhenUsed="0"/>
-    <w:lsdException w:name="Medium Shading 2 Accent 4" w:semiHidden="0" w:uiPriority="64" w:unhideWhenUsed="0"/>
-    <w:lsdException w:name="Medium List 1 Accent 4" w:semiHidden="0" w:uiPriority="65" w:unhideWhenUsed="0"/>
-    <w:lsdException w:name="Medium List 2 Accent 4" w:semiHidden="0" w:uiPriority="66" w:unhideWhenUsed="0"/>
-    <w:lsdException w:name="Medium Grid 1 Accent 4" w:semiHidden="0" w:uiPriority="67" w:unhideWhenUsed="0"/>
-    <w:lsdException w:name="Medium Grid 2 Accent 4" w:semiHidden="0" w:uiPriority="68" w:unhideWhenUsed="0"/>
-    <w:lsdException w:name="Medium Grid 3 Accent 4" w:semiHidden="0" w:uiPriority="69" w:unhideWhenUsed="0"/>
-    <w:lsdException w:name="Dark List Accent 4" w:semiHidden="0" w:uiPriority="70" w:unhideWhenUsed="0"/>
-    <w:lsdException w:name="Colorful Shading Accent 4" w:semiHidden="0" w:uiPriority="71" w:unhideWhenUsed="0"/>
-    <w:lsdException w:name="Colorful List Accent 4" w:semiHidden="0" w:uiPriority="72" w:unhideWhenUsed="0"/>
-    <w:lsdException w:name="Colorful Grid Accent 4" w:semiHidden="0" w:uiPriority="73" w:unhideWhenUsed="0"/>
-    <w:lsdException w:name="Light Shading Accent 5" w:semiHidden="0" w:uiPriority="60" w:unhideWhenUsed="0"/>
-    <w:lsdException w:name="Light List Accent 5" w:semiHidden="0" w:uiPriority="61" w:unhideWhenUsed="0"/>
-    <w:lsdException w:name="Light Grid Accent 5" w:semiHidden="0" w:uiPriority="62" w:unhideWhenUsed="0"/>
-    <w:lsdException w:name="Medium Shading 1 Accent 5" w:semiHidden="0" w:uiPriority="63" w:unhideWhenUsed="0"/>
-    <w:lsdException w:name="Medium Shading 2 Accent 5" w:semiHidden="0" w:uiPriority="64" w:unhideWhenUsed="0"/>
-    <w:lsdException w:name="Medium List 1 Accent 5" w:semiHidden="0" w:uiPriority="65" w:unhideWhenUsed="0"/>
-    <w:lsdException w:name="Medium List 2 Accent 5" w:semiHidden="0" w:uiPriority="66" w:unhideWhenUsed="0"/>
-    <w:lsdException w:name="Medium Grid 1 Accent 5" w:semiHidden="0" w:uiPriority="67" w:unhideWhenUsed="0"/>
-    <w:lsdException w:name="Medium Grid 2 Accent 5" w:semiHidden="0" w:uiPriority="68" w:unhideWhenUsed="0"/>
-    <w:lsdException w:name="Medium Grid 3 Accent 5" w:semiHidden="0" w:uiPriority="69" w:unhideWhenUsed="0"/>
-    <w:lsdException w:name="Dark List Accent 5" w:semiHidden="0" w:uiPriority="70" w:unhideWhenUsed="0"/>
-    <w:lsdException w:name="Colorful Shading Accent 5" w:semiHidden="0" w:uiPriority="71" w:unhideWhenUsed="0"/>
-    <w:lsdException w:name="Colorful List Accent 5" w:semiHidden="0" w:uiPriority="72" w:unhideWhenUsed="0"/>
-    <w:lsdException w:name="Colorful Grid Accent 5" w:semiHidden="0" w:uiPriority="73" w:unhideWhenUsed="0"/>
-    <w:lsdException w:name="Light Shading Accent 6" w:semiHidden="0" w:uiPriority="60" w:unhideWhenUsed="0"/>
-    <w:lsdException w:name="Light List Accent 6" w:semiHidden="0" w:uiPriority="61" w:unhideWhenUsed="0"/>
-    <w:lsdException w:name="Light Grid Accent 6" w:semiHidden="0" w:uiPriority="62" w:unhideWhenUsed="0"/>
-    <w:lsdException w:name="Medium Shading 1 Accent 6" w:semiHidden="0" w:uiPriority="63" w:unhideWhenUsed="0"/>
-    <w:lsdException w:name="Medium Shading 2 Accent 6" w:semiHidden="0" w:uiPriority="64" w:unhideWhenUsed="0"/>
-    <w:lsdException w:name="Medium List 1 Accent 6" w:semiHidden="0" w:uiPriority="65" w:unhideWhenUsed="0"/>
-    <w:lsdException w:name="Medium List 2 Accent 6" w:semiHidden="0" w:uiPriority="66" w:unhideWhenUsed="0"/>
-    <w:lsdException w:name="Medium Grid 1 Accent 6" w:semiHidden="0" w:uiPriority="67" w:unhideWhenUsed="0"/>
-    <w:lsdException w:name="Medium Grid 2 Accent 6" w:semiHidden="0" w:uiPriority="68" w:unhideWhenUsed="0"/>
-    <w:lsdException w:name="Medium Grid 3 Accent 6" w:semiHidden="0" w:uiPriority="69" w:unhideWhenUsed="0"/>
-    <w:lsdException w:name="Dark List Accent 6" w:semiHidden="0" w:uiPriority="70" w:unhideWhenUsed="0"/>
-    <w:lsdException w:name="Colorful Shading Accent 6" w:semiHidden="0" w:uiPriority="71" w:unhideWhenUsed="0"/>
-    <w:lsdException w:name="Colorful List Accent 6" w:semiHidden="0" w:uiPriority="72" w:unhideWhenUsed="0"/>
-    <w:lsdException w:name="Colorful Grid Accent 6" w:semiHidden="0" w:uiPriority="73" w:unhideWhenUsed="0"/>
-    <w:lsdException w:name="Subtle Emphasis" w:semiHidden="0" w:uiPriority="19" w:unhideWhenUsed="0" w:qFormat="1"/>
-    <w:lsdException w:name="Intense Emphasis" w:semiHidden="0" w:uiPriority="21" w:unhideWhenUsed="0" w:qFormat="1"/>
-    <w:lsdException w:name="Subtle Reference" w:semiHidden="0" w:uiPriority="31" w:unhideWhenUsed="0" w:qFormat="1"/>
-    <w:lsdException w:name="Intense Reference" w:semiHidden="0" w:uiPriority="32" w:unhideWhenUsed="0" w:qFormat="1"/>
-    <w:lsdException w:name="Book Title" w:semiHidden="0" w:uiPriority="33" w:unhideWhenUsed="0" w:qFormat="1"/>
-    <w:lsdException w:name="Bibliography" w:uiPriority="37"/>
-    <w:lsdException w:name="TOC Heading" w:uiPriority="39" w:qFormat="1"/>
-  </w:latentStyles>
-  <w:style w:type="paragraph" w:default="1" w:styleId="Normal">
-    <w:name w:val="Normal"/>
-    <w:qFormat/>
-    <w:rsid w:val="008978E9"/>
-    <w:pPr>
-      <w:spacing w:after="0" w:line="240" w:lineRule="auto"/>
-    </w:pPr>
-    <w:rPr>
-      <w:sz w:val="24"/>
-      <w:szCs w:val="24"/>
-    </w:rPr>
-  </w:style>
-  <w:style w:type="character" w:default="1" w:styleId="DefaultParagraphFont">
-    <w:name w:val="Default Paragraph Font"/>
-    <w:uiPriority w:val="1"/>
-    <w:semiHidden/>
-    <w:unhideWhenUsed/>
-  </w:style>
-  <w:style w:type="table" w:default="1" w:styleId="TableNormal">
-    <w:name w:val="Normal Table"/>
-    <w:uiPriority w:val="99"/>
-    <w:semiHidden/>
-    <w:unhideWhenUsed/>
-    <w:tblPr>
-      <w:tblInd w:w="0" w:type="dxa"/>
-      <w:tblCellMar>
-        <w:top w:w="0" w:type="dxa"/>
-        <w:left w:w="108" w:type="dxa"/>
-        <w:bottom w:w="0" w:type="dxa"/>
-        <w:right w:w="108" w:type="dxa"/>
-      </w:tblCellMar>
-    </w:tblPr>
-  </w:style>
-  <w:style w:type="numbering" w:default="1" w:styleId="NoList">
-    <w:name w:val="No List"/>
-    <w:uiPriority w:val="99"/>
-    <w:semiHidden/>
-    <w:unhideWhenUsed/>
-  </w:style>
-  <w:style w:type="table" w:styleId="TableGrid">
-    <w:name w:val="Table Grid"/>
-    <w:basedOn w:val="TableNormal"/>
-    <w:uiPriority w:val="39"/>
-    <w:rsid w:val="008978E9"/>
-    <w:pPr>
-      <w:spacing w:after="0" w:line="240" w:lineRule="auto"/>
-    </w:pPr>
-    <w:rPr>
-      <w:sz w:val="24"/>
-      <w:szCs w:val="24"/>
-    </w:rPr>
-    <w:tblPr>
-      <w:tblInd w:w="0" w:type="dxa"/>
-      <w:tblBorders>
-        <w:top w:val="single" w:sz="4" w:space="0" w:color="auto"/>
-        <w:left w:val="single" w:sz="4" w:space="0" w:color="auto"/>
-        <w:bottom w:val="single" w:sz="4" w:space="0" w:color="auto"/>
-        <w:right w:val="single" w:sz="4" w:space="0" w:color="auto"/>
-        <w:insideH w:val="single" w:sz="4" w:space="0" w:color="auto"/>
-        <w:insideV w:val="single" w:sz="4" w:space="0" w:color="auto"/>
-      </w:tblBorders>
-      <w:tblCellMar>
-        <w:top w:w="0" w:type="dxa"/>
-        <w:left w:w="108" w:type="dxa"/>
-        <w:bottom w:w="0" w:type="dxa"/>
-        <w:right w:w="108" w:type="dxa"/>
-      </w:tblCellMar>
-    </w:tblPr>
-  </w:style>
-  <w:style w:type="paragraph" w:styleId="NormalWeb">
-    <w:name w:val="Normal (Web)"/>
-    <w:basedOn w:val="Normal"/>
-    <w:uiPriority w:val="99"/>
-    <w:unhideWhenUsed/>
-    <w:rsid w:val="008978E9"/>
-    <w:pPr>
-      <w:spacing w:before="100" w:beforeAutospacing="1" w:after="100" w:afterAutospacing="1"/>
-    </w:pPr>
-    <w:rPr>
-      <w:rFonts w:ascii="Times New Roman" w:hAnsi="Times New Roman" w:cs="Times New Roman"/>
-    </w:rPr>
-  </w:style>
-  <w:style w:type="paragraph" w:styleId="ListParagraph">
-    <w:name w:val="List Paragraph"/>
-    <w:basedOn w:val="Normal"/>
-    <w:uiPriority w:val="34"/>
-    <w:qFormat/>
-    <w:rsid w:val="000C1313"/>
-    <w:pPr>
-      <w:ind w:left="720"/>
-      <w:contextualSpacing/>
-    </w:pPr>
-  </w:style>
-  <w:style w:type="character" w:styleId="PlaceholderText">
-    <w:name w:val="Placeholder Text"/>
-    <w:basedOn w:val="DefaultParagraphFont"/>
-    <w:uiPriority w:val="99"/>
-    <w:semiHidden/>
-    <w:rsid w:val="00CB6EF8"/>
-    <w:rPr>
-      <w:color w:val="808080"/>
-    </w:rPr>
-  </w:style>
-  <w:style w:type="character" w:styleId="Hyperlink">
-    <w:name w:val="Hyperlink"/>
-    <w:basedOn w:val="DefaultParagraphFont"/>
-    <w:uiPriority w:val="99"/>
-    <w:unhideWhenUsed/>
-    <w:rsid w:val="00C77E98"/>
-    <w:rPr>
-      <w:color w:val="0563C1" w:themeColor="hyperlink"/>
-      <w:u w:val="single"/>
-    </w:rPr>
-  </w:style>
-  <w:style w:type="character" w:styleId="FollowedHyperlink">
-    <w:name w:val="FollowedHyperlink"/>
-    <w:basedOn w:val="DefaultParagraphFont"/>
-    <w:uiPriority w:val="99"/>
-    <w:semiHidden/>
-    <w:unhideWhenUsed/>
-    <w:rsid w:val="00C77E98"/>
-    <w:rPr>
-      <w:color w:val="954F72" w:themeColor="followedHyperlink"/>
-      <w:u w:val="single"/>
-    </w:rPr>
-  </w:style>
-  <w:style w:type="paragraph" w:styleId="Header">
-    <w:name w:val="header"/>
-    <w:basedOn w:val="Normal"/>
-    <w:link w:val="HeaderChar"/>
-    <w:uiPriority w:val="99"/>
-    <w:unhideWhenUsed/>
-    <w:rsid w:val="00C77E98"/>
-    <w:pPr>
-      <w:tabs>
-        <w:tab w:val="center" w:pos="4680"/>
-        <w:tab w:val="right" w:pos="9360"/>
-      </w:tabs>
-    </w:pPr>
-    <w:rPr>
-      <w:rFonts w:eastAsiaTheme="minorEastAsia"/>
-      <w:sz w:val="22"/>
-      <w:szCs w:val="22"/>
-      <w:lang w:eastAsia="zh-CN"/>
-    </w:rPr>
-  </w:style>
-  <w:style w:type="character" w:customStyle="1" w:styleId="HeaderChar">
-    <w:name w:val="Header Char"/>
-    <w:basedOn w:val="DefaultParagraphFont"/>
-    <w:link w:val="Header"/>
-    <w:uiPriority w:val="99"/>
-    <w:rsid w:val="00C77E98"/>
-    <w:rPr>
-      <w:rFonts w:eastAsiaTheme="minorEastAsia"/>
-      <w:lang w:eastAsia="zh-CN"/>
-    </w:rPr>
-  </w:style>
-  <w:style w:type="paragraph" w:styleId="Footer">
-    <w:name w:val="footer"/>
-    <w:basedOn w:val="Normal"/>
-    <w:link w:val="FooterChar"/>
-    <w:uiPriority w:val="99"/>
-    <w:unhideWhenUsed/>
-    <w:rsid w:val="00C77E98"/>
-    <w:pPr>
-      <w:tabs>
-        <w:tab w:val="center" w:pos="4680"/>
-        <w:tab w:val="right" w:pos="9360"/>
-      </w:tabs>
-    </w:pPr>
-    <w:rPr>
-      <w:rFonts w:eastAsiaTheme="minorEastAsia"/>
-      <w:sz w:val="22"/>
-      <w:szCs w:val="22"/>
-      <w:lang w:eastAsia="zh-CN"/>
-    </w:rPr>
-  </w:style>
-  <w:style w:type="character" w:customStyle="1" w:styleId="FooterChar">
-    <w:name w:val="Footer Char"/>
-    <w:basedOn w:val="DefaultParagraphFont"/>
-    <w:link w:val="Footer"/>
-    <w:uiPriority w:val="99"/>
-    <w:rsid w:val="00C77E98"/>
-    <w:rPr>
-      <w:rFonts w:eastAsiaTheme="minorEastAsia"/>
-      <w:lang w:eastAsia="zh-CN"/>
-    </w:rPr>
-  </w:style>
-  <w:style w:type="paragraph" w:styleId="BalloonText">
-    <w:name w:val="Balloon Text"/>
-    <w:basedOn w:val="Normal"/>
-    <w:link w:val="BalloonTextChar"/>
-    <w:uiPriority w:val="99"/>
-    <w:semiHidden/>
-    <w:unhideWhenUsed/>
-    <w:rsid w:val="00155D6B"/>
-    <w:rPr>
-      <w:rFonts w:ascii="Lucida Grande" w:hAnsi="Lucida Grande"/>
-      <w:sz w:val="18"/>
-      <w:szCs w:val="18"/>
-    </w:rPr>
-  </w:style>
-  <w:style w:type="character" w:customStyle="1" w:styleId="BalloonTextChar">
-    <w:name w:val="Balloon Text Char"/>
-    <w:basedOn w:val="DefaultParagraphFont"/>
-    <w:link w:val="BalloonText"/>
-    <w:uiPriority w:val="99"/>
-    <w:semiHidden/>
-    <w:rsid w:val="00155D6B"/>
-    <w:rPr>
-      <w:rFonts w:ascii="Lucida Grande" w:hAnsi="Lucida Grande"/>
-      <w:sz w:val="18"/>
-      <w:szCs w:val="18"/>
-    </w:rPr>
-  </w:style>
-</w:styles>
-</file>
-
-<file path=word/stylesWithEffects.xml><?xml version="1.0" encoding="utf-8"?>
-<w:styles xmlns:wpc="http://schemas.microsoft.com/office/word/2010/wordprocessingCanvas" xmlns:mo="http://schemas.microsoft.com/office/mac/office/2008/main" xmlns:mc="http://schemas.openxmlformats.org/markup-compatibility/2006" xmlns:mv="urn:schemas-microsoft-com:mac:vml" xmlns:o="urn:schemas-microsoft-com:office:office" xmlns:r="http://schemas.openxmlformats.org/officeDocument/2006/relationships" xmlns:m="http://schemas.openxmlformats.org/officeDocument/2006/math" xmlns:v="urn:schemas-microsoft-com:vml" xmlns:wp14="http://schemas.microsoft.com/office/word/2010/wordprocessingDrawing" xmlns:wp="http://schemas.openxmlformats.org/drawingml/2006/wordprocessingDrawing" xmlns:w10="urn:schemas-microsoft-com:office:word" xmlns:w="http://schemas.openxmlformats.org/wordprocessingml/2006/main" xmlns:w14="http://schemas.microsoft.com/office/word/2010/wordml" xmlns:wpg="http://schemas.microsoft.com/office/word/2010/wordprocessingGroup" xmlns:wpi="http://schemas.microsoft.com/office/word/2010/wordprocessingInk" xmlns:wne="http://schemas.microsoft.com/office/word/2006/wordml" xmlns:wps="http://schemas.microsoft.com/office/word/2010/wordprocessingShape" mc:Ignorable="w14 wp14">
-  <w:docDefaults>
-    <w:rPrDefault>
-      <w:rPr>
-        <w:rFonts w:asciiTheme="minorHAnsi" w:eastAsiaTheme="minorHAnsi" w:hAnsiTheme="minorHAnsi" w:cstheme="minorBidi"/>
-        <w:sz w:val="22"/>
-        <w:szCs w:val="22"/>
-        <w:lang w:val="en-US" w:eastAsia="en-US" w:bidi="ar-SA"/>
-      </w:rPr>
-    </w:rPrDefault>
-    <w:pPrDefault>
-      <w:pPr>
-        <w:spacing w:after="160" w:line="259" w:lineRule="auto"/>
-      </w:pPr>
-    </w:pPrDefault>
-  </w:docDefaults>
-  <w:latentStyles w:defLockedState="0" w:defUIPriority="99" w:defSemiHidden="1" w:defUnhideWhenUsed="1" w:defQFormat="0" w:count="276">
-    <w:lsdException w:name="Normal" w:semiHidden="0" w:uiPriority="0" w:unhideWhenUsed="0" w:qFormat="1"/>
-    <w:lsdException w:name="heading 1" w:semiHidden="0" w:uiPriority="9" w:unhideWhenUsed="0" w:qFormat="1"/>
-    <w:lsdException w:name="heading 2" w:uiPriority="9" w:qFormat="1"/>
-    <w:lsdException w:name="heading 3" w:uiPriority="9" w:qFormat="1"/>
-    <w:lsdException w:name="heading 4" w:uiPriority="9" w:qFormat="1"/>
-    <w:lsdException w:name="heading 5" w:uiPriority="9" w:qFormat="1"/>
-    <w:lsdException w:name="heading 6" w:uiPriority="9" w:qFormat="1"/>
-    <w:lsdException w:name="heading 7" w:uiPriority="9" w:qFormat="1"/>
-    <w:lsdException w:name="heading 8" w:uiPriority="9" w:qFormat="1"/>
-    <w:lsdException w:name="heading 9" w:uiPriority="9" w:qFormat="1"/>
-    <w:lsdException w:name="toc 1" w:uiPriority="39"/>
-    <w:lsdException w:name="toc 2" w:uiPriority="39"/>
-    <w:lsdException w:name="toc 3" w:uiPriority="39"/>
-    <w:lsdException w:name="toc 4" w:uiPriority="39"/>
-    <w:lsdException w:name="toc 5" w:uiPriority="39"/>
-    <w:lsdException w:name="toc 6" w:uiPriority="39"/>
-    <w:lsdException w:name="toc 7" w:uiPriority="39"/>
-    <w:lsdException w:name="toc 8" w:uiPriority="39"/>
-    <w:lsdException w:name="toc 9" w:uiPriority="39"/>
-    <w:lsdException w:name="caption" w:uiPriority="35" w:qFormat="1"/>
-    <w:lsdException w:name="Title" w:semiHidden="0" w:uiPriority="10" w:unhideWhenUsed="0" w:qFormat="1"/>
-    <w:lsdException w:name="Default Paragraph Font" w:uiPriority="1"/>
-    <w:lsdException w:name="Subtitle" w:semiHidden="0" w:uiPriority="11" w:unhideWhenUsed="0" w:qFormat="1"/>
-    <w:lsdException w:name="Strong" w:semiHidden="0" w:uiPriority="22" w:unhideWhenUsed="0" w:qFormat="1"/>
-    <w:lsdException w:name="Emphasis" w:semiHidden="0" w:uiPriority="20" w:unhideWhenUsed="0" w:qFormat="1"/>
-    <w:lsdException w:name="Table Grid" w:semiHidden="0" w:uiPriority="39" w:unhideWhenUsed="0"/>
-    <w:lsdException w:name="Note Level 1" w:semiHidden="0" w:unhideWhenUsed="0"/>
-    <w:lsdException w:name="Note Level 2" w:semiHidden="0" w:unhideWhenUsed="0"/>
-    <w:lsdException w:name="Note Level 3" w:semiHidden="0" w:unhideWhenUsed="0"/>
-    <w:lsdException w:name="Note Level 4" w:semiHidden="0" w:unhideWhenUsed="0"/>
-    <w:lsdException w:name="Note Level 5" w:semiHidden="0" w:unhideWhenUsed="0"/>
-    <w:lsdException w:name="Note Level 6" w:semiHidden="0" w:unhideWhenUsed="0"/>
-    <w:lsdException w:name="Note Level 7" w:semiHidden="0" w:unhideWhenUsed="0"/>
-    <w:lsdException w:name="Note Level 8" w:semiHidden="0" w:unhideWhenUsed="0"/>
-    <w:lsdException w:name="Note Level 9" w:semiHidden="0" w:unhideWhenUsed="0"/>
-    <w:lsdException w:name="Placeholder Text" w:unhideWhenUsed="0"/>
-    <w:lsdException w:name="No Spacing" w:semiHidden="0" w:uiPriority="1" w:unhideWhenUsed="0" w:qFormat="1"/>
-    <w:lsdException w:name="Light Shading" w:semiHidden="0" w:uiPriority="60" w:unhideWhenUsed="0"/>
-    <w:lsdException w:name="Light List" w:semiHidden="0" w:uiPriority="61" w:unhideWhenUsed="0"/>
-    <w:lsdException w:name="Light Grid" w:semiHidden="0" w:uiPriority="62" w:unhideWhenUsed="0"/>
-    <w:lsdException w:name="Medium Shading 1" w:semiHidden="0" w:uiPriority="63" w:unhideWhenUsed="0"/>
-    <w:lsdException w:name="Medium Shading 2" w:semiHidden="0" w:uiPriority="64" w:unhideWhenUsed="0"/>
-    <w:lsdException w:name="Medium List 1" w:semiHidden="0" w:uiPriority="65" w:unhideWhenUsed="0"/>
-    <w:lsdException w:name="Medium List 2" w:semiHidden="0" w:uiPriority="66" w:unhideWhenUsed="0"/>
-    <w:lsdException w:name="Medium Grid 1" w:semiHidden="0" w:uiPriority="67" w:unhideWhenUsed="0"/>
-    <w:lsdException w:name="Medium Grid 2" w:semiHidden="0" w:uiPriority="68" w:unhideWhenUsed="0"/>
-    <w:lsdException w:name="Medium Grid 3" w:semiHidden="0" w:uiPriority="69" w:unhideWhenUsed="0"/>
-    <w:lsdException w:name="Dark List" w:semiHidden="0" w:uiPriority="70" w:unhideWhenUsed="0"/>
-    <w:lsdException w:name="Colorful Shading" w:semiHidden="0" w:uiPriority="71" w:unhideWhenUsed="0"/>
-    <w:lsdException w:name="Colorful List" w:semiHidden="0" w:uiPriority="72" w:unhideWhenUsed="0"/>
-    <w:lsdException w:name="Colorful Grid" w:semiHidden="0" w:uiPriority="73" w:unhideWhenUsed="0"/>
-    <w:lsdException w:name="Light Shading Accent 1" w:semiHidden="0" w:uiPriority="60" w:unhideWhenUsed="0"/>
-    <w:lsdException w:name="Light List Accent 1" w:semiHidden="0" w:uiPriority="61" w:unhideWhenUsed="0"/>
-    <w:lsdException w:name="Light Grid Accent 1" w:semiHidden="0" w:uiPriority="62" w:unhideWhenUsed="0"/>
-    <w:lsdException w:name="Medium Shading 1 Accent 1" w:semiHidden="0" w:uiPriority="63" w:unhideWhenUsed="0"/>
-    <w:lsdException w:name="Medium Shading 2 Accent 1" w:semiHidden="0" w:uiPriority="64" w:unhideWhenUsed="0"/>
-    <w:lsdException w:name="Medium List 1 Accent 1" w:semiHidden="0" w:uiPriority="65" w:unhideWhenUsed="0"/>
-    <w:lsdException w:name="Revision" w:unhideWhenUsed="0"/>
-    <w:lsdException w:name="List Paragraph" w:semiHidden="0" w:uiPriority="34" w:unhideWhenUsed="0" w:qFormat="1"/>
-    <w:lsdException w:name="Quote" w:semiHidden="0" w:uiPriority="29" w:unhideWhenUsed="0" w:qFormat="1"/>
-    <w:lsdException w:name="Intense Quote" w:semiHidden="0" w:uiPriority="30" w:unhideWhenUsed="0" w:qFormat="1"/>
-    <w:lsdException w:name="Medium List 2 Accent 1" w:semiHidden="0" w:uiPriority="66" w:unhideWhenUsed="0"/>
-    <w:lsdException w:name="Medium Grid 1 Accent 1" w:semiHidden="0" w:uiPriority="67" w:unhideWhenUsed="0"/>
-    <w:lsdException w:name="Medium Grid 2 Accent 1" w:semiHidden="0" w:uiPriority="68" w:unhideWhenUsed="0"/>
-    <w:lsdException w:name="Medium Grid 3 Accent 1" w:semiHidden="0" w:uiPriority="69" w:unhideWhenUsed="0"/>
-    <w:lsdException w:name="Dark List Accent 1" w:semiHidden="0" w:uiPriority="70" w:unhideWhenUsed="0"/>
-    <w:lsdException w:name="Colorful Shading Accent 1" w:semiHidden="0" w:uiPriority="71" w:unhideWhenUsed="0"/>
-    <w:lsdException w:name="Colorful List Accent 1" w:semiHidden="0" w:uiPriority="72" w:unhideWhenUsed="0"/>
-    <w:lsdException w:name="Colorful Grid Accent 1" w:semiHidden="0" w:uiPriority="73" w:unhideWhenUsed="0"/>
-    <w:lsdException w:name="Light Shading Accent 2" w:semiHidden="0" w:uiPriority="60" w:unhideWhenUsed="0"/>
-    <w:lsdException w:name="Light List Accent 2" w:semiHidden="0" w:uiPriority="61" w:unhideWhenUsed="0"/>
-    <w:lsdException w:name="Light Grid Accent 2" w:semiHidden="0" w:uiPriority="62" w:unhideWhenUsed="0"/>
-    <w:lsdException w:name="Medium Shading 1 Accent 2" w:semiHidden="0" w:uiPriority="63" w:unhideWhenUsed="0"/>
-    <w:lsdException w:name="Medium Shading 2 Accent 2" w:semiHidden="0" w:uiPriority="64" w:unhideWhenUsed="0"/>
-    <w:lsdException w:name="Medium List 1 Accent 2" w:semiHidden="0" w:uiPriority="65" w:unhideWhenUsed="0"/>
-    <w:lsdException w:name="Medium List 2 Accent 2" w:semiHidden="0" w:uiPriority="66" w:unhideWhenUsed="0"/>
-    <w:lsdException w:name="Medium Grid 1 Accent 2" w:semiHidden="0" w:uiPriority="67" w:unhideWhenUsed="0"/>
-    <w:lsdException w:name="Medium Grid 2 Accent 2" w:semiHidden="0" w:uiPriority="68" w:unhideWhenUsed="0"/>
-    <w:lsdException w:name="Medium Grid 3 Accent 2" w:semiHidden="0" w:uiPriority="69" w:unhideWhenUsed="0"/>
-    <w:lsdException w:name="Dark List Accent 2" w:semiHidden="0" w:uiPriority="70" w:unhideWhenUsed="0"/>
-    <w:lsdException w:name="Colorful Shading Accent 2" w:semiHidden="0" w:uiPriority="71" w:unhideWhenUsed="0"/>
-    <w:lsdException w:name="Colorful List Accent 2" w:semiHidden="0" w:uiPriority="72" w:unhideWhenUsed="0"/>
-    <w:lsdException w:name="Colorful Grid Accent 2" w:semiHidden="0" w:uiPriority="73" w:unhideWhenUsed="0"/>
-    <w:lsdException w:name="Light Shading Accent 3" w:semiHidden="0" w:uiPriority="60" w:unhideWhenUsed="0"/>
-    <w:lsdException w:name="Light List Accent 3" w:semiHidden="0" w:uiPriority="61" w:unhideWhenUsed="0"/>
-    <w:lsdException w:name="Light Grid Accent 3" w:semiHidden="0" w:uiPriority="62" w:unhideWhenUsed="0"/>
-    <w:lsdException w:name="Medium Shading 1 Accent 3" w:semiHidden="0" w:uiPriority="63" w:unhideWhenUsed="0"/>
-    <w:lsdException w:name="Medium Shading 2 Accent 3" w:semiHidden="0" w:uiPriority="64" w:unhideWhenUsed="0"/>
-    <w:lsdException w:name="Medium List 1 Accent 3" w:semiHidden="0" w:uiPriority="65" w:unhideWhenUsed="0"/>
-    <w:lsdException w:name="Medium List 2 Accent 3" w:semiHidden="0" w:uiPriority="66" w:unhideWhenUsed="0"/>
-    <w:lsdException w:name="Medium Grid 1 Accent 3" w:semiHidden="0" w:uiPriority="67" w:unhideWhenUsed="0"/>
-    <w:lsdException w:name="Medium Grid 2 Accent 3" w:semiHidden="0" w:uiPriority="68" w:unhideWhenUsed="0"/>
-    <w:lsdException w:name="Medium Grid 3 Accent 3" w:semiHidden="0" w:uiPriority="69" w:unhideWhenUsed="0"/>
-    <w:lsdException w:name="Dark List Accent 3" w:semiHidden="0" w:uiPriority="70" w:unhideWhenUsed="0"/>
-    <w:lsdException w:name="Colorful Shading Accent 3" w:semiHidden="0" w:uiPriority="71" w:unhideWhenUsed="0"/>
-    <w:lsdException w:name="Colorful List Accent 3" w:semiHidden="0" w:uiPriority="72" w:unhideWhenUsed="0"/>
-    <w:lsdException w:name="Colorful Grid Accent 3" w:semiHidden="0" w:uiPriority="73" w:unhideWhenUsed="0"/>
-    <w:lsdException w:name="Light Shading Accent 4" w:semiHidden="0" w:uiPriority="60" w:unhideWhenUsed="0"/>
-    <w:lsdException w:name="Light List Accent 4" w:semiHidden="0" w:uiPriority="61" w:unhideWhenUsed="0"/>
-    <w:lsdException w:name="Light Grid Accent 4" w:semiHidden="0" w:uiPriority="62" w:unhideWhenUsed="0"/>
-    <w:lsdException w:name="Medium Shading 1 Accent 4" w:semiHidden="0" w:uiPriority="63" w:unhideWhenUsed="0"/>
-    <w:lsdException w:name="Medium Shading 2 Accent 4" w:semiHidden="0" w:uiPriority="64" w:unhideWhenUsed="0"/>
-    <w:lsdException w:name="Medium List 1 Accent 4" w:semiHidden="0" w:uiPriority="65" w:unhideWhenUsed="0"/>
-    <w:lsdException w:name="Medium List 2 Accent 4" w:semiHidden="0" w:uiPriority="66" w:unhideWhenUsed="0"/>
-    <w:lsdException w:name="Medium Grid 1 Accent 4" w:semiHidden="0" w:uiPriority="67" w:unhideWhenUsed="0"/>
-    <w:lsdException w:name="Medium Grid 2 Accent 4" w:semiHidden="0" w:uiPriority="68" w:unhideWhenUsed="0"/>
-    <w:lsdException w:name="Medium Grid 3 Accent 4" w:semiHidden="0" w:uiPriority="69" w:unhideWhenUsed="0"/>
-    <w:lsdException w:name="Dark List Accent 4" w:semiHidden="0" w:uiPriority="70" w:unhideWhenUsed="0"/>
-    <w:lsdException w:name="Colorful Shading Accent 4" w:semiHidden="0" w:uiPriority="71" w:unhideWhenUsed="0"/>
-    <w:lsdException w:name="Colorful List Accent 4" w:semiHidden="0" w:uiPriority="72" w:unhideWhenUsed="0"/>
-    <w:lsdException w:name="Colorful Grid Accent 4" w:semiHidden="0" w:uiPriority="73" w:unhideWhenUsed="0"/>
-    <w:lsdException w:name="Light Shading Accent 5" w:semiHidden="0" w:uiPriority="60" w:unhideWhenUsed="0"/>
-    <w:lsdException w:name="Light List Accent 5" w:semiHidden="0" w:uiPriority="61" w:unhideWhenUsed="0"/>
-    <w:lsdException w:name="Light Grid Accent 5" w:semiHidden="0" w:uiPriority="62" w:unhideWhenUsed="0"/>
-    <w:lsdException w:name="Medium Shading 1 Accent 5" w:semiHidden="0" w:uiPriority="63" w:unhideWhenUsed="0"/>
-    <w:lsdException w:name="Medium Shading 2 Accent 5" w:semiHidden="0" w:uiPriority="64" w:unhideWhenUsed="0"/>
-    <w:lsdException w:name="Medium List 1 Accent 5" w:semiHidden="0" w:uiPriority="65" w:unhideWhenUsed="0"/>
-    <w:lsdException w:name="Medium List 2 Accent 5" w:semiHidden="0" w:uiPriority="66" w:unhideWhenUsed="0"/>
-    <w:lsdException w:name="Medium Grid 1 Accent 5" w:semiHidden="0" w:uiPriority="67" w:unhideWhenUsed="0"/>
-    <w:lsdException w:name="Medium Grid 2 Accent 5" w:semiHidden="0" w:uiPriority="68" w:unhideWhenUsed="0"/>
-    <w:lsdException w:name="Medium Grid 3 Accent 5" w:semiHidden="0" w:uiPriority="69" w:unhideWhenUsed="0"/>
-    <w:lsdException w:name="Dark List Accent 5" w:semiHidden="0" w:uiPriority="70" w:unhideWhenUsed="0"/>
-    <w:lsdException w:name="Colorful Shading Accent 5" w:semiHidden="0" w:uiPriority="71" w:unhideWhenUsed="0"/>
-    <w:lsdException w:name="Colorful List Accent 5" w:semiHidden="0" w:uiPriority="72" w:unhideWhenUsed="0"/>
-    <w:lsdException w:name="Colorful Grid Accent 5" w:semiHidden="0" w:uiPriority="73" w:unhideWhenUsed="0"/>
-    <w:lsdException w:name="Light Shading Accent 6" w:semiHidden="0" w:uiPriority="60" w:unhideWhenUsed="0"/>
-    <w:lsdException w:name="Light List Accent 6" w:semiHidden="0" w:uiPriority="61" w:unhideWhenUsed="0"/>
-    <w:lsdException w:name="Light Grid Accent 6" w:semiHidden="0" w:uiPriority="62" w:unhideWhenUsed="0"/>
-    <w:lsdException w:name="Medium Shading 1 Accent 6" w:semiHidden="0" w:uiPriority="63" w:unhideWhenUsed="0"/>
-    <w:lsdException w:name="Medium Shading 2 Accent 6" w:semiHidden="0" w:uiPriority="64" w:unhideWhenUsed="0"/>
-    <w:lsdException w:name="Medium List 1 Accent 6" w:semiHidden="0" w:uiPriority="65" w:unhideWhenUsed="0"/>
-    <w:lsdException w:name="Medium List 2 Accent 6" w:semiHidden="0" w:uiPriority="66" w:unhideWhenUsed="0"/>
-    <w:lsdException w:name="Medium Grid 1 Accent 6" w:semiHidden="0" w:uiPriority="67" w:unhideWhenUsed="0"/>
-    <w:lsdException w:name="Medium Grid 2 Accent 6" w:semiHidden="0" w:uiPriority="68" w:unhideWhenUsed="0"/>
-    <w:lsdException w:name="Medium Grid 3 Accent 6" w:semiHidden="0" w:uiPriority="69" w:unhideWhenUsed="0"/>
-    <w:lsdException w:name="Dark List Accent 6" w:semiHidden="0" w:uiPriority="70" w:unhideWhenUsed="0"/>
-    <w:lsdException w:name="Colorful Shading Accent 6" w:semiHidden="0" w:uiPriority="71" w:unhideWhenUsed="0"/>
-    <w:lsdException w:name="Colorful List Accent 6" w:semiHidden="0" w:uiPriority="72" w:unhideWhenUsed="0"/>
-    <w:lsdException w:name="Colorful Grid Accent 6" w:semiHidden="0" w:uiPriority="73" w:unhideWhenUsed="0"/>
-    <w:lsdException w:name="Subtle Emphasis" w:semiHidden="0" w:uiPriority="19" w:unhideWhenUsed="0" w:qFormat="1"/>
-    <w:lsdException w:name="Intense Emphasis" w:semiHidden="0" w:uiPriority="21" w:unhideWhenUsed="0" w:qFormat="1"/>
-    <w:lsdException w:name="Subtle Reference" w:semiHidden="0" w:uiPriority="31" w:unhideWhenUsed="0" w:qFormat="1"/>
-    <w:lsdException w:name="Intense Reference" w:semiHidden="0" w:uiPriority="32" w:unhideWhenUsed="0" w:qFormat="1"/>
-    <w:lsdException w:name="Book Title" w:semiHidden="0" w:uiPriority="33" w:unhideWhenUsed="0" w:qFormat="1"/>
-    <w:lsdException w:name="Bibliography" w:uiPriority="37"/>
-    <w:lsdException w:name="TOC Heading" w:uiPriority="39" w:qFormat="1"/>
+  <w:latentStyles w:defLockedState="0" w:defUIPriority="99" w:defSemiHidden="0" w:defUnhideWhenUsed="0" w:defQFormat="0" w:count="380">
+    <w:lsdException w:name="Normal" w:uiPriority="0" w:qFormat="1"/>
+    <w:lsdException w:name="heading 1" w:uiPriority="9" w:qFormat="1"/>
+    <w:lsdException w:name="heading 2" w:semiHidden="1" w:uiPriority="9" w:unhideWhenUsed="1" w:qFormat="1"/>
+    <w:lsdException w:name="heading 3" w:semiHidden="1" w:uiPriority="9" w:unhideWhenUsed="1" w:qFormat="1"/>
+    <w:lsdException w:name="heading 4" w:semiHidden="1" w:uiPriority="9" w:unhideWhenUsed="1" w:qFormat="1"/>
+    <w:lsdException w:name="heading 5" w:semiHidden="1" w:uiPriority="9" w:unhideWhenUsed="1" w:qFormat="1"/>
+    <w:lsdException w:name="heading 6" w:semiHidden="1" w:uiPriority="9" w:unhideWhenUsed="1" w:qFormat="1"/>
+    <w:lsdException w:name="heading 7" w:semiHidden="1" w:uiPriority="9" w:unhideWhenUsed="1" w:qFormat="1"/>
+    <w:lsdException w:name="heading 8" w:semiHidden="1" w:uiPriority="9" w:unhideWhenUsed="1" w:qFormat="1"/>
+    <w:lsdException w:name="heading 9" w:semiHidden="1" w:uiPriority="9" w:unhideWhenUsed="1" w:qFormat="1"/>
+    <w:lsdException w:name="index 1" w:semiHidden="1" w:unhideWhenUsed="1"/>
+    <w:lsdException w:name="index 2" w:semiHidden="1" w:unhideWhenUsed="1"/>
+    <w:lsdException w:name="index 3" w:semiHidden="1" w:unhideWhenUsed="1"/>
+    <w:lsdException w:name="index 4" w:semiHidden="1" w:unhideWhenUsed="1"/>
+    <w:lsdException w:name="index 5" w:semiHidden="1" w:unhideWhenUsed="1"/>
+    <w:lsdException w:name="index 6" w:semiHidden="1" w:unhideWhenUsed="1"/>
+    <w:lsdException w:name="index 7" w:semiHidden="1" w:unhideWhenUsed="1"/>
+    <w:lsdException w:name="index 8" w:semiHidden="1" w:unhideWhenUsed="1"/>
+    <w:lsdException w:name="index 9" w:semiHidden="1" w:unhideWhenUsed="1"/>
+    <w:lsdException w:name="toc 1" w:semiHidden="1" w:uiPriority="39" w:unhideWhenUsed="1"/>
+    <w:lsdException w:name="toc 2" w:semiHidden="1" w:uiPriority="39" w:unhideWhenUsed="1"/>
+    <w:lsdException w:name="toc 3" w:semiHidden="1" w:uiPriority="39" w:unhideWhenUsed="1"/>
+    <w:lsdException w:name="toc 4" w:semiHidden="1" w:uiPriority="39" w:unhideWhenUsed="1"/>
+    <w:lsdException w:name="toc 5" w:semiHidden="1" w:uiPriority="39" w:unhideWhenUsed="1"/>
+    <w:lsdException w:name="toc 6" w:semiHidden="1" w:uiPriority="39" w:unhideWhenUsed="1"/>
+    <w:lsdException w:name="toc 7" w:semiHidden="1" w:uiPriority="39" w:unhideWhenUsed="1"/>
+    <w:lsdException w:name="toc 8" w:semiHidden="1" w:uiPriority="39" w:unhideWhenUsed="1"/>
+    <w:lsdException w:name="toc 9" w:semiHidden="1" w:uiPriority="39" w:unhideWhenUsed="1"/>
+    <w:lsdException w:name="Normal Indent" w:semiHidden="1" w:unhideWhenUsed="1"/>
+    <w:lsdException w:name="footnote text" w:semiHidden="1" w:unhideWhenUsed="1"/>
+    <w:lsdException w:name="annotation text" w:semiHidden="1" w:unhideWhenUsed="1"/>
+    <w:lsdException w:name="header" w:semiHidden="1" w:unhideWhenUsed="1"/>
+    <w:lsdException w:name="footer" w:semiHidden="1" w:unhideWhenUsed="1"/>
+    <w:lsdException w:name="index heading" w:semiHidden="1" w:unhideWhenUsed="1"/>
+    <w:lsdException w:name="caption" w:semiHidden="1" w:uiPriority="35" w:unhideWhenUsed="1" w:qFormat="1"/>
+    <w:lsdException w:name="table of figures" w:semiHidden="1" w:unhideWhenUsed="1"/>
+    <w:lsdException w:name="envelope address" w:semiHidden="1" w:unhideWhenUsed="1"/>
+    <w:lsdException w:name="envelope return" w:semiHidden="1" w:unhideWhenUsed="1"/>
+    <w:lsdException w:name="footnote reference" w:semiHidden="1" w:unhideWhenUsed="1"/>
+    <w:lsdException w:name="annotation reference" w:semiHidden="1" w:unhideWhenUsed="1"/>
+    <w:lsdException w:name="line number" w:semiHidden="1" w:unhideWhenUsed="1"/>
+    <w:lsdException w:name="page number" w:semiHidden="1" w:unhideWhenUsed="1"/>
+    <w:lsdException w:name="endnote reference" w:semiHidden="1" w:unhideWhenUsed="1"/>
+    <w:lsdException w:name="endnote text" w:semiHidden="1" w:unhideWhenUsed="1"/>
+    <w:lsdException w:name="table of authorities" w:semiHidden="1" w:unhideWhenUsed="1"/>
+    <w:lsdException w:name="macro" w:semiHidden="1" w:unhideWhenUsed="1"/>
+    <w:lsdException w:name="toa heading" w:semiHidden="1" w:unhideWhenUsed="1"/>
+    <w:lsdException w:name="List" w:semiHidden="1" w:unhideWhenUsed="1"/>
+    <w:lsdException w:name="List Bullet" w:semiHidden="1" w:unhideWhenUsed="1"/>
+    <w:lsdException w:name="List Number" w:semiHidden="1" w:unhideWhenUsed="1"/>
+    <w:lsdException w:name="List 2" w:semiHidden="1" w:unhideWhenUsed="1"/>
+    <w:lsdException w:name="List 3" w:semiHidden="1" w:unhideWhenUsed="1"/>
+    <w:lsdException w:name="List 4" w:semiHidden="1" w:unhideWhenUsed="1"/>
+    <w:lsdException w:name="List 5" w:semiHidden="1" w:unhideWhenUsed="1"/>
+    <w:lsdException w:name="List Bullet 2" w:semiHidden="1" w:unhideWhenUsed="1"/>
+    <w:lsdException w:name="List Bullet 3" w:semiHidden="1" w:unhideWhenUsed="1"/>
+    <w:lsdException w:name="List Bullet 4" w:semiHidden="1" w:unhideWhenUsed="1"/>
+    <w:lsdException w:name="List Bullet 5" w:semiHidden="1" w:unhideWhenUsed="1"/>
+    <w:lsdException w:name="List Number 2" w:semiHidden="1" w:unhideWhenUsed="1"/>
+    <w:lsdException w:name="List Number 3" w:semiHidden="1" w:unhideWhenUsed="1"/>
+    <w:lsdException w:name="List Number 4" w:semiHidden="1" w:unhideWhenUsed="1"/>
+    <w:lsdException w:name="List Number 5" w:semiHidden="1" w:unhideWhenUsed="1"/>
+    <w:lsdException w:name="Title" w:uiPriority="10" w:qFormat="1"/>
+    <w:lsdException w:name="Closing" w:semiHidden="1" w:unhideWhenUsed="1"/>
+    <w:lsdException w:name="Signature" w:semiHidden="1" w:unhideWhenUsed="1"/>
+    <w:lsdException w:name="Default Paragraph Font" w:semiHidden="1" w:uiPriority="1" w:unhideWhenUsed="1"/>
+    <w:lsdException w:name="Body Text" w:semiHidden="1" w:unhideWhenUsed="1"/>
+    <w:lsdException w:name="Body Text Indent" w:semiHidden="1" w:unhideWhenUsed="1"/>
+    <w:lsdException w:name="List Continue" w:semiHidden="1" w:unhideWhenUsed="1"/>
+    <w:lsdException w:name="List Continue 2" w:semiHidden="1" w:unhideWhenUsed="1"/>
+    <w:lsdException w:name="List Continue 3" w:semiHidden="1" w:unhideWhenUsed="1"/>
+    <w:lsdException w:name="List Continue 4" w:semiHidden="1" w:unhideWhenUsed="1"/>
+    <w:lsdException w:name="List Continue 5" w:semiHidden="1" w:unhideWhenUsed="1"/>
+    <w:lsdException w:name="Message Header" w:semiHidden="1" w:unhideWhenUsed="1"/>
+    <w:lsdException w:name="Subtitle" w:uiPriority="11" w:qFormat="1"/>
+    <w:lsdException w:name="Salutation" w:semiHidden="1" w:unhideWhenUsed="1"/>
+    <w:lsdException w:name="Date" w:semiHidden="1" w:unhideWhenUsed="1"/>
+    <w:lsdException w:name="Body Text First Indent" w:semiHidden="1" w:unhideWhenUsed="1"/>
+    <w:lsdException w:name="Body Text First Indent 2" w:semiHidden="1" w:unhideWhenUsed="1"/>
+    <w:lsdException w:name="Note Heading" w:semiHidden="1" w:unhideWhenUsed="1"/>
+    <w:lsdException w:name="Body Text 2" w:semiHidden="1" w:unhideWhenUsed="1"/>
+    <w:lsdException w:name="Body Text 3" w:semiHidden="1" w:unhideWhenUsed="1"/>
+    <w:lsdException w:name="Body Text Indent 2" w:semiHidden="1" w:unhideWhenUsed="1"/>
+    <w:lsdException w:name="Body Text Indent 3" w:semiHidden="1" w:unhideWhenUsed="1"/>
+    <w:lsdException w:name="Block Text" w:semiHidden="1" w:unhideWhenUsed="1"/>
+    <w:lsdException w:name="Hyperlink" w:semiHidden="1" w:unhideWhenUsed="1"/>
+    <w:lsdException w:name="FollowedHyperlink" w:semiHidden="1" w:unhideWhenUsed="1"/>
+    <w:lsdException w:name="Strong" w:uiPriority="22" w:qFormat="1"/>
+    <w:lsdException w:name="Emphasis" w:uiPriority="20" w:qFormat="1"/>
+    <w:lsdException w:name="Document Map" w:semiHidden="1" w:unhideWhenUsed="1"/>
+    <w:lsdException w:name="Plain Text" w:semiHidden="1" w:unhideWhenUsed="1"/>
+    <w:lsdException w:name="E-mail Signature" w:semiHidden="1" w:unhideWhenUsed="1"/>
+    <w:lsdException w:name="HTML Top of Form" w:semiHidden="1" w:unhideWhenUsed="1"/>
+    <w:lsdException w:name="HTML Bottom of Form" w:semiHidden="1" w:unhideWhenUsed="1"/>
+    <w:lsdException w:name="Normal (Web)" w:semiHidden="1" w:unhideWhenUsed="1"/>
+    <w:lsdException w:name="HTML Acronym" w:semiHidden="1" w:unhideWhenUsed="1"/>
+    <w:lsdException w:name="HTML Address" w:semiHidden="1" w:unhideWhenUsed="1"/>
+    <w:lsdException w:name="HTML Cite" w:semiHidden="1" w:unhideWhenUsed="1"/>
+    <w:lsdException w:name="HTML Code" w:semiHidden="1" w:unhideWhenUsed="1"/>
+    <w:lsdException w:name="HTML Definition" w:semiHidden="1" w:unhideWhenUsed="1"/>
+    <w:lsdException w:name="HTML Keyboard" w:semiHidden="1" w:unhideWhenUsed="1"/>
+    <w:lsdException w:name="HTML Preformatted" w:semiHidden="1" w:unhideWhenUsed="1"/>
+    <w:lsdException w:name="HTML Sample" w:semiHidden="1" w:unhideWhenUsed="1"/>
+    <w:lsdException w:name="HTML Typewriter" w:semiHidden="1" w:unhideWhenUsed="1"/>
+    <w:lsdException w:name="HTML Variable" w:semiHidden="1" w:unhideWhenUsed="1"/>
+    <w:lsdException w:name="Normal Table" w:semiHidden="1" w:unhideWhenUsed="1"/>
+    <w:lsdException w:name="annotation subject" w:semiHidden="1" w:unhideWhenUsed="1"/>
+    <w:lsdException w:name="No List" w:semiHidden="1" w:unhideWhenUsed="1"/>
+    <w:lsdException w:name="Outline List 1" w:semiHidden="1" w:unhideWhenUsed="1"/>
+    <w:lsdException w:name="Outline List 2" w:semiHidden="1" w:unhideWhenUsed="1"/>
+    <w:lsdException w:name="Outline List 3" w:semiHidden="1" w:unhideWhenUsed="1"/>
+    <w:lsdException w:name="Table Simple 1" w:semiHidden="1" w:unhideWhenUsed="1"/>
+    <w:lsdException w:name="Table Simple 2" w:semiHidden="1" w:unhideWhenUsed="1"/>
+    <w:lsdException w:name="Table Simple 3" w:semiHidden="1" w:unhideWhenUsed="1"/>
+    <w:lsdException w:name="Table Classic 1" w:semiHidden="1" w:unhideWhenUsed="1"/>
+    <w:lsdException w:name="Table Classic 2" w:semiHidden="1" w:unhideWhenUsed="1"/>
+    <w:lsdException w:name="Table Classic 3" w:semiHidden="1" w:unhideWhenUsed="1"/>
+    <w:lsdException w:name="Table Classic 4" w:semiHidden="1" w:unhideWhenUsed="1"/>
+    <w:lsdException w:name="Table Colorful 1" w:semiHidden="1" w:unhideWhenUsed="1"/>
+    <w:lsdException w:name="Table Colorful 2" w:semiHidden="1" w:unhideWhenUsed="1"/>
+    <w:lsdException w:name="Table Colorful 3" w:semiHidden="1" w:unhideWhenUsed="1"/>
+    <w:lsdException w:name="Table Columns 1" w:semiHidden="1" w:unhideWhenUsed="1"/>
+    <w:lsdException w:name="Table Columns 2" w:semiHidden="1" w:unhideWhenUsed="1"/>
+    <w:lsdException w:name="Table Columns 3" w:semiHidden="1" w:unhideWhenUsed="1"/>
+    <w:lsdException w:name="Table Columns 4" w:semiHidden="1" w:unhideWhenUsed="1"/>
+    <w:lsdException w:name="Table Columns 5" w:semiHidden="1" w:unhideWhenUsed="1"/>
+    <w:lsdException w:name="Table Grid 1" w:semiHidden="1" w:unhideWhenUsed="1"/>
+    <w:lsdException w:name="Table Grid 2" w:semiHidden="1" w:unhideWhenUsed="1"/>
+    <w:lsdException w:name="Table Grid 3" w:semiHidden="1" w:unhideWhenUsed="1"/>
+    <w:lsdException w:name="Table Grid 4" w:semiHidden="1" w:unhideWhenUsed="1"/>
+    <w:lsdException w:name="Table Grid 5" w:semiHidden="1" w:unhideWhenUsed="1"/>
+    <w:lsdException w:name="Table Grid 6" w:semiHidden="1" w:unhideWhenUsed="1"/>
+    <w:lsdException w:name="Table Grid 7" w:semiHidden="1" w:unhideWhenUsed="1"/>
+    <w:lsdException w:name="Table Grid 8" w:semiHidden="1" w:unhideWhenUsed="1"/>
+    <w:lsdException w:name="Table List 1" w:semiHidden="1" w:unhideWhenUsed="1"/>
+    <w:lsdException w:name="Table List 2" w:semiHidden="1" w:unhideWhenUsed="1"/>
+    <w:lsdException w:name="Table List 3" w:semiHidden="1" w:unhideWhenUsed="1"/>
+    <w:lsdException w:name="Table List 4" w:semiHidden="1" w:unhideWhenUsed="1"/>
+    <w:lsdException w:name="Table List 5" w:semiHidden="1" w:unhideWhenUsed="1"/>
+    <w:lsdException w:name="Table List 6" w:semiHidden="1" w:unhideWhenUsed="1"/>
+    <w:lsdException w:name="Table List 7" w:semiHidden="1" w:unhideWhenUsed="1"/>
+    <w:lsdException w:name="Table List 8" w:semiHidden="1" w:unhideWhenUsed="1"/>
+    <w:lsdException w:name="Table 3D effects 1" w:semiHidden="1" w:unhideWhenUsed="1"/>
+    <w:lsdException w:name="Table 3D effects 2" w:semiHidden="1" w:unhideWhenUsed="1"/>
+    <w:lsdException w:name="Table 3D effects 3" w:semiHidden="1" w:unhideWhenUsed="1"/>
+    <w:lsdException w:name="Table Contemporary" w:semiHidden="1" w:unhideWhenUsed="1"/>
+    <w:lsdException w:name="Table Elegant" w:semiHidden="1" w:unhideWhenUsed="1"/>
+    <w:lsdException w:name="Table Professional" w:semiHidden="1" w:unhideWhenUsed="1"/>
+    <w:lsdException w:name="Table Subtle 1" w:semiHidden="1" w:unhideWhenUsed="1"/>
+    <w:lsdException w:name="Table Subtle 2" w:semiHidden="1" w:unhideWhenUsed="1"/>
+    <w:lsdException w:name="Table Web 1" w:semiHidden="1" w:unhideWhenUsed="1"/>
+    <w:lsdException w:name="Table Web 2" w:semiHidden="1" w:unhideWhenUsed="1"/>
+    <w:lsdException w:name="Table Web 3" w:semiHidden="1" w:unhideWhenUsed="1"/>
+    <w:lsdException w:name="Balloon Text" w:semiHidden="1" w:unhideWhenUsed="1"/>
+    <w:lsdException w:name="Table Grid" w:uiPriority="39"/>
+    <w:lsdException w:name="Table Theme" w:semiHidden="1" w:unhideWhenUsed="1"/>
+    <w:lsdException w:name="Placeholder Text" w:semiHidden="1"/>
+    <w:lsdException w:name="No Spacing" w:uiPriority="1" w:qFormat="1"/>
+    <w:lsdException w:name="Light Shading" w:uiPriority="60"/>
+    <w:lsdException w:name="Light List" w:uiPriority="61"/>
+    <w:lsdException w:name="Light Grid" w:uiPriority="62"/>
+    <w:lsdException w:name="Medium Shading 1" w:uiPriority="63"/>
+    <w:lsdException w:name="Medium Shading 2" w:uiPriority="64"/>
+    <w:lsdException w:name="Medium List 1" w:uiPriority="65"/>
+    <w:lsdException w:name="Medium List 2" w:uiPriority="66"/>
+    <w:lsdException w:name="Medium Grid 1" w:uiPriority="67"/>
+    <w:lsdException w:name="Medium Grid 2" w:uiPriority="68"/>
+    <w:lsdException w:name="Medium Grid 3" w:uiPriority="69"/>
+    <w:lsdException w:name="Dark List" w:uiPriority="70"/>
+    <w:lsdException w:name="Colorful Shading" w:uiPriority="71"/>
+    <w:lsdException w:name="Colorful List" w:uiPriority="72"/>
+    <w:lsdException w:name="Colorful Grid" w:uiPriority="73"/>
+    <w:lsdException w:name="Light Shading Accent 1" w:uiPriority="60"/>
+    <w:lsdException w:name="Light List Accent 1" w:uiPriority="61"/>
+    <w:lsdException w:name="Light Grid Accent 1" w:uiPriority="62"/>
+    <w:lsdException w:name="Medium Shading 1 Accent 1" w:uiPriority="63"/>
+    <w:lsdException w:name="Medium Shading 2 Accent 1" w:uiPriority="64"/>
+    <w:lsdException w:name="Medium List 1 Accent 1" w:uiPriority="65"/>
+    <w:lsdException w:name="Revision" w:semiHidden="1"/>
+    <w:lsdException w:name="List Paragraph" w:uiPriority="34" w:qFormat="1"/>
+    <w:lsdException w:name="Quote" w:uiPriority="29" w:qFormat="1"/>
+    <w:lsdException w:name="Intense Quote" w:uiPriority="30" w:qFormat="1"/>
+    <w:lsdException w:name="Medium List 2 Accent 1" w:uiPriority="66"/>
+    <w:lsdException w:name="Medium Grid 1 Accent 1" w:uiPriority="67"/>
+    <w:lsdException w:name="Medium Grid 2 Accent 1" w:uiPriority="68"/>
+    <w:lsdException w:name="Medium Grid 3 Accent 1" w:uiPriority="69"/>
+    <w:lsdException w:name="Dark List Accent 1" w:uiPriority="70"/>
+    <w:lsdException w:name="Colorful Shading Accent 1" w:uiPriority="71"/>
+    <w:lsdException w:name="Colorful List Accent 1" w:uiPriority="72"/>
+    <w:lsdException w:name="Colorful Grid Accent 1" w:uiPriority="73"/>
+    <w:lsdException w:name="Light Shading Accent 2" w:uiPriority="60"/>
+    <w:lsdException w:name="Light List Accent 2" w:uiPriority="61"/>
+    <w:lsdException w:name="Light Grid Accent 2" w:uiPriority="62"/>
+    <w:lsdException w:name="Medium Shading 1 Accent 2" w:uiPriority="63"/>
+    <w:lsdException w:name="Medium Shading 2 Accent 2" w:uiPriority="64"/>
+    <w:lsdException w:name="Medium List 1 Accent 2" w:uiPriority="65"/>
+    <w:lsdException w:name="Medium List 2 Accent 2" w:uiPriority="66"/>
+    <w:lsdException w:name="Medium Grid 1 Accent 2" w:uiPriority="67"/>
+    <w:lsdException w:name="Medium Grid 2 Accent 2" w:uiPriority="68"/>
+    <w:lsdException w:name="Medium Grid 3 Accent 2" w:uiPriority="69"/>
+    <w:lsdException w:name="Dark List Accent 2" w:uiPriority="70"/>
+    <w:lsdException w:name="Colorful Shading Accent 2" w:uiPriority="71"/>
+    <w:lsdException w:name="Colorful List Accent 2" w:uiPriority="72"/>
+    <w:lsdException w:name="Colorful Grid Accent 2" w:uiPriority="73"/>
+    <w:lsdException w:name="Light Shading Accent 3" w:uiPriority="60"/>
+    <w:lsdException w:name="Light List Accent 3" w:uiPriority="61"/>
+    <w:lsdException w:name="Light Grid Accent 3" w:uiPriority="62"/>
+    <w:lsdException w:name="Medium Shading 1 Accent 3" w:uiPriority="63"/>
+    <w:lsdException w:name="Medium Shading 2 Accent 3" w:uiPriority="64"/>
+    <w:lsdException w:name="Medium List 1 Accent 3" w:uiPriority="65"/>
+    <w:lsdException w:name="Medium List 2 Accent 3" w:uiPriority="66"/>
+    <w:lsdException w:name="Medium Grid 1 Accent 3" w:uiPriority="67"/>
+    <w:lsdException w:name="Medium Grid 2 Accent 3" w:uiPriority="68"/>
+    <w:lsdException w:name="Medium Grid 3 Accent 3" w:uiPriority="69"/>
+    <w:lsdException w:name="Dark List Accent 3" w:uiPriority="70"/>
+    <w:lsdException w:name="Colorful Shading Accent 3" w:uiPriority="71"/>
+    <w:lsdException w:name="Colorful List Accent 3" w:uiPriority="72"/>
+    <w:lsdException w:name="Colorful Grid Accent 3" w:uiPriority="73"/>
+    <w:lsdException w:name="Light Shading Accent 4" w:uiPriority="60"/>
+    <w:lsdException w:name="Light List Accent 4" w:uiPriority="61"/>
+    <w:lsdException w:name="Light Grid Accent 4" w:uiPriority="62"/>
+    <w:lsdException w:name="Medium Shading 1 Accent 4" w:uiPriority="63"/>
+    <w:lsdException w:name="Medium Shading 2 Accent 4" w:uiPriority="64"/>
+    <w:lsdException w:name="Medium List 1 Accent 4" w:uiPriority="65"/>
+    <w:lsdException w:name="Medium List 2 Accent 4" w:uiPriority="66"/>
+    <w:lsdException w:name="Medium Grid 1 Accent 4" w:uiPriority="67"/>
+    <w:lsdException w:name="Medium Grid 2 Accent 4" w:uiPriority="68"/>
+    <w:lsdException w:name="Medium Grid 3 Accent 4" w:uiPriority="69"/>
+    <w:lsdException w:name="Dark List Accent 4" w:uiPriority="70"/>
+    <w:lsdException w:name="Colorful Shading Accent 4" w:uiPriority="71"/>
+    <w:lsdException w:name="Colorful List Accent 4" w:uiPriority="72"/>
+    <w:lsdException w:name="Colorful Grid Accent 4" w:uiPriority="73"/>
+    <w:lsdException w:name="Light Shading Accent 5" w:uiPriority="60"/>
+    <w:lsdException w:name="Light List Accent 5" w:uiPriority="61"/>
+    <w:lsdException w:name="Light Grid Accent 5" w:uiPriority="62"/>
+    <w:lsdException w:name="Medium Shading 1 Accent 5" w:uiPriority="63"/>
+    <w:lsdException w:name="Medium Shading 2 Accent 5" w:uiPriority="64"/>
+    <w:lsdException w:name="Medium List 1 Accent 5" w:uiPriority="65"/>
+    <w:lsdException w:name="Medium List 2 Accent 5" w:uiPriority="66"/>
+    <w:lsdException w:name="Medium Grid 1 Accent 5" w:uiPriority="67"/>
+    <w:lsdException w:name="Medium Grid 2 Accent 5" w:uiPriority="68"/>
+    <w:lsdException w:name="Medium Grid 3 Accent 5" w:uiPriority="69"/>
+    <w:lsdException w:name="Dark List Accent 5" w:uiPriority="70"/>
+    <w:lsdException w:name="Colorful Shading Accent 5" w:uiPriority="71"/>
+    <w:lsdException w:name="Colorful List Accent 5" w:uiPriority="72"/>
+    <w:lsdException w:name="Colorful Grid Accent 5" w:uiPriority="73"/>
+    <w:lsdException w:name="Light Shading Accent 6" w:uiPriority="60"/>
+    <w:lsdException w:name="Light List Accent 6" w:uiPriority="61"/>
+    <w:lsdException w:name="Light Grid Accent 6" w:uiPriority="62"/>
+    <w:lsdException w:name="Medium Shading 1 Accent 6" w:uiPriority="63"/>
+    <w:lsdException w:name="Medium Shading 2 Accent 6" w:uiPriority="64"/>
+    <w:lsdException w:name="Medium List 1 Accent 6" w:uiPriority="65"/>
+    <w:lsdException w:name="Medium List 2 Accent 6" w:uiPriority="66"/>
+    <w:lsdException w:name="Medium Grid 1 Accent 6" w:uiPriority="67"/>
+    <w:lsdException w:name="Medium Grid 2 Accent 6" w:uiPriority="68"/>
+    <w:lsdException w:name="Medium Grid 3 Accent 6" w:uiPriority="69"/>
+    <w:lsdException w:name="Dark List Accent 6" w:uiPriority="70"/>
+    <w:lsdException w:name="Colorful Shading Accent 6" w:uiPriority="71"/>
+    <w:lsdException w:name="Colorful List Accent 6" w:uiPriority="72"/>
+    <w:lsdException w:name="Colorful Grid Accent 6" w:uiPriority="73"/>
+    <w:lsdException w:name="Subtle Emphasis" w:uiPriority="19" w:qFormat="1"/>
+    <w:lsdException w:name="Intense Emphasis" w:uiPriority="21" w:qFormat="1"/>
+    <w:lsdException w:name="Subtle Reference" w:uiPriority="31" w:qFormat="1"/>
+    <w:lsdException w:name="Intense Reference" w:uiPriority="32" w:qFormat="1"/>
+    <w:lsdException w:name="Book Title" w:uiPriority="33" w:qFormat="1"/>
+    <w:lsdException w:name="Bibliography" w:semiHidden="1" w:uiPriority="37" w:unhideWhenUsed="1"/>
+    <w:lsdException w:name="TOC Heading" w:semiHidden="1" w:uiPriority="39" w:unhideWhenUsed="1" w:qFormat="1"/>
+    <w:lsdException w:name="Plain Table 1" w:uiPriority="41"/>
+    <w:lsdException w:name="Plain Table 2" w:uiPriority="42"/>
+    <w:lsdException w:name="Plain Table 3" w:uiPriority="43"/>
+    <w:lsdException w:name="Plain Table 4" w:uiPriority="44"/>
+    <w:lsdException w:name="Plain Table 5" w:uiPriority="45"/>
+    <w:lsdException w:name="Grid Table Light" w:uiPriority="40"/>
+    <w:lsdException w:name="Grid Table 1 Light" w:uiPriority="46"/>
+    <w:lsdException w:name="Grid Table 2" w:uiPriority="47"/>
+    <w:lsdException w:name="Grid Table 3" w:uiPriority="48"/>
+    <w:lsdException w:name="Grid Table 4" w:uiPriority="49"/>
+    <w:lsdException w:name="Grid Table 5 Dark" w:uiPriority="50"/>
+    <w:lsdException w:name="Grid Table 6 Colorful" w:uiPriority="51"/>
+    <w:lsdException w:name="Grid Table 7 Colorful" w:uiPriority="52"/>
+    <w:lsdException w:name="Grid Table 1 Light Accent 1" w:uiPriority="46"/>
+    <w:lsdException w:name="Grid Table 2 Accent 1" w:uiPriority="47"/>
+    <w:lsdException w:name="Grid Table 3 Accent 1" w:uiPriority="48"/>
+    <w:lsdException w:name="Grid Table 4 Accent 1" w:uiPriority="49"/>
+    <w:lsdException w:name="Grid Table 5 Dark Accent 1" w:uiPriority="50"/>
+    <w:lsdException w:name="Grid Table 6 Colorful Accent 1" w:uiPriority="51"/>
+    <w:lsdException w:name="Grid Table 7 Colorful Accent 1" w:uiPriority="52"/>
+    <w:lsdException w:name="Grid Table 1 Light Accent 2" w:uiPriority="46"/>
+    <w:lsdException w:name="Grid Table 2 Accent 2" w:uiPriority="47"/>
+    <w:lsdException w:name="Grid Table 3 Accent 2" w:uiPriority="48"/>
+    <w:lsdException w:name="Grid Table 4 Accent 2" w:uiPriority="49"/>
+    <w:lsdException w:name="Grid Table 5 Dark Accent 2" w:uiPriority="50"/>
+    <w:lsdException w:name="Grid Table 6 Colorful Accent 2" w:uiPriority="51"/>
+    <w:lsdException w:name="Grid Table 7 Colorful Accent 2" w:uiPriority="52"/>
+    <w:lsdException w:name="Grid Table 1 Light Accent 3" w:uiPriority="46"/>
+    <w:lsdException w:name="Grid Table 2 Accent 3" w:uiPriority="47"/>
+    <w:lsdException w:name="Grid Table 3 Accent 3" w:uiPriority="48"/>
+    <w:lsdException w:name="Grid Table 4 Accent 3" w:uiPriority="49"/>
+    <w:lsdException w:name="Grid Table 5 Dark Accent 3" w:uiPriority="50"/>
+    <w:lsdException w:name="Grid Table 6 Colorful Accent 3" w:uiPriority="51"/>
+    <w:lsdException w:name="Grid Table 7 Colorful Accent 3" w:uiPriority="52"/>
+    <w:lsdException w:name="Grid Table 1 Light Accent 4" w:uiPriority="46"/>
+    <w:lsdException w:name="Grid Table 2 Accent 4" w:uiPriority="47"/>
+    <w:lsdException w:name="Grid Table 3 Accent 4" w:uiPriority="48"/>
+    <w:lsdException w:name="Grid Table 4 Accent 4" w:uiPriority="49"/>
+    <w:lsdException w:name="Grid Table 5 Dark Accent 4" w:uiPriority="50"/>
+    <w:lsdException w:name="Grid Table 6 Colorful Accent 4" w:uiPriority="51"/>
+    <w:lsdException w:name="Grid Table 7 Colorful Accent 4" w:uiPriority="52"/>
+    <w:lsdException w:name="Grid Table 1 Light Accent 5" w:uiPriority="46"/>
+    <w:lsdException w:name="Grid Table 2 Accent 5" w:uiPriority="47"/>
+    <w:lsdException w:name="Grid Table 3 Accent 5" w:uiPriority="48"/>
+    <w:lsdException w:name="Grid Table 4 Accent 5" w:uiPriority="49"/>
+    <w:lsdException w:name="Grid Table 5 Dark Accent 5" w:uiPriority="50"/>
+    <w:lsdException w:name="Grid Table 6 Colorful Accent 5" w:uiPriority="51"/>
+    <w:lsdException w:name="Grid Table 7 Colorful Accent 5" w:uiPriority="52"/>
+    <w:lsdException w:name="Grid Table 1 Light Accent 6" w:uiPriority="46"/>
+    <w:lsdException w:name="Grid Table 2 Accent 6" w:uiPriority="47"/>
+    <w:lsdException w:name="Grid Table 3 Accent 6" w:uiPriority="48"/>
+    <w:lsdException w:name="Grid Table 4 Accent 6" w:uiPriority="49"/>
+    <w:lsdException w:name="Grid Table 5 Dark Accent 6" w:uiPriority="50"/>
+    <w:lsdException w:name="Grid Table 6 Colorful Accent 6" w:uiPriority="51"/>
+    <w:lsdException w:name="Grid Table 7 Colorful Accent 6" w:uiPriority="52"/>
+    <w:lsdException w:name="List Table 1 Light" w:uiPriority="46"/>
+    <w:lsdException w:name="List Table 2" w:uiPriority="47"/>
+    <w:lsdException w:name="List Table 3" w:uiPriority="48"/>
+    <w:lsdException w:name="List Table 4" w:uiPriority="49"/>
+    <w:lsdException w:name="List Table 5 Dark" w:uiPriority="50"/>
+    <w:lsdException w:name="List Table 6 Colorful" w:uiPriority="51"/>
+    <w:lsdException w:name="List Table 7 Colorful" w:uiPriority="52"/>
+    <w:lsdException w:name="List Table 1 Light Accent 1" w:uiPriority="46"/>
+    <w:lsdException w:name="List Table 2 Accent 1" w:uiPriority="47"/>
+    <w:lsdException w:name="List Table 3 Accent 1" w:uiPriority="48"/>
+    <w:lsdException w:name="List Table 4 Accent 1" w:uiPriority="49"/>
+    <w:lsdException w:name="List Table 5 Dark Accent 1" w:uiPriority="50"/>
+    <w:lsdException w:name="List Table 6 Colorful Accent 1" w:uiPriority="51"/>
+    <w:lsdException w:name="List Table 7 Colorful Accent 1" w:uiPriority="52"/>
+    <w:lsdException w:name="List Table 1 Light Accent 2" w:uiPriority="46"/>
+    <w:lsdException w:name="List Table 2 Accent 2" w:uiPriority="47"/>
+    <w:lsdException w:name="List Table 3 Accent 2" w:uiPriority="48"/>
+    <w:lsdException w:name="List Table 4 Accent 2" w:uiPriority="49"/>
+    <w:lsdException w:name="List Table 5 Dark Accent 2" w:uiPriority="50"/>
+    <w:lsdException w:name="List Table 6 Colorful Accent 2" w:uiPriority="51"/>
+    <w:lsdException w:name="List Table 7 Colorful Accent 2" w:uiPriority="52"/>
+    <w:lsdException w:name="List Table 1 Light Accent 3" w:uiPriority="46"/>
+    <w:lsdException w:name="List Table 2 Accent 3" w:uiPriority="47"/>
+    <w:lsdException w:name="List Table 3 Accent 3" w:uiPriority="48"/>
+    <w:lsdException w:name="List Table 4 Accent 3" w:uiPriority="49"/>
+    <w:lsdException w:name="List Table 5 Dark Accent 3" w:uiPriority="50"/>
+    <w:lsdException w:name="List Table 6 Colorful Accent 3" w:uiPriority="51"/>
+    <w:lsdException w:name="List Table 7 Colorful Accent 3" w:uiPriority="52"/>
+    <w:lsdException w:name="List Table 1 Light Accent 4" w:uiPriority="46"/>
+    <w:lsdException w:name="List Table 2 Accent 4" w:uiPriority="47"/>
+    <w:lsdException w:name="List Table 3 Accent 4" w:uiPriority="48"/>
+    <w:lsdException w:name="List Table 4 Accent 4" w:uiPriority="49"/>
+    <w:lsdException w:name="List Table 5 Dark Accent 4" w:uiPriority="50"/>
+    <w:lsdException w:name="List Table 6 Colorful Accent 4" w:uiPriority="51"/>
+    <w:lsdException w:name="List Table 7 Colorful Accent 4" w:uiPriority="52"/>
+    <w:lsdException w:name="List Table 1 Light Accent 5" w:uiPriority="46"/>
+    <w:lsdException w:name="List Table 2 Accent 5" w:uiPriority="47"/>
+    <w:lsdException w:name="List Table 3 Accent 5" w:uiPriority="48"/>
+    <w:lsdException w:name="List Table 4 Accent 5" w:uiPriority="49"/>
+    <w:lsdException w:name="List Table 5 Dark Accent 5" w:uiPriority="50"/>
+    <w:lsdException w:name="List Table 6 Colorful Accent 5" w:uiPriority="51"/>
+    <w:lsdException w:name="List Table 7 Colorful Accent 5" w:uiPriority="52"/>
+    <w:lsdException w:name="List Table 1 Light Accent 6" w:uiPriority="46"/>
+    <w:lsdException w:name="List Table 2 Accent 6" w:uiPriority="47"/>
+    <w:lsdException w:name="List Table 3 Accent 6" w:uiPriority="48"/>
+    <w:lsdException w:name="List Table 4 Accent 6" w:uiPriority="49"/>
+    <w:lsdException w:name="List Table 5 Dark Accent 6" w:uiPriority="50"/>
+    <w:lsdException w:name="List Table 6 Colorful Accent 6" w:uiPriority="51"/>
+    <w:lsdException w:name="List Table 7 Colorful Accent 6" w:uiPriority="52"/>
   </w:latentStyles>
   <w:style w:type="paragraph" w:default="1" w:styleId="Normal">
     <w:name w:val="Normal"/>
@@ -22379,7 +22427,7 @@
   <a:extraClrSchemeLst/>
   <a:extLst>
     <a:ext uri="{05A4C25C-085E-4340-85A3-A5531E510DB2}">
-      <thm15:themeFamily xmlns="" xmlns:thm15="http://schemas.microsoft.com/office/thememl/2012/main" name="Office Theme" id="{62F939B6-93AF-4DB8-9C6B-D6C7DFDC589F}" vid="{4A3C46E8-61CC-4603-A589-7422A47A8E4A}"/>
+      <thm15:themeFamily xmlns:thm15="http://schemas.microsoft.com/office/thememl/2012/main" name="Office Theme" id="{62F939B6-93AF-4DB8-9C6B-D6C7DFDC589F}" vid="{4A3C46E8-61CC-4603-A589-7422A47A8E4A}"/>
     </a:ext>
   </a:extLst>
 </a:theme>
